--- a/Protokoll_Bracher_Suschny.docx
+++ b/Protokoll_Bracher_Suschny.docx
@@ -1134,7 +1134,25 @@
     <w:p/>
     <w:p/>
     <w:p/>
-    <w:p/>
+    <w:p>
+      <w:r>
+        <w:t>TODO: Libraries beschreiben</w:t>
+      </w:r>
+      <w:r>
+        <w:br/>
+        <w:t xml:space="preserve">TODO: Code-Schnipsel </w:t>
+      </w:r>
+      <w:proofErr w:type="spellStart"/>
+      <w:r>
+        <w:t>einfuegen</w:t>
+      </w:r>
+      <w:proofErr w:type="spellEnd"/>
+      <w:r>
+        <w:t xml:space="preserve"> (keine Screenshots)</w:t>
+      </w:r>
+      <w:bookmarkStart w:id="0" w:name="_GoBack"/>
+      <w:bookmarkEnd w:id="0"/>
+    </w:p>
     <w:p/>
     <w:p/>
     <w:p/>
@@ -1162,7 +1180,7 @@
       <w:pPr>
         <w:pStyle w:val="berschrift1"/>
       </w:pPr>
-      <w:bookmarkStart w:id="0" w:name="_Toc413666411"/>
+      <w:bookmarkStart w:id="1" w:name="_Toc413666411"/>
       <w:r>
         <w:lastRenderedPageBreak/>
         <w:t xml:space="preserve">1 </w:t>
@@ -1170,7 +1188,7 @@
       <w:r>
         <w:t>Aufgabenstellung</w:t>
       </w:r>
-      <w:bookmarkEnd w:id="0"/>
+      <w:bookmarkEnd w:id="1"/>
     </w:p>
     <w:p>
       <w:pPr>
@@ -1377,14 +1395,14 @@
       <w:pPr>
         <w:pStyle w:val="berschrift2"/>
       </w:pPr>
-      <w:bookmarkStart w:id="1" w:name="_Toc413666412"/>
+      <w:bookmarkStart w:id="2" w:name="_Toc413666412"/>
       <w:r>
         <w:t xml:space="preserve">1.1 </w:t>
       </w:r>
       <w:r>
         <w:t>Zusätzliche Information</w:t>
       </w:r>
-      <w:bookmarkEnd w:id="1"/>
+      <w:bookmarkEnd w:id="2"/>
     </w:p>
     <w:p>
       <w:pPr>
@@ -1583,7080 +1601,99 @@
     </w:p>
     <w:p/>
     <w:p>
-      <w:r>
-        <w:br w:type="page"/>
-      </w:r>
+      <w:pPr>
+        <w:pStyle w:val="berschrift1"/>
+        <w:sectPr>
+          <w:footerReference w:type="first" r:id="rId13"/>
+          <w:pgSz w:w="11900" w:h="16840"/>
+          <w:pgMar w:top="709" w:right="1417" w:bottom="1417" w:left="1417" w:header="708" w:footer="708" w:gutter="0"/>
+          <w:pgNumType w:start="1"/>
+          <w:cols w:space="708"/>
+          <w:titlePg/>
+          <w:docGrid w:linePitch="360"/>
+        </w:sectPr>
+      </w:pPr>
+      <w:bookmarkStart w:id="3" w:name="_Toc413666413"/>
     </w:p>
     <w:p>
       <w:pPr>
         <w:pStyle w:val="berschrift1"/>
       </w:pPr>
-      <w:bookmarkStart w:id="2" w:name="_Toc413666413"/>
       <w:r>
         <w:lastRenderedPageBreak/>
         <w:t>2 Zeitaufzeichnung</w:t>
       </w:r>
-      <w:bookmarkEnd w:id="2"/>
-    </w:p>
-    <w:tbl>
-      <w:tblPr>
-        <w:tblpPr w:leftFromText="141" w:rightFromText="141" w:vertAnchor="text" w:horzAnchor="margin" w:tblpXSpec="center" w:tblpY="354"/>
-        <w:tblW w:w="7340" w:type="dxa"/>
-        <w:tblCellMar>
-          <w:left w:w="70" w:type="dxa"/>
-          <w:right w:w="70" w:type="dxa"/>
-        </w:tblCellMar>
-        <w:tblLook w:val="04A0" w:firstRow="1" w:lastRow="0" w:firstColumn="1" w:lastColumn="0" w:noHBand="0" w:noVBand="1"/>
-      </w:tblPr>
-      <w:tblGrid>
-        <w:gridCol w:w="270"/>
-        <w:gridCol w:w="2156"/>
-        <w:gridCol w:w="1080"/>
-        <w:gridCol w:w="1628"/>
-        <w:gridCol w:w="1080"/>
-        <w:gridCol w:w="1126"/>
-      </w:tblGrid>
-      <w:tr>
-        <w:trPr>
-          <w:trHeight w:val="284"/>
-        </w:trPr>
-        <w:tc>
-          <w:tcPr>
-            <w:tcW w:w="2426" w:type="dxa"/>
-            <w:gridSpan w:val="2"/>
-            <w:tcBorders>
-              <w:top w:val="single" w:sz="8" w:space="0" w:color="auto"/>
-              <w:left w:val="single" w:sz="8" w:space="0" w:color="auto"/>
-              <w:bottom w:val="single" w:sz="4" w:space="0" w:color="auto"/>
-              <w:right w:val="single" w:sz="4" w:space="0" w:color="000000"/>
-            </w:tcBorders>
-            <w:shd w:val="clear" w:color="000000" w:fill="4BACC6"/>
-            <w:vAlign w:val="bottom"/>
-            <w:hideMark/>
-          </w:tcPr>
-          <w:p>
-            <w:pPr>
-              <w:rPr>
-                <w:sz w:val="20"/>
-                <w:szCs w:val="20"/>
-              </w:rPr>
-            </w:pPr>
-            <w:proofErr w:type="spellStart"/>
-            <w:r>
-              <w:rPr>
-                <w:sz w:val="20"/>
-                <w:szCs w:val="20"/>
-              </w:rPr>
-              <w:t>Userstories</w:t>
-            </w:r>
-            <w:proofErr w:type="spellEnd"/>
-          </w:p>
-        </w:tc>
-        <w:tc>
-          <w:tcPr>
-            <w:tcW w:w="1080" w:type="dxa"/>
-            <w:tcBorders>
-              <w:top w:val="single" w:sz="8" w:space="0" w:color="auto"/>
-              <w:left w:val="nil"/>
-              <w:bottom w:val="single" w:sz="4" w:space="0" w:color="auto"/>
-              <w:right w:val="nil"/>
-            </w:tcBorders>
-            <w:shd w:val="clear" w:color="000000" w:fill="4BACC6"/>
-            <w:noWrap/>
-            <w:vAlign w:val="bottom"/>
-            <w:hideMark/>
-          </w:tcPr>
-          <w:p>
-            <w:pPr>
-              <w:rPr>
-                <w:sz w:val="20"/>
-                <w:szCs w:val="20"/>
-              </w:rPr>
-            </w:pPr>
-            <w:r>
-              <w:rPr>
-                <w:sz w:val="20"/>
-                <w:szCs w:val="20"/>
-              </w:rPr>
-              <w:t>Priorität</w:t>
-            </w:r>
-          </w:p>
-        </w:tc>
-        <w:tc>
-          <w:tcPr>
-            <w:tcW w:w="1628" w:type="dxa"/>
-            <w:tcBorders>
-              <w:top w:val="single" w:sz="8" w:space="0" w:color="auto"/>
-              <w:left w:val="single" w:sz="4" w:space="0" w:color="auto"/>
-              <w:bottom w:val="single" w:sz="4" w:space="0" w:color="auto"/>
-              <w:right w:val="single" w:sz="4" w:space="0" w:color="auto"/>
-            </w:tcBorders>
-            <w:shd w:val="clear" w:color="000000" w:fill="4BACC6"/>
-            <w:noWrap/>
-            <w:vAlign w:val="bottom"/>
-            <w:hideMark/>
-          </w:tcPr>
-          <w:p>
-            <w:pPr>
-              <w:rPr>
-                <w:sz w:val="20"/>
-                <w:szCs w:val="20"/>
-              </w:rPr>
-            </w:pPr>
-            <w:r>
-              <w:rPr>
-                <w:sz w:val="20"/>
-                <w:szCs w:val="20"/>
-              </w:rPr>
-              <w:t>Verantwortliche</w:t>
-            </w:r>
-          </w:p>
-        </w:tc>
-        <w:tc>
-          <w:tcPr>
-            <w:tcW w:w="2206" w:type="dxa"/>
-            <w:gridSpan w:val="2"/>
-            <w:tcBorders>
-              <w:top w:val="single" w:sz="8" w:space="0" w:color="auto"/>
-              <w:left w:val="nil"/>
-              <w:bottom w:val="single" w:sz="4" w:space="0" w:color="auto"/>
-              <w:right w:val="single" w:sz="4" w:space="0" w:color="000000"/>
-            </w:tcBorders>
-            <w:shd w:val="clear" w:color="000000" w:fill="4BACC6"/>
-            <w:noWrap/>
-            <w:vAlign w:val="bottom"/>
-            <w:hideMark/>
-          </w:tcPr>
-          <w:p>
-            <w:pPr>
-              <w:rPr>
-                <w:sz w:val="20"/>
-                <w:szCs w:val="20"/>
-              </w:rPr>
-            </w:pPr>
-            <w:r>
-              <w:rPr>
-                <w:sz w:val="20"/>
-                <w:szCs w:val="20"/>
-              </w:rPr>
-              <w:t>Zeit [min]</w:t>
-            </w:r>
-          </w:p>
-        </w:tc>
-      </w:tr>
-      <w:tr>
-        <w:trPr>
-          <w:trHeight w:val="284"/>
-        </w:trPr>
-        <w:tc>
-          <w:tcPr>
-            <w:tcW w:w="270" w:type="dxa"/>
-            <w:tcBorders>
-              <w:top w:val="nil"/>
-              <w:left w:val="single" w:sz="8" w:space="0" w:color="auto"/>
-              <w:bottom w:val="single" w:sz="4" w:space="0" w:color="auto"/>
-              <w:right w:val="nil"/>
-            </w:tcBorders>
-            <w:shd w:val="clear" w:color="000000" w:fill="4BACC6"/>
-            <w:vAlign w:val="bottom"/>
-            <w:hideMark/>
-          </w:tcPr>
-          <w:p>
-            <w:pPr>
-              <w:rPr>
-                <w:sz w:val="20"/>
-                <w:szCs w:val="20"/>
-              </w:rPr>
-            </w:pPr>
-            <w:r>
-              <w:rPr>
-                <w:sz w:val="20"/>
-                <w:szCs w:val="20"/>
-              </w:rPr>
-              <w:t> </w:t>
-            </w:r>
-          </w:p>
-        </w:tc>
-        <w:tc>
-          <w:tcPr>
-            <w:tcW w:w="2156" w:type="dxa"/>
-            <w:tcBorders>
-              <w:top w:val="nil"/>
-              <w:left w:val="nil"/>
-              <w:bottom w:val="single" w:sz="4" w:space="0" w:color="auto"/>
-              <w:right w:val="nil"/>
-            </w:tcBorders>
-            <w:shd w:val="clear" w:color="000000" w:fill="4BACC6"/>
-            <w:vAlign w:val="bottom"/>
-            <w:hideMark/>
-          </w:tcPr>
-          <w:p>
-            <w:pPr>
-              <w:rPr>
-                <w:sz w:val="20"/>
-                <w:szCs w:val="20"/>
-              </w:rPr>
-            </w:pPr>
-            <w:r>
-              <w:rPr>
-                <w:sz w:val="20"/>
-                <w:szCs w:val="20"/>
-              </w:rPr>
-              <w:t> </w:t>
-            </w:r>
-          </w:p>
-        </w:tc>
-        <w:tc>
-          <w:tcPr>
-            <w:tcW w:w="1080" w:type="dxa"/>
-            <w:tcBorders>
-              <w:top w:val="nil"/>
-              <w:left w:val="single" w:sz="4" w:space="0" w:color="auto"/>
-              <w:bottom w:val="single" w:sz="4" w:space="0" w:color="auto"/>
-              <w:right w:val="nil"/>
-            </w:tcBorders>
-            <w:shd w:val="clear" w:color="000000" w:fill="4BACC6"/>
-            <w:noWrap/>
-            <w:vAlign w:val="bottom"/>
-            <w:hideMark/>
-          </w:tcPr>
-          <w:p>
-            <w:pPr>
-              <w:rPr>
-                <w:sz w:val="20"/>
-                <w:szCs w:val="20"/>
-              </w:rPr>
-            </w:pPr>
-            <w:r>
-              <w:rPr>
-                <w:sz w:val="20"/>
-                <w:szCs w:val="20"/>
-              </w:rPr>
-              <w:t> </w:t>
-            </w:r>
-          </w:p>
-        </w:tc>
-        <w:tc>
-          <w:tcPr>
-            <w:tcW w:w="1628" w:type="dxa"/>
-            <w:tcBorders>
-              <w:top w:val="nil"/>
-              <w:left w:val="single" w:sz="4" w:space="0" w:color="auto"/>
-              <w:bottom w:val="single" w:sz="4" w:space="0" w:color="auto"/>
-              <w:right w:val="single" w:sz="4" w:space="0" w:color="auto"/>
-            </w:tcBorders>
-            <w:shd w:val="clear" w:color="000000" w:fill="4BACC6"/>
-            <w:noWrap/>
-            <w:vAlign w:val="bottom"/>
-            <w:hideMark/>
-          </w:tcPr>
-          <w:p>
-            <w:pPr>
-              <w:rPr>
-                <w:sz w:val="20"/>
-                <w:szCs w:val="20"/>
-              </w:rPr>
-            </w:pPr>
-            <w:r>
-              <w:rPr>
-                <w:sz w:val="20"/>
-                <w:szCs w:val="20"/>
-              </w:rPr>
-              <w:t> </w:t>
-            </w:r>
-          </w:p>
-        </w:tc>
-        <w:tc>
-          <w:tcPr>
-            <w:tcW w:w="1080" w:type="dxa"/>
-            <w:tcBorders>
-              <w:top w:val="nil"/>
-              <w:left w:val="nil"/>
-              <w:bottom w:val="single" w:sz="4" w:space="0" w:color="auto"/>
-              <w:right w:val="nil"/>
-            </w:tcBorders>
-            <w:shd w:val="clear" w:color="000000" w:fill="4BACC6"/>
-            <w:noWrap/>
-            <w:vAlign w:val="bottom"/>
-            <w:hideMark/>
-          </w:tcPr>
-          <w:p>
-            <w:pPr>
-              <w:rPr>
-                <w:sz w:val="20"/>
-                <w:szCs w:val="20"/>
-              </w:rPr>
-            </w:pPr>
-            <w:r>
-              <w:rPr>
-                <w:sz w:val="20"/>
-                <w:szCs w:val="20"/>
-              </w:rPr>
-              <w:t>geschätzt</w:t>
-            </w:r>
-          </w:p>
-        </w:tc>
-        <w:tc>
-          <w:tcPr>
-            <w:tcW w:w="1126" w:type="dxa"/>
-            <w:tcBorders>
-              <w:top w:val="nil"/>
-              <w:left w:val="nil"/>
-              <w:bottom w:val="single" w:sz="4" w:space="0" w:color="auto"/>
-              <w:right w:val="single" w:sz="4" w:space="0" w:color="auto"/>
-            </w:tcBorders>
-            <w:shd w:val="clear" w:color="000000" w:fill="4BACC6"/>
-            <w:noWrap/>
-            <w:vAlign w:val="bottom"/>
-            <w:hideMark/>
-          </w:tcPr>
-          <w:p>
-            <w:pPr>
-              <w:rPr>
-                <w:sz w:val="20"/>
-                <w:szCs w:val="20"/>
-              </w:rPr>
-            </w:pPr>
-            <w:r>
-              <w:rPr>
-                <w:sz w:val="20"/>
-                <w:szCs w:val="20"/>
-              </w:rPr>
-              <w:t>tatsächlich</w:t>
-            </w:r>
-          </w:p>
-        </w:tc>
-      </w:tr>
-      <w:tr>
-        <w:trPr>
-          <w:trHeight w:val="284"/>
-        </w:trPr>
-        <w:tc>
-          <w:tcPr>
-            <w:tcW w:w="2426" w:type="dxa"/>
-            <w:gridSpan w:val="2"/>
-            <w:tcBorders>
-              <w:top w:val="single" w:sz="4" w:space="0" w:color="auto"/>
-              <w:left w:val="single" w:sz="8" w:space="0" w:color="auto"/>
-              <w:bottom w:val="nil"/>
-              <w:right w:val="single" w:sz="4" w:space="0" w:color="000000"/>
-            </w:tcBorders>
-            <w:shd w:val="clear" w:color="000000" w:fill="B7DEE8"/>
-            <w:vAlign w:val="bottom"/>
-            <w:hideMark/>
-          </w:tcPr>
-          <w:p>
-            <w:pPr>
-              <w:rPr>
-                <w:sz w:val="20"/>
-                <w:szCs w:val="20"/>
-              </w:rPr>
-            </w:pPr>
-            <w:r>
-              <w:rPr>
-                <w:sz w:val="20"/>
-                <w:szCs w:val="20"/>
-              </w:rPr>
-              <w:t>1) Vorbereitung</w:t>
-            </w:r>
-          </w:p>
-        </w:tc>
-        <w:tc>
-          <w:tcPr>
-            <w:tcW w:w="1080" w:type="dxa"/>
-            <w:tcBorders>
-              <w:top w:val="nil"/>
-              <w:left w:val="nil"/>
-              <w:bottom w:val="nil"/>
-              <w:right w:val="nil"/>
-            </w:tcBorders>
-            <w:shd w:val="clear" w:color="000000" w:fill="B7DEE8"/>
-            <w:noWrap/>
-            <w:vAlign w:val="bottom"/>
-            <w:hideMark/>
-          </w:tcPr>
-          <w:p>
-            <w:pPr>
-              <w:rPr>
-                <w:sz w:val="20"/>
-                <w:szCs w:val="20"/>
-              </w:rPr>
-            </w:pPr>
-            <w:r>
-              <w:rPr>
-                <w:sz w:val="20"/>
-                <w:szCs w:val="20"/>
-              </w:rPr>
-              <w:t> </w:t>
-            </w:r>
-          </w:p>
-        </w:tc>
-        <w:tc>
-          <w:tcPr>
-            <w:tcW w:w="1628" w:type="dxa"/>
-            <w:tcBorders>
-              <w:top w:val="nil"/>
-              <w:left w:val="single" w:sz="4" w:space="0" w:color="auto"/>
-              <w:bottom w:val="nil"/>
-              <w:right w:val="single" w:sz="4" w:space="0" w:color="auto"/>
-            </w:tcBorders>
-            <w:shd w:val="clear" w:color="000000" w:fill="B7DEE8"/>
-            <w:noWrap/>
-            <w:vAlign w:val="bottom"/>
-            <w:hideMark/>
-          </w:tcPr>
-          <w:p>
-            <w:pPr>
-              <w:rPr>
-                <w:sz w:val="20"/>
-                <w:szCs w:val="20"/>
-              </w:rPr>
-            </w:pPr>
-            <w:r>
-              <w:rPr>
-                <w:sz w:val="20"/>
-                <w:szCs w:val="20"/>
-              </w:rPr>
-              <w:t> </w:t>
-            </w:r>
-          </w:p>
-        </w:tc>
-        <w:tc>
-          <w:tcPr>
-            <w:tcW w:w="1080" w:type="dxa"/>
-            <w:tcBorders>
-              <w:top w:val="nil"/>
-              <w:left w:val="nil"/>
-              <w:bottom w:val="nil"/>
-              <w:right w:val="nil"/>
-            </w:tcBorders>
-            <w:shd w:val="clear" w:color="000000" w:fill="B7DEE8"/>
-            <w:noWrap/>
-            <w:vAlign w:val="bottom"/>
-            <w:hideMark/>
-          </w:tcPr>
-          <w:p>
-            <w:pPr>
-              <w:rPr>
-                <w:sz w:val="20"/>
-                <w:szCs w:val="20"/>
-              </w:rPr>
-            </w:pPr>
-            <w:r>
-              <w:rPr>
-                <w:sz w:val="20"/>
-                <w:szCs w:val="20"/>
-              </w:rPr>
-              <w:t> </w:t>
-            </w:r>
-          </w:p>
-        </w:tc>
-        <w:tc>
-          <w:tcPr>
-            <w:tcW w:w="1126" w:type="dxa"/>
-            <w:tcBorders>
-              <w:top w:val="nil"/>
-              <w:left w:val="single" w:sz="4" w:space="0" w:color="auto"/>
-              <w:bottom w:val="nil"/>
-              <w:right w:val="single" w:sz="4" w:space="0" w:color="auto"/>
-            </w:tcBorders>
-            <w:shd w:val="clear" w:color="000000" w:fill="B7DEE8"/>
-            <w:noWrap/>
-            <w:vAlign w:val="bottom"/>
-            <w:hideMark/>
-          </w:tcPr>
-          <w:p>
-            <w:pPr>
-              <w:rPr>
-                <w:sz w:val="20"/>
-                <w:szCs w:val="20"/>
-              </w:rPr>
-            </w:pPr>
-            <w:r>
-              <w:rPr>
-                <w:sz w:val="20"/>
-                <w:szCs w:val="20"/>
-              </w:rPr>
-              <w:t> </w:t>
-            </w:r>
-          </w:p>
-        </w:tc>
-      </w:tr>
-      <w:tr>
-        <w:trPr>
-          <w:trHeight w:val="284"/>
-        </w:trPr>
-        <w:tc>
-          <w:tcPr>
-            <w:tcW w:w="270" w:type="dxa"/>
-            <w:tcBorders>
-              <w:top w:val="nil"/>
-              <w:left w:val="single" w:sz="8" w:space="0" w:color="auto"/>
-              <w:bottom w:val="nil"/>
-              <w:right w:val="nil"/>
-            </w:tcBorders>
-            <w:shd w:val="clear" w:color="auto" w:fill="auto"/>
-            <w:vAlign w:val="bottom"/>
-            <w:hideMark/>
-          </w:tcPr>
-          <w:p>
-            <w:pPr>
-              <w:rPr>
-                <w:sz w:val="20"/>
-                <w:szCs w:val="20"/>
-              </w:rPr>
-            </w:pPr>
-            <w:r>
-              <w:rPr>
-                <w:sz w:val="20"/>
-                <w:szCs w:val="20"/>
-              </w:rPr>
-              <w:t> </w:t>
-            </w:r>
-          </w:p>
-        </w:tc>
-        <w:tc>
-          <w:tcPr>
-            <w:tcW w:w="2156" w:type="dxa"/>
-            <w:tcBorders>
-              <w:top w:val="nil"/>
-              <w:left w:val="single" w:sz="4" w:space="0" w:color="auto"/>
-              <w:bottom w:val="nil"/>
-              <w:right w:val="single" w:sz="4" w:space="0" w:color="auto"/>
-            </w:tcBorders>
-            <w:shd w:val="clear" w:color="auto" w:fill="auto"/>
-            <w:vAlign w:val="bottom"/>
-            <w:hideMark/>
-          </w:tcPr>
-          <w:p>
-            <w:pPr>
-              <w:rPr>
-                <w:sz w:val="20"/>
-                <w:szCs w:val="20"/>
-              </w:rPr>
-            </w:pPr>
-            <w:r>
-              <w:rPr>
-                <w:sz w:val="20"/>
-                <w:szCs w:val="20"/>
-              </w:rPr>
-              <w:t>Libraries-Recherche</w:t>
-            </w:r>
-          </w:p>
-        </w:tc>
-        <w:tc>
-          <w:tcPr>
-            <w:tcW w:w="1080" w:type="dxa"/>
-            <w:tcBorders>
-              <w:top w:val="nil"/>
-              <w:left w:val="nil"/>
-              <w:bottom w:val="nil"/>
-              <w:right w:val="nil"/>
-            </w:tcBorders>
-            <w:shd w:val="clear" w:color="auto" w:fill="auto"/>
-            <w:noWrap/>
-            <w:vAlign w:val="bottom"/>
-            <w:hideMark/>
-          </w:tcPr>
-          <w:p>
-            <w:pPr>
-              <w:rPr>
-                <w:sz w:val="20"/>
-                <w:szCs w:val="20"/>
-              </w:rPr>
-            </w:pPr>
-            <w:r>
-              <w:rPr>
-                <w:sz w:val="20"/>
-                <w:szCs w:val="20"/>
-              </w:rPr>
-              <w:t>HIGH</w:t>
-            </w:r>
-          </w:p>
-        </w:tc>
-        <w:tc>
-          <w:tcPr>
-            <w:tcW w:w="1628" w:type="dxa"/>
-            <w:tcBorders>
-              <w:top w:val="nil"/>
-              <w:left w:val="single" w:sz="4" w:space="0" w:color="auto"/>
-              <w:bottom w:val="nil"/>
-              <w:right w:val="nil"/>
-            </w:tcBorders>
-            <w:shd w:val="clear" w:color="auto" w:fill="auto"/>
-            <w:noWrap/>
-            <w:vAlign w:val="bottom"/>
-            <w:hideMark/>
-          </w:tcPr>
-          <w:p>
-            <w:pPr>
-              <w:rPr>
-                <w:sz w:val="20"/>
-                <w:szCs w:val="20"/>
-              </w:rPr>
-            </w:pPr>
-            <w:r>
-              <w:rPr>
-                <w:sz w:val="20"/>
-                <w:szCs w:val="20"/>
-              </w:rPr>
-              <w:t>DB/MS</w:t>
-            </w:r>
-          </w:p>
-        </w:tc>
-        <w:tc>
-          <w:tcPr>
-            <w:tcW w:w="1080" w:type="dxa"/>
-            <w:tcBorders>
-              <w:top w:val="nil"/>
-              <w:left w:val="single" w:sz="4" w:space="0" w:color="auto"/>
-              <w:bottom w:val="nil"/>
-              <w:right w:val="nil"/>
-            </w:tcBorders>
-            <w:shd w:val="clear" w:color="auto" w:fill="auto"/>
-            <w:vAlign w:val="bottom"/>
-            <w:hideMark/>
-          </w:tcPr>
-          <w:p>
-            <w:pPr>
-              <w:rPr>
-                <w:sz w:val="20"/>
-                <w:szCs w:val="20"/>
-              </w:rPr>
-            </w:pPr>
-            <w:r>
-              <w:rPr>
-                <w:sz w:val="20"/>
-                <w:szCs w:val="20"/>
-              </w:rPr>
-              <w:t>60</w:t>
-            </w:r>
-          </w:p>
-        </w:tc>
-        <w:tc>
-          <w:tcPr>
-            <w:tcW w:w="1126" w:type="dxa"/>
-            <w:tcBorders>
-              <w:top w:val="nil"/>
-              <w:left w:val="single" w:sz="4" w:space="0" w:color="auto"/>
-              <w:bottom w:val="nil"/>
-              <w:right w:val="single" w:sz="4" w:space="0" w:color="auto"/>
-            </w:tcBorders>
-            <w:shd w:val="clear" w:color="auto" w:fill="auto"/>
-            <w:noWrap/>
-            <w:vAlign w:val="bottom"/>
-            <w:hideMark/>
-          </w:tcPr>
-          <w:p>
-            <w:pPr>
-              <w:rPr>
-                <w:sz w:val="20"/>
-                <w:szCs w:val="20"/>
-              </w:rPr>
-            </w:pPr>
-            <w:r>
-              <w:rPr>
-                <w:sz w:val="20"/>
-                <w:szCs w:val="20"/>
-              </w:rPr>
-              <w:t> </w:t>
-            </w:r>
-            <w:r>
-              <w:rPr>
-                <w:sz w:val="20"/>
-                <w:szCs w:val="20"/>
-              </w:rPr>
-              <w:t>60 (DB)</w:t>
-            </w:r>
-          </w:p>
-        </w:tc>
-      </w:tr>
-      <w:tr>
-        <w:trPr>
-          <w:trHeight w:val="284"/>
-        </w:trPr>
-        <w:tc>
-          <w:tcPr>
-            <w:tcW w:w="270" w:type="dxa"/>
-            <w:tcBorders>
-              <w:top w:val="nil"/>
-              <w:left w:val="single" w:sz="8" w:space="0" w:color="auto"/>
-              <w:bottom w:val="nil"/>
-              <w:right w:val="nil"/>
-            </w:tcBorders>
-            <w:shd w:val="clear" w:color="auto" w:fill="auto"/>
-            <w:vAlign w:val="bottom"/>
-            <w:hideMark/>
-          </w:tcPr>
-          <w:p>
-            <w:pPr>
-              <w:rPr>
-                <w:sz w:val="20"/>
-                <w:szCs w:val="20"/>
-              </w:rPr>
-            </w:pPr>
-            <w:r>
-              <w:rPr>
-                <w:sz w:val="20"/>
-                <w:szCs w:val="20"/>
-              </w:rPr>
-              <w:t> </w:t>
-            </w:r>
-          </w:p>
-        </w:tc>
-        <w:tc>
-          <w:tcPr>
-            <w:tcW w:w="2156" w:type="dxa"/>
-            <w:tcBorders>
-              <w:top w:val="nil"/>
-              <w:left w:val="single" w:sz="4" w:space="0" w:color="auto"/>
-              <w:bottom w:val="nil"/>
-              <w:right w:val="single" w:sz="4" w:space="0" w:color="auto"/>
-            </w:tcBorders>
-            <w:shd w:val="clear" w:color="auto" w:fill="auto"/>
-            <w:vAlign w:val="bottom"/>
-            <w:hideMark/>
-          </w:tcPr>
-          <w:p>
-            <w:pPr>
-              <w:rPr>
-                <w:sz w:val="20"/>
-                <w:szCs w:val="20"/>
-              </w:rPr>
-            </w:pPr>
-            <w:r>
-              <w:rPr>
-                <w:sz w:val="20"/>
-                <w:szCs w:val="20"/>
-              </w:rPr>
-              <w:t xml:space="preserve">Anlernen der </w:t>
-            </w:r>
-            <w:proofErr w:type="spellStart"/>
-            <w:r>
-              <w:rPr>
-                <w:sz w:val="20"/>
-                <w:szCs w:val="20"/>
-              </w:rPr>
-              <w:t>Libaries</w:t>
-            </w:r>
-            <w:proofErr w:type="spellEnd"/>
-          </w:p>
-        </w:tc>
-        <w:tc>
-          <w:tcPr>
-            <w:tcW w:w="1080" w:type="dxa"/>
-            <w:tcBorders>
-              <w:top w:val="nil"/>
-              <w:left w:val="nil"/>
-              <w:bottom w:val="nil"/>
-              <w:right w:val="nil"/>
-            </w:tcBorders>
-            <w:shd w:val="clear" w:color="auto" w:fill="auto"/>
-            <w:noWrap/>
-            <w:vAlign w:val="bottom"/>
-            <w:hideMark/>
-          </w:tcPr>
-          <w:p>
-            <w:pPr>
-              <w:rPr>
-                <w:sz w:val="20"/>
-                <w:szCs w:val="20"/>
-              </w:rPr>
-            </w:pPr>
-            <w:r>
-              <w:rPr>
-                <w:sz w:val="20"/>
-                <w:szCs w:val="20"/>
-              </w:rPr>
-              <w:t>HIGH</w:t>
-            </w:r>
-          </w:p>
-        </w:tc>
-        <w:tc>
-          <w:tcPr>
-            <w:tcW w:w="1628" w:type="dxa"/>
-            <w:tcBorders>
-              <w:top w:val="nil"/>
-              <w:left w:val="single" w:sz="4" w:space="0" w:color="auto"/>
-              <w:bottom w:val="nil"/>
-              <w:right w:val="single" w:sz="4" w:space="0" w:color="auto"/>
-            </w:tcBorders>
-            <w:shd w:val="clear" w:color="auto" w:fill="auto"/>
-            <w:noWrap/>
-            <w:vAlign w:val="bottom"/>
-            <w:hideMark/>
-          </w:tcPr>
-          <w:p>
-            <w:pPr>
-              <w:rPr>
-                <w:sz w:val="20"/>
-                <w:szCs w:val="20"/>
-              </w:rPr>
-            </w:pPr>
-            <w:r>
-              <w:rPr>
-                <w:sz w:val="20"/>
-                <w:szCs w:val="20"/>
-              </w:rPr>
-              <w:t>DB/MS</w:t>
-            </w:r>
-          </w:p>
-        </w:tc>
-        <w:tc>
-          <w:tcPr>
-            <w:tcW w:w="1080" w:type="dxa"/>
-            <w:tcBorders>
-              <w:top w:val="nil"/>
-              <w:left w:val="nil"/>
-              <w:bottom w:val="nil"/>
-              <w:right w:val="nil"/>
-            </w:tcBorders>
-            <w:shd w:val="clear" w:color="auto" w:fill="auto"/>
-            <w:noWrap/>
-            <w:vAlign w:val="bottom"/>
-            <w:hideMark/>
-          </w:tcPr>
-          <w:p>
-            <w:pPr>
-              <w:rPr>
-                <w:sz w:val="20"/>
-                <w:szCs w:val="20"/>
-              </w:rPr>
-            </w:pPr>
-            <w:r>
-              <w:rPr>
-                <w:sz w:val="20"/>
-                <w:szCs w:val="20"/>
-              </w:rPr>
-              <w:t>240</w:t>
-            </w:r>
-          </w:p>
-        </w:tc>
-        <w:tc>
-          <w:tcPr>
-            <w:tcW w:w="1126" w:type="dxa"/>
-            <w:tcBorders>
-              <w:top w:val="nil"/>
-              <w:left w:val="single" w:sz="4" w:space="0" w:color="auto"/>
-              <w:bottom w:val="nil"/>
-              <w:right w:val="single" w:sz="4" w:space="0" w:color="auto"/>
-            </w:tcBorders>
-            <w:shd w:val="clear" w:color="auto" w:fill="auto"/>
-            <w:noWrap/>
-            <w:vAlign w:val="bottom"/>
-            <w:hideMark/>
-          </w:tcPr>
-          <w:p>
-            <w:pPr>
-              <w:rPr>
-                <w:sz w:val="20"/>
-                <w:szCs w:val="20"/>
-              </w:rPr>
-            </w:pPr>
-            <w:r>
-              <w:rPr>
-                <w:sz w:val="20"/>
-                <w:szCs w:val="20"/>
-              </w:rPr>
-              <w:t> </w:t>
-            </w:r>
-            <w:r>
-              <w:rPr>
-                <w:sz w:val="20"/>
-                <w:szCs w:val="20"/>
-              </w:rPr>
-              <w:t>30 (DB)</w:t>
-            </w:r>
-          </w:p>
-        </w:tc>
-      </w:tr>
-      <w:tr>
-        <w:trPr>
-          <w:trHeight w:val="284"/>
-        </w:trPr>
-        <w:tc>
-          <w:tcPr>
-            <w:tcW w:w="2426" w:type="dxa"/>
-            <w:gridSpan w:val="2"/>
-            <w:tcBorders>
-              <w:top w:val="nil"/>
-              <w:left w:val="single" w:sz="8" w:space="0" w:color="auto"/>
-              <w:bottom w:val="nil"/>
-              <w:right w:val="single" w:sz="4" w:space="0" w:color="000000"/>
-            </w:tcBorders>
-            <w:shd w:val="clear" w:color="000000" w:fill="B7DEE8"/>
-            <w:vAlign w:val="bottom"/>
-            <w:hideMark/>
-          </w:tcPr>
-          <w:p>
-            <w:pPr>
-              <w:rPr>
-                <w:sz w:val="20"/>
-                <w:szCs w:val="20"/>
-              </w:rPr>
-            </w:pPr>
-            <w:r>
-              <w:rPr>
-                <w:sz w:val="20"/>
-                <w:szCs w:val="20"/>
-              </w:rPr>
-              <w:t>2) Designüberlegungen</w:t>
-            </w:r>
-          </w:p>
-        </w:tc>
-        <w:tc>
-          <w:tcPr>
-            <w:tcW w:w="1080" w:type="dxa"/>
-            <w:tcBorders>
-              <w:top w:val="nil"/>
-              <w:left w:val="nil"/>
-              <w:bottom w:val="nil"/>
-              <w:right w:val="nil"/>
-            </w:tcBorders>
-            <w:shd w:val="clear" w:color="000000" w:fill="B7DEE8"/>
-            <w:noWrap/>
-            <w:vAlign w:val="bottom"/>
-            <w:hideMark/>
-          </w:tcPr>
-          <w:p>
-            <w:pPr>
-              <w:rPr>
-                <w:sz w:val="20"/>
-                <w:szCs w:val="20"/>
-              </w:rPr>
-            </w:pPr>
-            <w:r>
-              <w:rPr>
-                <w:sz w:val="20"/>
-                <w:szCs w:val="20"/>
-              </w:rPr>
-              <w:t> </w:t>
-            </w:r>
-          </w:p>
-        </w:tc>
-        <w:tc>
-          <w:tcPr>
-            <w:tcW w:w="1628" w:type="dxa"/>
-            <w:tcBorders>
-              <w:top w:val="nil"/>
-              <w:left w:val="single" w:sz="4" w:space="0" w:color="auto"/>
-              <w:bottom w:val="nil"/>
-              <w:right w:val="single" w:sz="4" w:space="0" w:color="auto"/>
-            </w:tcBorders>
-            <w:shd w:val="clear" w:color="000000" w:fill="B7DEE8"/>
-            <w:noWrap/>
-            <w:vAlign w:val="bottom"/>
-            <w:hideMark/>
-          </w:tcPr>
-          <w:p>
-            <w:pPr>
-              <w:rPr>
-                <w:sz w:val="20"/>
-                <w:szCs w:val="20"/>
-              </w:rPr>
-            </w:pPr>
-            <w:r>
-              <w:rPr>
-                <w:sz w:val="20"/>
-                <w:szCs w:val="20"/>
-              </w:rPr>
-              <w:t> </w:t>
-            </w:r>
-          </w:p>
-        </w:tc>
-        <w:tc>
-          <w:tcPr>
-            <w:tcW w:w="1080" w:type="dxa"/>
-            <w:tcBorders>
-              <w:top w:val="nil"/>
-              <w:left w:val="nil"/>
-              <w:bottom w:val="nil"/>
-              <w:right w:val="nil"/>
-            </w:tcBorders>
-            <w:shd w:val="clear" w:color="000000" w:fill="B7DEE8"/>
-            <w:noWrap/>
-            <w:vAlign w:val="bottom"/>
-            <w:hideMark/>
-          </w:tcPr>
-          <w:p>
-            <w:pPr>
-              <w:rPr>
-                <w:sz w:val="20"/>
-                <w:szCs w:val="20"/>
-              </w:rPr>
-            </w:pPr>
-            <w:r>
-              <w:rPr>
-                <w:sz w:val="20"/>
-                <w:szCs w:val="20"/>
-              </w:rPr>
-              <w:t> </w:t>
-            </w:r>
-          </w:p>
-        </w:tc>
-        <w:tc>
-          <w:tcPr>
-            <w:tcW w:w="1126" w:type="dxa"/>
-            <w:tcBorders>
-              <w:top w:val="nil"/>
-              <w:left w:val="single" w:sz="4" w:space="0" w:color="auto"/>
-              <w:bottom w:val="nil"/>
-              <w:right w:val="single" w:sz="4" w:space="0" w:color="auto"/>
-            </w:tcBorders>
-            <w:shd w:val="clear" w:color="000000" w:fill="B7DEE8"/>
-            <w:noWrap/>
-            <w:vAlign w:val="bottom"/>
-            <w:hideMark/>
-          </w:tcPr>
-          <w:p>
-            <w:pPr>
-              <w:rPr>
-                <w:sz w:val="20"/>
-                <w:szCs w:val="20"/>
-              </w:rPr>
-            </w:pPr>
-            <w:r>
-              <w:rPr>
-                <w:sz w:val="20"/>
-                <w:szCs w:val="20"/>
-              </w:rPr>
-              <w:t> </w:t>
-            </w:r>
-          </w:p>
-        </w:tc>
-      </w:tr>
-      <w:tr>
-        <w:trPr>
-          <w:trHeight w:val="284"/>
-        </w:trPr>
-        <w:tc>
-          <w:tcPr>
-            <w:tcW w:w="270" w:type="dxa"/>
-            <w:tcBorders>
-              <w:top w:val="nil"/>
-              <w:left w:val="single" w:sz="8" w:space="0" w:color="auto"/>
-              <w:bottom w:val="nil"/>
-              <w:right w:val="nil"/>
-            </w:tcBorders>
-            <w:shd w:val="clear" w:color="auto" w:fill="auto"/>
-            <w:vAlign w:val="bottom"/>
-            <w:hideMark/>
-          </w:tcPr>
-          <w:p>
-            <w:pPr>
-              <w:rPr>
-                <w:sz w:val="20"/>
-                <w:szCs w:val="20"/>
-              </w:rPr>
-            </w:pPr>
-            <w:r>
-              <w:rPr>
-                <w:sz w:val="20"/>
-                <w:szCs w:val="20"/>
-              </w:rPr>
-              <w:t> </w:t>
-            </w:r>
-          </w:p>
-        </w:tc>
-        <w:tc>
-          <w:tcPr>
-            <w:tcW w:w="2156" w:type="dxa"/>
-            <w:tcBorders>
-              <w:top w:val="nil"/>
-              <w:left w:val="single" w:sz="4" w:space="0" w:color="auto"/>
-              <w:bottom w:val="nil"/>
-              <w:right w:val="single" w:sz="4" w:space="0" w:color="auto"/>
-            </w:tcBorders>
-            <w:shd w:val="clear" w:color="auto" w:fill="auto"/>
-            <w:vAlign w:val="bottom"/>
-            <w:hideMark/>
-          </w:tcPr>
-          <w:p>
-            <w:pPr>
-              <w:rPr>
-                <w:sz w:val="20"/>
-                <w:szCs w:val="20"/>
-              </w:rPr>
-            </w:pPr>
-            <w:r>
-              <w:rPr>
-                <w:sz w:val="20"/>
-                <w:szCs w:val="20"/>
-              </w:rPr>
-              <w:t>SW-Design</w:t>
-            </w:r>
-          </w:p>
-        </w:tc>
-        <w:tc>
-          <w:tcPr>
-            <w:tcW w:w="1080" w:type="dxa"/>
-            <w:tcBorders>
-              <w:top w:val="nil"/>
-              <w:left w:val="nil"/>
-              <w:bottom w:val="nil"/>
-              <w:right w:val="nil"/>
-            </w:tcBorders>
-            <w:shd w:val="clear" w:color="auto" w:fill="auto"/>
-            <w:noWrap/>
-            <w:vAlign w:val="bottom"/>
-            <w:hideMark/>
-          </w:tcPr>
-          <w:p>
-            <w:pPr>
-              <w:rPr>
-                <w:sz w:val="20"/>
-                <w:szCs w:val="20"/>
-              </w:rPr>
-            </w:pPr>
-            <w:r>
-              <w:rPr>
-                <w:sz w:val="20"/>
-                <w:szCs w:val="20"/>
-              </w:rPr>
-              <w:t>HIGH</w:t>
-            </w:r>
-          </w:p>
-        </w:tc>
-        <w:tc>
-          <w:tcPr>
-            <w:tcW w:w="1628" w:type="dxa"/>
-            <w:tcBorders>
-              <w:top w:val="nil"/>
-              <w:left w:val="single" w:sz="4" w:space="0" w:color="auto"/>
-              <w:bottom w:val="nil"/>
-              <w:right w:val="single" w:sz="4" w:space="0" w:color="auto"/>
-            </w:tcBorders>
-            <w:shd w:val="clear" w:color="auto" w:fill="auto"/>
-            <w:noWrap/>
-            <w:vAlign w:val="bottom"/>
-            <w:hideMark/>
-          </w:tcPr>
-          <w:p>
-            <w:pPr>
-              <w:rPr>
-                <w:sz w:val="20"/>
-                <w:szCs w:val="20"/>
-              </w:rPr>
-            </w:pPr>
-            <w:r>
-              <w:rPr>
-                <w:sz w:val="20"/>
-                <w:szCs w:val="20"/>
-              </w:rPr>
-              <w:t>DB</w:t>
-            </w:r>
-          </w:p>
-        </w:tc>
-        <w:tc>
-          <w:tcPr>
-            <w:tcW w:w="1080" w:type="dxa"/>
-            <w:tcBorders>
-              <w:top w:val="nil"/>
-              <w:left w:val="nil"/>
-              <w:bottom w:val="nil"/>
-              <w:right w:val="nil"/>
-            </w:tcBorders>
-            <w:shd w:val="clear" w:color="auto" w:fill="auto"/>
-            <w:noWrap/>
-            <w:vAlign w:val="bottom"/>
-            <w:hideMark/>
-          </w:tcPr>
-          <w:p>
-            <w:pPr>
-              <w:rPr>
-                <w:sz w:val="20"/>
-                <w:szCs w:val="20"/>
-              </w:rPr>
-            </w:pPr>
-            <w:r>
-              <w:rPr>
-                <w:sz w:val="20"/>
-                <w:szCs w:val="20"/>
-              </w:rPr>
-              <w:t>180</w:t>
-            </w:r>
-          </w:p>
-        </w:tc>
-        <w:tc>
-          <w:tcPr>
-            <w:tcW w:w="1126" w:type="dxa"/>
-            <w:tcBorders>
-              <w:top w:val="nil"/>
-              <w:left w:val="single" w:sz="4" w:space="0" w:color="auto"/>
-              <w:bottom w:val="nil"/>
-              <w:right w:val="single" w:sz="4" w:space="0" w:color="auto"/>
-            </w:tcBorders>
-            <w:shd w:val="clear" w:color="auto" w:fill="auto"/>
-            <w:noWrap/>
-            <w:vAlign w:val="bottom"/>
-            <w:hideMark/>
-          </w:tcPr>
-          <w:p>
-            <w:pPr>
-              <w:rPr>
-                <w:sz w:val="20"/>
-                <w:szCs w:val="20"/>
-              </w:rPr>
-            </w:pPr>
-            <w:r>
-              <w:rPr>
-                <w:sz w:val="20"/>
-                <w:szCs w:val="20"/>
-              </w:rPr>
-              <w:t>90</w:t>
-            </w:r>
-            <w:r>
-              <w:rPr>
-                <w:sz w:val="20"/>
-                <w:szCs w:val="20"/>
-              </w:rPr>
-              <w:t xml:space="preserve"> (DB)</w:t>
-            </w:r>
-          </w:p>
-        </w:tc>
-      </w:tr>
-      <w:tr>
-        <w:trPr>
-          <w:trHeight w:val="284"/>
-        </w:trPr>
-        <w:tc>
-          <w:tcPr>
-            <w:tcW w:w="270" w:type="dxa"/>
-            <w:tcBorders>
-              <w:top w:val="nil"/>
-              <w:left w:val="single" w:sz="8" w:space="0" w:color="auto"/>
-              <w:bottom w:val="nil"/>
-              <w:right w:val="nil"/>
-            </w:tcBorders>
-            <w:shd w:val="clear" w:color="auto" w:fill="auto"/>
-            <w:vAlign w:val="bottom"/>
-            <w:hideMark/>
-          </w:tcPr>
-          <w:p>
-            <w:pPr>
-              <w:rPr>
-                <w:sz w:val="20"/>
-                <w:szCs w:val="20"/>
-              </w:rPr>
-            </w:pPr>
-            <w:r>
-              <w:rPr>
-                <w:sz w:val="20"/>
-                <w:szCs w:val="20"/>
-              </w:rPr>
-              <w:t> </w:t>
-            </w:r>
-          </w:p>
-        </w:tc>
-        <w:tc>
-          <w:tcPr>
-            <w:tcW w:w="2156" w:type="dxa"/>
-            <w:tcBorders>
-              <w:top w:val="nil"/>
-              <w:left w:val="single" w:sz="4" w:space="0" w:color="auto"/>
-              <w:bottom w:val="nil"/>
-              <w:right w:val="single" w:sz="4" w:space="0" w:color="auto"/>
-            </w:tcBorders>
-            <w:shd w:val="clear" w:color="auto" w:fill="auto"/>
-            <w:vAlign w:val="bottom"/>
-            <w:hideMark/>
-          </w:tcPr>
-          <w:p>
-            <w:pPr>
-              <w:rPr>
-                <w:sz w:val="20"/>
-                <w:szCs w:val="20"/>
-              </w:rPr>
-            </w:pPr>
-            <w:r>
-              <w:rPr>
-                <w:sz w:val="20"/>
-                <w:szCs w:val="20"/>
-              </w:rPr>
-              <w:t>GUI-Design</w:t>
-            </w:r>
-          </w:p>
-        </w:tc>
-        <w:tc>
-          <w:tcPr>
-            <w:tcW w:w="1080" w:type="dxa"/>
-            <w:tcBorders>
-              <w:top w:val="nil"/>
-              <w:left w:val="nil"/>
-              <w:bottom w:val="nil"/>
-              <w:right w:val="nil"/>
-            </w:tcBorders>
-            <w:shd w:val="clear" w:color="auto" w:fill="auto"/>
-            <w:noWrap/>
-            <w:vAlign w:val="bottom"/>
-            <w:hideMark/>
-          </w:tcPr>
-          <w:p>
-            <w:pPr>
-              <w:rPr>
-                <w:sz w:val="20"/>
-                <w:szCs w:val="20"/>
-              </w:rPr>
-            </w:pPr>
-            <w:r>
-              <w:rPr>
-                <w:sz w:val="20"/>
-                <w:szCs w:val="20"/>
-              </w:rPr>
-              <w:t>HIGH</w:t>
-            </w:r>
-          </w:p>
-        </w:tc>
-        <w:tc>
-          <w:tcPr>
-            <w:tcW w:w="1628" w:type="dxa"/>
-            <w:tcBorders>
-              <w:top w:val="nil"/>
-              <w:left w:val="single" w:sz="4" w:space="0" w:color="auto"/>
-              <w:bottom w:val="nil"/>
-              <w:right w:val="single" w:sz="4" w:space="0" w:color="auto"/>
-            </w:tcBorders>
-            <w:shd w:val="clear" w:color="auto" w:fill="auto"/>
-            <w:noWrap/>
-            <w:vAlign w:val="bottom"/>
-            <w:hideMark/>
-          </w:tcPr>
-          <w:p>
-            <w:pPr>
-              <w:rPr>
-                <w:sz w:val="20"/>
-                <w:szCs w:val="20"/>
-              </w:rPr>
-            </w:pPr>
-            <w:r>
-              <w:rPr>
-                <w:sz w:val="20"/>
-                <w:szCs w:val="20"/>
-              </w:rPr>
-              <w:t>MS</w:t>
-            </w:r>
-          </w:p>
-        </w:tc>
-        <w:tc>
-          <w:tcPr>
-            <w:tcW w:w="1080" w:type="dxa"/>
-            <w:tcBorders>
-              <w:top w:val="nil"/>
-              <w:left w:val="nil"/>
-              <w:bottom w:val="nil"/>
-              <w:right w:val="nil"/>
-            </w:tcBorders>
-            <w:shd w:val="clear" w:color="auto" w:fill="auto"/>
-            <w:noWrap/>
-            <w:vAlign w:val="bottom"/>
-            <w:hideMark/>
-          </w:tcPr>
-          <w:p>
-            <w:pPr>
-              <w:rPr>
-                <w:sz w:val="20"/>
-                <w:szCs w:val="20"/>
-              </w:rPr>
-            </w:pPr>
-            <w:r>
-              <w:rPr>
-                <w:sz w:val="20"/>
-                <w:szCs w:val="20"/>
-              </w:rPr>
-              <w:t>60</w:t>
-            </w:r>
-          </w:p>
-        </w:tc>
-        <w:tc>
-          <w:tcPr>
-            <w:tcW w:w="1126" w:type="dxa"/>
-            <w:tcBorders>
-              <w:top w:val="nil"/>
-              <w:left w:val="single" w:sz="4" w:space="0" w:color="auto"/>
-              <w:bottom w:val="nil"/>
-              <w:right w:val="single" w:sz="4" w:space="0" w:color="auto"/>
-            </w:tcBorders>
-            <w:shd w:val="clear" w:color="auto" w:fill="auto"/>
-            <w:noWrap/>
-            <w:vAlign w:val="bottom"/>
-            <w:hideMark/>
-          </w:tcPr>
-          <w:p>
-            <w:pPr>
-              <w:rPr>
-                <w:sz w:val="20"/>
-                <w:szCs w:val="20"/>
-              </w:rPr>
-            </w:pPr>
-            <w:r>
-              <w:rPr>
-                <w:sz w:val="20"/>
-                <w:szCs w:val="20"/>
-              </w:rPr>
-              <w:t> </w:t>
-            </w:r>
-          </w:p>
-        </w:tc>
-      </w:tr>
-      <w:tr>
-        <w:trPr>
-          <w:trHeight w:val="567"/>
-        </w:trPr>
-        <w:tc>
-          <w:tcPr>
-            <w:tcW w:w="270" w:type="dxa"/>
-            <w:tcBorders>
-              <w:top w:val="nil"/>
-              <w:left w:val="single" w:sz="8" w:space="0" w:color="auto"/>
-              <w:bottom w:val="nil"/>
-              <w:right w:val="nil"/>
-            </w:tcBorders>
-            <w:shd w:val="clear" w:color="auto" w:fill="auto"/>
-            <w:vAlign w:val="bottom"/>
-            <w:hideMark/>
-          </w:tcPr>
-          <w:p>
-            <w:pPr>
-              <w:rPr>
-                <w:sz w:val="20"/>
-                <w:szCs w:val="20"/>
-              </w:rPr>
-            </w:pPr>
-            <w:r>
-              <w:rPr>
-                <w:sz w:val="20"/>
-                <w:szCs w:val="20"/>
-              </w:rPr>
-              <w:t> </w:t>
-            </w:r>
-          </w:p>
-        </w:tc>
-        <w:tc>
-          <w:tcPr>
-            <w:tcW w:w="2156" w:type="dxa"/>
-            <w:tcBorders>
-              <w:top w:val="nil"/>
-              <w:left w:val="single" w:sz="4" w:space="0" w:color="auto"/>
-              <w:bottom w:val="nil"/>
-              <w:right w:val="single" w:sz="4" w:space="0" w:color="auto"/>
-            </w:tcBorders>
-            <w:shd w:val="clear" w:color="auto" w:fill="auto"/>
-            <w:vAlign w:val="bottom"/>
-            <w:hideMark/>
-          </w:tcPr>
-          <w:p>
-            <w:pPr>
-              <w:rPr>
-                <w:sz w:val="20"/>
-                <w:szCs w:val="20"/>
-              </w:rPr>
-            </w:pPr>
-            <w:r>
-              <w:rPr>
-                <w:sz w:val="20"/>
-                <w:szCs w:val="20"/>
-              </w:rPr>
-              <w:t>UAT Überlegung (</w:t>
-            </w:r>
-            <w:proofErr w:type="spellStart"/>
-            <w:r>
-              <w:rPr>
-                <w:sz w:val="20"/>
-                <w:szCs w:val="20"/>
-              </w:rPr>
-              <w:t>UserAcceptanceTest</w:t>
-            </w:r>
-            <w:proofErr w:type="spellEnd"/>
-            <w:r>
-              <w:rPr>
-                <w:sz w:val="20"/>
-                <w:szCs w:val="20"/>
-              </w:rPr>
-              <w:t>)</w:t>
-            </w:r>
-          </w:p>
-        </w:tc>
-        <w:tc>
-          <w:tcPr>
-            <w:tcW w:w="1080" w:type="dxa"/>
-            <w:tcBorders>
-              <w:top w:val="nil"/>
-              <w:left w:val="nil"/>
-              <w:bottom w:val="nil"/>
-              <w:right w:val="nil"/>
-            </w:tcBorders>
-            <w:shd w:val="clear" w:color="auto" w:fill="auto"/>
-            <w:noWrap/>
-            <w:vAlign w:val="bottom"/>
-            <w:hideMark/>
-          </w:tcPr>
-          <w:p>
-            <w:pPr>
-              <w:rPr>
-                <w:sz w:val="20"/>
-                <w:szCs w:val="20"/>
-              </w:rPr>
-            </w:pPr>
-            <w:r>
-              <w:rPr>
-                <w:sz w:val="20"/>
-                <w:szCs w:val="20"/>
-              </w:rPr>
-              <w:t>HIGH</w:t>
-            </w:r>
-          </w:p>
-        </w:tc>
-        <w:tc>
-          <w:tcPr>
-            <w:tcW w:w="1628" w:type="dxa"/>
-            <w:tcBorders>
-              <w:top w:val="nil"/>
-              <w:left w:val="single" w:sz="4" w:space="0" w:color="auto"/>
-              <w:bottom w:val="nil"/>
-              <w:right w:val="single" w:sz="4" w:space="0" w:color="auto"/>
-            </w:tcBorders>
-            <w:shd w:val="clear" w:color="auto" w:fill="auto"/>
-            <w:noWrap/>
-            <w:vAlign w:val="bottom"/>
-            <w:hideMark/>
-          </w:tcPr>
-          <w:p>
-            <w:pPr>
-              <w:rPr>
-                <w:sz w:val="20"/>
-                <w:szCs w:val="20"/>
-              </w:rPr>
-            </w:pPr>
-            <w:r>
-              <w:rPr>
-                <w:sz w:val="20"/>
-                <w:szCs w:val="20"/>
-              </w:rPr>
-              <w:t>DB/MS</w:t>
-            </w:r>
-          </w:p>
-        </w:tc>
-        <w:tc>
-          <w:tcPr>
-            <w:tcW w:w="1080" w:type="dxa"/>
-            <w:tcBorders>
-              <w:top w:val="nil"/>
-              <w:left w:val="nil"/>
-              <w:bottom w:val="nil"/>
-              <w:right w:val="nil"/>
-            </w:tcBorders>
-            <w:shd w:val="clear" w:color="auto" w:fill="auto"/>
-            <w:noWrap/>
-            <w:vAlign w:val="bottom"/>
-            <w:hideMark/>
-          </w:tcPr>
-          <w:p>
-            <w:pPr>
-              <w:rPr>
-                <w:sz w:val="20"/>
-                <w:szCs w:val="20"/>
-              </w:rPr>
-            </w:pPr>
-            <w:r>
-              <w:rPr>
-                <w:sz w:val="20"/>
-                <w:szCs w:val="20"/>
-              </w:rPr>
-              <w:t>240</w:t>
-            </w:r>
-          </w:p>
-        </w:tc>
-        <w:tc>
-          <w:tcPr>
-            <w:tcW w:w="1126" w:type="dxa"/>
-            <w:tcBorders>
-              <w:top w:val="nil"/>
-              <w:left w:val="single" w:sz="4" w:space="0" w:color="auto"/>
-              <w:bottom w:val="nil"/>
-              <w:right w:val="single" w:sz="4" w:space="0" w:color="auto"/>
-            </w:tcBorders>
-            <w:shd w:val="clear" w:color="auto" w:fill="auto"/>
-            <w:noWrap/>
-            <w:vAlign w:val="bottom"/>
-            <w:hideMark/>
-          </w:tcPr>
-          <w:p>
-            <w:pPr>
-              <w:rPr>
-                <w:sz w:val="20"/>
-                <w:szCs w:val="20"/>
-              </w:rPr>
-            </w:pPr>
-            <w:r>
-              <w:rPr>
-                <w:sz w:val="20"/>
-                <w:szCs w:val="20"/>
-              </w:rPr>
-              <w:t> </w:t>
-            </w:r>
-          </w:p>
-        </w:tc>
-      </w:tr>
-      <w:tr>
-        <w:trPr>
-          <w:trHeight w:val="284"/>
-        </w:trPr>
-        <w:tc>
-          <w:tcPr>
-            <w:tcW w:w="2426" w:type="dxa"/>
-            <w:gridSpan w:val="2"/>
-            <w:tcBorders>
-              <w:top w:val="nil"/>
-              <w:left w:val="single" w:sz="8" w:space="0" w:color="auto"/>
-              <w:bottom w:val="nil"/>
-              <w:right w:val="single" w:sz="4" w:space="0" w:color="000000"/>
-            </w:tcBorders>
-            <w:shd w:val="clear" w:color="000000" w:fill="B7DEE8"/>
-            <w:vAlign w:val="bottom"/>
-            <w:hideMark/>
-          </w:tcPr>
-          <w:p>
-            <w:pPr>
-              <w:rPr>
-                <w:sz w:val="20"/>
-                <w:szCs w:val="20"/>
-              </w:rPr>
-            </w:pPr>
-            <w:r>
-              <w:rPr>
-                <w:sz w:val="20"/>
-                <w:szCs w:val="20"/>
-              </w:rPr>
-              <w:t xml:space="preserve">3) Implementierung </w:t>
-            </w:r>
-          </w:p>
-        </w:tc>
-        <w:tc>
-          <w:tcPr>
-            <w:tcW w:w="1080" w:type="dxa"/>
-            <w:tcBorders>
-              <w:top w:val="nil"/>
-              <w:left w:val="nil"/>
-              <w:bottom w:val="nil"/>
-              <w:right w:val="nil"/>
-            </w:tcBorders>
-            <w:shd w:val="clear" w:color="000000" w:fill="B7DEE8"/>
-            <w:noWrap/>
-            <w:vAlign w:val="bottom"/>
-            <w:hideMark/>
-          </w:tcPr>
-          <w:p>
-            <w:pPr>
-              <w:rPr>
-                <w:sz w:val="20"/>
-                <w:szCs w:val="20"/>
-              </w:rPr>
-            </w:pPr>
-            <w:r>
-              <w:rPr>
-                <w:sz w:val="20"/>
-                <w:szCs w:val="20"/>
-              </w:rPr>
-              <w:t> </w:t>
-            </w:r>
-          </w:p>
-        </w:tc>
-        <w:tc>
-          <w:tcPr>
-            <w:tcW w:w="1628" w:type="dxa"/>
-            <w:tcBorders>
-              <w:top w:val="nil"/>
-              <w:left w:val="single" w:sz="4" w:space="0" w:color="auto"/>
-              <w:bottom w:val="nil"/>
-              <w:right w:val="single" w:sz="4" w:space="0" w:color="auto"/>
-            </w:tcBorders>
-            <w:shd w:val="clear" w:color="000000" w:fill="B7DEE8"/>
-            <w:noWrap/>
-            <w:vAlign w:val="bottom"/>
-            <w:hideMark/>
-          </w:tcPr>
-          <w:p>
-            <w:pPr>
-              <w:rPr>
-                <w:sz w:val="20"/>
-                <w:szCs w:val="20"/>
-              </w:rPr>
-            </w:pPr>
-            <w:r>
-              <w:rPr>
-                <w:sz w:val="20"/>
-                <w:szCs w:val="20"/>
-              </w:rPr>
-              <w:t> </w:t>
-            </w:r>
-          </w:p>
-        </w:tc>
-        <w:tc>
-          <w:tcPr>
-            <w:tcW w:w="1080" w:type="dxa"/>
-            <w:tcBorders>
-              <w:top w:val="nil"/>
-              <w:left w:val="nil"/>
-              <w:bottom w:val="nil"/>
-              <w:right w:val="nil"/>
-            </w:tcBorders>
-            <w:shd w:val="clear" w:color="000000" w:fill="B7DEE8"/>
-            <w:noWrap/>
-            <w:vAlign w:val="bottom"/>
-            <w:hideMark/>
-          </w:tcPr>
-          <w:p>
-            <w:pPr>
-              <w:rPr>
-                <w:sz w:val="20"/>
-                <w:szCs w:val="20"/>
-              </w:rPr>
-            </w:pPr>
-            <w:r>
-              <w:rPr>
-                <w:sz w:val="20"/>
-                <w:szCs w:val="20"/>
-              </w:rPr>
-              <w:t> </w:t>
-            </w:r>
-          </w:p>
-        </w:tc>
-        <w:tc>
-          <w:tcPr>
-            <w:tcW w:w="1126" w:type="dxa"/>
-            <w:tcBorders>
-              <w:top w:val="nil"/>
-              <w:left w:val="single" w:sz="4" w:space="0" w:color="auto"/>
-              <w:bottom w:val="nil"/>
-              <w:right w:val="single" w:sz="4" w:space="0" w:color="auto"/>
-            </w:tcBorders>
-            <w:shd w:val="clear" w:color="000000" w:fill="B7DEE8"/>
-            <w:noWrap/>
-            <w:vAlign w:val="bottom"/>
-            <w:hideMark/>
-          </w:tcPr>
-          <w:p>
-            <w:pPr>
-              <w:rPr>
-                <w:sz w:val="20"/>
-                <w:szCs w:val="20"/>
-              </w:rPr>
-            </w:pPr>
-            <w:r>
-              <w:rPr>
-                <w:sz w:val="20"/>
-                <w:szCs w:val="20"/>
-              </w:rPr>
-              <w:t> </w:t>
-            </w:r>
-          </w:p>
-        </w:tc>
-      </w:tr>
-      <w:tr>
-        <w:trPr>
-          <w:trHeight w:val="284"/>
-        </w:trPr>
-        <w:tc>
-          <w:tcPr>
-            <w:tcW w:w="2426" w:type="dxa"/>
-            <w:gridSpan w:val="2"/>
-            <w:tcBorders>
-              <w:top w:val="nil"/>
-              <w:left w:val="single" w:sz="8" w:space="0" w:color="auto"/>
-              <w:bottom w:val="nil"/>
-              <w:right w:val="single" w:sz="4" w:space="0" w:color="000000"/>
-            </w:tcBorders>
-            <w:shd w:val="clear" w:color="000000" w:fill="DAEEF3"/>
-            <w:vAlign w:val="bottom"/>
-            <w:hideMark/>
-          </w:tcPr>
-          <w:p>
-            <w:pPr>
-              <w:rPr>
-                <w:sz w:val="20"/>
-                <w:szCs w:val="20"/>
-              </w:rPr>
-            </w:pPr>
-            <w:r>
-              <w:rPr>
-                <w:sz w:val="20"/>
-                <w:szCs w:val="20"/>
-              </w:rPr>
-              <w:t>3.1) OpenGL</w:t>
-            </w:r>
-          </w:p>
-        </w:tc>
-        <w:tc>
-          <w:tcPr>
-            <w:tcW w:w="1080" w:type="dxa"/>
-            <w:tcBorders>
-              <w:top w:val="nil"/>
-              <w:left w:val="nil"/>
-              <w:bottom w:val="nil"/>
-              <w:right w:val="nil"/>
-            </w:tcBorders>
-            <w:shd w:val="clear" w:color="000000" w:fill="DAEEF3"/>
-            <w:noWrap/>
-            <w:vAlign w:val="bottom"/>
-            <w:hideMark/>
-          </w:tcPr>
-          <w:p>
-            <w:pPr>
-              <w:rPr>
-                <w:sz w:val="20"/>
-                <w:szCs w:val="20"/>
-              </w:rPr>
-            </w:pPr>
-            <w:r>
-              <w:rPr>
-                <w:sz w:val="20"/>
-                <w:szCs w:val="20"/>
-              </w:rPr>
-              <w:t> </w:t>
-            </w:r>
-          </w:p>
-        </w:tc>
-        <w:tc>
-          <w:tcPr>
-            <w:tcW w:w="1628" w:type="dxa"/>
-            <w:tcBorders>
-              <w:top w:val="nil"/>
-              <w:left w:val="single" w:sz="4" w:space="0" w:color="auto"/>
-              <w:bottom w:val="nil"/>
-              <w:right w:val="single" w:sz="4" w:space="0" w:color="auto"/>
-            </w:tcBorders>
-            <w:shd w:val="clear" w:color="000000" w:fill="DAEEF3"/>
-            <w:noWrap/>
-            <w:vAlign w:val="bottom"/>
-            <w:hideMark/>
-          </w:tcPr>
-          <w:p>
-            <w:pPr>
-              <w:rPr>
-                <w:sz w:val="20"/>
-                <w:szCs w:val="20"/>
-              </w:rPr>
-            </w:pPr>
-            <w:r>
-              <w:rPr>
-                <w:sz w:val="20"/>
-                <w:szCs w:val="20"/>
-              </w:rPr>
-              <w:t> </w:t>
-            </w:r>
-          </w:p>
-        </w:tc>
-        <w:tc>
-          <w:tcPr>
-            <w:tcW w:w="1080" w:type="dxa"/>
-            <w:tcBorders>
-              <w:top w:val="nil"/>
-              <w:left w:val="nil"/>
-              <w:bottom w:val="nil"/>
-              <w:right w:val="nil"/>
-            </w:tcBorders>
-            <w:shd w:val="clear" w:color="000000" w:fill="DAEEF3"/>
-            <w:noWrap/>
-            <w:vAlign w:val="bottom"/>
-            <w:hideMark/>
-          </w:tcPr>
-          <w:p>
-            <w:pPr>
-              <w:rPr>
-                <w:sz w:val="20"/>
-                <w:szCs w:val="20"/>
-              </w:rPr>
-            </w:pPr>
-            <w:r>
-              <w:rPr>
-                <w:sz w:val="20"/>
-                <w:szCs w:val="20"/>
-              </w:rPr>
-              <w:t> </w:t>
-            </w:r>
-          </w:p>
-        </w:tc>
-        <w:tc>
-          <w:tcPr>
-            <w:tcW w:w="1126" w:type="dxa"/>
-            <w:tcBorders>
-              <w:top w:val="nil"/>
-              <w:left w:val="single" w:sz="4" w:space="0" w:color="auto"/>
-              <w:bottom w:val="nil"/>
-              <w:right w:val="single" w:sz="4" w:space="0" w:color="auto"/>
-            </w:tcBorders>
-            <w:shd w:val="clear" w:color="000000" w:fill="DAEEF3"/>
-            <w:noWrap/>
-            <w:vAlign w:val="bottom"/>
-            <w:hideMark/>
-          </w:tcPr>
-          <w:p>
-            <w:pPr>
-              <w:rPr>
-                <w:sz w:val="20"/>
-                <w:szCs w:val="20"/>
-              </w:rPr>
-            </w:pPr>
-            <w:r>
-              <w:rPr>
-                <w:sz w:val="20"/>
-                <w:szCs w:val="20"/>
-              </w:rPr>
-              <w:t> </w:t>
-            </w:r>
-          </w:p>
-        </w:tc>
-      </w:tr>
-      <w:tr>
-        <w:trPr>
-          <w:trHeight w:val="284"/>
-        </w:trPr>
-        <w:tc>
-          <w:tcPr>
-            <w:tcW w:w="270" w:type="dxa"/>
-            <w:tcBorders>
-              <w:top w:val="nil"/>
-              <w:left w:val="single" w:sz="8" w:space="0" w:color="auto"/>
-              <w:bottom w:val="nil"/>
-              <w:right w:val="nil"/>
-            </w:tcBorders>
-            <w:shd w:val="clear" w:color="auto" w:fill="auto"/>
-            <w:vAlign w:val="bottom"/>
-            <w:hideMark/>
-          </w:tcPr>
-          <w:p>
-            <w:pPr>
-              <w:rPr>
-                <w:sz w:val="20"/>
-                <w:szCs w:val="20"/>
-              </w:rPr>
-            </w:pPr>
-            <w:r>
-              <w:rPr>
-                <w:sz w:val="20"/>
-                <w:szCs w:val="20"/>
-              </w:rPr>
-              <w:t> </w:t>
-            </w:r>
-          </w:p>
-        </w:tc>
-        <w:tc>
-          <w:tcPr>
-            <w:tcW w:w="2156" w:type="dxa"/>
-            <w:tcBorders>
-              <w:top w:val="nil"/>
-              <w:left w:val="single" w:sz="4" w:space="0" w:color="auto"/>
-              <w:bottom w:val="nil"/>
-              <w:right w:val="single" w:sz="4" w:space="0" w:color="auto"/>
-            </w:tcBorders>
-            <w:shd w:val="clear" w:color="auto" w:fill="auto"/>
-            <w:vAlign w:val="bottom"/>
-            <w:hideMark/>
-          </w:tcPr>
-          <w:p>
-            <w:pPr>
-              <w:rPr>
-                <w:sz w:val="20"/>
-                <w:szCs w:val="20"/>
-              </w:rPr>
-            </w:pPr>
-            <w:r>
-              <w:rPr>
-                <w:sz w:val="20"/>
-                <w:szCs w:val="20"/>
-              </w:rPr>
-              <w:t>Objekte erstellen</w:t>
-            </w:r>
-          </w:p>
-        </w:tc>
-        <w:tc>
-          <w:tcPr>
-            <w:tcW w:w="1080" w:type="dxa"/>
-            <w:tcBorders>
-              <w:top w:val="nil"/>
-              <w:left w:val="nil"/>
-              <w:bottom w:val="nil"/>
-              <w:right w:val="nil"/>
-            </w:tcBorders>
-            <w:shd w:val="clear" w:color="auto" w:fill="auto"/>
-            <w:noWrap/>
-            <w:vAlign w:val="bottom"/>
-            <w:hideMark/>
-          </w:tcPr>
-          <w:p>
-            <w:pPr>
-              <w:rPr>
-                <w:sz w:val="20"/>
-                <w:szCs w:val="20"/>
-              </w:rPr>
-            </w:pPr>
-            <w:r>
-              <w:rPr>
-                <w:sz w:val="20"/>
-                <w:szCs w:val="20"/>
-              </w:rPr>
-              <w:t>HIGH</w:t>
-            </w:r>
-          </w:p>
-        </w:tc>
-        <w:tc>
-          <w:tcPr>
-            <w:tcW w:w="1628" w:type="dxa"/>
-            <w:tcBorders>
-              <w:top w:val="nil"/>
-              <w:left w:val="single" w:sz="4" w:space="0" w:color="auto"/>
-              <w:bottom w:val="nil"/>
-              <w:right w:val="single" w:sz="4" w:space="0" w:color="auto"/>
-            </w:tcBorders>
-            <w:shd w:val="clear" w:color="auto" w:fill="auto"/>
-            <w:noWrap/>
-            <w:vAlign w:val="bottom"/>
-            <w:hideMark/>
-          </w:tcPr>
-          <w:p>
-            <w:pPr>
-              <w:rPr>
-                <w:sz w:val="20"/>
-                <w:szCs w:val="20"/>
-              </w:rPr>
-            </w:pPr>
-            <w:r>
-              <w:rPr>
-                <w:sz w:val="20"/>
-                <w:szCs w:val="20"/>
-              </w:rPr>
-              <w:t>DB</w:t>
-            </w:r>
-          </w:p>
-        </w:tc>
-        <w:tc>
-          <w:tcPr>
-            <w:tcW w:w="1080" w:type="dxa"/>
-            <w:tcBorders>
-              <w:top w:val="nil"/>
-              <w:left w:val="nil"/>
-              <w:bottom w:val="nil"/>
-              <w:right w:val="nil"/>
-            </w:tcBorders>
-            <w:shd w:val="clear" w:color="auto" w:fill="auto"/>
-            <w:noWrap/>
-            <w:vAlign w:val="bottom"/>
-            <w:hideMark/>
-          </w:tcPr>
-          <w:p>
-            <w:pPr>
-              <w:rPr>
-                <w:sz w:val="20"/>
-                <w:szCs w:val="20"/>
-              </w:rPr>
-            </w:pPr>
-            <w:r>
-              <w:rPr>
-                <w:sz w:val="20"/>
-                <w:szCs w:val="20"/>
-              </w:rPr>
-              <w:t>90</w:t>
-            </w:r>
-          </w:p>
-        </w:tc>
-        <w:tc>
-          <w:tcPr>
-            <w:tcW w:w="1126" w:type="dxa"/>
-            <w:tcBorders>
-              <w:top w:val="nil"/>
-              <w:left w:val="single" w:sz="4" w:space="0" w:color="auto"/>
-              <w:bottom w:val="nil"/>
-              <w:right w:val="single" w:sz="4" w:space="0" w:color="auto"/>
-            </w:tcBorders>
-            <w:shd w:val="clear" w:color="auto" w:fill="auto"/>
-            <w:noWrap/>
-            <w:vAlign w:val="bottom"/>
-            <w:hideMark/>
-          </w:tcPr>
-          <w:p>
-            <w:pPr>
-              <w:rPr>
-                <w:sz w:val="20"/>
-                <w:szCs w:val="20"/>
-              </w:rPr>
-            </w:pPr>
-            <w:r>
-              <w:rPr>
-                <w:sz w:val="20"/>
-                <w:szCs w:val="20"/>
-              </w:rPr>
-              <w:t> </w:t>
-            </w:r>
-            <w:r>
-              <w:rPr>
-                <w:sz w:val="20"/>
-                <w:szCs w:val="20"/>
-              </w:rPr>
-              <w:t>60</w:t>
-            </w:r>
-            <w:r>
-              <w:rPr>
-                <w:sz w:val="20"/>
-                <w:szCs w:val="20"/>
-              </w:rPr>
-              <w:t xml:space="preserve"> (DB)</w:t>
-            </w:r>
-          </w:p>
-        </w:tc>
-      </w:tr>
-      <w:tr>
-        <w:trPr>
-          <w:trHeight w:val="284"/>
-        </w:trPr>
-        <w:tc>
-          <w:tcPr>
-            <w:tcW w:w="270" w:type="dxa"/>
-            <w:tcBorders>
-              <w:top w:val="nil"/>
-              <w:left w:val="single" w:sz="8" w:space="0" w:color="auto"/>
-              <w:bottom w:val="nil"/>
-              <w:right w:val="nil"/>
-            </w:tcBorders>
-            <w:shd w:val="clear" w:color="auto" w:fill="auto"/>
-            <w:vAlign w:val="bottom"/>
-            <w:hideMark/>
-          </w:tcPr>
-          <w:p>
-            <w:pPr>
-              <w:rPr>
-                <w:sz w:val="20"/>
-                <w:szCs w:val="20"/>
-              </w:rPr>
-            </w:pPr>
-            <w:r>
-              <w:rPr>
-                <w:sz w:val="20"/>
-                <w:szCs w:val="20"/>
-              </w:rPr>
-              <w:t> </w:t>
-            </w:r>
-          </w:p>
-        </w:tc>
-        <w:tc>
-          <w:tcPr>
-            <w:tcW w:w="2156" w:type="dxa"/>
-            <w:tcBorders>
-              <w:top w:val="nil"/>
-              <w:left w:val="single" w:sz="4" w:space="0" w:color="auto"/>
-              <w:bottom w:val="nil"/>
-              <w:right w:val="single" w:sz="4" w:space="0" w:color="auto"/>
-            </w:tcBorders>
-            <w:shd w:val="clear" w:color="auto" w:fill="auto"/>
-            <w:vAlign w:val="bottom"/>
-            <w:hideMark/>
-          </w:tcPr>
-          <w:p>
-            <w:pPr>
-              <w:rPr>
-                <w:sz w:val="20"/>
-                <w:szCs w:val="20"/>
-              </w:rPr>
-            </w:pPr>
-            <w:r>
-              <w:rPr>
-                <w:sz w:val="20"/>
-                <w:szCs w:val="20"/>
-              </w:rPr>
-              <w:t>- Zentraler Stern</w:t>
-            </w:r>
-          </w:p>
-        </w:tc>
-        <w:tc>
-          <w:tcPr>
-            <w:tcW w:w="1080" w:type="dxa"/>
-            <w:tcBorders>
-              <w:top w:val="nil"/>
-              <w:left w:val="nil"/>
-              <w:bottom w:val="nil"/>
-              <w:right w:val="nil"/>
-            </w:tcBorders>
-            <w:shd w:val="clear" w:color="auto" w:fill="auto"/>
-            <w:noWrap/>
-            <w:vAlign w:val="bottom"/>
-            <w:hideMark/>
-          </w:tcPr>
-          <w:p>
-            <w:pPr>
-              <w:rPr>
-                <w:sz w:val="20"/>
-                <w:szCs w:val="20"/>
-              </w:rPr>
-            </w:pPr>
-            <w:r>
-              <w:rPr>
-                <w:sz w:val="20"/>
-                <w:szCs w:val="20"/>
-              </w:rPr>
-              <w:t> </w:t>
-            </w:r>
-          </w:p>
-        </w:tc>
-        <w:tc>
-          <w:tcPr>
-            <w:tcW w:w="1628" w:type="dxa"/>
-            <w:tcBorders>
-              <w:top w:val="nil"/>
-              <w:left w:val="single" w:sz="4" w:space="0" w:color="auto"/>
-              <w:bottom w:val="nil"/>
-              <w:right w:val="single" w:sz="4" w:space="0" w:color="auto"/>
-            </w:tcBorders>
-            <w:shd w:val="clear" w:color="auto" w:fill="auto"/>
-            <w:noWrap/>
-            <w:vAlign w:val="bottom"/>
-            <w:hideMark/>
-          </w:tcPr>
-          <w:p>
-            <w:pPr>
-              <w:rPr>
-                <w:sz w:val="20"/>
-                <w:szCs w:val="20"/>
-              </w:rPr>
-            </w:pPr>
-            <w:r>
-              <w:rPr>
-                <w:sz w:val="20"/>
-                <w:szCs w:val="20"/>
-              </w:rPr>
-              <w:t> </w:t>
-            </w:r>
-          </w:p>
-        </w:tc>
-        <w:tc>
-          <w:tcPr>
-            <w:tcW w:w="1080" w:type="dxa"/>
-            <w:tcBorders>
-              <w:top w:val="nil"/>
-              <w:left w:val="nil"/>
-              <w:bottom w:val="nil"/>
-              <w:right w:val="nil"/>
-            </w:tcBorders>
-            <w:shd w:val="clear" w:color="auto" w:fill="auto"/>
-            <w:noWrap/>
-            <w:vAlign w:val="bottom"/>
-            <w:hideMark/>
-          </w:tcPr>
-          <w:p>
-            <w:pPr>
-              <w:rPr>
-                <w:sz w:val="20"/>
-                <w:szCs w:val="20"/>
-              </w:rPr>
-            </w:pPr>
-            <w:r>
-              <w:rPr>
-                <w:sz w:val="20"/>
-                <w:szCs w:val="20"/>
-              </w:rPr>
-              <w:t> </w:t>
-            </w:r>
-          </w:p>
-        </w:tc>
-        <w:tc>
-          <w:tcPr>
-            <w:tcW w:w="1126" w:type="dxa"/>
-            <w:tcBorders>
-              <w:top w:val="nil"/>
-              <w:left w:val="single" w:sz="4" w:space="0" w:color="auto"/>
-              <w:bottom w:val="nil"/>
-              <w:right w:val="single" w:sz="4" w:space="0" w:color="auto"/>
-            </w:tcBorders>
-            <w:shd w:val="clear" w:color="auto" w:fill="auto"/>
-            <w:noWrap/>
-            <w:vAlign w:val="bottom"/>
-            <w:hideMark/>
-          </w:tcPr>
-          <w:p>
-            <w:pPr>
-              <w:rPr>
-                <w:sz w:val="20"/>
-                <w:szCs w:val="20"/>
-              </w:rPr>
-            </w:pPr>
-            <w:r>
-              <w:rPr>
-                <w:sz w:val="20"/>
-                <w:szCs w:val="20"/>
-              </w:rPr>
-              <w:t> </w:t>
-            </w:r>
-          </w:p>
-        </w:tc>
-      </w:tr>
-      <w:tr>
-        <w:trPr>
-          <w:trHeight w:val="284"/>
-        </w:trPr>
-        <w:tc>
-          <w:tcPr>
-            <w:tcW w:w="270" w:type="dxa"/>
-            <w:tcBorders>
-              <w:top w:val="nil"/>
-              <w:left w:val="single" w:sz="8" w:space="0" w:color="auto"/>
-              <w:bottom w:val="nil"/>
-              <w:right w:val="nil"/>
-            </w:tcBorders>
-            <w:shd w:val="clear" w:color="auto" w:fill="auto"/>
-            <w:vAlign w:val="bottom"/>
-            <w:hideMark/>
-          </w:tcPr>
-          <w:p>
-            <w:pPr>
-              <w:rPr>
-                <w:sz w:val="20"/>
-                <w:szCs w:val="20"/>
-              </w:rPr>
-            </w:pPr>
-            <w:r>
-              <w:rPr>
-                <w:sz w:val="20"/>
-                <w:szCs w:val="20"/>
-              </w:rPr>
-              <w:t> </w:t>
-            </w:r>
-          </w:p>
-        </w:tc>
-        <w:tc>
-          <w:tcPr>
-            <w:tcW w:w="2156" w:type="dxa"/>
-            <w:tcBorders>
-              <w:top w:val="nil"/>
-              <w:left w:val="single" w:sz="4" w:space="0" w:color="auto"/>
-              <w:bottom w:val="nil"/>
-              <w:right w:val="single" w:sz="4" w:space="0" w:color="auto"/>
-            </w:tcBorders>
-            <w:shd w:val="clear" w:color="auto" w:fill="auto"/>
-            <w:vAlign w:val="bottom"/>
-            <w:hideMark/>
-          </w:tcPr>
-          <w:p>
-            <w:pPr>
-              <w:rPr>
-                <w:sz w:val="20"/>
-                <w:szCs w:val="20"/>
-              </w:rPr>
-            </w:pPr>
-            <w:r>
-              <w:rPr>
-                <w:sz w:val="20"/>
-                <w:szCs w:val="20"/>
-              </w:rPr>
-              <w:t>- 2 Planeten</w:t>
-            </w:r>
-          </w:p>
-        </w:tc>
-        <w:tc>
-          <w:tcPr>
-            <w:tcW w:w="1080" w:type="dxa"/>
-            <w:tcBorders>
-              <w:top w:val="nil"/>
-              <w:left w:val="nil"/>
-              <w:bottom w:val="nil"/>
-              <w:right w:val="nil"/>
-            </w:tcBorders>
-            <w:shd w:val="clear" w:color="auto" w:fill="auto"/>
-            <w:noWrap/>
-            <w:vAlign w:val="bottom"/>
-            <w:hideMark/>
-          </w:tcPr>
-          <w:p>
-            <w:pPr>
-              <w:rPr>
-                <w:sz w:val="20"/>
-                <w:szCs w:val="20"/>
-              </w:rPr>
-            </w:pPr>
-            <w:r>
-              <w:rPr>
-                <w:sz w:val="20"/>
-                <w:szCs w:val="20"/>
-              </w:rPr>
-              <w:t> </w:t>
-            </w:r>
-          </w:p>
-        </w:tc>
-        <w:tc>
-          <w:tcPr>
-            <w:tcW w:w="1628" w:type="dxa"/>
-            <w:tcBorders>
-              <w:top w:val="nil"/>
-              <w:left w:val="single" w:sz="4" w:space="0" w:color="auto"/>
-              <w:bottom w:val="nil"/>
-              <w:right w:val="single" w:sz="4" w:space="0" w:color="auto"/>
-            </w:tcBorders>
-            <w:shd w:val="clear" w:color="auto" w:fill="auto"/>
-            <w:noWrap/>
-            <w:vAlign w:val="bottom"/>
-            <w:hideMark/>
-          </w:tcPr>
-          <w:p>
-            <w:pPr>
-              <w:rPr>
-                <w:sz w:val="20"/>
-                <w:szCs w:val="20"/>
-              </w:rPr>
-            </w:pPr>
-            <w:r>
-              <w:rPr>
-                <w:sz w:val="20"/>
-                <w:szCs w:val="20"/>
-              </w:rPr>
-              <w:t> </w:t>
-            </w:r>
-          </w:p>
-        </w:tc>
-        <w:tc>
-          <w:tcPr>
-            <w:tcW w:w="1080" w:type="dxa"/>
-            <w:tcBorders>
-              <w:top w:val="nil"/>
-              <w:left w:val="nil"/>
-              <w:bottom w:val="nil"/>
-              <w:right w:val="nil"/>
-            </w:tcBorders>
-            <w:shd w:val="clear" w:color="auto" w:fill="auto"/>
-            <w:noWrap/>
-            <w:vAlign w:val="bottom"/>
-            <w:hideMark/>
-          </w:tcPr>
-          <w:p>
-            <w:pPr>
-              <w:rPr>
-                <w:sz w:val="20"/>
-                <w:szCs w:val="20"/>
-              </w:rPr>
-            </w:pPr>
-            <w:r>
-              <w:rPr>
-                <w:sz w:val="20"/>
-                <w:szCs w:val="20"/>
-              </w:rPr>
-              <w:t> </w:t>
-            </w:r>
-          </w:p>
-        </w:tc>
-        <w:tc>
-          <w:tcPr>
-            <w:tcW w:w="1126" w:type="dxa"/>
-            <w:tcBorders>
-              <w:top w:val="nil"/>
-              <w:left w:val="single" w:sz="4" w:space="0" w:color="auto"/>
-              <w:bottom w:val="nil"/>
-              <w:right w:val="single" w:sz="4" w:space="0" w:color="auto"/>
-            </w:tcBorders>
-            <w:shd w:val="clear" w:color="auto" w:fill="auto"/>
-            <w:noWrap/>
-            <w:vAlign w:val="bottom"/>
-            <w:hideMark/>
-          </w:tcPr>
-          <w:p>
-            <w:pPr>
-              <w:rPr>
-                <w:sz w:val="20"/>
-                <w:szCs w:val="20"/>
-              </w:rPr>
-            </w:pPr>
-            <w:r>
-              <w:rPr>
-                <w:sz w:val="20"/>
-                <w:szCs w:val="20"/>
-              </w:rPr>
-              <w:t> </w:t>
-            </w:r>
-          </w:p>
-        </w:tc>
-      </w:tr>
-      <w:tr>
-        <w:trPr>
-          <w:trHeight w:val="284"/>
-        </w:trPr>
-        <w:tc>
-          <w:tcPr>
-            <w:tcW w:w="270" w:type="dxa"/>
-            <w:tcBorders>
-              <w:top w:val="nil"/>
-              <w:left w:val="single" w:sz="8" w:space="0" w:color="auto"/>
-              <w:bottom w:val="nil"/>
-              <w:right w:val="nil"/>
-            </w:tcBorders>
-            <w:shd w:val="clear" w:color="auto" w:fill="auto"/>
-            <w:vAlign w:val="bottom"/>
-            <w:hideMark/>
-          </w:tcPr>
-          <w:p>
-            <w:pPr>
-              <w:rPr>
-                <w:sz w:val="20"/>
-                <w:szCs w:val="20"/>
-              </w:rPr>
-            </w:pPr>
-            <w:r>
-              <w:rPr>
-                <w:sz w:val="20"/>
-                <w:szCs w:val="20"/>
-              </w:rPr>
-              <w:t> </w:t>
-            </w:r>
-          </w:p>
-        </w:tc>
-        <w:tc>
-          <w:tcPr>
-            <w:tcW w:w="2156" w:type="dxa"/>
-            <w:tcBorders>
-              <w:top w:val="nil"/>
-              <w:left w:val="single" w:sz="4" w:space="0" w:color="auto"/>
-              <w:bottom w:val="nil"/>
-              <w:right w:val="single" w:sz="4" w:space="0" w:color="auto"/>
-            </w:tcBorders>
-            <w:shd w:val="clear" w:color="auto" w:fill="auto"/>
-            <w:vAlign w:val="bottom"/>
-            <w:hideMark/>
-          </w:tcPr>
-          <w:p>
-            <w:pPr>
-              <w:rPr>
-                <w:sz w:val="20"/>
-                <w:szCs w:val="20"/>
-              </w:rPr>
-            </w:pPr>
-            <w:r>
-              <w:rPr>
-                <w:sz w:val="20"/>
-                <w:szCs w:val="20"/>
-              </w:rPr>
-              <w:t>- 1 Mond</w:t>
-            </w:r>
-          </w:p>
-        </w:tc>
-        <w:tc>
-          <w:tcPr>
-            <w:tcW w:w="1080" w:type="dxa"/>
-            <w:tcBorders>
-              <w:top w:val="nil"/>
-              <w:left w:val="nil"/>
-              <w:bottom w:val="nil"/>
-              <w:right w:val="nil"/>
-            </w:tcBorders>
-            <w:shd w:val="clear" w:color="auto" w:fill="auto"/>
-            <w:noWrap/>
-            <w:vAlign w:val="bottom"/>
-            <w:hideMark/>
-          </w:tcPr>
-          <w:p>
-            <w:pPr>
-              <w:rPr>
-                <w:sz w:val="20"/>
-                <w:szCs w:val="20"/>
-              </w:rPr>
-            </w:pPr>
-            <w:r>
-              <w:rPr>
-                <w:sz w:val="20"/>
-                <w:szCs w:val="20"/>
-              </w:rPr>
-              <w:t> </w:t>
-            </w:r>
-          </w:p>
-        </w:tc>
-        <w:tc>
-          <w:tcPr>
-            <w:tcW w:w="1628" w:type="dxa"/>
-            <w:tcBorders>
-              <w:top w:val="nil"/>
-              <w:left w:val="single" w:sz="4" w:space="0" w:color="auto"/>
-              <w:bottom w:val="nil"/>
-              <w:right w:val="single" w:sz="4" w:space="0" w:color="auto"/>
-            </w:tcBorders>
-            <w:shd w:val="clear" w:color="auto" w:fill="auto"/>
-            <w:noWrap/>
-            <w:vAlign w:val="bottom"/>
-            <w:hideMark/>
-          </w:tcPr>
-          <w:p>
-            <w:pPr>
-              <w:rPr>
-                <w:sz w:val="20"/>
-                <w:szCs w:val="20"/>
-              </w:rPr>
-            </w:pPr>
-            <w:r>
-              <w:rPr>
-                <w:sz w:val="20"/>
-                <w:szCs w:val="20"/>
-              </w:rPr>
-              <w:t> </w:t>
-            </w:r>
-          </w:p>
-        </w:tc>
-        <w:tc>
-          <w:tcPr>
-            <w:tcW w:w="1080" w:type="dxa"/>
-            <w:tcBorders>
-              <w:top w:val="nil"/>
-              <w:left w:val="nil"/>
-              <w:bottom w:val="nil"/>
-              <w:right w:val="nil"/>
-            </w:tcBorders>
-            <w:shd w:val="clear" w:color="auto" w:fill="auto"/>
-            <w:noWrap/>
-            <w:vAlign w:val="bottom"/>
-            <w:hideMark/>
-          </w:tcPr>
-          <w:p>
-            <w:pPr>
-              <w:rPr>
-                <w:sz w:val="20"/>
-                <w:szCs w:val="20"/>
-              </w:rPr>
-            </w:pPr>
-            <w:r>
-              <w:rPr>
-                <w:sz w:val="20"/>
-                <w:szCs w:val="20"/>
-              </w:rPr>
-              <w:t> </w:t>
-            </w:r>
-          </w:p>
-        </w:tc>
-        <w:tc>
-          <w:tcPr>
-            <w:tcW w:w="1126" w:type="dxa"/>
-            <w:tcBorders>
-              <w:top w:val="nil"/>
-              <w:left w:val="single" w:sz="4" w:space="0" w:color="auto"/>
-              <w:bottom w:val="nil"/>
-              <w:right w:val="single" w:sz="4" w:space="0" w:color="auto"/>
-            </w:tcBorders>
-            <w:shd w:val="clear" w:color="auto" w:fill="auto"/>
-            <w:noWrap/>
-            <w:vAlign w:val="bottom"/>
-            <w:hideMark/>
-          </w:tcPr>
-          <w:p>
-            <w:pPr>
-              <w:rPr>
-                <w:sz w:val="20"/>
-                <w:szCs w:val="20"/>
-              </w:rPr>
-            </w:pPr>
-            <w:r>
-              <w:rPr>
-                <w:sz w:val="20"/>
-                <w:szCs w:val="20"/>
-              </w:rPr>
-              <w:t> </w:t>
-            </w:r>
-          </w:p>
-        </w:tc>
-      </w:tr>
-      <w:tr>
-        <w:trPr>
-          <w:trHeight w:val="284"/>
-        </w:trPr>
-        <w:tc>
-          <w:tcPr>
-            <w:tcW w:w="270" w:type="dxa"/>
-            <w:tcBorders>
-              <w:top w:val="nil"/>
-              <w:left w:val="single" w:sz="8" w:space="0" w:color="auto"/>
-              <w:bottom w:val="nil"/>
-              <w:right w:val="nil"/>
-            </w:tcBorders>
-            <w:shd w:val="clear" w:color="auto" w:fill="auto"/>
-            <w:vAlign w:val="bottom"/>
-            <w:hideMark/>
-          </w:tcPr>
-          <w:p>
-            <w:pPr>
-              <w:rPr>
-                <w:sz w:val="20"/>
-                <w:szCs w:val="20"/>
-              </w:rPr>
-            </w:pPr>
-            <w:r>
-              <w:rPr>
-                <w:sz w:val="20"/>
-                <w:szCs w:val="20"/>
-              </w:rPr>
-              <w:t> </w:t>
-            </w:r>
-          </w:p>
-        </w:tc>
-        <w:tc>
-          <w:tcPr>
-            <w:tcW w:w="2156" w:type="dxa"/>
-            <w:tcBorders>
-              <w:top w:val="nil"/>
-              <w:left w:val="single" w:sz="4" w:space="0" w:color="auto"/>
-              <w:bottom w:val="nil"/>
-              <w:right w:val="single" w:sz="4" w:space="0" w:color="auto"/>
-            </w:tcBorders>
-            <w:shd w:val="clear" w:color="auto" w:fill="auto"/>
-            <w:vAlign w:val="bottom"/>
-            <w:hideMark/>
-          </w:tcPr>
-          <w:p>
-            <w:pPr>
-              <w:rPr>
-                <w:sz w:val="20"/>
-                <w:szCs w:val="20"/>
-              </w:rPr>
-            </w:pPr>
-            <w:r>
-              <w:rPr>
-                <w:sz w:val="20"/>
-                <w:szCs w:val="20"/>
-              </w:rPr>
-              <w:t>Objekte mit Texturen belegen</w:t>
-            </w:r>
-          </w:p>
-        </w:tc>
-        <w:tc>
-          <w:tcPr>
-            <w:tcW w:w="1080" w:type="dxa"/>
-            <w:tcBorders>
-              <w:top w:val="nil"/>
-              <w:left w:val="nil"/>
-              <w:bottom w:val="nil"/>
-              <w:right w:val="nil"/>
-            </w:tcBorders>
-            <w:shd w:val="clear" w:color="auto" w:fill="auto"/>
-            <w:noWrap/>
-            <w:vAlign w:val="bottom"/>
-            <w:hideMark/>
-          </w:tcPr>
-          <w:p>
-            <w:pPr>
-              <w:rPr>
-                <w:sz w:val="20"/>
-                <w:szCs w:val="20"/>
-              </w:rPr>
-            </w:pPr>
-            <w:r>
-              <w:rPr>
-                <w:sz w:val="20"/>
-                <w:szCs w:val="20"/>
-              </w:rPr>
-              <w:t>MEDIUM</w:t>
-            </w:r>
-          </w:p>
-        </w:tc>
-        <w:tc>
-          <w:tcPr>
-            <w:tcW w:w="1628" w:type="dxa"/>
-            <w:tcBorders>
-              <w:top w:val="nil"/>
-              <w:left w:val="single" w:sz="4" w:space="0" w:color="auto"/>
-              <w:bottom w:val="nil"/>
-              <w:right w:val="single" w:sz="4" w:space="0" w:color="auto"/>
-            </w:tcBorders>
-            <w:shd w:val="clear" w:color="auto" w:fill="auto"/>
-            <w:noWrap/>
-            <w:vAlign w:val="bottom"/>
-            <w:hideMark/>
-          </w:tcPr>
-          <w:p>
-            <w:pPr>
-              <w:rPr>
-                <w:sz w:val="20"/>
-                <w:szCs w:val="20"/>
-              </w:rPr>
-            </w:pPr>
-            <w:r>
-              <w:rPr>
-                <w:sz w:val="20"/>
-                <w:szCs w:val="20"/>
-              </w:rPr>
-              <w:t>DB</w:t>
-            </w:r>
-          </w:p>
-        </w:tc>
-        <w:tc>
-          <w:tcPr>
-            <w:tcW w:w="1080" w:type="dxa"/>
-            <w:tcBorders>
-              <w:top w:val="nil"/>
-              <w:left w:val="nil"/>
-              <w:bottom w:val="nil"/>
-              <w:right w:val="nil"/>
-            </w:tcBorders>
-            <w:shd w:val="clear" w:color="auto" w:fill="auto"/>
-            <w:noWrap/>
-            <w:vAlign w:val="bottom"/>
-            <w:hideMark/>
-          </w:tcPr>
-          <w:p>
-            <w:pPr>
-              <w:rPr>
-                <w:sz w:val="20"/>
-                <w:szCs w:val="20"/>
-              </w:rPr>
-            </w:pPr>
-            <w:r>
-              <w:rPr>
-                <w:sz w:val="20"/>
-                <w:szCs w:val="20"/>
-              </w:rPr>
-              <w:t>180</w:t>
-            </w:r>
-          </w:p>
-        </w:tc>
-        <w:tc>
-          <w:tcPr>
-            <w:tcW w:w="1126" w:type="dxa"/>
-            <w:tcBorders>
-              <w:top w:val="nil"/>
-              <w:left w:val="single" w:sz="4" w:space="0" w:color="auto"/>
-              <w:bottom w:val="nil"/>
-              <w:right w:val="single" w:sz="4" w:space="0" w:color="auto"/>
-            </w:tcBorders>
-            <w:shd w:val="clear" w:color="auto" w:fill="auto"/>
-            <w:noWrap/>
-            <w:vAlign w:val="bottom"/>
-            <w:hideMark/>
-          </w:tcPr>
-          <w:p>
-            <w:pPr>
-              <w:rPr>
-                <w:sz w:val="20"/>
-                <w:szCs w:val="20"/>
-              </w:rPr>
-            </w:pPr>
-            <w:r>
-              <w:rPr>
-                <w:sz w:val="20"/>
-                <w:szCs w:val="20"/>
-              </w:rPr>
-              <w:t> </w:t>
-            </w:r>
-          </w:p>
-        </w:tc>
-      </w:tr>
-      <w:tr>
-        <w:trPr>
-          <w:trHeight w:val="284"/>
-        </w:trPr>
-        <w:tc>
-          <w:tcPr>
-            <w:tcW w:w="270" w:type="dxa"/>
-            <w:tcBorders>
-              <w:top w:val="nil"/>
-              <w:left w:val="single" w:sz="8" w:space="0" w:color="auto"/>
-              <w:bottom w:val="nil"/>
-              <w:right w:val="nil"/>
-            </w:tcBorders>
-            <w:shd w:val="clear" w:color="auto" w:fill="auto"/>
-            <w:vAlign w:val="bottom"/>
-            <w:hideMark/>
-          </w:tcPr>
-          <w:p>
-            <w:pPr>
-              <w:rPr>
-                <w:sz w:val="20"/>
-                <w:szCs w:val="20"/>
-              </w:rPr>
-            </w:pPr>
-            <w:r>
-              <w:rPr>
-                <w:sz w:val="20"/>
-                <w:szCs w:val="20"/>
-              </w:rPr>
-              <w:t> </w:t>
-            </w:r>
-          </w:p>
-        </w:tc>
-        <w:tc>
-          <w:tcPr>
-            <w:tcW w:w="2156" w:type="dxa"/>
-            <w:tcBorders>
-              <w:top w:val="nil"/>
-              <w:left w:val="single" w:sz="4" w:space="0" w:color="auto"/>
-              <w:bottom w:val="nil"/>
-              <w:right w:val="single" w:sz="4" w:space="0" w:color="auto"/>
-            </w:tcBorders>
-            <w:shd w:val="clear" w:color="auto" w:fill="auto"/>
-            <w:vAlign w:val="bottom"/>
-            <w:hideMark/>
-          </w:tcPr>
-          <w:p>
-            <w:pPr>
-              <w:rPr>
-                <w:sz w:val="20"/>
-                <w:szCs w:val="20"/>
-              </w:rPr>
-            </w:pPr>
-            <w:r>
-              <w:rPr>
-                <w:sz w:val="20"/>
-                <w:szCs w:val="20"/>
-              </w:rPr>
-              <w:t>- Texturen suchen</w:t>
-            </w:r>
-          </w:p>
-        </w:tc>
-        <w:tc>
-          <w:tcPr>
-            <w:tcW w:w="1080" w:type="dxa"/>
-            <w:tcBorders>
-              <w:top w:val="nil"/>
-              <w:left w:val="nil"/>
-              <w:bottom w:val="nil"/>
-              <w:right w:val="nil"/>
-            </w:tcBorders>
-            <w:shd w:val="clear" w:color="auto" w:fill="auto"/>
-            <w:noWrap/>
-            <w:vAlign w:val="bottom"/>
-            <w:hideMark/>
-          </w:tcPr>
-          <w:p>
-            <w:pPr>
-              <w:rPr>
-                <w:sz w:val="20"/>
-                <w:szCs w:val="20"/>
-              </w:rPr>
-            </w:pPr>
-            <w:r>
-              <w:rPr>
-                <w:sz w:val="20"/>
-                <w:szCs w:val="20"/>
-              </w:rPr>
-              <w:t> </w:t>
-            </w:r>
-          </w:p>
-        </w:tc>
-        <w:tc>
-          <w:tcPr>
-            <w:tcW w:w="1628" w:type="dxa"/>
-            <w:tcBorders>
-              <w:top w:val="nil"/>
-              <w:left w:val="single" w:sz="4" w:space="0" w:color="auto"/>
-              <w:bottom w:val="nil"/>
-              <w:right w:val="single" w:sz="4" w:space="0" w:color="auto"/>
-            </w:tcBorders>
-            <w:shd w:val="clear" w:color="auto" w:fill="auto"/>
-            <w:noWrap/>
-            <w:vAlign w:val="bottom"/>
-            <w:hideMark/>
-          </w:tcPr>
-          <w:p>
-            <w:pPr>
-              <w:rPr>
-                <w:sz w:val="20"/>
-                <w:szCs w:val="20"/>
-              </w:rPr>
-            </w:pPr>
-            <w:r>
-              <w:rPr>
-                <w:sz w:val="20"/>
-                <w:szCs w:val="20"/>
-              </w:rPr>
-              <w:t> </w:t>
-            </w:r>
-          </w:p>
-        </w:tc>
-        <w:tc>
-          <w:tcPr>
-            <w:tcW w:w="1080" w:type="dxa"/>
-            <w:tcBorders>
-              <w:top w:val="nil"/>
-              <w:left w:val="nil"/>
-              <w:bottom w:val="nil"/>
-              <w:right w:val="nil"/>
-            </w:tcBorders>
-            <w:shd w:val="clear" w:color="auto" w:fill="auto"/>
-            <w:noWrap/>
-            <w:vAlign w:val="bottom"/>
-            <w:hideMark/>
-          </w:tcPr>
-          <w:p>
-            <w:pPr>
-              <w:rPr>
-                <w:sz w:val="20"/>
-                <w:szCs w:val="20"/>
-              </w:rPr>
-            </w:pPr>
-            <w:r>
-              <w:rPr>
-                <w:sz w:val="20"/>
-                <w:szCs w:val="20"/>
-              </w:rPr>
-              <w:t> </w:t>
-            </w:r>
-          </w:p>
-        </w:tc>
-        <w:tc>
-          <w:tcPr>
-            <w:tcW w:w="1126" w:type="dxa"/>
-            <w:tcBorders>
-              <w:top w:val="nil"/>
-              <w:left w:val="single" w:sz="4" w:space="0" w:color="auto"/>
-              <w:bottom w:val="nil"/>
-              <w:right w:val="single" w:sz="4" w:space="0" w:color="auto"/>
-            </w:tcBorders>
-            <w:shd w:val="clear" w:color="auto" w:fill="auto"/>
-            <w:noWrap/>
-            <w:vAlign w:val="bottom"/>
-            <w:hideMark/>
-          </w:tcPr>
-          <w:p>
-            <w:pPr>
-              <w:rPr>
-                <w:sz w:val="20"/>
-                <w:szCs w:val="20"/>
-              </w:rPr>
-            </w:pPr>
-            <w:r>
-              <w:rPr>
-                <w:sz w:val="20"/>
-                <w:szCs w:val="20"/>
-              </w:rPr>
-              <w:t> </w:t>
-            </w:r>
-          </w:p>
-        </w:tc>
-      </w:tr>
-      <w:tr>
-        <w:trPr>
-          <w:trHeight w:val="284"/>
-        </w:trPr>
-        <w:tc>
-          <w:tcPr>
-            <w:tcW w:w="270" w:type="dxa"/>
-            <w:tcBorders>
-              <w:top w:val="nil"/>
-              <w:left w:val="single" w:sz="8" w:space="0" w:color="auto"/>
-              <w:bottom w:val="nil"/>
-              <w:right w:val="nil"/>
-            </w:tcBorders>
-            <w:shd w:val="clear" w:color="auto" w:fill="auto"/>
-            <w:vAlign w:val="bottom"/>
-            <w:hideMark/>
-          </w:tcPr>
-          <w:p>
-            <w:pPr>
-              <w:rPr>
-                <w:sz w:val="20"/>
-                <w:szCs w:val="20"/>
-              </w:rPr>
-            </w:pPr>
-            <w:r>
-              <w:rPr>
-                <w:sz w:val="20"/>
-                <w:szCs w:val="20"/>
-              </w:rPr>
-              <w:t> </w:t>
-            </w:r>
-          </w:p>
-        </w:tc>
-        <w:tc>
-          <w:tcPr>
-            <w:tcW w:w="2156" w:type="dxa"/>
-            <w:tcBorders>
-              <w:top w:val="nil"/>
-              <w:left w:val="single" w:sz="4" w:space="0" w:color="auto"/>
-              <w:bottom w:val="nil"/>
-              <w:right w:val="single" w:sz="4" w:space="0" w:color="auto"/>
-            </w:tcBorders>
-            <w:shd w:val="clear" w:color="auto" w:fill="auto"/>
-            <w:vAlign w:val="bottom"/>
-            <w:hideMark/>
-          </w:tcPr>
-          <w:p>
-            <w:pPr>
-              <w:rPr>
-                <w:sz w:val="20"/>
-                <w:szCs w:val="20"/>
-              </w:rPr>
-            </w:pPr>
-            <w:r>
-              <w:rPr>
-                <w:sz w:val="20"/>
-                <w:szCs w:val="20"/>
-              </w:rPr>
-              <w:t>Lichtquelle erstellen</w:t>
-            </w:r>
-          </w:p>
-        </w:tc>
-        <w:tc>
-          <w:tcPr>
-            <w:tcW w:w="1080" w:type="dxa"/>
-            <w:tcBorders>
-              <w:top w:val="nil"/>
-              <w:left w:val="nil"/>
-              <w:bottom w:val="nil"/>
-              <w:right w:val="nil"/>
-            </w:tcBorders>
-            <w:shd w:val="clear" w:color="auto" w:fill="auto"/>
-            <w:noWrap/>
-            <w:vAlign w:val="bottom"/>
-            <w:hideMark/>
-          </w:tcPr>
-          <w:p>
-            <w:pPr>
-              <w:rPr>
-                <w:sz w:val="20"/>
-                <w:szCs w:val="20"/>
-              </w:rPr>
-            </w:pPr>
-            <w:r>
-              <w:rPr>
-                <w:sz w:val="20"/>
-                <w:szCs w:val="20"/>
-              </w:rPr>
-              <w:t>MEDIUM</w:t>
-            </w:r>
-          </w:p>
-        </w:tc>
-        <w:tc>
-          <w:tcPr>
-            <w:tcW w:w="1628" w:type="dxa"/>
-            <w:tcBorders>
-              <w:top w:val="nil"/>
-              <w:left w:val="single" w:sz="4" w:space="0" w:color="auto"/>
-              <w:bottom w:val="nil"/>
-              <w:right w:val="single" w:sz="4" w:space="0" w:color="auto"/>
-            </w:tcBorders>
-            <w:shd w:val="clear" w:color="auto" w:fill="auto"/>
-            <w:noWrap/>
-            <w:vAlign w:val="bottom"/>
-            <w:hideMark/>
-          </w:tcPr>
-          <w:p>
-            <w:pPr>
-              <w:rPr>
-                <w:sz w:val="20"/>
-                <w:szCs w:val="20"/>
-              </w:rPr>
-            </w:pPr>
-            <w:r>
-              <w:rPr>
-                <w:sz w:val="20"/>
-                <w:szCs w:val="20"/>
-              </w:rPr>
-              <w:t>MS</w:t>
-            </w:r>
-          </w:p>
-        </w:tc>
-        <w:tc>
-          <w:tcPr>
-            <w:tcW w:w="1080" w:type="dxa"/>
-            <w:tcBorders>
-              <w:top w:val="nil"/>
-              <w:left w:val="nil"/>
-              <w:bottom w:val="nil"/>
-              <w:right w:val="nil"/>
-            </w:tcBorders>
-            <w:shd w:val="clear" w:color="auto" w:fill="auto"/>
-            <w:noWrap/>
-            <w:vAlign w:val="bottom"/>
-            <w:hideMark/>
-          </w:tcPr>
-          <w:p>
-            <w:pPr>
-              <w:rPr>
-                <w:sz w:val="20"/>
-                <w:szCs w:val="20"/>
-              </w:rPr>
-            </w:pPr>
-            <w:r>
-              <w:rPr>
-                <w:sz w:val="20"/>
-                <w:szCs w:val="20"/>
-              </w:rPr>
-              <w:t>120</w:t>
-            </w:r>
-          </w:p>
-        </w:tc>
-        <w:tc>
-          <w:tcPr>
-            <w:tcW w:w="1126" w:type="dxa"/>
-            <w:tcBorders>
-              <w:top w:val="nil"/>
-              <w:left w:val="single" w:sz="4" w:space="0" w:color="auto"/>
-              <w:bottom w:val="nil"/>
-              <w:right w:val="single" w:sz="4" w:space="0" w:color="auto"/>
-            </w:tcBorders>
-            <w:shd w:val="clear" w:color="auto" w:fill="auto"/>
-            <w:noWrap/>
-            <w:vAlign w:val="bottom"/>
-            <w:hideMark/>
-          </w:tcPr>
-          <w:p>
-            <w:pPr>
-              <w:rPr>
-                <w:sz w:val="20"/>
-                <w:szCs w:val="20"/>
-              </w:rPr>
-            </w:pPr>
-            <w:r>
-              <w:rPr>
-                <w:sz w:val="20"/>
-                <w:szCs w:val="20"/>
-              </w:rPr>
-              <w:t> </w:t>
-            </w:r>
-          </w:p>
-        </w:tc>
-      </w:tr>
-      <w:tr>
-        <w:trPr>
-          <w:trHeight w:val="567"/>
-        </w:trPr>
-        <w:tc>
-          <w:tcPr>
-            <w:tcW w:w="270" w:type="dxa"/>
-            <w:tcBorders>
-              <w:top w:val="nil"/>
-              <w:left w:val="single" w:sz="8" w:space="0" w:color="auto"/>
-              <w:bottom w:val="nil"/>
-              <w:right w:val="nil"/>
-            </w:tcBorders>
-            <w:shd w:val="clear" w:color="auto" w:fill="auto"/>
-            <w:vAlign w:val="bottom"/>
-            <w:hideMark/>
-          </w:tcPr>
-          <w:p>
-            <w:pPr>
-              <w:rPr>
-                <w:sz w:val="20"/>
-                <w:szCs w:val="20"/>
-              </w:rPr>
-            </w:pPr>
-            <w:r>
-              <w:rPr>
-                <w:sz w:val="20"/>
-                <w:szCs w:val="20"/>
-              </w:rPr>
-              <w:t> </w:t>
-            </w:r>
-          </w:p>
-        </w:tc>
-        <w:tc>
-          <w:tcPr>
-            <w:tcW w:w="2156" w:type="dxa"/>
-            <w:tcBorders>
-              <w:top w:val="nil"/>
-              <w:left w:val="single" w:sz="4" w:space="0" w:color="auto"/>
-              <w:bottom w:val="nil"/>
-              <w:right w:val="single" w:sz="4" w:space="0" w:color="auto"/>
-            </w:tcBorders>
-            <w:shd w:val="clear" w:color="auto" w:fill="auto"/>
-            <w:vAlign w:val="bottom"/>
-            <w:hideMark/>
-          </w:tcPr>
-          <w:p>
-            <w:pPr>
-              <w:rPr>
-                <w:sz w:val="20"/>
-                <w:szCs w:val="20"/>
-              </w:rPr>
-            </w:pPr>
-            <w:r>
-              <w:rPr>
-                <w:sz w:val="20"/>
-                <w:szCs w:val="20"/>
-              </w:rPr>
-              <w:t>Schattenberechnung implementieren</w:t>
-            </w:r>
-          </w:p>
-        </w:tc>
-        <w:tc>
-          <w:tcPr>
-            <w:tcW w:w="1080" w:type="dxa"/>
-            <w:tcBorders>
-              <w:top w:val="nil"/>
-              <w:left w:val="nil"/>
-              <w:bottom w:val="nil"/>
-              <w:right w:val="nil"/>
-            </w:tcBorders>
-            <w:shd w:val="clear" w:color="auto" w:fill="auto"/>
-            <w:noWrap/>
-            <w:vAlign w:val="bottom"/>
-            <w:hideMark/>
-          </w:tcPr>
-          <w:p>
-            <w:pPr>
-              <w:rPr>
-                <w:sz w:val="20"/>
-                <w:szCs w:val="20"/>
-              </w:rPr>
-            </w:pPr>
-            <w:r>
-              <w:rPr>
-                <w:sz w:val="20"/>
-                <w:szCs w:val="20"/>
-              </w:rPr>
-              <w:t>LOW</w:t>
-            </w:r>
-          </w:p>
-        </w:tc>
-        <w:tc>
-          <w:tcPr>
-            <w:tcW w:w="1628" w:type="dxa"/>
-            <w:tcBorders>
-              <w:top w:val="nil"/>
-              <w:left w:val="single" w:sz="4" w:space="0" w:color="auto"/>
-              <w:bottom w:val="nil"/>
-              <w:right w:val="single" w:sz="4" w:space="0" w:color="auto"/>
-            </w:tcBorders>
-            <w:shd w:val="clear" w:color="auto" w:fill="auto"/>
-            <w:noWrap/>
-            <w:vAlign w:val="bottom"/>
-            <w:hideMark/>
-          </w:tcPr>
-          <w:p>
-            <w:pPr>
-              <w:rPr>
-                <w:sz w:val="20"/>
-                <w:szCs w:val="20"/>
-              </w:rPr>
-            </w:pPr>
-            <w:r>
-              <w:rPr>
-                <w:sz w:val="20"/>
-                <w:szCs w:val="20"/>
-              </w:rPr>
-              <w:t>DB</w:t>
-            </w:r>
-          </w:p>
-        </w:tc>
-        <w:tc>
-          <w:tcPr>
-            <w:tcW w:w="1080" w:type="dxa"/>
-            <w:tcBorders>
-              <w:top w:val="nil"/>
-              <w:left w:val="nil"/>
-              <w:bottom w:val="nil"/>
-              <w:right w:val="nil"/>
-            </w:tcBorders>
-            <w:shd w:val="clear" w:color="auto" w:fill="auto"/>
-            <w:noWrap/>
-            <w:vAlign w:val="bottom"/>
-            <w:hideMark/>
-          </w:tcPr>
-          <w:p>
-            <w:pPr>
-              <w:rPr>
-                <w:sz w:val="20"/>
-                <w:szCs w:val="20"/>
-              </w:rPr>
-            </w:pPr>
-            <w:r>
-              <w:rPr>
-                <w:sz w:val="20"/>
-                <w:szCs w:val="20"/>
-              </w:rPr>
-              <w:t> </w:t>
-            </w:r>
-          </w:p>
-        </w:tc>
-        <w:tc>
-          <w:tcPr>
-            <w:tcW w:w="1126" w:type="dxa"/>
-            <w:tcBorders>
-              <w:top w:val="nil"/>
-              <w:left w:val="single" w:sz="4" w:space="0" w:color="auto"/>
-              <w:bottom w:val="nil"/>
-              <w:right w:val="single" w:sz="4" w:space="0" w:color="auto"/>
-            </w:tcBorders>
-            <w:shd w:val="clear" w:color="auto" w:fill="auto"/>
-            <w:noWrap/>
-            <w:vAlign w:val="bottom"/>
-            <w:hideMark/>
-          </w:tcPr>
-          <w:p>
-            <w:pPr>
-              <w:rPr>
-                <w:sz w:val="20"/>
-                <w:szCs w:val="20"/>
-              </w:rPr>
-            </w:pPr>
-            <w:r>
-              <w:rPr>
-                <w:sz w:val="20"/>
-                <w:szCs w:val="20"/>
-              </w:rPr>
-              <w:t> </w:t>
-            </w:r>
-          </w:p>
-        </w:tc>
-      </w:tr>
-      <w:tr>
-        <w:trPr>
-          <w:trHeight w:val="284"/>
-        </w:trPr>
-        <w:tc>
-          <w:tcPr>
-            <w:tcW w:w="270" w:type="dxa"/>
-            <w:tcBorders>
-              <w:top w:val="nil"/>
-              <w:left w:val="single" w:sz="8" w:space="0" w:color="auto"/>
-              <w:bottom w:val="nil"/>
-              <w:right w:val="nil"/>
-            </w:tcBorders>
-            <w:shd w:val="clear" w:color="auto" w:fill="auto"/>
-            <w:vAlign w:val="bottom"/>
-            <w:hideMark/>
-          </w:tcPr>
-          <w:p>
-            <w:pPr>
-              <w:rPr>
-                <w:sz w:val="20"/>
-                <w:szCs w:val="20"/>
-              </w:rPr>
-            </w:pPr>
-            <w:r>
-              <w:rPr>
-                <w:sz w:val="20"/>
-                <w:szCs w:val="20"/>
-              </w:rPr>
-              <w:t> </w:t>
-            </w:r>
-          </w:p>
-        </w:tc>
-        <w:tc>
-          <w:tcPr>
-            <w:tcW w:w="2156" w:type="dxa"/>
-            <w:tcBorders>
-              <w:top w:val="nil"/>
-              <w:left w:val="single" w:sz="4" w:space="0" w:color="auto"/>
-              <w:bottom w:val="nil"/>
-              <w:right w:val="single" w:sz="4" w:space="0" w:color="auto"/>
-            </w:tcBorders>
-            <w:shd w:val="clear" w:color="auto" w:fill="auto"/>
-            <w:vAlign w:val="bottom"/>
-            <w:hideMark/>
-          </w:tcPr>
-          <w:p>
-            <w:pPr>
-              <w:rPr>
-                <w:sz w:val="20"/>
-                <w:szCs w:val="20"/>
-              </w:rPr>
-            </w:pPr>
-            <w:r>
-              <w:rPr>
-                <w:sz w:val="20"/>
-                <w:szCs w:val="20"/>
-              </w:rPr>
-              <w:t>Kamera(s) erstellen</w:t>
-            </w:r>
-          </w:p>
-        </w:tc>
-        <w:tc>
-          <w:tcPr>
-            <w:tcW w:w="1080" w:type="dxa"/>
-            <w:tcBorders>
-              <w:top w:val="nil"/>
-              <w:left w:val="nil"/>
-              <w:bottom w:val="nil"/>
-              <w:right w:val="nil"/>
-            </w:tcBorders>
-            <w:shd w:val="clear" w:color="auto" w:fill="auto"/>
-            <w:noWrap/>
-            <w:vAlign w:val="bottom"/>
-            <w:hideMark/>
-          </w:tcPr>
-          <w:p>
-            <w:pPr>
-              <w:rPr>
-                <w:sz w:val="20"/>
-                <w:szCs w:val="20"/>
-              </w:rPr>
-            </w:pPr>
-            <w:r>
-              <w:rPr>
-                <w:sz w:val="20"/>
-                <w:szCs w:val="20"/>
-              </w:rPr>
-              <w:t>LOW</w:t>
-            </w:r>
-          </w:p>
-        </w:tc>
-        <w:tc>
-          <w:tcPr>
-            <w:tcW w:w="1628" w:type="dxa"/>
-            <w:tcBorders>
-              <w:top w:val="nil"/>
-              <w:left w:val="single" w:sz="4" w:space="0" w:color="auto"/>
-              <w:bottom w:val="nil"/>
-              <w:right w:val="single" w:sz="4" w:space="0" w:color="auto"/>
-            </w:tcBorders>
-            <w:shd w:val="clear" w:color="auto" w:fill="auto"/>
-            <w:noWrap/>
-            <w:vAlign w:val="bottom"/>
-            <w:hideMark/>
-          </w:tcPr>
-          <w:p>
-            <w:pPr>
-              <w:rPr>
-                <w:sz w:val="20"/>
-                <w:szCs w:val="20"/>
-              </w:rPr>
-            </w:pPr>
-            <w:r>
-              <w:rPr>
-                <w:sz w:val="20"/>
-                <w:szCs w:val="20"/>
-              </w:rPr>
-              <w:t>MS</w:t>
-            </w:r>
-          </w:p>
-        </w:tc>
-        <w:tc>
-          <w:tcPr>
-            <w:tcW w:w="1080" w:type="dxa"/>
-            <w:tcBorders>
-              <w:top w:val="nil"/>
-              <w:left w:val="nil"/>
-              <w:bottom w:val="nil"/>
-              <w:right w:val="nil"/>
-            </w:tcBorders>
-            <w:shd w:val="clear" w:color="auto" w:fill="auto"/>
-            <w:noWrap/>
-            <w:vAlign w:val="bottom"/>
-            <w:hideMark/>
-          </w:tcPr>
-          <w:p>
-            <w:pPr>
-              <w:rPr>
-                <w:sz w:val="20"/>
-                <w:szCs w:val="20"/>
-              </w:rPr>
-            </w:pPr>
-            <w:r>
-              <w:rPr>
-                <w:sz w:val="20"/>
-                <w:szCs w:val="20"/>
-              </w:rPr>
-              <w:t>120</w:t>
-            </w:r>
-          </w:p>
-        </w:tc>
-        <w:tc>
-          <w:tcPr>
-            <w:tcW w:w="1126" w:type="dxa"/>
-            <w:tcBorders>
-              <w:top w:val="nil"/>
-              <w:left w:val="single" w:sz="4" w:space="0" w:color="auto"/>
-              <w:bottom w:val="nil"/>
-              <w:right w:val="single" w:sz="4" w:space="0" w:color="auto"/>
-            </w:tcBorders>
-            <w:shd w:val="clear" w:color="auto" w:fill="auto"/>
-            <w:noWrap/>
-            <w:vAlign w:val="bottom"/>
-            <w:hideMark/>
-          </w:tcPr>
-          <w:p>
-            <w:pPr>
-              <w:rPr>
-                <w:sz w:val="20"/>
-                <w:szCs w:val="20"/>
-              </w:rPr>
-            </w:pPr>
-            <w:r>
-              <w:rPr>
-                <w:sz w:val="20"/>
-                <w:szCs w:val="20"/>
-              </w:rPr>
-              <w:t> </w:t>
-            </w:r>
-          </w:p>
-        </w:tc>
-      </w:tr>
-      <w:tr>
-        <w:trPr>
-          <w:trHeight w:val="284"/>
-        </w:trPr>
-        <w:tc>
-          <w:tcPr>
-            <w:tcW w:w="270" w:type="dxa"/>
-            <w:tcBorders>
-              <w:top w:val="nil"/>
-              <w:left w:val="single" w:sz="8" w:space="0" w:color="auto"/>
-              <w:bottom w:val="nil"/>
-              <w:right w:val="nil"/>
-            </w:tcBorders>
-            <w:shd w:val="clear" w:color="auto" w:fill="auto"/>
-            <w:vAlign w:val="bottom"/>
-            <w:hideMark/>
-          </w:tcPr>
-          <w:p>
-            <w:pPr>
-              <w:rPr>
-                <w:sz w:val="20"/>
-                <w:szCs w:val="20"/>
-              </w:rPr>
-            </w:pPr>
-            <w:r>
-              <w:rPr>
-                <w:sz w:val="20"/>
-                <w:szCs w:val="20"/>
-              </w:rPr>
-              <w:t> </w:t>
-            </w:r>
-          </w:p>
-        </w:tc>
-        <w:tc>
-          <w:tcPr>
-            <w:tcW w:w="2156" w:type="dxa"/>
-            <w:tcBorders>
-              <w:top w:val="nil"/>
-              <w:left w:val="single" w:sz="4" w:space="0" w:color="auto"/>
-              <w:bottom w:val="nil"/>
-              <w:right w:val="single" w:sz="4" w:space="0" w:color="auto"/>
-            </w:tcBorders>
-            <w:shd w:val="clear" w:color="auto" w:fill="auto"/>
-            <w:vAlign w:val="bottom"/>
-            <w:hideMark/>
-          </w:tcPr>
-          <w:p>
-            <w:pPr>
-              <w:rPr>
-                <w:sz w:val="20"/>
-                <w:szCs w:val="20"/>
-              </w:rPr>
-            </w:pPr>
-            <w:r>
-              <w:rPr>
-                <w:sz w:val="20"/>
-                <w:szCs w:val="20"/>
-              </w:rPr>
-              <w:t>Animation implementieren</w:t>
-            </w:r>
-          </w:p>
-        </w:tc>
-        <w:tc>
-          <w:tcPr>
-            <w:tcW w:w="1080" w:type="dxa"/>
-            <w:tcBorders>
-              <w:top w:val="nil"/>
-              <w:left w:val="nil"/>
-              <w:bottom w:val="nil"/>
-              <w:right w:val="nil"/>
-            </w:tcBorders>
-            <w:shd w:val="clear" w:color="auto" w:fill="auto"/>
-            <w:noWrap/>
-            <w:vAlign w:val="bottom"/>
-            <w:hideMark/>
-          </w:tcPr>
-          <w:p>
-            <w:pPr>
-              <w:rPr>
-                <w:sz w:val="20"/>
-                <w:szCs w:val="20"/>
-              </w:rPr>
-            </w:pPr>
-            <w:r>
-              <w:rPr>
-                <w:sz w:val="20"/>
-                <w:szCs w:val="20"/>
-              </w:rPr>
-              <w:t>HIGH</w:t>
-            </w:r>
-          </w:p>
-        </w:tc>
-        <w:tc>
-          <w:tcPr>
-            <w:tcW w:w="1628" w:type="dxa"/>
-            <w:tcBorders>
-              <w:top w:val="nil"/>
-              <w:left w:val="single" w:sz="4" w:space="0" w:color="auto"/>
-              <w:bottom w:val="nil"/>
-              <w:right w:val="single" w:sz="4" w:space="0" w:color="auto"/>
-            </w:tcBorders>
-            <w:shd w:val="clear" w:color="auto" w:fill="auto"/>
-            <w:noWrap/>
-            <w:vAlign w:val="bottom"/>
-            <w:hideMark/>
-          </w:tcPr>
-          <w:p>
-            <w:pPr>
-              <w:rPr>
-                <w:sz w:val="20"/>
-                <w:szCs w:val="20"/>
-              </w:rPr>
-            </w:pPr>
-            <w:r>
-              <w:rPr>
-                <w:sz w:val="20"/>
-                <w:szCs w:val="20"/>
-              </w:rPr>
-              <w:t>DB</w:t>
-            </w:r>
-          </w:p>
-        </w:tc>
-        <w:tc>
-          <w:tcPr>
-            <w:tcW w:w="1080" w:type="dxa"/>
-            <w:tcBorders>
-              <w:top w:val="nil"/>
-              <w:left w:val="nil"/>
-              <w:bottom w:val="nil"/>
-              <w:right w:val="nil"/>
-            </w:tcBorders>
-            <w:shd w:val="clear" w:color="auto" w:fill="auto"/>
-            <w:noWrap/>
-            <w:vAlign w:val="bottom"/>
-            <w:hideMark/>
-          </w:tcPr>
-          <w:p>
-            <w:pPr>
-              <w:rPr>
-                <w:sz w:val="20"/>
-                <w:szCs w:val="20"/>
-              </w:rPr>
-            </w:pPr>
-            <w:r>
-              <w:rPr>
-                <w:sz w:val="20"/>
-                <w:szCs w:val="20"/>
-              </w:rPr>
-              <w:t>240</w:t>
-            </w:r>
-          </w:p>
-        </w:tc>
-        <w:tc>
-          <w:tcPr>
-            <w:tcW w:w="1126" w:type="dxa"/>
-            <w:tcBorders>
-              <w:top w:val="nil"/>
-              <w:left w:val="single" w:sz="4" w:space="0" w:color="auto"/>
-              <w:bottom w:val="nil"/>
-              <w:right w:val="single" w:sz="4" w:space="0" w:color="auto"/>
-            </w:tcBorders>
-            <w:shd w:val="clear" w:color="auto" w:fill="auto"/>
-            <w:noWrap/>
-            <w:vAlign w:val="bottom"/>
-            <w:hideMark/>
-          </w:tcPr>
-          <w:p>
-            <w:pPr>
-              <w:rPr>
-                <w:sz w:val="20"/>
-                <w:szCs w:val="20"/>
-              </w:rPr>
-            </w:pPr>
-            <w:r>
-              <w:rPr>
-                <w:sz w:val="20"/>
-                <w:szCs w:val="20"/>
-              </w:rPr>
-              <w:t> </w:t>
-            </w:r>
-          </w:p>
-        </w:tc>
-      </w:tr>
-      <w:tr>
-        <w:trPr>
-          <w:trHeight w:val="284"/>
-        </w:trPr>
-        <w:tc>
-          <w:tcPr>
-            <w:tcW w:w="270" w:type="dxa"/>
-            <w:tcBorders>
-              <w:top w:val="nil"/>
-              <w:left w:val="single" w:sz="8" w:space="0" w:color="auto"/>
-              <w:bottom w:val="nil"/>
-              <w:right w:val="nil"/>
-            </w:tcBorders>
-            <w:shd w:val="clear" w:color="auto" w:fill="auto"/>
-            <w:vAlign w:val="bottom"/>
-            <w:hideMark/>
-          </w:tcPr>
-          <w:p>
-            <w:pPr>
-              <w:rPr>
-                <w:sz w:val="20"/>
-                <w:szCs w:val="20"/>
-              </w:rPr>
-            </w:pPr>
-            <w:r>
-              <w:rPr>
-                <w:sz w:val="20"/>
-                <w:szCs w:val="20"/>
-              </w:rPr>
-              <w:t> </w:t>
-            </w:r>
-          </w:p>
-        </w:tc>
-        <w:tc>
-          <w:tcPr>
-            <w:tcW w:w="2156" w:type="dxa"/>
-            <w:tcBorders>
-              <w:top w:val="nil"/>
-              <w:left w:val="single" w:sz="4" w:space="0" w:color="auto"/>
-              <w:bottom w:val="nil"/>
-              <w:right w:val="single" w:sz="4" w:space="0" w:color="auto"/>
-            </w:tcBorders>
-            <w:shd w:val="clear" w:color="auto" w:fill="auto"/>
-            <w:vAlign w:val="bottom"/>
-            <w:hideMark/>
-          </w:tcPr>
-          <w:p>
-            <w:pPr>
-              <w:rPr>
-                <w:sz w:val="20"/>
-                <w:szCs w:val="20"/>
-              </w:rPr>
-            </w:pPr>
-            <w:r>
-              <w:rPr>
-                <w:sz w:val="20"/>
-                <w:szCs w:val="20"/>
-              </w:rPr>
-              <w:t>- Rotationshierarchie erstellen</w:t>
-            </w:r>
-          </w:p>
-        </w:tc>
-        <w:tc>
-          <w:tcPr>
-            <w:tcW w:w="1080" w:type="dxa"/>
-            <w:tcBorders>
-              <w:top w:val="nil"/>
-              <w:left w:val="nil"/>
-              <w:bottom w:val="nil"/>
-              <w:right w:val="nil"/>
-            </w:tcBorders>
-            <w:shd w:val="clear" w:color="auto" w:fill="auto"/>
-            <w:noWrap/>
-            <w:vAlign w:val="bottom"/>
-            <w:hideMark/>
-          </w:tcPr>
-          <w:p>
-            <w:pPr>
-              <w:rPr>
-                <w:sz w:val="20"/>
-                <w:szCs w:val="20"/>
-              </w:rPr>
-            </w:pPr>
-            <w:r>
-              <w:rPr>
-                <w:sz w:val="20"/>
-                <w:szCs w:val="20"/>
-              </w:rPr>
-              <w:t> </w:t>
-            </w:r>
-          </w:p>
-        </w:tc>
-        <w:tc>
-          <w:tcPr>
-            <w:tcW w:w="1628" w:type="dxa"/>
-            <w:tcBorders>
-              <w:top w:val="nil"/>
-              <w:left w:val="single" w:sz="4" w:space="0" w:color="auto"/>
-              <w:bottom w:val="nil"/>
-              <w:right w:val="single" w:sz="4" w:space="0" w:color="auto"/>
-            </w:tcBorders>
-            <w:shd w:val="clear" w:color="auto" w:fill="auto"/>
-            <w:noWrap/>
-            <w:vAlign w:val="bottom"/>
-            <w:hideMark/>
-          </w:tcPr>
-          <w:p>
-            <w:pPr>
-              <w:rPr>
-                <w:sz w:val="20"/>
-                <w:szCs w:val="20"/>
-              </w:rPr>
-            </w:pPr>
-            <w:r>
-              <w:rPr>
-                <w:sz w:val="20"/>
-                <w:szCs w:val="20"/>
-              </w:rPr>
-              <w:t> </w:t>
-            </w:r>
-          </w:p>
-        </w:tc>
-        <w:tc>
-          <w:tcPr>
-            <w:tcW w:w="1080" w:type="dxa"/>
-            <w:tcBorders>
-              <w:top w:val="nil"/>
-              <w:left w:val="nil"/>
-              <w:bottom w:val="nil"/>
-              <w:right w:val="nil"/>
-            </w:tcBorders>
-            <w:shd w:val="clear" w:color="auto" w:fill="auto"/>
-            <w:noWrap/>
-            <w:vAlign w:val="bottom"/>
-            <w:hideMark/>
-          </w:tcPr>
-          <w:p>
-            <w:pPr>
-              <w:rPr>
-                <w:sz w:val="20"/>
-                <w:szCs w:val="20"/>
-              </w:rPr>
-            </w:pPr>
-            <w:r>
-              <w:rPr>
-                <w:sz w:val="20"/>
-                <w:szCs w:val="20"/>
-              </w:rPr>
-              <w:t> </w:t>
-            </w:r>
-          </w:p>
-        </w:tc>
-        <w:tc>
-          <w:tcPr>
-            <w:tcW w:w="1126" w:type="dxa"/>
-            <w:tcBorders>
-              <w:top w:val="nil"/>
-              <w:left w:val="single" w:sz="4" w:space="0" w:color="auto"/>
-              <w:bottom w:val="nil"/>
-              <w:right w:val="single" w:sz="4" w:space="0" w:color="auto"/>
-            </w:tcBorders>
-            <w:shd w:val="clear" w:color="auto" w:fill="auto"/>
-            <w:noWrap/>
-            <w:vAlign w:val="bottom"/>
-            <w:hideMark/>
-          </w:tcPr>
-          <w:p>
-            <w:pPr>
-              <w:rPr>
-                <w:sz w:val="20"/>
-                <w:szCs w:val="20"/>
-              </w:rPr>
-            </w:pPr>
-            <w:r>
-              <w:rPr>
-                <w:sz w:val="20"/>
-                <w:szCs w:val="20"/>
-              </w:rPr>
-              <w:t> </w:t>
-            </w:r>
-          </w:p>
-        </w:tc>
-      </w:tr>
-      <w:tr>
-        <w:trPr>
-          <w:trHeight w:val="302"/>
-        </w:trPr>
-        <w:tc>
-          <w:tcPr>
-            <w:tcW w:w="2426" w:type="dxa"/>
-            <w:gridSpan w:val="2"/>
-            <w:tcBorders>
-              <w:top w:val="nil"/>
-              <w:left w:val="single" w:sz="8" w:space="0" w:color="auto"/>
-              <w:bottom w:val="nil"/>
-              <w:right w:val="single" w:sz="4" w:space="0" w:color="000000"/>
-            </w:tcBorders>
-            <w:shd w:val="clear" w:color="000000" w:fill="DAEEF3"/>
-            <w:vAlign w:val="bottom"/>
-            <w:hideMark/>
-          </w:tcPr>
-          <w:p>
-            <w:pPr>
-              <w:rPr>
-                <w:sz w:val="20"/>
-                <w:szCs w:val="20"/>
-              </w:rPr>
-            </w:pPr>
-            <w:r>
-              <w:rPr>
-                <w:sz w:val="20"/>
-                <w:szCs w:val="20"/>
-              </w:rPr>
-              <w:t xml:space="preserve">3.2) </w:t>
-            </w:r>
-            <w:r>
-              <w:rPr>
-                <w:sz w:val="20"/>
-                <w:szCs w:val="20"/>
-              </w:rPr>
-              <w:t>GUI</w:t>
-            </w:r>
-          </w:p>
-        </w:tc>
-        <w:tc>
-          <w:tcPr>
-            <w:tcW w:w="1080" w:type="dxa"/>
-            <w:tcBorders>
-              <w:top w:val="nil"/>
-              <w:left w:val="nil"/>
-              <w:bottom w:val="nil"/>
-              <w:right w:val="nil"/>
-            </w:tcBorders>
-            <w:shd w:val="clear" w:color="000000" w:fill="DAEEF3"/>
-            <w:noWrap/>
-            <w:vAlign w:val="bottom"/>
-            <w:hideMark/>
-          </w:tcPr>
-          <w:p>
-            <w:pPr>
-              <w:rPr>
-                <w:sz w:val="20"/>
-                <w:szCs w:val="20"/>
-              </w:rPr>
-            </w:pPr>
-            <w:r>
-              <w:rPr>
-                <w:sz w:val="20"/>
-                <w:szCs w:val="20"/>
-              </w:rPr>
-              <w:t> </w:t>
-            </w:r>
-          </w:p>
-        </w:tc>
-        <w:tc>
-          <w:tcPr>
-            <w:tcW w:w="1628" w:type="dxa"/>
-            <w:tcBorders>
-              <w:top w:val="nil"/>
-              <w:left w:val="single" w:sz="4" w:space="0" w:color="auto"/>
-              <w:bottom w:val="nil"/>
-              <w:right w:val="nil"/>
-            </w:tcBorders>
-            <w:shd w:val="clear" w:color="000000" w:fill="DAEEF3"/>
-            <w:noWrap/>
-            <w:vAlign w:val="bottom"/>
-            <w:hideMark/>
-          </w:tcPr>
-          <w:p>
-            <w:pPr>
-              <w:rPr>
-                <w:sz w:val="20"/>
-                <w:szCs w:val="20"/>
-              </w:rPr>
-            </w:pPr>
-            <w:r>
-              <w:rPr>
-                <w:sz w:val="20"/>
-                <w:szCs w:val="20"/>
-              </w:rPr>
-              <w:t> </w:t>
-            </w:r>
-          </w:p>
-        </w:tc>
-        <w:tc>
-          <w:tcPr>
-            <w:tcW w:w="1080" w:type="dxa"/>
-            <w:tcBorders>
-              <w:top w:val="nil"/>
-              <w:left w:val="single" w:sz="4" w:space="0" w:color="auto"/>
-              <w:bottom w:val="nil"/>
-              <w:right w:val="nil"/>
-            </w:tcBorders>
-            <w:shd w:val="clear" w:color="000000" w:fill="DAEEF3"/>
-            <w:noWrap/>
-            <w:vAlign w:val="bottom"/>
-            <w:hideMark/>
-          </w:tcPr>
-          <w:p>
-            <w:pPr>
-              <w:rPr>
-                <w:sz w:val="20"/>
-                <w:szCs w:val="20"/>
-              </w:rPr>
-            </w:pPr>
-            <w:r>
-              <w:rPr>
-                <w:sz w:val="20"/>
-                <w:szCs w:val="20"/>
-              </w:rPr>
-              <w:t> </w:t>
-            </w:r>
-          </w:p>
-        </w:tc>
-        <w:tc>
-          <w:tcPr>
-            <w:tcW w:w="1126" w:type="dxa"/>
-            <w:tcBorders>
-              <w:top w:val="nil"/>
-              <w:left w:val="single" w:sz="4" w:space="0" w:color="auto"/>
-              <w:bottom w:val="nil"/>
-              <w:right w:val="single" w:sz="4" w:space="0" w:color="auto"/>
-            </w:tcBorders>
-            <w:shd w:val="clear" w:color="000000" w:fill="DAEEF3"/>
-            <w:noWrap/>
-            <w:vAlign w:val="bottom"/>
-            <w:hideMark/>
-          </w:tcPr>
-          <w:p>
-            <w:pPr>
-              <w:rPr>
-                <w:sz w:val="20"/>
-                <w:szCs w:val="20"/>
-              </w:rPr>
-            </w:pPr>
-            <w:r>
-              <w:rPr>
-                <w:sz w:val="20"/>
-                <w:szCs w:val="20"/>
-              </w:rPr>
-              <w:t> </w:t>
-            </w:r>
-          </w:p>
-        </w:tc>
-      </w:tr>
-      <w:tr>
-        <w:trPr>
-          <w:trHeight w:val="302"/>
-        </w:trPr>
-        <w:tc>
-          <w:tcPr>
-            <w:tcW w:w="270" w:type="dxa"/>
-            <w:tcBorders>
-              <w:top w:val="nil"/>
-              <w:left w:val="single" w:sz="8" w:space="0" w:color="auto"/>
-              <w:bottom w:val="nil"/>
-              <w:right w:val="nil"/>
-            </w:tcBorders>
-            <w:shd w:val="clear" w:color="auto" w:fill="auto"/>
-            <w:vAlign w:val="bottom"/>
-            <w:hideMark/>
-          </w:tcPr>
-          <w:p>
-            <w:pPr>
-              <w:rPr>
-                <w:sz w:val="20"/>
-                <w:szCs w:val="20"/>
-              </w:rPr>
-            </w:pPr>
-            <w:r>
-              <w:rPr>
-                <w:sz w:val="20"/>
-                <w:szCs w:val="20"/>
-              </w:rPr>
-              <w:t> </w:t>
-            </w:r>
-          </w:p>
-        </w:tc>
-        <w:tc>
-          <w:tcPr>
-            <w:tcW w:w="2156" w:type="dxa"/>
-            <w:tcBorders>
-              <w:top w:val="nil"/>
-              <w:left w:val="single" w:sz="4" w:space="0" w:color="auto"/>
-              <w:bottom w:val="nil"/>
-              <w:right w:val="single" w:sz="4" w:space="0" w:color="auto"/>
-            </w:tcBorders>
-            <w:shd w:val="clear" w:color="auto" w:fill="auto"/>
-            <w:vAlign w:val="bottom"/>
-            <w:hideMark/>
-          </w:tcPr>
-          <w:p>
-            <w:pPr>
-              <w:rPr>
-                <w:sz w:val="20"/>
-                <w:szCs w:val="20"/>
-              </w:rPr>
-            </w:pPr>
-            <w:proofErr w:type="spellStart"/>
-            <w:r>
-              <w:rPr>
-                <w:sz w:val="20"/>
-                <w:szCs w:val="20"/>
-              </w:rPr>
-              <w:t>Splashscreen</w:t>
-            </w:r>
-            <w:proofErr w:type="spellEnd"/>
-            <w:r>
-              <w:rPr>
-                <w:sz w:val="20"/>
-                <w:szCs w:val="20"/>
-              </w:rPr>
-              <w:t xml:space="preserve"> erstellen</w:t>
-            </w:r>
-          </w:p>
-        </w:tc>
-        <w:tc>
-          <w:tcPr>
-            <w:tcW w:w="1080" w:type="dxa"/>
-            <w:tcBorders>
-              <w:top w:val="nil"/>
-              <w:left w:val="nil"/>
-              <w:bottom w:val="nil"/>
-              <w:right w:val="nil"/>
-            </w:tcBorders>
-            <w:shd w:val="clear" w:color="auto" w:fill="auto"/>
-            <w:noWrap/>
-            <w:vAlign w:val="bottom"/>
-            <w:hideMark/>
-          </w:tcPr>
-          <w:p>
-            <w:pPr>
-              <w:rPr>
-                <w:sz w:val="20"/>
-                <w:szCs w:val="20"/>
-              </w:rPr>
-            </w:pPr>
-            <w:r>
-              <w:rPr>
-                <w:sz w:val="20"/>
-                <w:szCs w:val="20"/>
-              </w:rPr>
-              <w:t>HIGH</w:t>
-            </w:r>
-          </w:p>
-        </w:tc>
-        <w:tc>
-          <w:tcPr>
-            <w:tcW w:w="1628" w:type="dxa"/>
-            <w:tcBorders>
-              <w:top w:val="nil"/>
-              <w:left w:val="single" w:sz="4" w:space="0" w:color="auto"/>
-              <w:bottom w:val="nil"/>
-              <w:right w:val="single" w:sz="4" w:space="0" w:color="auto"/>
-            </w:tcBorders>
-            <w:shd w:val="clear" w:color="auto" w:fill="auto"/>
-            <w:noWrap/>
-            <w:vAlign w:val="bottom"/>
-            <w:hideMark/>
-          </w:tcPr>
-          <w:p>
-            <w:pPr>
-              <w:rPr>
-                <w:sz w:val="20"/>
-                <w:szCs w:val="20"/>
-              </w:rPr>
-            </w:pPr>
-            <w:r>
-              <w:rPr>
-                <w:sz w:val="20"/>
-                <w:szCs w:val="20"/>
-              </w:rPr>
-              <w:t>MS</w:t>
-            </w:r>
-          </w:p>
-        </w:tc>
-        <w:tc>
-          <w:tcPr>
-            <w:tcW w:w="1080" w:type="dxa"/>
-            <w:tcBorders>
-              <w:top w:val="nil"/>
-              <w:left w:val="nil"/>
-              <w:bottom w:val="nil"/>
-              <w:right w:val="nil"/>
-            </w:tcBorders>
-            <w:shd w:val="clear" w:color="auto" w:fill="auto"/>
-            <w:noWrap/>
-            <w:vAlign w:val="bottom"/>
-            <w:hideMark/>
-          </w:tcPr>
-          <w:p>
-            <w:pPr>
-              <w:rPr>
-                <w:sz w:val="20"/>
-                <w:szCs w:val="20"/>
-              </w:rPr>
-            </w:pPr>
-            <w:r>
-              <w:rPr>
-                <w:sz w:val="20"/>
-                <w:szCs w:val="20"/>
-              </w:rPr>
-              <w:t>180</w:t>
-            </w:r>
-          </w:p>
-        </w:tc>
-        <w:tc>
-          <w:tcPr>
-            <w:tcW w:w="1126" w:type="dxa"/>
-            <w:tcBorders>
-              <w:top w:val="nil"/>
-              <w:left w:val="single" w:sz="4" w:space="0" w:color="auto"/>
-              <w:bottom w:val="nil"/>
-              <w:right w:val="single" w:sz="4" w:space="0" w:color="auto"/>
-            </w:tcBorders>
-            <w:shd w:val="clear" w:color="auto" w:fill="auto"/>
-            <w:noWrap/>
-            <w:vAlign w:val="bottom"/>
-            <w:hideMark/>
-          </w:tcPr>
-          <w:p>
-            <w:pPr>
-              <w:rPr>
-                <w:sz w:val="20"/>
-                <w:szCs w:val="20"/>
-              </w:rPr>
-            </w:pPr>
-            <w:r>
-              <w:rPr>
-                <w:sz w:val="20"/>
-                <w:szCs w:val="20"/>
-              </w:rPr>
-              <w:t> </w:t>
-            </w:r>
-          </w:p>
-        </w:tc>
-      </w:tr>
-      <w:tr>
-        <w:trPr>
-          <w:trHeight w:val="302"/>
-        </w:trPr>
-        <w:tc>
-          <w:tcPr>
-            <w:tcW w:w="270" w:type="dxa"/>
-            <w:tcBorders>
-              <w:top w:val="nil"/>
-              <w:left w:val="single" w:sz="8" w:space="0" w:color="auto"/>
-              <w:bottom w:val="nil"/>
-              <w:right w:val="nil"/>
-            </w:tcBorders>
-            <w:shd w:val="clear" w:color="auto" w:fill="auto"/>
-            <w:vAlign w:val="bottom"/>
-          </w:tcPr>
-          <w:p>
-            <w:pPr>
-              <w:rPr>
-                <w:sz w:val="20"/>
-                <w:szCs w:val="20"/>
-              </w:rPr>
-            </w:pPr>
-          </w:p>
-        </w:tc>
-        <w:tc>
-          <w:tcPr>
-            <w:tcW w:w="2156" w:type="dxa"/>
-            <w:tcBorders>
-              <w:top w:val="nil"/>
-              <w:left w:val="single" w:sz="4" w:space="0" w:color="auto"/>
-              <w:bottom w:val="nil"/>
-              <w:right w:val="single" w:sz="4" w:space="0" w:color="auto"/>
-            </w:tcBorders>
-            <w:shd w:val="clear" w:color="auto" w:fill="auto"/>
-            <w:vAlign w:val="bottom"/>
-          </w:tcPr>
-          <w:p>
-            <w:pPr>
-              <w:rPr>
-                <w:sz w:val="20"/>
-                <w:szCs w:val="20"/>
-              </w:rPr>
-            </w:pPr>
-            <w:r>
-              <w:rPr>
-                <w:sz w:val="20"/>
-                <w:szCs w:val="20"/>
-              </w:rPr>
-              <w:t>Planeten GUI erstellen</w:t>
-            </w:r>
-          </w:p>
-        </w:tc>
-        <w:tc>
-          <w:tcPr>
-            <w:tcW w:w="1080" w:type="dxa"/>
-            <w:tcBorders>
-              <w:top w:val="nil"/>
-              <w:left w:val="nil"/>
-              <w:bottom w:val="nil"/>
-              <w:right w:val="nil"/>
-            </w:tcBorders>
-            <w:shd w:val="clear" w:color="auto" w:fill="auto"/>
-            <w:noWrap/>
-            <w:vAlign w:val="bottom"/>
-          </w:tcPr>
-          <w:p>
-            <w:pPr>
-              <w:rPr>
-                <w:sz w:val="20"/>
-                <w:szCs w:val="20"/>
-              </w:rPr>
-            </w:pPr>
-            <w:r>
-              <w:rPr>
-                <w:sz w:val="20"/>
-                <w:szCs w:val="20"/>
-              </w:rPr>
-              <w:t>HIGH</w:t>
-            </w:r>
-          </w:p>
-        </w:tc>
-        <w:tc>
-          <w:tcPr>
-            <w:tcW w:w="1628" w:type="dxa"/>
-            <w:tcBorders>
-              <w:top w:val="nil"/>
-              <w:left w:val="single" w:sz="4" w:space="0" w:color="auto"/>
-              <w:bottom w:val="nil"/>
-              <w:right w:val="single" w:sz="4" w:space="0" w:color="auto"/>
-            </w:tcBorders>
-            <w:shd w:val="clear" w:color="auto" w:fill="auto"/>
-            <w:noWrap/>
-            <w:vAlign w:val="bottom"/>
-          </w:tcPr>
-          <w:p>
-            <w:pPr>
-              <w:rPr>
-                <w:sz w:val="20"/>
-                <w:szCs w:val="20"/>
-              </w:rPr>
-            </w:pPr>
-            <w:r>
-              <w:rPr>
-                <w:sz w:val="20"/>
-                <w:szCs w:val="20"/>
-              </w:rPr>
-              <w:t>DB</w:t>
-            </w:r>
-          </w:p>
-        </w:tc>
-        <w:tc>
-          <w:tcPr>
-            <w:tcW w:w="1080" w:type="dxa"/>
-            <w:tcBorders>
-              <w:top w:val="nil"/>
-              <w:left w:val="nil"/>
-              <w:bottom w:val="nil"/>
-              <w:right w:val="nil"/>
-            </w:tcBorders>
-            <w:shd w:val="clear" w:color="auto" w:fill="auto"/>
-            <w:noWrap/>
-            <w:vAlign w:val="bottom"/>
-          </w:tcPr>
-          <w:p>
-            <w:pPr>
-              <w:rPr>
-                <w:sz w:val="20"/>
-                <w:szCs w:val="20"/>
-              </w:rPr>
-            </w:pPr>
-            <w:r>
-              <w:rPr>
-                <w:sz w:val="20"/>
-                <w:szCs w:val="20"/>
-              </w:rPr>
-              <w:t>90</w:t>
-            </w:r>
-          </w:p>
-        </w:tc>
-        <w:tc>
-          <w:tcPr>
-            <w:tcW w:w="1126" w:type="dxa"/>
-            <w:tcBorders>
-              <w:top w:val="nil"/>
-              <w:left w:val="single" w:sz="4" w:space="0" w:color="auto"/>
-              <w:bottom w:val="nil"/>
-              <w:right w:val="single" w:sz="4" w:space="0" w:color="auto"/>
-            </w:tcBorders>
-            <w:shd w:val="clear" w:color="auto" w:fill="auto"/>
-            <w:noWrap/>
-            <w:vAlign w:val="bottom"/>
-          </w:tcPr>
-          <w:p>
-            <w:pPr>
-              <w:rPr>
-                <w:sz w:val="20"/>
-                <w:szCs w:val="20"/>
-              </w:rPr>
-            </w:pPr>
-            <w:r>
-              <w:rPr>
-                <w:sz w:val="20"/>
-                <w:szCs w:val="20"/>
-              </w:rPr>
-              <w:t>60</w:t>
-            </w:r>
-            <w:r>
-              <w:rPr>
-                <w:sz w:val="20"/>
-                <w:szCs w:val="20"/>
-              </w:rPr>
-              <w:t xml:space="preserve"> (DB)</w:t>
-            </w:r>
-          </w:p>
-        </w:tc>
-      </w:tr>
-      <w:tr>
-        <w:trPr>
-          <w:trHeight w:val="302"/>
-        </w:trPr>
-        <w:tc>
-          <w:tcPr>
-            <w:tcW w:w="270" w:type="dxa"/>
-            <w:tcBorders>
-              <w:top w:val="nil"/>
-              <w:left w:val="single" w:sz="8" w:space="0" w:color="auto"/>
-              <w:bottom w:val="nil"/>
-              <w:right w:val="nil"/>
-            </w:tcBorders>
-            <w:shd w:val="clear" w:color="auto" w:fill="auto"/>
-            <w:vAlign w:val="bottom"/>
-          </w:tcPr>
-          <w:p>
-            <w:pPr>
-              <w:rPr>
-                <w:sz w:val="20"/>
-                <w:szCs w:val="20"/>
-              </w:rPr>
-            </w:pPr>
-          </w:p>
-        </w:tc>
-        <w:tc>
-          <w:tcPr>
-            <w:tcW w:w="2156" w:type="dxa"/>
-            <w:tcBorders>
-              <w:top w:val="nil"/>
-              <w:left w:val="single" w:sz="4" w:space="0" w:color="auto"/>
-              <w:bottom w:val="nil"/>
-              <w:right w:val="single" w:sz="4" w:space="0" w:color="auto"/>
-            </w:tcBorders>
-            <w:shd w:val="clear" w:color="auto" w:fill="auto"/>
-            <w:vAlign w:val="bottom"/>
-          </w:tcPr>
-          <w:p>
-            <w:pPr>
-              <w:rPr>
-                <w:sz w:val="20"/>
-                <w:szCs w:val="20"/>
-              </w:rPr>
-            </w:pPr>
-            <w:r>
-              <w:rPr>
-                <w:sz w:val="20"/>
-                <w:szCs w:val="20"/>
-              </w:rPr>
-              <w:t>Start GUI erstellen</w:t>
-            </w:r>
-          </w:p>
-        </w:tc>
-        <w:tc>
-          <w:tcPr>
-            <w:tcW w:w="1080" w:type="dxa"/>
-            <w:tcBorders>
-              <w:top w:val="nil"/>
-              <w:left w:val="nil"/>
-              <w:bottom w:val="nil"/>
-              <w:right w:val="nil"/>
-            </w:tcBorders>
-            <w:shd w:val="clear" w:color="auto" w:fill="auto"/>
-            <w:noWrap/>
-            <w:vAlign w:val="bottom"/>
-          </w:tcPr>
-          <w:p>
-            <w:pPr>
-              <w:rPr>
-                <w:sz w:val="20"/>
-                <w:szCs w:val="20"/>
-              </w:rPr>
-            </w:pPr>
-            <w:r>
-              <w:rPr>
-                <w:sz w:val="20"/>
-                <w:szCs w:val="20"/>
-              </w:rPr>
-              <w:t>HIGH</w:t>
-            </w:r>
-          </w:p>
-        </w:tc>
-        <w:tc>
-          <w:tcPr>
-            <w:tcW w:w="1628" w:type="dxa"/>
-            <w:tcBorders>
-              <w:top w:val="nil"/>
-              <w:left w:val="single" w:sz="4" w:space="0" w:color="auto"/>
-              <w:bottom w:val="nil"/>
-              <w:right w:val="single" w:sz="4" w:space="0" w:color="auto"/>
-            </w:tcBorders>
-            <w:shd w:val="clear" w:color="auto" w:fill="auto"/>
-            <w:noWrap/>
-            <w:vAlign w:val="bottom"/>
-          </w:tcPr>
-          <w:p>
-            <w:pPr>
-              <w:rPr>
-                <w:sz w:val="20"/>
-                <w:szCs w:val="20"/>
-              </w:rPr>
-            </w:pPr>
-            <w:r>
-              <w:rPr>
-                <w:sz w:val="20"/>
-                <w:szCs w:val="20"/>
-              </w:rPr>
-              <w:t>MS</w:t>
-            </w:r>
-          </w:p>
-        </w:tc>
-        <w:tc>
-          <w:tcPr>
-            <w:tcW w:w="1080" w:type="dxa"/>
-            <w:tcBorders>
-              <w:top w:val="nil"/>
-              <w:left w:val="nil"/>
-              <w:bottom w:val="nil"/>
-              <w:right w:val="nil"/>
-            </w:tcBorders>
-            <w:shd w:val="clear" w:color="auto" w:fill="auto"/>
-            <w:noWrap/>
-            <w:vAlign w:val="bottom"/>
-          </w:tcPr>
-          <w:p>
-            <w:pPr>
-              <w:rPr>
-                <w:sz w:val="20"/>
-                <w:szCs w:val="20"/>
-              </w:rPr>
-            </w:pPr>
-            <w:r>
-              <w:rPr>
-                <w:sz w:val="20"/>
-                <w:szCs w:val="20"/>
-              </w:rPr>
-              <w:t>90</w:t>
-            </w:r>
-          </w:p>
-        </w:tc>
-        <w:tc>
-          <w:tcPr>
-            <w:tcW w:w="1126" w:type="dxa"/>
-            <w:tcBorders>
-              <w:top w:val="nil"/>
-              <w:left w:val="single" w:sz="4" w:space="0" w:color="auto"/>
-              <w:bottom w:val="nil"/>
-              <w:right w:val="single" w:sz="4" w:space="0" w:color="auto"/>
-            </w:tcBorders>
-            <w:shd w:val="clear" w:color="auto" w:fill="auto"/>
-            <w:noWrap/>
-            <w:vAlign w:val="bottom"/>
-          </w:tcPr>
-          <w:p>
-            <w:pPr>
-              <w:rPr>
-                <w:sz w:val="20"/>
-                <w:szCs w:val="20"/>
-              </w:rPr>
-            </w:pPr>
-          </w:p>
-        </w:tc>
-      </w:tr>
-      <w:tr>
-        <w:trPr>
-          <w:trHeight w:val="284"/>
-        </w:trPr>
-        <w:tc>
-          <w:tcPr>
-            <w:tcW w:w="2426" w:type="dxa"/>
-            <w:gridSpan w:val="2"/>
-            <w:tcBorders>
-              <w:top w:val="nil"/>
-              <w:left w:val="single" w:sz="8" w:space="0" w:color="auto"/>
-              <w:bottom w:val="nil"/>
-              <w:right w:val="single" w:sz="4" w:space="0" w:color="000000"/>
-            </w:tcBorders>
-            <w:shd w:val="clear" w:color="000000" w:fill="DAEEF3"/>
-            <w:vAlign w:val="bottom"/>
-            <w:hideMark/>
-          </w:tcPr>
-          <w:p>
-            <w:pPr>
-              <w:rPr>
-                <w:sz w:val="20"/>
-                <w:szCs w:val="20"/>
-              </w:rPr>
-            </w:pPr>
-            <w:r>
-              <w:rPr>
-                <w:sz w:val="20"/>
-                <w:szCs w:val="20"/>
-              </w:rPr>
-              <w:t>3.3) Eventkoordinierung</w:t>
-            </w:r>
-          </w:p>
-        </w:tc>
-        <w:tc>
-          <w:tcPr>
-            <w:tcW w:w="1080" w:type="dxa"/>
-            <w:tcBorders>
-              <w:top w:val="nil"/>
-              <w:left w:val="nil"/>
-              <w:bottom w:val="nil"/>
-              <w:right w:val="nil"/>
-            </w:tcBorders>
-            <w:shd w:val="clear" w:color="000000" w:fill="DAEEF3"/>
-            <w:noWrap/>
-            <w:vAlign w:val="bottom"/>
-            <w:hideMark/>
-          </w:tcPr>
-          <w:p>
-            <w:pPr>
-              <w:rPr>
-                <w:sz w:val="20"/>
-                <w:szCs w:val="20"/>
-              </w:rPr>
-            </w:pPr>
-            <w:r>
-              <w:rPr>
-                <w:sz w:val="20"/>
-                <w:szCs w:val="20"/>
-              </w:rPr>
-              <w:t> </w:t>
-            </w:r>
-          </w:p>
-        </w:tc>
-        <w:tc>
-          <w:tcPr>
-            <w:tcW w:w="1628" w:type="dxa"/>
-            <w:tcBorders>
-              <w:top w:val="nil"/>
-              <w:left w:val="single" w:sz="4" w:space="0" w:color="auto"/>
-              <w:bottom w:val="nil"/>
-              <w:right w:val="single" w:sz="4" w:space="0" w:color="auto"/>
-            </w:tcBorders>
-            <w:shd w:val="clear" w:color="000000" w:fill="DAEEF3"/>
-            <w:noWrap/>
-            <w:vAlign w:val="bottom"/>
-            <w:hideMark/>
-          </w:tcPr>
-          <w:p>
-            <w:pPr>
-              <w:rPr>
-                <w:sz w:val="20"/>
-                <w:szCs w:val="20"/>
-              </w:rPr>
-            </w:pPr>
-            <w:r>
-              <w:rPr>
-                <w:sz w:val="20"/>
-                <w:szCs w:val="20"/>
-              </w:rPr>
-              <w:t> </w:t>
-            </w:r>
-          </w:p>
-        </w:tc>
-        <w:tc>
-          <w:tcPr>
-            <w:tcW w:w="1080" w:type="dxa"/>
-            <w:tcBorders>
-              <w:top w:val="nil"/>
-              <w:left w:val="nil"/>
-              <w:bottom w:val="nil"/>
-              <w:right w:val="nil"/>
-            </w:tcBorders>
-            <w:shd w:val="clear" w:color="000000" w:fill="DAEEF3"/>
-            <w:noWrap/>
-            <w:vAlign w:val="bottom"/>
-            <w:hideMark/>
-          </w:tcPr>
-          <w:p>
-            <w:pPr>
-              <w:rPr>
-                <w:sz w:val="20"/>
-                <w:szCs w:val="20"/>
-              </w:rPr>
-            </w:pPr>
-            <w:r>
-              <w:rPr>
-                <w:sz w:val="20"/>
-                <w:szCs w:val="20"/>
-              </w:rPr>
-              <w:t> </w:t>
-            </w:r>
-          </w:p>
-        </w:tc>
-        <w:tc>
-          <w:tcPr>
-            <w:tcW w:w="1126" w:type="dxa"/>
-            <w:tcBorders>
-              <w:top w:val="nil"/>
-              <w:left w:val="single" w:sz="4" w:space="0" w:color="auto"/>
-              <w:bottom w:val="nil"/>
-              <w:right w:val="single" w:sz="4" w:space="0" w:color="auto"/>
-            </w:tcBorders>
-            <w:shd w:val="clear" w:color="000000" w:fill="DAEEF3"/>
-            <w:noWrap/>
-            <w:vAlign w:val="bottom"/>
-            <w:hideMark/>
-          </w:tcPr>
-          <w:p>
-            <w:pPr>
-              <w:rPr>
-                <w:sz w:val="20"/>
-                <w:szCs w:val="20"/>
-              </w:rPr>
-            </w:pPr>
-            <w:r>
-              <w:rPr>
-                <w:sz w:val="20"/>
-                <w:szCs w:val="20"/>
-              </w:rPr>
-              <w:t> </w:t>
-            </w:r>
-          </w:p>
-        </w:tc>
-      </w:tr>
-      <w:tr>
-        <w:trPr>
-          <w:trHeight w:val="284"/>
-        </w:trPr>
-        <w:tc>
-          <w:tcPr>
-            <w:tcW w:w="270" w:type="dxa"/>
-            <w:tcBorders>
-              <w:top w:val="nil"/>
-              <w:left w:val="single" w:sz="8" w:space="0" w:color="auto"/>
-              <w:bottom w:val="nil"/>
-              <w:right w:val="nil"/>
-            </w:tcBorders>
-            <w:shd w:val="clear" w:color="auto" w:fill="auto"/>
-            <w:vAlign w:val="bottom"/>
-            <w:hideMark/>
-          </w:tcPr>
-          <w:p>
-            <w:pPr>
-              <w:rPr>
-                <w:sz w:val="20"/>
-                <w:szCs w:val="20"/>
-              </w:rPr>
-            </w:pPr>
-            <w:r>
-              <w:rPr>
-                <w:sz w:val="20"/>
-                <w:szCs w:val="20"/>
-              </w:rPr>
-              <w:t> </w:t>
-            </w:r>
-          </w:p>
-        </w:tc>
-        <w:tc>
-          <w:tcPr>
-            <w:tcW w:w="2156" w:type="dxa"/>
-            <w:tcBorders>
-              <w:top w:val="nil"/>
-              <w:left w:val="single" w:sz="4" w:space="0" w:color="auto"/>
-              <w:bottom w:val="nil"/>
-              <w:right w:val="single" w:sz="4" w:space="0" w:color="auto"/>
-            </w:tcBorders>
-            <w:shd w:val="clear" w:color="auto" w:fill="auto"/>
-            <w:vAlign w:val="bottom"/>
-            <w:hideMark/>
-          </w:tcPr>
-          <w:p>
-            <w:pPr>
-              <w:rPr>
-                <w:sz w:val="20"/>
-                <w:szCs w:val="20"/>
-              </w:rPr>
-            </w:pPr>
-            <w:r>
-              <w:rPr>
-                <w:sz w:val="20"/>
-                <w:szCs w:val="20"/>
-              </w:rPr>
-              <w:t>Kameraposition umschalten</w:t>
-            </w:r>
-          </w:p>
-        </w:tc>
-        <w:tc>
-          <w:tcPr>
-            <w:tcW w:w="1080" w:type="dxa"/>
-            <w:tcBorders>
-              <w:top w:val="nil"/>
-              <w:left w:val="nil"/>
-              <w:bottom w:val="nil"/>
-              <w:right w:val="nil"/>
-            </w:tcBorders>
-            <w:shd w:val="clear" w:color="auto" w:fill="auto"/>
-            <w:noWrap/>
-            <w:vAlign w:val="bottom"/>
-            <w:hideMark/>
-          </w:tcPr>
-          <w:p>
-            <w:pPr>
-              <w:rPr>
-                <w:sz w:val="20"/>
-                <w:szCs w:val="20"/>
-              </w:rPr>
-            </w:pPr>
-            <w:r>
-              <w:rPr>
-                <w:sz w:val="20"/>
-                <w:szCs w:val="20"/>
-              </w:rPr>
-              <w:t>MEDIUM</w:t>
-            </w:r>
-          </w:p>
-        </w:tc>
-        <w:tc>
-          <w:tcPr>
-            <w:tcW w:w="1628" w:type="dxa"/>
-            <w:tcBorders>
-              <w:top w:val="nil"/>
-              <w:left w:val="single" w:sz="4" w:space="0" w:color="auto"/>
-              <w:bottom w:val="nil"/>
-              <w:right w:val="single" w:sz="4" w:space="0" w:color="auto"/>
-            </w:tcBorders>
-            <w:shd w:val="clear" w:color="auto" w:fill="auto"/>
-            <w:noWrap/>
-            <w:vAlign w:val="bottom"/>
-            <w:hideMark/>
-          </w:tcPr>
-          <w:p>
-            <w:pPr>
-              <w:rPr>
-                <w:sz w:val="20"/>
-                <w:szCs w:val="20"/>
-              </w:rPr>
-            </w:pPr>
-            <w:r>
-              <w:rPr>
-                <w:sz w:val="20"/>
-                <w:szCs w:val="20"/>
-              </w:rPr>
-              <w:t>MS</w:t>
-            </w:r>
-          </w:p>
-        </w:tc>
-        <w:tc>
-          <w:tcPr>
-            <w:tcW w:w="1080" w:type="dxa"/>
-            <w:tcBorders>
-              <w:top w:val="nil"/>
-              <w:left w:val="nil"/>
-              <w:bottom w:val="nil"/>
-              <w:right w:val="nil"/>
-            </w:tcBorders>
-            <w:shd w:val="clear" w:color="auto" w:fill="auto"/>
-            <w:noWrap/>
-            <w:vAlign w:val="bottom"/>
-            <w:hideMark/>
-          </w:tcPr>
-          <w:p>
-            <w:pPr>
-              <w:rPr>
-                <w:sz w:val="20"/>
-                <w:szCs w:val="20"/>
-              </w:rPr>
-            </w:pPr>
-            <w:r>
-              <w:rPr>
-                <w:sz w:val="20"/>
-                <w:szCs w:val="20"/>
-              </w:rPr>
-              <w:t>120</w:t>
-            </w:r>
-          </w:p>
-        </w:tc>
-        <w:tc>
-          <w:tcPr>
-            <w:tcW w:w="1126" w:type="dxa"/>
-            <w:tcBorders>
-              <w:top w:val="nil"/>
-              <w:left w:val="single" w:sz="4" w:space="0" w:color="auto"/>
-              <w:bottom w:val="nil"/>
-              <w:right w:val="single" w:sz="4" w:space="0" w:color="auto"/>
-            </w:tcBorders>
-            <w:shd w:val="clear" w:color="auto" w:fill="auto"/>
-            <w:noWrap/>
-            <w:vAlign w:val="bottom"/>
-            <w:hideMark/>
-          </w:tcPr>
-          <w:p>
-            <w:pPr>
-              <w:rPr>
-                <w:sz w:val="20"/>
-                <w:szCs w:val="20"/>
-              </w:rPr>
-            </w:pPr>
-            <w:r>
-              <w:rPr>
-                <w:sz w:val="20"/>
-                <w:szCs w:val="20"/>
-              </w:rPr>
-              <w:t> </w:t>
-            </w:r>
-          </w:p>
-        </w:tc>
-      </w:tr>
-      <w:tr>
-        <w:trPr>
-          <w:trHeight w:val="284"/>
-        </w:trPr>
-        <w:tc>
-          <w:tcPr>
-            <w:tcW w:w="270" w:type="dxa"/>
-            <w:tcBorders>
-              <w:top w:val="nil"/>
-              <w:left w:val="single" w:sz="8" w:space="0" w:color="auto"/>
-              <w:bottom w:val="nil"/>
-              <w:right w:val="nil"/>
-            </w:tcBorders>
-            <w:shd w:val="clear" w:color="auto" w:fill="auto"/>
-            <w:vAlign w:val="bottom"/>
-            <w:hideMark/>
-          </w:tcPr>
-          <w:p>
-            <w:pPr>
-              <w:rPr>
-                <w:sz w:val="20"/>
-                <w:szCs w:val="20"/>
-              </w:rPr>
-            </w:pPr>
-            <w:r>
-              <w:rPr>
-                <w:sz w:val="20"/>
-                <w:szCs w:val="20"/>
-              </w:rPr>
-              <w:t> </w:t>
-            </w:r>
-          </w:p>
-        </w:tc>
-        <w:tc>
-          <w:tcPr>
-            <w:tcW w:w="2156" w:type="dxa"/>
-            <w:tcBorders>
-              <w:top w:val="nil"/>
-              <w:left w:val="single" w:sz="4" w:space="0" w:color="auto"/>
-              <w:bottom w:val="nil"/>
-              <w:right w:val="single" w:sz="4" w:space="0" w:color="auto"/>
-            </w:tcBorders>
-            <w:shd w:val="clear" w:color="auto" w:fill="auto"/>
-            <w:vAlign w:val="bottom"/>
-            <w:hideMark/>
-          </w:tcPr>
-          <w:p>
-            <w:pPr>
-              <w:rPr>
-                <w:sz w:val="20"/>
-                <w:szCs w:val="20"/>
-              </w:rPr>
-            </w:pPr>
-            <w:r>
-              <w:rPr>
-                <w:sz w:val="20"/>
-                <w:szCs w:val="20"/>
-              </w:rPr>
-              <w:t>Animation starten/stoppen</w:t>
-            </w:r>
-          </w:p>
-        </w:tc>
-        <w:tc>
-          <w:tcPr>
-            <w:tcW w:w="1080" w:type="dxa"/>
-            <w:tcBorders>
-              <w:top w:val="nil"/>
-              <w:left w:val="nil"/>
-              <w:bottom w:val="nil"/>
-              <w:right w:val="nil"/>
-            </w:tcBorders>
-            <w:shd w:val="clear" w:color="auto" w:fill="auto"/>
-            <w:noWrap/>
-            <w:vAlign w:val="bottom"/>
-            <w:hideMark/>
-          </w:tcPr>
-          <w:p>
-            <w:pPr>
-              <w:rPr>
-                <w:sz w:val="20"/>
-                <w:szCs w:val="20"/>
-              </w:rPr>
-            </w:pPr>
-            <w:r>
-              <w:rPr>
-                <w:sz w:val="20"/>
-                <w:szCs w:val="20"/>
-              </w:rPr>
-              <w:t>MEDIUM</w:t>
-            </w:r>
-          </w:p>
-        </w:tc>
-        <w:tc>
-          <w:tcPr>
-            <w:tcW w:w="1628" w:type="dxa"/>
-            <w:tcBorders>
-              <w:top w:val="nil"/>
-              <w:left w:val="single" w:sz="4" w:space="0" w:color="auto"/>
-              <w:bottom w:val="nil"/>
-              <w:right w:val="single" w:sz="4" w:space="0" w:color="auto"/>
-            </w:tcBorders>
-            <w:shd w:val="clear" w:color="auto" w:fill="auto"/>
-            <w:noWrap/>
-            <w:vAlign w:val="bottom"/>
-            <w:hideMark/>
-          </w:tcPr>
-          <w:p>
-            <w:pPr>
-              <w:rPr>
-                <w:sz w:val="20"/>
-                <w:szCs w:val="20"/>
-              </w:rPr>
-            </w:pPr>
-            <w:r>
-              <w:rPr>
-                <w:sz w:val="20"/>
-                <w:szCs w:val="20"/>
-              </w:rPr>
-              <w:t>DB</w:t>
-            </w:r>
-          </w:p>
-        </w:tc>
-        <w:tc>
-          <w:tcPr>
-            <w:tcW w:w="1080" w:type="dxa"/>
-            <w:tcBorders>
-              <w:top w:val="nil"/>
-              <w:left w:val="nil"/>
-              <w:bottom w:val="nil"/>
-              <w:right w:val="nil"/>
-            </w:tcBorders>
-            <w:shd w:val="clear" w:color="auto" w:fill="auto"/>
-            <w:noWrap/>
-            <w:vAlign w:val="bottom"/>
-            <w:hideMark/>
-          </w:tcPr>
-          <w:p>
-            <w:pPr>
-              <w:rPr>
-                <w:sz w:val="20"/>
-                <w:szCs w:val="20"/>
-              </w:rPr>
-            </w:pPr>
-            <w:r>
-              <w:rPr>
-                <w:sz w:val="20"/>
-                <w:szCs w:val="20"/>
-              </w:rPr>
-              <w:t>120</w:t>
-            </w:r>
-          </w:p>
-        </w:tc>
-        <w:tc>
-          <w:tcPr>
-            <w:tcW w:w="1126" w:type="dxa"/>
-            <w:tcBorders>
-              <w:top w:val="nil"/>
-              <w:left w:val="single" w:sz="4" w:space="0" w:color="auto"/>
-              <w:bottom w:val="nil"/>
-              <w:right w:val="single" w:sz="4" w:space="0" w:color="auto"/>
-            </w:tcBorders>
-            <w:shd w:val="clear" w:color="auto" w:fill="auto"/>
-            <w:noWrap/>
-            <w:vAlign w:val="bottom"/>
-            <w:hideMark/>
-          </w:tcPr>
-          <w:p>
-            <w:pPr>
-              <w:rPr>
-                <w:sz w:val="20"/>
-                <w:szCs w:val="20"/>
-              </w:rPr>
-            </w:pPr>
-            <w:r>
-              <w:rPr>
-                <w:sz w:val="20"/>
-                <w:szCs w:val="20"/>
-              </w:rPr>
-              <w:t> </w:t>
-            </w:r>
-          </w:p>
-        </w:tc>
-      </w:tr>
-      <w:tr>
-        <w:trPr>
-          <w:trHeight w:val="567"/>
-        </w:trPr>
-        <w:tc>
-          <w:tcPr>
-            <w:tcW w:w="270" w:type="dxa"/>
-            <w:tcBorders>
-              <w:top w:val="nil"/>
-              <w:left w:val="single" w:sz="8" w:space="0" w:color="auto"/>
-              <w:bottom w:val="nil"/>
-              <w:right w:val="nil"/>
-            </w:tcBorders>
-            <w:shd w:val="clear" w:color="auto" w:fill="auto"/>
-            <w:vAlign w:val="bottom"/>
-            <w:hideMark/>
-          </w:tcPr>
-          <w:p>
-            <w:pPr>
-              <w:rPr>
-                <w:sz w:val="20"/>
-                <w:szCs w:val="20"/>
-              </w:rPr>
-            </w:pPr>
-            <w:r>
-              <w:rPr>
-                <w:sz w:val="20"/>
-                <w:szCs w:val="20"/>
-              </w:rPr>
-              <w:t> </w:t>
-            </w:r>
-          </w:p>
-        </w:tc>
-        <w:tc>
-          <w:tcPr>
-            <w:tcW w:w="2156" w:type="dxa"/>
-            <w:tcBorders>
-              <w:top w:val="nil"/>
-              <w:left w:val="single" w:sz="4" w:space="0" w:color="auto"/>
-              <w:bottom w:val="nil"/>
-              <w:right w:val="single" w:sz="4" w:space="0" w:color="auto"/>
-            </w:tcBorders>
-            <w:shd w:val="clear" w:color="auto" w:fill="auto"/>
-            <w:vAlign w:val="bottom"/>
-            <w:hideMark/>
-          </w:tcPr>
-          <w:p>
-            <w:pPr>
-              <w:rPr>
-                <w:sz w:val="20"/>
-                <w:szCs w:val="20"/>
-              </w:rPr>
-            </w:pPr>
-            <w:r>
-              <w:rPr>
-                <w:sz w:val="20"/>
-                <w:szCs w:val="20"/>
-              </w:rPr>
-              <w:t>Geschwindigkeit beschleunigen/starten</w:t>
-            </w:r>
-          </w:p>
-        </w:tc>
-        <w:tc>
-          <w:tcPr>
-            <w:tcW w:w="1080" w:type="dxa"/>
-            <w:tcBorders>
-              <w:top w:val="nil"/>
-              <w:left w:val="nil"/>
-              <w:bottom w:val="nil"/>
-              <w:right w:val="nil"/>
-            </w:tcBorders>
-            <w:shd w:val="clear" w:color="auto" w:fill="auto"/>
-            <w:noWrap/>
-            <w:vAlign w:val="bottom"/>
-            <w:hideMark/>
-          </w:tcPr>
-          <w:p>
-            <w:pPr>
-              <w:rPr>
-                <w:sz w:val="20"/>
-                <w:szCs w:val="20"/>
-              </w:rPr>
-            </w:pPr>
-            <w:r>
-              <w:rPr>
-                <w:sz w:val="20"/>
-                <w:szCs w:val="20"/>
-              </w:rPr>
-              <w:t>LOW</w:t>
-            </w:r>
-          </w:p>
-        </w:tc>
-        <w:tc>
-          <w:tcPr>
-            <w:tcW w:w="1628" w:type="dxa"/>
-            <w:tcBorders>
-              <w:top w:val="nil"/>
-              <w:left w:val="single" w:sz="4" w:space="0" w:color="auto"/>
-              <w:bottom w:val="nil"/>
-              <w:right w:val="single" w:sz="4" w:space="0" w:color="auto"/>
-            </w:tcBorders>
-            <w:shd w:val="clear" w:color="auto" w:fill="auto"/>
-            <w:noWrap/>
-            <w:vAlign w:val="bottom"/>
-            <w:hideMark/>
-          </w:tcPr>
-          <w:p>
-            <w:pPr>
-              <w:rPr>
-                <w:sz w:val="20"/>
-                <w:szCs w:val="20"/>
-              </w:rPr>
-            </w:pPr>
-            <w:r>
-              <w:rPr>
-                <w:sz w:val="20"/>
-                <w:szCs w:val="20"/>
-              </w:rPr>
-              <w:t>DB</w:t>
-            </w:r>
-          </w:p>
-        </w:tc>
-        <w:tc>
-          <w:tcPr>
-            <w:tcW w:w="1080" w:type="dxa"/>
-            <w:tcBorders>
-              <w:top w:val="nil"/>
-              <w:left w:val="nil"/>
-              <w:bottom w:val="nil"/>
-              <w:right w:val="nil"/>
-            </w:tcBorders>
-            <w:shd w:val="clear" w:color="auto" w:fill="auto"/>
-            <w:noWrap/>
-            <w:vAlign w:val="bottom"/>
-            <w:hideMark/>
-          </w:tcPr>
-          <w:p>
-            <w:pPr>
-              <w:rPr>
-                <w:sz w:val="20"/>
-                <w:szCs w:val="20"/>
-              </w:rPr>
-            </w:pPr>
-            <w:r>
-              <w:rPr>
-                <w:sz w:val="20"/>
-                <w:szCs w:val="20"/>
-              </w:rPr>
-              <w:t>120</w:t>
-            </w:r>
-          </w:p>
-        </w:tc>
-        <w:tc>
-          <w:tcPr>
-            <w:tcW w:w="1126" w:type="dxa"/>
-            <w:tcBorders>
-              <w:top w:val="nil"/>
-              <w:left w:val="single" w:sz="4" w:space="0" w:color="auto"/>
-              <w:bottom w:val="nil"/>
-              <w:right w:val="single" w:sz="4" w:space="0" w:color="auto"/>
-            </w:tcBorders>
-            <w:shd w:val="clear" w:color="auto" w:fill="auto"/>
-            <w:noWrap/>
-            <w:vAlign w:val="bottom"/>
-            <w:hideMark/>
-          </w:tcPr>
-          <w:p>
-            <w:pPr>
-              <w:rPr>
-                <w:sz w:val="20"/>
-                <w:szCs w:val="20"/>
-              </w:rPr>
-            </w:pPr>
-            <w:r>
-              <w:rPr>
-                <w:sz w:val="20"/>
-                <w:szCs w:val="20"/>
-              </w:rPr>
-              <w:t> </w:t>
-            </w:r>
-          </w:p>
-        </w:tc>
-      </w:tr>
-      <w:tr>
-        <w:trPr>
-          <w:trHeight w:val="284"/>
-        </w:trPr>
-        <w:tc>
-          <w:tcPr>
-            <w:tcW w:w="270" w:type="dxa"/>
-            <w:tcBorders>
-              <w:top w:val="nil"/>
-              <w:left w:val="single" w:sz="8" w:space="0" w:color="auto"/>
-              <w:bottom w:val="nil"/>
-              <w:right w:val="nil"/>
-            </w:tcBorders>
-            <w:shd w:val="clear" w:color="auto" w:fill="auto"/>
-            <w:vAlign w:val="bottom"/>
-            <w:hideMark/>
-          </w:tcPr>
-          <w:p>
-            <w:pPr>
-              <w:rPr>
-                <w:sz w:val="20"/>
-                <w:szCs w:val="20"/>
-              </w:rPr>
-            </w:pPr>
-            <w:r>
-              <w:rPr>
-                <w:sz w:val="20"/>
-                <w:szCs w:val="20"/>
-              </w:rPr>
-              <w:t> </w:t>
-            </w:r>
-          </w:p>
-        </w:tc>
-        <w:tc>
-          <w:tcPr>
-            <w:tcW w:w="2156" w:type="dxa"/>
-            <w:tcBorders>
-              <w:top w:val="nil"/>
-              <w:left w:val="single" w:sz="4" w:space="0" w:color="auto"/>
-              <w:bottom w:val="nil"/>
-              <w:right w:val="single" w:sz="4" w:space="0" w:color="auto"/>
-            </w:tcBorders>
-            <w:shd w:val="clear" w:color="auto" w:fill="auto"/>
-            <w:vAlign w:val="bottom"/>
-            <w:hideMark/>
-          </w:tcPr>
-          <w:p>
-            <w:pPr>
-              <w:rPr>
-                <w:sz w:val="20"/>
-                <w:szCs w:val="20"/>
-              </w:rPr>
-            </w:pPr>
-            <w:r>
-              <w:rPr>
-                <w:sz w:val="20"/>
-                <w:szCs w:val="20"/>
-              </w:rPr>
-              <w:t>Licht an-/ausschalten</w:t>
-            </w:r>
-          </w:p>
-        </w:tc>
-        <w:tc>
-          <w:tcPr>
-            <w:tcW w:w="1080" w:type="dxa"/>
-            <w:tcBorders>
-              <w:top w:val="nil"/>
-              <w:left w:val="nil"/>
-              <w:bottom w:val="nil"/>
-              <w:right w:val="nil"/>
-            </w:tcBorders>
-            <w:shd w:val="clear" w:color="auto" w:fill="auto"/>
-            <w:noWrap/>
-            <w:vAlign w:val="bottom"/>
-            <w:hideMark/>
-          </w:tcPr>
-          <w:p>
-            <w:pPr>
-              <w:rPr>
-                <w:sz w:val="20"/>
-                <w:szCs w:val="20"/>
-              </w:rPr>
-            </w:pPr>
-            <w:r>
-              <w:rPr>
-                <w:sz w:val="20"/>
-                <w:szCs w:val="20"/>
-              </w:rPr>
-              <w:t>MEDIUM</w:t>
-            </w:r>
-          </w:p>
-        </w:tc>
-        <w:tc>
-          <w:tcPr>
-            <w:tcW w:w="1628" w:type="dxa"/>
-            <w:tcBorders>
-              <w:top w:val="nil"/>
-              <w:left w:val="single" w:sz="4" w:space="0" w:color="auto"/>
-              <w:bottom w:val="nil"/>
-              <w:right w:val="single" w:sz="4" w:space="0" w:color="auto"/>
-            </w:tcBorders>
-            <w:shd w:val="clear" w:color="auto" w:fill="auto"/>
-            <w:noWrap/>
-            <w:vAlign w:val="bottom"/>
-            <w:hideMark/>
-          </w:tcPr>
-          <w:p>
-            <w:pPr>
-              <w:rPr>
-                <w:sz w:val="20"/>
-                <w:szCs w:val="20"/>
-              </w:rPr>
-            </w:pPr>
-            <w:r>
-              <w:rPr>
-                <w:sz w:val="20"/>
-                <w:szCs w:val="20"/>
-              </w:rPr>
-              <w:t>MS</w:t>
-            </w:r>
-          </w:p>
-        </w:tc>
-        <w:tc>
-          <w:tcPr>
-            <w:tcW w:w="1080" w:type="dxa"/>
-            <w:tcBorders>
-              <w:top w:val="nil"/>
-              <w:left w:val="nil"/>
-              <w:bottom w:val="nil"/>
-              <w:right w:val="nil"/>
-            </w:tcBorders>
-            <w:shd w:val="clear" w:color="auto" w:fill="auto"/>
-            <w:noWrap/>
-            <w:vAlign w:val="bottom"/>
-            <w:hideMark/>
-          </w:tcPr>
-          <w:p>
-            <w:pPr>
-              <w:rPr>
-                <w:sz w:val="20"/>
-                <w:szCs w:val="20"/>
-              </w:rPr>
-            </w:pPr>
-            <w:r>
-              <w:rPr>
-                <w:sz w:val="20"/>
-                <w:szCs w:val="20"/>
-              </w:rPr>
-              <w:t>120</w:t>
-            </w:r>
-          </w:p>
-        </w:tc>
-        <w:tc>
-          <w:tcPr>
-            <w:tcW w:w="1126" w:type="dxa"/>
-            <w:tcBorders>
-              <w:top w:val="nil"/>
-              <w:left w:val="single" w:sz="4" w:space="0" w:color="auto"/>
-              <w:bottom w:val="nil"/>
-              <w:right w:val="single" w:sz="4" w:space="0" w:color="auto"/>
-            </w:tcBorders>
-            <w:shd w:val="clear" w:color="auto" w:fill="auto"/>
-            <w:noWrap/>
-            <w:vAlign w:val="bottom"/>
-            <w:hideMark/>
-          </w:tcPr>
-          <w:p>
-            <w:pPr>
-              <w:rPr>
-                <w:sz w:val="20"/>
-                <w:szCs w:val="20"/>
-              </w:rPr>
-            </w:pPr>
-            <w:r>
-              <w:rPr>
-                <w:sz w:val="20"/>
-                <w:szCs w:val="20"/>
-              </w:rPr>
-              <w:t> </w:t>
-            </w:r>
-          </w:p>
-        </w:tc>
-      </w:tr>
-      <w:tr>
-        <w:trPr>
-          <w:trHeight w:val="284"/>
-        </w:trPr>
-        <w:tc>
-          <w:tcPr>
-            <w:tcW w:w="270" w:type="dxa"/>
-            <w:tcBorders>
-              <w:top w:val="nil"/>
-              <w:left w:val="single" w:sz="8" w:space="0" w:color="auto"/>
-              <w:bottom w:val="nil"/>
-              <w:right w:val="nil"/>
-            </w:tcBorders>
-            <w:shd w:val="clear" w:color="auto" w:fill="auto"/>
-            <w:vAlign w:val="bottom"/>
-            <w:hideMark/>
-          </w:tcPr>
-          <w:p>
-            <w:pPr>
-              <w:rPr>
-                <w:sz w:val="20"/>
-                <w:szCs w:val="20"/>
-              </w:rPr>
-            </w:pPr>
-            <w:r>
-              <w:rPr>
-                <w:sz w:val="20"/>
-                <w:szCs w:val="20"/>
-              </w:rPr>
-              <w:t> </w:t>
-            </w:r>
-          </w:p>
-        </w:tc>
-        <w:tc>
-          <w:tcPr>
-            <w:tcW w:w="2156" w:type="dxa"/>
-            <w:tcBorders>
-              <w:top w:val="nil"/>
-              <w:left w:val="single" w:sz="4" w:space="0" w:color="auto"/>
-              <w:bottom w:val="nil"/>
-              <w:right w:val="single" w:sz="4" w:space="0" w:color="auto"/>
-            </w:tcBorders>
-            <w:shd w:val="clear" w:color="auto" w:fill="auto"/>
-            <w:noWrap/>
-            <w:vAlign w:val="bottom"/>
-            <w:hideMark/>
-          </w:tcPr>
-          <w:p>
-            <w:pPr>
-              <w:rPr>
-                <w:sz w:val="20"/>
-                <w:szCs w:val="20"/>
-              </w:rPr>
-            </w:pPr>
-            <w:r>
-              <w:rPr>
-                <w:sz w:val="20"/>
-                <w:szCs w:val="20"/>
-              </w:rPr>
-              <w:t>Spiel starten</w:t>
-            </w:r>
-          </w:p>
-        </w:tc>
-        <w:tc>
-          <w:tcPr>
-            <w:tcW w:w="1080" w:type="dxa"/>
-            <w:tcBorders>
-              <w:top w:val="nil"/>
-              <w:left w:val="nil"/>
-              <w:bottom w:val="nil"/>
-              <w:right w:val="nil"/>
-            </w:tcBorders>
-            <w:shd w:val="clear" w:color="auto" w:fill="auto"/>
-            <w:noWrap/>
-            <w:vAlign w:val="bottom"/>
-            <w:hideMark/>
-          </w:tcPr>
-          <w:p>
-            <w:pPr>
-              <w:rPr>
-                <w:sz w:val="20"/>
-                <w:szCs w:val="20"/>
-              </w:rPr>
-            </w:pPr>
-            <w:r>
-              <w:rPr>
-                <w:sz w:val="20"/>
-                <w:szCs w:val="20"/>
-              </w:rPr>
-              <w:t>HIGH</w:t>
-            </w:r>
-          </w:p>
-        </w:tc>
-        <w:tc>
-          <w:tcPr>
-            <w:tcW w:w="1628" w:type="dxa"/>
-            <w:tcBorders>
-              <w:top w:val="nil"/>
-              <w:left w:val="single" w:sz="4" w:space="0" w:color="auto"/>
-              <w:bottom w:val="nil"/>
-              <w:right w:val="single" w:sz="4" w:space="0" w:color="auto"/>
-            </w:tcBorders>
-            <w:shd w:val="clear" w:color="auto" w:fill="auto"/>
-            <w:noWrap/>
-            <w:vAlign w:val="bottom"/>
-            <w:hideMark/>
-          </w:tcPr>
-          <w:p>
-            <w:pPr>
-              <w:rPr>
-                <w:sz w:val="20"/>
-                <w:szCs w:val="20"/>
-              </w:rPr>
-            </w:pPr>
-            <w:r>
-              <w:rPr>
-                <w:sz w:val="20"/>
-                <w:szCs w:val="20"/>
-              </w:rPr>
-              <w:t>MS</w:t>
-            </w:r>
-          </w:p>
-        </w:tc>
-        <w:tc>
-          <w:tcPr>
-            <w:tcW w:w="1080" w:type="dxa"/>
-            <w:tcBorders>
-              <w:top w:val="nil"/>
-              <w:left w:val="nil"/>
-              <w:bottom w:val="nil"/>
-              <w:right w:val="nil"/>
-            </w:tcBorders>
-            <w:shd w:val="clear" w:color="auto" w:fill="auto"/>
-            <w:noWrap/>
-            <w:vAlign w:val="bottom"/>
-            <w:hideMark/>
-          </w:tcPr>
-          <w:p>
-            <w:pPr>
-              <w:rPr>
-                <w:sz w:val="20"/>
-                <w:szCs w:val="20"/>
-              </w:rPr>
-            </w:pPr>
-            <w:r>
-              <w:rPr>
-                <w:sz w:val="20"/>
-                <w:szCs w:val="20"/>
-              </w:rPr>
-              <w:t>120</w:t>
-            </w:r>
-          </w:p>
-        </w:tc>
-        <w:tc>
-          <w:tcPr>
-            <w:tcW w:w="1126" w:type="dxa"/>
-            <w:tcBorders>
-              <w:top w:val="nil"/>
-              <w:left w:val="single" w:sz="4" w:space="0" w:color="auto"/>
-              <w:bottom w:val="nil"/>
-              <w:right w:val="single" w:sz="4" w:space="0" w:color="auto"/>
-            </w:tcBorders>
-            <w:shd w:val="clear" w:color="auto" w:fill="auto"/>
-            <w:noWrap/>
-            <w:vAlign w:val="bottom"/>
-            <w:hideMark/>
-          </w:tcPr>
-          <w:p>
-            <w:pPr>
-              <w:rPr>
-                <w:sz w:val="20"/>
-                <w:szCs w:val="20"/>
-              </w:rPr>
-            </w:pPr>
-            <w:r>
-              <w:rPr>
-                <w:sz w:val="20"/>
-                <w:szCs w:val="20"/>
-              </w:rPr>
-              <w:t> </w:t>
-            </w:r>
-          </w:p>
-        </w:tc>
-      </w:tr>
-      <w:tr>
-        <w:trPr>
-          <w:trHeight w:val="266"/>
-        </w:trPr>
-        <w:tc>
-          <w:tcPr>
-            <w:tcW w:w="2426" w:type="dxa"/>
-            <w:gridSpan w:val="2"/>
-            <w:tcBorders>
-              <w:top w:val="nil"/>
-              <w:left w:val="single" w:sz="8" w:space="0" w:color="auto"/>
-              <w:bottom w:val="nil"/>
-              <w:right w:val="single" w:sz="4" w:space="0" w:color="000000"/>
-            </w:tcBorders>
-            <w:shd w:val="clear" w:color="000000" w:fill="B7DEE8"/>
-            <w:vAlign w:val="bottom"/>
-            <w:hideMark/>
-          </w:tcPr>
-          <w:p>
-            <w:pPr>
-              <w:rPr>
-                <w:sz w:val="20"/>
-                <w:szCs w:val="20"/>
-              </w:rPr>
-            </w:pPr>
-            <w:r>
-              <w:rPr>
-                <w:sz w:val="20"/>
-                <w:szCs w:val="20"/>
-              </w:rPr>
-              <w:t xml:space="preserve">4) </w:t>
-            </w:r>
-            <w:proofErr w:type="spellStart"/>
-            <w:r>
-              <w:rPr>
-                <w:sz w:val="20"/>
-                <w:szCs w:val="20"/>
-              </w:rPr>
-              <w:t>Testing</w:t>
-            </w:r>
-            <w:proofErr w:type="spellEnd"/>
-            <w:r>
-              <w:rPr>
-                <w:sz w:val="20"/>
-                <w:szCs w:val="20"/>
-              </w:rPr>
-              <w:t xml:space="preserve"> </w:t>
-            </w:r>
-          </w:p>
-        </w:tc>
-        <w:tc>
-          <w:tcPr>
-            <w:tcW w:w="1080" w:type="dxa"/>
-            <w:tcBorders>
-              <w:top w:val="nil"/>
-              <w:left w:val="nil"/>
-              <w:bottom w:val="nil"/>
-              <w:right w:val="nil"/>
-            </w:tcBorders>
-            <w:shd w:val="clear" w:color="000000" w:fill="B7DEE8"/>
-            <w:noWrap/>
-            <w:vAlign w:val="bottom"/>
-            <w:hideMark/>
-          </w:tcPr>
-          <w:p>
-            <w:pPr>
-              <w:rPr>
-                <w:sz w:val="20"/>
-                <w:szCs w:val="20"/>
-              </w:rPr>
-            </w:pPr>
-            <w:r>
-              <w:rPr>
-                <w:sz w:val="20"/>
-                <w:szCs w:val="20"/>
-              </w:rPr>
-              <w:t> </w:t>
-            </w:r>
-          </w:p>
-        </w:tc>
-        <w:tc>
-          <w:tcPr>
-            <w:tcW w:w="1628" w:type="dxa"/>
-            <w:tcBorders>
-              <w:top w:val="nil"/>
-              <w:left w:val="single" w:sz="4" w:space="0" w:color="auto"/>
-              <w:bottom w:val="nil"/>
-              <w:right w:val="single" w:sz="4" w:space="0" w:color="auto"/>
-            </w:tcBorders>
-            <w:shd w:val="clear" w:color="000000" w:fill="B7DEE8"/>
-            <w:noWrap/>
-            <w:vAlign w:val="bottom"/>
-            <w:hideMark/>
-          </w:tcPr>
-          <w:p>
-            <w:pPr>
-              <w:rPr>
-                <w:sz w:val="20"/>
-                <w:szCs w:val="20"/>
-              </w:rPr>
-            </w:pPr>
-            <w:r>
-              <w:rPr>
-                <w:sz w:val="20"/>
-                <w:szCs w:val="20"/>
-              </w:rPr>
-              <w:t> </w:t>
-            </w:r>
-          </w:p>
-        </w:tc>
-        <w:tc>
-          <w:tcPr>
-            <w:tcW w:w="1080" w:type="dxa"/>
-            <w:tcBorders>
-              <w:top w:val="nil"/>
-              <w:left w:val="nil"/>
-              <w:bottom w:val="nil"/>
-              <w:right w:val="nil"/>
-            </w:tcBorders>
-            <w:shd w:val="clear" w:color="000000" w:fill="B7DEE8"/>
-            <w:noWrap/>
-            <w:vAlign w:val="bottom"/>
-            <w:hideMark/>
-          </w:tcPr>
-          <w:p>
-            <w:pPr>
-              <w:rPr>
-                <w:sz w:val="20"/>
-                <w:szCs w:val="20"/>
-              </w:rPr>
-            </w:pPr>
-            <w:r>
-              <w:rPr>
-                <w:sz w:val="20"/>
-                <w:szCs w:val="20"/>
-              </w:rPr>
-              <w:t> </w:t>
-            </w:r>
-          </w:p>
-        </w:tc>
-        <w:tc>
-          <w:tcPr>
-            <w:tcW w:w="1126" w:type="dxa"/>
-            <w:tcBorders>
-              <w:top w:val="nil"/>
-              <w:left w:val="single" w:sz="4" w:space="0" w:color="auto"/>
-              <w:bottom w:val="nil"/>
-              <w:right w:val="single" w:sz="4" w:space="0" w:color="auto"/>
-            </w:tcBorders>
-            <w:shd w:val="clear" w:color="000000" w:fill="B7DEE8"/>
-            <w:noWrap/>
-            <w:vAlign w:val="bottom"/>
-            <w:hideMark/>
-          </w:tcPr>
-          <w:p>
-            <w:pPr>
-              <w:rPr>
-                <w:sz w:val="20"/>
-                <w:szCs w:val="20"/>
-              </w:rPr>
-            </w:pPr>
-            <w:r>
-              <w:rPr>
-                <w:sz w:val="20"/>
-                <w:szCs w:val="20"/>
-              </w:rPr>
-              <w:t> </w:t>
-            </w:r>
-          </w:p>
-        </w:tc>
-      </w:tr>
-      <w:tr>
-        <w:trPr>
-          <w:trHeight w:val="284"/>
-        </w:trPr>
-        <w:tc>
-          <w:tcPr>
-            <w:tcW w:w="270" w:type="dxa"/>
-            <w:tcBorders>
-              <w:top w:val="nil"/>
-              <w:left w:val="single" w:sz="8" w:space="0" w:color="auto"/>
-              <w:bottom w:val="nil"/>
-              <w:right w:val="nil"/>
-            </w:tcBorders>
-            <w:shd w:val="clear" w:color="auto" w:fill="auto"/>
-            <w:vAlign w:val="bottom"/>
-            <w:hideMark/>
-          </w:tcPr>
-          <w:p>
-            <w:pPr>
-              <w:rPr>
-                <w:sz w:val="20"/>
-                <w:szCs w:val="20"/>
-              </w:rPr>
-            </w:pPr>
-            <w:r>
-              <w:rPr>
-                <w:sz w:val="20"/>
-                <w:szCs w:val="20"/>
-              </w:rPr>
-              <w:t> </w:t>
-            </w:r>
-          </w:p>
-        </w:tc>
-        <w:tc>
-          <w:tcPr>
-            <w:tcW w:w="2156" w:type="dxa"/>
-            <w:tcBorders>
-              <w:top w:val="nil"/>
-              <w:left w:val="single" w:sz="4" w:space="0" w:color="auto"/>
-              <w:bottom w:val="nil"/>
-              <w:right w:val="single" w:sz="4" w:space="0" w:color="auto"/>
-            </w:tcBorders>
-            <w:shd w:val="clear" w:color="auto" w:fill="auto"/>
-            <w:vAlign w:val="bottom"/>
-            <w:hideMark/>
-          </w:tcPr>
-          <w:p>
-            <w:pPr>
-              <w:rPr>
-                <w:sz w:val="20"/>
-                <w:szCs w:val="20"/>
-              </w:rPr>
-            </w:pPr>
-            <w:r>
-              <w:rPr>
-                <w:sz w:val="20"/>
-                <w:szCs w:val="20"/>
-              </w:rPr>
-              <w:t>- UAT</w:t>
-            </w:r>
-          </w:p>
-        </w:tc>
-        <w:tc>
-          <w:tcPr>
-            <w:tcW w:w="1080" w:type="dxa"/>
-            <w:tcBorders>
-              <w:top w:val="nil"/>
-              <w:left w:val="nil"/>
-              <w:bottom w:val="nil"/>
-              <w:right w:val="nil"/>
-            </w:tcBorders>
-            <w:shd w:val="clear" w:color="auto" w:fill="auto"/>
-            <w:noWrap/>
-            <w:vAlign w:val="bottom"/>
-            <w:hideMark/>
-          </w:tcPr>
-          <w:p>
-            <w:pPr>
-              <w:rPr>
-                <w:sz w:val="20"/>
-                <w:szCs w:val="20"/>
-              </w:rPr>
-            </w:pPr>
-            <w:r>
-              <w:rPr>
-                <w:sz w:val="20"/>
-                <w:szCs w:val="20"/>
-              </w:rPr>
-              <w:t>HIGH</w:t>
-            </w:r>
-          </w:p>
-        </w:tc>
-        <w:tc>
-          <w:tcPr>
-            <w:tcW w:w="1628" w:type="dxa"/>
-            <w:tcBorders>
-              <w:top w:val="nil"/>
-              <w:left w:val="single" w:sz="4" w:space="0" w:color="auto"/>
-              <w:bottom w:val="nil"/>
-              <w:right w:val="single" w:sz="4" w:space="0" w:color="auto"/>
-            </w:tcBorders>
-            <w:shd w:val="clear" w:color="auto" w:fill="auto"/>
-            <w:noWrap/>
-            <w:vAlign w:val="bottom"/>
-            <w:hideMark/>
-          </w:tcPr>
-          <w:p>
-            <w:pPr>
-              <w:rPr>
-                <w:sz w:val="20"/>
-                <w:szCs w:val="20"/>
-              </w:rPr>
-            </w:pPr>
-            <w:r>
-              <w:rPr>
-                <w:sz w:val="20"/>
-                <w:szCs w:val="20"/>
-              </w:rPr>
-              <w:t>DB/MS</w:t>
-            </w:r>
-          </w:p>
-        </w:tc>
-        <w:tc>
-          <w:tcPr>
-            <w:tcW w:w="1080" w:type="dxa"/>
-            <w:tcBorders>
-              <w:top w:val="nil"/>
-              <w:left w:val="nil"/>
-              <w:bottom w:val="nil"/>
-              <w:right w:val="nil"/>
-            </w:tcBorders>
-            <w:shd w:val="clear" w:color="auto" w:fill="auto"/>
-            <w:noWrap/>
-            <w:vAlign w:val="bottom"/>
-            <w:hideMark/>
-          </w:tcPr>
-          <w:p>
-            <w:pPr>
-              <w:rPr>
-                <w:sz w:val="20"/>
-                <w:szCs w:val="20"/>
-              </w:rPr>
-            </w:pPr>
-            <w:r>
-              <w:rPr>
-                <w:sz w:val="20"/>
-                <w:szCs w:val="20"/>
-              </w:rPr>
-              <w:t>360</w:t>
-            </w:r>
-          </w:p>
-        </w:tc>
-        <w:tc>
-          <w:tcPr>
-            <w:tcW w:w="1126" w:type="dxa"/>
-            <w:tcBorders>
-              <w:top w:val="nil"/>
-              <w:left w:val="single" w:sz="4" w:space="0" w:color="auto"/>
-              <w:bottom w:val="nil"/>
-              <w:right w:val="single" w:sz="4" w:space="0" w:color="auto"/>
-            </w:tcBorders>
-            <w:shd w:val="clear" w:color="auto" w:fill="auto"/>
-            <w:noWrap/>
-            <w:vAlign w:val="bottom"/>
-            <w:hideMark/>
-          </w:tcPr>
-          <w:p>
-            <w:pPr>
-              <w:rPr>
-                <w:sz w:val="20"/>
-                <w:szCs w:val="20"/>
-              </w:rPr>
-            </w:pPr>
-            <w:r>
-              <w:rPr>
-                <w:sz w:val="20"/>
-                <w:szCs w:val="20"/>
-              </w:rPr>
-              <w:t> </w:t>
-            </w:r>
-          </w:p>
-        </w:tc>
-      </w:tr>
-      <w:tr>
-        <w:trPr>
-          <w:trHeight w:val="266"/>
-        </w:trPr>
-        <w:tc>
-          <w:tcPr>
-            <w:tcW w:w="2426" w:type="dxa"/>
-            <w:gridSpan w:val="2"/>
-            <w:tcBorders>
-              <w:top w:val="nil"/>
-              <w:left w:val="single" w:sz="8" w:space="0" w:color="auto"/>
-              <w:bottom w:val="nil"/>
-              <w:right w:val="single" w:sz="4" w:space="0" w:color="000000"/>
-            </w:tcBorders>
-            <w:shd w:val="clear" w:color="000000" w:fill="B7DEE8"/>
-            <w:vAlign w:val="bottom"/>
-            <w:hideMark/>
-          </w:tcPr>
-          <w:p>
-            <w:pPr>
-              <w:rPr>
-                <w:sz w:val="20"/>
-                <w:szCs w:val="20"/>
-              </w:rPr>
-            </w:pPr>
-            <w:r>
-              <w:rPr>
-                <w:sz w:val="20"/>
-                <w:szCs w:val="20"/>
-              </w:rPr>
-              <w:t xml:space="preserve">5) Dokumentation </w:t>
-            </w:r>
-          </w:p>
-        </w:tc>
-        <w:tc>
-          <w:tcPr>
-            <w:tcW w:w="1080" w:type="dxa"/>
-            <w:tcBorders>
-              <w:top w:val="nil"/>
-              <w:left w:val="nil"/>
-              <w:bottom w:val="nil"/>
-              <w:right w:val="nil"/>
-            </w:tcBorders>
-            <w:shd w:val="clear" w:color="000000" w:fill="B7DEE8"/>
-            <w:noWrap/>
-            <w:vAlign w:val="bottom"/>
-            <w:hideMark/>
-          </w:tcPr>
-          <w:p>
-            <w:pPr>
-              <w:rPr>
-                <w:sz w:val="20"/>
-                <w:szCs w:val="20"/>
-              </w:rPr>
-            </w:pPr>
-            <w:r>
-              <w:rPr>
-                <w:sz w:val="20"/>
-                <w:szCs w:val="20"/>
-              </w:rPr>
-              <w:t> </w:t>
-            </w:r>
-          </w:p>
-        </w:tc>
-        <w:tc>
-          <w:tcPr>
-            <w:tcW w:w="1628" w:type="dxa"/>
-            <w:tcBorders>
-              <w:top w:val="nil"/>
-              <w:left w:val="single" w:sz="4" w:space="0" w:color="auto"/>
-              <w:bottom w:val="nil"/>
-              <w:right w:val="single" w:sz="4" w:space="0" w:color="auto"/>
-            </w:tcBorders>
-            <w:shd w:val="clear" w:color="000000" w:fill="B7DEE8"/>
-            <w:noWrap/>
-            <w:vAlign w:val="bottom"/>
-            <w:hideMark/>
-          </w:tcPr>
-          <w:p>
-            <w:pPr>
-              <w:rPr>
-                <w:sz w:val="20"/>
-                <w:szCs w:val="20"/>
-              </w:rPr>
-            </w:pPr>
-            <w:r>
-              <w:rPr>
-                <w:sz w:val="20"/>
-                <w:szCs w:val="20"/>
-              </w:rPr>
-              <w:t> </w:t>
-            </w:r>
-          </w:p>
-        </w:tc>
-        <w:tc>
-          <w:tcPr>
-            <w:tcW w:w="1080" w:type="dxa"/>
-            <w:tcBorders>
-              <w:top w:val="nil"/>
-              <w:left w:val="nil"/>
-              <w:bottom w:val="nil"/>
-              <w:right w:val="nil"/>
-            </w:tcBorders>
-            <w:shd w:val="clear" w:color="000000" w:fill="B7DEE8"/>
-            <w:noWrap/>
-            <w:vAlign w:val="bottom"/>
-            <w:hideMark/>
-          </w:tcPr>
-          <w:p>
-            <w:pPr>
-              <w:rPr>
-                <w:sz w:val="20"/>
-                <w:szCs w:val="20"/>
-              </w:rPr>
-            </w:pPr>
-            <w:r>
-              <w:rPr>
-                <w:sz w:val="20"/>
-                <w:szCs w:val="20"/>
-              </w:rPr>
-              <w:t> </w:t>
-            </w:r>
-          </w:p>
-        </w:tc>
-        <w:tc>
-          <w:tcPr>
-            <w:tcW w:w="1126" w:type="dxa"/>
-            <w:tcBorders>
-              <w:top w:val="nil"/>
-              <w:left w:val="single" w:sz="4" w:space="0" w:color="auto"/>
-              <w:bottom w:val="nil"/>
-              <w:right w:val="single" w:sz="4" w:space="0" w:color="auto"/>
-            </w:tcBorders>
-            <w:shd w:val="clear" w:color="000000" w:fill="B7DEE8"/>
-            <w:noWrap/>
-            <w:vAlign w:val="bottom"/>
-            <w:hideMark/>
-          </w:tcPr>
-          <w:p>
-            <w:pPr>
-              <w:rPr>
-                <w:sz w:val="20"/>
-                <w:szCs w:val="20"/>
-              </w:rPr>
-            </w:pPr>
-            <w:r>
-              <w:rPr>
-                <w:sz w:val="20"/>
-                <w:szCs w:val="20"/>
-              </w:rPr>
-              <w:t> </w:t>
-            </w:r>
-          </w:p>
-        </w:tc>
-      </w:tr>
-      <w:tr>
-        <w:trPr>
-          <w:trHeight w:val="284"/>
-        </w:trPr>
-        <w:tc>
-          <w:tcPr>
-            <w:tcW w:w="270" w:type="dxa"/>
-            <w:tcBorders>
-              <w:top w:val="nil"/>
-              <w:left w:val="single" w:sz="8" w:space="0" w:color="auto"/>
-              <w:bottom w:val="nil"/>
-              <w:right w:val="nil"/>
-            </w:tcBorders>
-            <w:shd w:val="clear" w:color="auto" w:fill="auto"/>
-            <w:vAlign w:val="bottom"/>
-            <w:hideMark/>
-          </w:tcPr>
-          <w:p>
-            <w:pPr>
-              <w:rPr>
-                <w:sz w:val="20"/>
-                <w:szCs w:val="20"/>
-              </w:rPr>
-            </w:pPr>
-            <w:r>
-              <w:rPr>
-                <w:sz w:val="20"/>
-                <w:szCs w:val="20"/>
-              </w:rPr>
-              <w:t> </w:t>
-            </w:r>
-          </w:p>
-        </w:tc>
-        <w:tc>
-          <w:tcPr>
-            <w:tcW w:w="2156" w:type="dxa"/>
-            <w:tcBorders>
-              <w:top w:val="nil"/>
-              <w:left w:val="single" w:sz="4" w:space="0" w:color="auto"/>
-              <w:bottom w:val="nil"/>
-              <w:right w:val="single" w:sz="4" w:space="0" w:color="auto"/>
-            </w:tcBorders>
-            <w:shd w:val="clear" w:color="auto" w:fill="auto"/>
-            <w:vAlign w:val="bottom"/>
-            <w:hideMark/>
-          </w:tcPr>
-          <w:p>
-            <w:pPr>
-              <w:rPr>
-                <w:sz w:val="20"/>
-                <w:szCs w:val="20"/>
-              </w:rPr>
-            </w:pPr>
-            <w:r>
-              <w:rPr>
-                <w:sz w:val="20"/>
-                <w:szCs w:val="20"/>
-              </w:rPr>
-              <w:t>- Sphinx-Doku</w:t>
-            </w:r>
-          </w:p>
-        </w:tc>
-        <w:tc>
-          <w:tcPr>
-            <w:tcW w:w="1080" w:type="dxa"/>
-            <w:tcBorders>
-              <w:top w:val="nil"/>
-              <w:left w:val="nil"/>
-              <w:bottom w:val="nil"/>
-              <w:right w:val="nil"/>
-            </w:tcBorders>
-            <w:shd w:val="clear" w:color="auto" w:fill="auto"/>
-            <w:noWrap/>
-            <w:vAlign w:val="bottom"/>
-            <w:hideMark/>
-          </w:tcPr>
-          <w:p>
-            <w:pPr>
-              <w:rPr>
-                <w:sz w:val="20"/>
-                <w:szCs w:val="20"/>
-              </w:rPr>
-            </w:pPr>
-            <w:r>
-              <w:rPr>
-                <w:sz w:val="20"/>
-                <w:szCs w:val="20"/>
-              </w:rPr>
-              <w:t>MEDIUM</w:t>
-            </w:r>
-          </w:p>
-        </w:tc>
-        <w:tc>
-          <w:tcPr>
-            <w:tcW w:w="1628" w:type="dxa"/>
-            <w:tcBorders>
-              <w:top w:val="nil"/>
-              <w:left w:val="single" w:sz="4" w:space="0" w:color="auto"/>
-              <w:bottom w:val="nil"/>
-              <w:right w:val="single" w:sz="4" w:space="0" w:color="auto"/>
-            </w:tcBorders>
-            <w:shd w:val="clear" w:color="auto" w:fill="auto"/>
-            <w:noWrap/>
-            <w:vAlign w:val="bottom"/>
-            <w:hideMark/>
-          </w:tcPr>
-          <w:p>
-            <w:pPr>
-              <w:rPr>
-                <w:sz w:val="20"/>
-                <w:szCs w:val="20"/>
-              </w:rPr>
-            </w:pPr>
-            <w:r>
-              <w:rPr>
-                <w:sz w:val="20"/>
-                <w:szCs w:val="20"/>
-              </w:rPr>
-              <w:t>DB</w:t>
-            </w:r>
-          </w:p>
-        </w:tc>
-        <w:tc>
-          <w:tcPr>
-            <w:tcW w:w="1080" w:type="dxa"/>
-            <w:tcBorders>
-              <w:top w:val="nil"/>
-              <w:left w:val="nil"/>
-              <w:bottom w:val="nil"/>
-              <w:right w:val="nil"/>
-            </w:tcBorders>
-            <w:shd w:val="clear" w:color="auto" w:fill="auto"/>
-            <w:noWrap/>
-            <w:vAlign w:val="bottom"/>
-            <w:hideMark/>
-          </w:tcPr>
-          <w:p>
-            <w:pPr>
-              <w:rPr>
-                <w:sz w:val="20"/>
-                <w:szCs w:val="20"/>
-              </w:rPr>
-            </w:pPr>
-            <w:r>
-              <w:rPr>
-                <w:sz w:val="20"/>
-                <w:szCs w:val="20"/>
-              </w:rPr>
-              <w:t>120</w:t>
-            </w:r>
-          </w:p>
-        </w:tc>
-        <w:tc>
-          <w:tcPr>
-            <w:tcW w:w="1126" w:type="dxa"/>
-            <w:tcBorders>
-              <w:top w:val="nil"/>
-              <w:left w:val="single" w:sz="4" w:space="0" w:color="auto"/>
-              <w:bottom w:val="nil"/>
-              <w:right w:val="single" w:sz="4" w:space="0" w:color="auto"/>
-            </w:tcBorders>
-            <w:shd w:val="clear" w:color="auto" w:fill="auto"/>
-            <w:noWrap/>
-            <w:vAlign w:val="bottom"/>
-            <w:hideMark/>
-          </w:tcPr>
-          <w:p>
-            <w:pPr>
-              <w:rPr>
-                <w:sz w:val="20"/>
-                <w:szCs w:val="20"/>
-              </w:rPr>
-            </w:pPr>
-            <w:r>
-              <w:rPr>
-                <w:sz w:val="20"/>
-                <w:szCs w:val="20"/>
-              </w:rPr>
-              <w:t> </w:t>
-            </w:r>
-          </w:p>
-        </w:tc>
-      </w:tr>
-      <w:tr>
-        <w:trPr>
-          <w:trHeight w:val="298"/>
-        </w:trPr>
-        <w:tc>
-          <w:tcPr>
-            <w:tcW w:w="270" w:type="dxa"/>
-            <w:tcBorders>
-              <w:top w:val="nil"/>
-              <w:left w:val="single" w:sz="8" w:space="0" w:color="auto"/>
-              <w:bottom w:val="single" w:sz="8" w:space="0" w:color="auto"/>
-              <w:right w:val="nil"/>
-            </w:tcBorders>
-            <w:shd w:val="clear" w:color="auto" w:fill="auto"/>
-            <w:vAlign w:val="bottom"/>
-            <w:hideMark/>
-          </w:tcPr>
-          <w:p>
-            <w:pPr>
-              <w:rPr>
-                <w:sz w:val="20"/>
-                <w:szCs w:val="20"/>
-              </w:rPr>
-            </w:pPr>
-            <w:r>
-              <w:rPr>
-                <w:sz w:val="20"/>
-                <w:szCs w:val="20"/>
-              </w:rPr>
-              <w:t> </w:t>
-            </w:r>
-          </w:p>
-        </w:tc>
-        <w:tc>
-          <w:tcPr>
-            <w:tcW w:w="2156" w:type="dxa"/>
-            <w:tcBorders>
-              <w:top w:val="nil"/>
-              <w:left w:val="single" w:sz="4" w:space="0" w:color="auto"/>
-              <w:bottom w:val="single" w:sz="8" w:space="0" w:color="auto"/>
-              <w:right w:val="single" w:sz="4" w:space="0" w:color="auto"/>
-            </w:tcBorders>
-            <w:shd w:val="clear" w:color="auto" w:fill="auto"/>
-            <w:vAlign w:val="bottom"/>
-            <w:hideMark/>
-          </w:tcPr>
-          <w:p>
-            <w:pPr>
-              <w:rPr>
-                <w:sz w:val="20"/>
-                <w:szCs w:val="20"/>
-              </w:rPr>
-            </w:pPr>
-            <w:r>
-              <w:rPr>
-                <w:sz w:val="20"/>
-                <w:szCs w:val="20"/>
-              </w:rPr>
-              <w:t>- Projektprotokoll</w:t>
-            </w:r>
-          </w:p>
-        </w:tc>
-        <w:tc>
-          <w:tcPr>
-            <w:tcW w:w="1080" w:type="dxa"/>
-            <w:tcBorders>
-              <w:top w:val="nil"/>
-              <w:left w:val="nil"/>
-              <w:bottom w:val="single" w:sz="8" w:space="0" w:color="auto"/>
-              <w:right w:val="nil"/>
-            </w:tcBorders>
-            <w:shd w:val="clear" w:color="auto" w:fill="auto"/>
-            <w:noWrap/>
-            <w:vAlign w:val="bottom"/>
-            <w:hideMark/>
-          </w:tcPr>
-          <w:p>
-            <w:pPr>
-              <w:rPr>
-                <w:sz w:val="20"/>
-                <w:szCs w:val="20"/>
-              </w:rPr>
-            </w:pPr>
-            <w:r>
-              <w:rPr>
-                <w:sz w:val="20"/>
-                <w:szCs w:val="20"/>
-              </w:rPr>
-              <w:t>HIGH</w:t>
-            </w:r>
-          </w:p>
-        </w:tc>
-        <w:tc>
-          <w:tcPr>
-            <w:tcW w:w="1628" w:type="dxa"/>
-            <w:tcBorders>
-              <w:top w:val="nil"/>
-              <w:left w:val="single" w:sz="4" w:space="0" w:color="auto"/>
-              <w:bottom w:val="single" w:sz="8" w:space="0" w:color="auto"/>
-              <w:right w:val="single" w:sz="4" w:space="0" w:color="auto"/>
-            </w:tcBorders>
-            <w:shd w:val="clear" w:color="auto" w:fill="auto"/>
-            <w:noWrap/>
-            <w:vAlign w:val="bottom"/>
-            <w:hideMark/>
-          </w:tcPr>
-          <w:p>
-            <w:pPr>
-              <w:rPr>
-                <w:sz w:val="20"/>
-                <w:szCs w:val="20"/>
-              </w:rPr>
-            </w:pPr>
-            <w:r>
-              <w:rPr>
-                <w:sz w:val="20"/>
-                <w:szCs w:val="20"/>
-              </w:rPr>
-              <w:t>MS</w:t>
-            </w:r>
-          </w:p>
-        </w:tc>
-        <w:tc>
-          <w:tcPr>
-            <w:tcW w:w="1080" w:type="dxa"/>
-            <w:tcBorders>
-              <w:top w:val="nil"/>
-              <w:left w:val="nil"/>
-              <w:bottom w:val="single" w:sz="8" w:space="0" w:color="auto"/>
-              <w:right w:val="nil"/>
-            </w:tcBorders>
-            <w:shd w:val="clear" w:color="auto" w:fill="auto"/>
-            <w:noWrap/>
-            <w:vAlign w:val="bottom"/>
-            <w:hideMark/>
-          </w:tcPr>
-          <w:p>
-            <w:pPr>
-              <w:rPr>
-                <w:sz w:val="20"/>
-                <w:szCs w:val="20"/>
-              </w:rPr>
-            </w:pPr>
-            <w:r>
-              <w:rPr>
-                <w:sz w:val="20"/>
-                <w:szCs w:val="20"/>
-              </w:rPr>
-              <w:t>120</w:t>
-            </w:r>
-          </w:p>
-        </w:tc>
-        <w:tc>
-          <w:tcPr>
-            <w:tcW w:w="1126" w:type="dxa"/>
-            <w:tcBorders>
-              <w:top w:val="nil"/>
-              <w:left w:val="single" w:sz="4" w:space="0" w:color="auto"/>
-              <w:bottom w:val="single" w:sz="8" w:space="0" w:color="auto"/>
-              <w:right w:val="single" w:sz="4" w:space="0" w:color="auto"/>
-            </w:tcBorders>
-            <w:shd w:val="clear" w:color="auto" w:fill="auto"/>
-            <w:noWrap/>
-            <w:vAlign w:val="bottom"/>
-            <w:hideMark/>
-          </w:tcPr>
-          <w:p>
-            <w:pPr>
-              <w:rPr>
-                <w:sz w:val="20"/>
-                <w:szCs w:val="20"/>
-              </w:rPr>
-            </w:pPr>
-            <w:r>
-              <w:rPr>
-                <w:sz w:val="20"/>
-                <w:szCs w:val="20"/>
-              </w:rPr>
-              <w:t> </w:t>
-            </w:r>
-          </w:p>
-        </w:tc>
-      </w:tr>
-      <w:tr>
-        <w:trPr>
-          <w:trHeight w:val="284"/>
-        </w:trPr>
-        <w:tc>
-          <w:tcPr>
-            <w:tcW w:w="270" w:type="dxa"/>
-            <w:tcBorders>
-              <w:top w:val="nil"/>
-              <w:left w:val="nil"/>
-              <w:bottom w:val="nil"/>
-              <w:right w:val="nil"/>
-            </w:tcBorders>
-            <w:shd w:val="clear" w:color="auto" w:fill="auto"/>
-            <w:noWrap/>
-            <w:vAlign w:val="bottom"/>
-            <w:hideMark/>
-          </w:tcPr>
-          <w:p>
-            <w:pPr>
-              <w:rPr>
-                <w:sz w:val="20"/>
-                <w:szCs w:val="20"/>
-              </w:rPr>
-            </w:pPr>
-          </w:p>
-        </w:tc>
-        <w:tc>
-          <w:tcPr>
-            <w:tcW w:w="2156" w:type="dxa"/>
-            <w:tcBorders>
-              <w:top w:val="nil"/>
-              <w:left w:val="nil"/>
-              <w:bottom w:val="nil"/>
-              <w:right w:val="nil"/>
-            </w:tcBorders>
-            <w:shd w:val="clear" w:color="auto" w:fill="auto"/>
-            <w:noWrap/>
-            <w:vAlign w:val="bottom"/>
-            <w:hideMark/>
-          </w:tcPr>
-          <w:p>
-            <w:pPr>
-              <w:rPr>
-                <w:sz w:val="20"/>
-                <w:szCs w:val="20"/>
-              </w:rPr>
-            </w:pPr>
-          </w:p>
-        </w:tc>
-        <w:tc>
-          <w:tcPr>
-            <w:tcW w:w="1080" w:type="dxa"/>
-            <w:tcBorders>
-              <w:top w:val="nil"/>
-              <w:left w:val="nil"/>
-              <w:bottom w:val="nil"/>
-              <w:right w:val="nil"/>
-            </w:tcBorders>
-            <w:shd w:val="clear" w:color="auto" w:fill="auto"/>
-            <w:noWrap/>
-            <w:vAlign w:val="bottom"/>
-            <w:hideMark/>
-          </w:tcPr>
-          <w:p>
-            <w:pPr>
-              <w:rPr>
-                <w:sz w:val="20"/>
-                <w:szCs w:val="20"/>
-              </w:rPr>
-            </w:pPr>
-          </w:p>
-        </w:tc>
-        <w:tc>
-          <w:tcPr>
-            <w:tcW w:w="1628" w:type="dxa"/>
-            <w:tcBorders>
-              <w:top w:val="nil"/>
-              <w:left w:val="single" w:sz="8" w:space="0" w:color="auto"/>
-              <w:bottom w:val="nil"/>
-              <w:right w:val="nil"/>
-            </w:tcBorders>
-            <w:shd w:val="clear" w:color="000000" w:fill="C4D79B"/>
-            <w:noWrap/>
-            <w:vAlign w:val="bottom"/>
-            <w:hideMark/>
-          </w:tcPr>
-          <w:p>
-            <w:pPr>
-              <w:rPr>
-                <w:sz w:val="20"/>
-                <w:szCs w:val="20"/>
-              </w:rPr>
-            </w:pPr>
-            <w:r>
-              <w:rPr>
-                <w:sz w:val="20"/>
-                <w:szCs w:val="20"/>
-              </w:rPr>
-              <w:t>Daniel</w:t>
-            </w:r>
-          </w:p>
-        </w:tc>
-        <w:tc>
-          <w:tcPr>
-            <w:tcW w:w="1080" w:type="dxa"/>
-            <w:tcBorders>
-              <w:top w:val="nil"/>
-              <w:left w:val="nil"/>
-              <w:bottom w:val="nil"/>
-              <w:right w:val="nil"/>
-            </w:tcBorders>
-            <w:shd w:val="clear" w:color="000000" w:fill="C4D79B"/>
-            <w:noWrap/>
-            <w:vAlign w:val="bottom"/>
-          </w:tcPr>
-          <w:p>
-            <w:pPr>
-              <w:rPr>
-                <w:sz w:val="20"/>
-                <w:szCs w:val="20"/>
-              </w:rPr>
-            </w:pPr>
-          </w:p>
-        </w:tc>
-        <w:tc>
-          <w:tcPr>
-            <w:tcW w:w="1126" w:type="dxa"/>
-            <w:tcBorders>
-              <w:top w:val="nil"/>
-              <w:left w:val="nil"/>
-              <w:bottom w:val="nil"/>
-              <w:right w:val="single" w:sz="8" w:space="0" w:color="auto"/>
-            </w:tcBorders>
-            <w:shd w:val="clear" w:color="000000" w:fill="C4D79B"/>
-            <w:noWrap/>
-            <w:vAlign w:val="bottom"/>
-          </w:tcPr>
-          <w:p>
-            <w:pPr>
-              <w:rPr>
-                <w:sz w:val="20"/>
-                <w:szCs w:val="20"/>
-              </w:rPr>
-            </w:pPr>
-            <w:r>
-              <w:rPr>
-                <w:sz w:val="20"/>
-                <w:szCs w:val="20"/>
-              </w:rPr>
-              <w:t>5h</w:t>
-            </w:r>
-          </w:p>
-        </w:tc>
-      </w:tr>
-      <w:tr>
-        <w:trPr>
-          <w:trHeight w:val="284"/>
-        </w:trPr>
-        <w:tc>
-          <w:tcPr>
-            <w:tcW w:w="270" w:type="dxa"/>
-            <w:tcBorders>
-              <w:top w:val="nil"/>
-              <w:left w:val="nil"/>
-              <w:bottom w:val="nil"/>
-              <w:right w:val="nil"/>
-            </w:tcBorders>
-            <w:shd w:val="clear" w:color="auto" w:fill="auto"/>
-            <w:noWrap/>
-            <w:vAlign w:val="bottom"/>
-            <w:hideMark/>
-          </w:tcPr>
-          <w:p>
-            <w:pPr>
-              <w:rPr>
-                <w:sz w:val="20"/>
-                <w:szCs w:val="20"/>
-              </w:rPr>
-            </w:pPr>
-          </w:p>
-        </w:tc>
-        <w:tc>
-          <w:tcPr>
-            <w:tcW w:w="2156" w:type="dxa"/>
-            <w:tcBorders>
-              <w:top w:val="nil"/>
-              <w:left w:val="nil"/>
-              <w:bottom w:val="nil"/>
-              <w:right w:val="nil"/>
-            </w:tcBorders>
-            <w:shd w:val="clear" w:color="auto" w:fill="auto"/>
-            <w:noWrap/>
-            <w:vAlign w:val="bottom"/>
-            <w:hideMark/>
-          </w:tcPr>
-          <w:p>
-            <w:pPr>
-              <w:rPr>
-                <w:sz w:val="20"/>
-                <w:szCs w:val="20"/>
-              </w:rPr>
-            </w:pPr>
-          </w:p>
-        </w:tc>
-        <w:tc>
-          <w:tcPr>
-            <w:tcW w:w="1080" w:type="dxa"/>
-            <w:tcBorders>
-              <w:top w:val="nil"/>
-              <w:left w:val="nil"/>
-              <w:bottom w:val="nil"/>
-              <w:right w:val="nil"/>
-            </w:tcBorders>
-            <w:shd w:val="clear" w:color="auto" w:fill="auto"/>
-            <w:noWrap/>
-            <w:vAlign w:val="bottom"/>
-            <w:hideMark/>
-          </w:tcPr>
-          <w:p>
-            <w:pPr>
-              <w:rPr>
-                <w:sz w:val="20"/>
-                <w:szCs w:val="20"/>
-              </w:rPr>
-            </w:pPr>
-          </w:p>
-        </w:tc>
-        <w:tc>
-          <w:tcPr>
-            <w:tcW w:w="1628" w:type="dxa"/>
-            <w:tcBorders>
-              <w:top w:val="nil"/>
-              <w:left w:val="single" w:sz="8" w:space="0" w:color="auto"/>
-              <w:bottom w:val="nil"/>
-              <w:right w:val="nil"/>
-            </w:tcBorders>
-            <w:shd w:val="clear" w:color="000000" w:fill="C4D79B"/>
-            <w:noWrap/>
-            <w:vAlign w:val="bottom"/>
-            <w:hideMark/>
-          </w:tcPr>
-          <w:p>
-            <w:pPr>
-              <w:rPr>
-                <w:sz w:val="20"/>
-                <w:szCs w:val="20"/>
-              </w:rPr>
-            </w:pPr>
-            <w:r>
-              <w:rPr>
-                <w:sz w:val="20"/>
-                <w:szCs w:val="20"/>
-              </w:rPr>
-              <w:t>Martin</w:t>
-            </w:r>
-          </w:p>
-        </w:tc>
-        <w:tc>
-          <w:tcPr>
-            <w:tcW w:w="1080" w:type="dxa"/>
-            <w:tcBorders>
-              <w:top w:val="nil"/>
-              <w:left w:val="nil"/>
-              <w:bottom w:val="nil"/>
-              <w:right w:val="nil"/>
-            </w:tcBorders>
-            <w:shd w:val="clear" w:color="000000" w:fill="C4D79B"/>
-            <w:noWrap/>
-            <w:vAlign w:val="bottom"/>
-          </w:tcPr>
-          <w:p>
-            <w:pPr>
-              <w:rPr>
-                <w:sz w:val="20"/>
-                <w:szCs w:val="20"/>
-              </w:rPr>
-            </w:pPr>
-          </w:p>
-        </w:tc>
-        <w:tc>
-          <w:tcPr>
-            <w:tcW w:w="1126" w:type="dxa"/>
-            <w:tcBorders>
-              <w:top w:val="nil"/>
-              <w:left w:val="nil"/>
-              <w:bottom w:val="nil"/>
-              <w:right w:val="single" w:sz="8" w:space="0" w:color="auto"/>
-            </w:tcBorders>
-            <w:shd w:val="clear" w:color="000000" w:fill="C4D79B"/>
-            <w:noWrap/>
-            <w:vAlign w:val="bottom"/>
-          </w:tcPr>
-          <w:p>
-            <w:pPr>
-              <w:rPr>
-                <w:sz w:val="20"/>
-                <w:szCs w:val="20"/>
-              </w:rPr>
-            </w:pPr>
-          </w:p>
-        </w:tc>
-      </w:tr>
-      <w:tr>
-        <w:trPr>
-          <w:trHeight w:val="298"/>
-        </w:trPr>
-        <w:tc>
-          <w:tcPr>
-            <w:tcW w:w="270" w:type="dxa"/>
-            <w:tcBorders>
-              <w:top w:val="nil"/>
-              <w:left w:val="nil"/>
-              <w:bottom w:val="nil"/>
-              <w:right w:val="nil"/>
-            </w:tcBorders>
-            <w:shd w:val="clear" w:color="auto" w:fill="auto"/>
-            <w:noWrap/>
-            <w:vAlign w:val="bottom"/>
-            <w:hideMark/>
-          </w:tcPr>
-          <w:p>
-            <w:pPr>
-              <w:rPr>
-                <w:sz w:val="20"/>
-                <w:szCs w:val="20"/>
-              </w:rPr>
-            </w:pPr>
-          </w:p>
-        </w:tc>
-        <w:tc>
-          <w:tcPr>
-            <w:tcW w:w="2156" w:type="dxa"/>
-            <w:tcBorders>
-              <w:top w:val="nil"/>
-              <w:left w:val="nil"/>
-              <w:bottom w:val="nil"/>
-              <w:right w:val="nil"/>
-            </w:tcBorders>
-            <w:shd w:val="clear" w:color="auto" w:fill="auto"/>
-            <w:noWrap/>
-            <w:vAlign w:val="bottom"/>
-            <w:hideMark/>
-          </w:tcPr>
-          <w:p>
-            <w:pPr>
-              <w:rPr>
-                <w:sz w:val="20"/>
-                <w:szCs w:val="20"/>
-              </w:rPr>
-            </w:pPr>
-          </w:p>
-        </w:tc>
-        <w:tc>
-          <w:tcPr>
-            <w:tcW w:w="1080" w:type="dxa"/>
-            <w:tcBorders>
-              <w:top w:val="nil"/>
-              <w:left w:val="nil"/>
-              <w:bottom w:val="nil"/>
-              <w:right w:val="nil"/>
-            </w:tcBorders>
-            <w:shd w:val="clear" w:color="auto" w:fill="auto"/>
-            <w:noWrap/>
-            <w:vAlign w:val="bottom"/>
-            <w:hideMark/>
-          </w:tcPr>
-          <w:p>
-            <w:pPr>
-              <w:rPr>
-                <w:sz w:val="20"/>
-                <w:szCs w:val="20"/>
-              </w:rPr>
-            </w:pPr>
-          </w:p>
-        </w:tc>
-        <w:tc>
-          <w:tcPr>
-            <w:tcW w:w="1628" w:type="dxa"/>
-            <w:tcBorders>
-              <w:top w:val="nil"/>
-              <w:left w:val="single" w:sz="8" w:space="0" w:color="auto"/>
-              <w:bottom w:val="single" w:sz="8" w:space="0" w:color="auto"/>
-              <w:right w:val="nil"/>
-            </w:tcBorders>
-            <w:shd w:val="clear" w:color="000000" w:fill="C4D79B"/>
-            <w:noWrap/>
-            <w:vAlign w:val="bottom"/>
-            <w:hideMark/>
-          </w:tcPr>
-          <w:p>
-            <w:pPr>
-              <w:rPr>
-                <w:sz w:val="20"/>
-                <w:szCs w:val="20"/>
-              </w:rPr>
-            </w:pPr>
-            <w:r>
-              <w:rPr>
-                <w:sz w:val="20"/>
-                <w:szCs w:val="20"/>
-              </w:rPr>
-              <w:t>Gesamt:</w:t>
-            </w:r>
-          </w:p>
-        </w:tc>
-        <w:tc>
-          <w:tcPr>
-            <w:tcW w:w="1080" w:type="dxa"/>
-            <w:tcBorders>
-              <w:top w:val="nil"/>
-              <w:left w:val="nil"/>
-              <w:bottom w:val="single" w:sz="8" w:space="0" w:color="auto"/>
-              <w:right w:val="nil"/>
-            </w:tcBorders>
-            <w:shd w:val="clear" w:color="000000" w:fill="C4D79B"/>
-            <w:noWrap/>
-            <w:vAlign w:val="bottom"/>
-          </w:tcPr>
-          <w:p>
-            <w:pPr>
-              <w:rPr>
-                <w:sz w:val="20"/>
-                <w:szCs w:val="20"/>
-              </w:rPr>
-            </w:pPr>
-          </w:p>
-        </w:tc>
-        <w:tc>
-          <w:tcPr>
-            <w:tcW w:w="1126" w:type="dxa"/>
-            <w:tcBorders>
-              <w:top w:val="nil"/>
-              <w:left w:val="nil"/>
-              <w:bottom w:val="single" w:sz="8" w:space="0" w:color="auto"/>
-              <w:right w:val="single" w:sz="8" w:space="0" w:color="auto"/>
-            </w:tcBorders>
-            <w:shd w:val="clear" w:color="000000" w:fill="C4D79B"/>
-            <w:noWrap/>
-            <w:vAlign w:val="bottom"/>
-          </w:tcPr>
-          <w:p>
-            <w:pPr>
-              <w:rPr>
-                <w:sz w:val="20"/>
-                <w:szCs w:val="20"/>
-              </w:rPr>
-            </w:pPr>
-          </w:p>
-        </w:tc>
-      </w:tr>
-    </w:tbl>
-    <w:p>
-      <w:r>
-        <w:br w:type="page"/>
-      </w:r>
-    </w:p>
-    <w:p>
-      <w:pPr>
-        <w:pStyle w:val="berschrift1"/>
-      </w:pPr>
-      <w:bookmarkStart w:id="3" w:name="_Toc413666414"/>
-      <w:r>
-        <w:lastRenderedPageBreak/>
-        <w:t>3 D</w:t>
-      </w:r>
-      <w:r>
-        <w:t>esign</w:t>
-      </w:r>
-      <w:r>
-        <w:t>-Entwurf</w:t>
-      </w:r>
+      <w:bookmarkStart w:id="4" w:name="_Toc413666414"/>
       <w:bookmarkEnd w:id="3"/>
     </w:p>
     <w:p>
       <w:pPr>
+        <w:jc w:val="center"/>
+        <w:sectPr>
+          <w:pgSz w:w="16840" w:h="11900" w:orient="landscape"/>
+          <w:pgMar w:top="1417" w:right="1417" w:bottom="1417" w:left="709" w:header="708" w:footer="708" w:gutter="0"/>
+          <w:cols w:space="708"/>
+          <w:titlePg/>
+          <w:docGrid w:linePitch="360"/>
+        </w:sectPr>
+      </w:pPr>
+      <w:r>
+        <w:object w:dxaOrig="14097" w:dyaOrig="8108" w14:anchorId="50CFBC08">
+          <v:shapetype id="_x0000_t75" coordsize="21600,21600" o:spt="75" o:preferrelative="t" path="m@4@5l@4@11@9@11@9@5xe" filled="f" stroked="f">
+            <v:stroke joinstyle="miter"/>
+            <v:formulas>
+              <v:f eqn="if lineDrawn pixelLineWidth 0"/>
+              <v:f eqn="sum @0 1 0"/>
+              <v:f eqn="sum 0 0 @1"/>
+              <v:f eqn="prod @2 1 2"/>
+              <v:f eqn="prod @3 21600 pixelWidth"/>
+              <v:f eqn="prod @3 21600 pixelHeight"/>
+              <v:f eqn="sum @0 0 1"/>
+              <v:f eqn="prod @6 1 2"/>
+              <v:f eqn="prod @7 21600 pixelWidth"/>
+              <v:f eqn="sum @8 21600 0"/>
+              <v:f eqn="prod @7 21600 pixelHeight"/>
+              <v:f eqn="sum @10 21600 0"/>
+            </v:formulas>
+            <v:path o:extrusionok="f" gradientshapeok="t" o:connecttype="rect"/>
+            <o:lock v:ext="edit" aspectratio="t"/>
+          </v:shapetype>
+          <v:shape id="_x0000_i1025" type="#_x0000_t75" style="width:660.15pt;height:336.6pt" o:ole="">
+            <v:imagedata r:id="rId14" o:title=""/>
+            <o:lock v:ext="edit" aspectratio="f"/>
+          </v:shape>
+          <o:OLEObject Type="Embed" ProgID="Excel.Sheet.12" ShapeID="_x0000_i1025" DrawAspect="Content" ObjectID="_1487412860" r:id="rId15"/>
+        </w:object>
+      </w:r>
+    </w:p>
+    <w:p>
+      <w:pPr>
+        <w:pStyle w:val="berschrift1"/>
+      </w:pPr>
+      <w:r>
+        <w:lastRenderedPageBreak/>
+        <w:t>3 D</w:t>
+      </w:r>
+      <w:r>
+        <w:t>esign</w:t>
+      </w:r>
+      <w:r>
+        <w:t>-Entwurf</w:t>
+      </w:r>
+      <w:bookmarkStart w:id="5" w:name="_Toc413666415"/>
+      <w:bookmarkEnd w:id="4"/>
+    </w:p>
+    <w:p>
+      <w:pPr>
         <w:pStyle w:val="berschrift2"/>
       </w:pPr>
-      <w:bookmarkStart w:id="4" w:name="_Toc413666415"/>
-      <w:r>
-        <w:t>3.1 UML-Diagramm</w:t>
-      </w:r>
-      <w:bookmarkEnd w:id="4"/>
+      <w:r>
+        <w:t>3</w:t>
+      </w:r>
+      <w:r>
+        <w:t>.1 UML-Diagramm</w:t>
+      </w:r>
+      <w:bookmarkEnd w:id="5"/>
     </w:p>
     <w:p>
       <w:r>
@@ -8679,7 +1716,7 @@
                     <pic:cNvPicPr/>
                   </pic:nvPicPr>
                   <pic:blipFill>
-                    <a:blip r:embed="rId13">
+                    <a:blip r:embed="rId16">
                       <a:extLst>
                         <a:ext uri="{28A0092B-C50C-407E-A947-70E740481C1C}">
                           <a14:useLocalDpi xmlns:a14="http://schemas.microsoft.com/office/drawing/2010/main" val="0"/>
@@ -8720,15 +1757,24 @@
       <w:pPr>
         <w:pStyle w:val="berschrift2"/>
       </w:pPr>
-      <w:bookmarkStart w:id="5" w:name="_Toc413666416"/>
+      <w:bookmarkStart w:id="6" w:name="_Toc413666416"/>
       <w:r>
         <w:t xml:space="preserve">3.2 </w:t>
       </w:r>
       <w:r>
         <w:t>GUI</w:t>
       </w:r>
-      <w:bookmarkEnd w:id="5"/>
+      <w:bookmarkEnd w:id="6"/>
     </w:p>
+    <w:p>
+      <w:pPr>
+        <w:pStyle w:val="berschrift2"/>
+      </w:pPr>
+      <w:r>
+        <w:t>3.3 Verwendete Libraries</w:t>
+      </w:r>
+    </w:p>
+    <w:p/>
     <w:p/>
     <w:p/>
     <w:p/>
@@ -8750,22 +1796,22 @@
       <w:pPr>
         <w:pStyle w:val="berschrift1"/>
       </w:pPr>
-      <w:bookmarkStart w:id="6" w:name="_Toc413666417"/>
+      <w:bookmarkStart w:id="7" w:name="_Toc413666417"/>
       <w:r>
         <w:lastRenderedPageBreak/>
         <w:t>4 Arbeitsvorgang</w:t>
       </w:r>
-      <w:bookmarkEnd w:id="6"/>
+      <w:bookmarkEnd w:id="7"/>
     </w:p>
     <w:p>
       <w:pPr>
         <w:pStyle w:val="berschrift2"/>
       </w:pPr>
-      <w:bookmarkStart w:id="7" w:name="_Toc413666418"/>
+      <w:bookmarkStart w:id="8" w:name="_Toc413666418"/>
       <w:r>
         <w:t>4.1 Bracher</w:t>
       </w:r>
-      <w:bookmarkEnd w:id="7"/>
+      <w:bookmarkEnd w:id="8"/>
     </w:p>
     <w:p>
       <w:r>
@@ -8968,7 +2014,7 @@
                     <pic:cNvPicPr/>
                   </pic:nvPicPr>
                   <pic:blipFill>
-                    <a:blip r:embed="rId14"/>
+                    <a:blip r:embed="rId17"/>
                     <a:stretch>
                       <a:fillRect/>
                     </a:stretch>
@@ -9003,11 +2049,11 @@
       <w:pPr>
         <w:pStyle w:val="berschrift2"/>
       </w:pPr>
-      <w:bookmarkStart w:id="8" w:name="_Toc413666419"/>
+      <w:bookmarkStart w:id="9" w:name="_Toc413666419"/>
       <w:r>
         <w:t>4.2 Suschny</w:t>
       </w:r>
-      <w:bookmarkEnd w:id="8"/>
+      <w:bookmarkEnd w:id="9"/>
     </w:p>
     <w:p>
       <w:pPr>
@@ -9026,7 +2072,7 @@
       <w:pPr>
         <w:pStyle w:val="berschrift1"/>
       </w:pPr>
-      <w:bookmarkStart w:id="9" w:name="_Toc413666420"/>
+      <w:bookmarkStart w:id="10" w:name="_Toc413666420"/>
       <w:r>
         <w:lastRenderedPageBreak/>
         <w:t xml:space="preserve">5 </w:t>
@@ -9034,7 +2080,7 @@
       <w:r>
         <w:t>Testdokumentation</w:t>
       </w:r>
-      <w:bookmarkEnd w:id="9"/>
+      <w:bookmarkEnd w:id="10"/>
     </w:p>
     <w:p>
       <w:pPr>
@@ -9053,12 +2099,12 @@
       <w:pPr>
         <w:pStyle w:val="berschrift1"/>
       </w:pPr>
-      <w:bookmarkStart w:id="10" w:name="_Toc413666421"/>
+      <w:bookmarkStart w:id="11" w:name="_Toc413666421"/>
       <w:r>
         <w:lastRenderedPageBreak/>
         <w:t>Quellen</w:t>
       </w:r>
-      <w:bookmarkEnd w:id="10"/>
+      <w:bookmarkEnd w:id="11"/>
     </w:p>
     <w:p>
       <w:pPr>
@@ -9068,12 +2114,10 @@
           <w:numId w:val="33"/>
         </w:numPr>
       </w:pPr>
-      <w:bookmarkStart w:id="11" w:name="_GoBack"/>
-      <w:bookmarkEnd w:id="11"/>
       <w:r>
         <w:t xml:space="preserve">Online-Tutorial; </w:t>
       </w:r>
-      <w:hyperlink r:id="rId15" w:history="1">
+      <w:hyperlink r:id="rId18" w:history="1">
         <w:r>
           <w:rPr>
             <w:rStyle w:val="Hyperlink"/>
@@ -9087,10 +2131,8 @@
     </w:p>
     <w:p/>
     <w:sectPr>
-      <w:footerReference w:type="first" r:id="rId16"/>
       <w:pgSz w:w="11900" w:h="16840"/>
-      <w:pgMar w:top="1417" w:right="1417" w:bottom="709" w:left="1417" w:header="708" w:footer="708" w:gutter="0"/>
-      <w:pgNumType w:start="1"/>
+      <w:pgMar w:top="709" w:right="1417" w:bottom="1417" w:left="1417" w:header="708" w:footer="708" w:gutter="0"/>
       <w:cols w:space="708"/>
       <w:titlePg/>
       <w:docGrid w:linePitch="360"/>
@@ -9147,7 +2189,7 @@
           <w:rPr>
             <w:noProof/>
           </w:rPr>
-          <w:t>6</w:t>
+          <w:t>i</w:t>
         </w:r>
         <w:r>
           <w:fldChar w:fldCharType="end"/>
@@ -9212,7 +2254,7 @@
 <w:ftr xmlns:wpc="http://schemas.microsoft.com/office/word/2010/wordprocessingCanvas" xmlns:mc="http://schemas.openxmlformats.org/markup-compatibility/2006" xmlns:o="urn:schemas-microsoft-com:office:office" xmlns:r="http://schemas.openxmlformats.org/officeDocument/2006/relationships" xmlns:m="http://schemas.openxmlformats.org/officeDocument/2006/math" xmlns:v="urn:schemas-microsoft-com:vml" xmlns:wp14="http://schemas.microsoft.com/office/word/2010/wordprocessingDrawing" xmlns:wp="http://schemas.openxmlformats.org/drawingml/2006/wordprocessingDrawing" xmlns:w10="urn:schemas-microsoft-com:office:word" xmlns:w="http://schemas.openxmlformats.org/wordprocessingml/2006/main" xmlns:w14="http://schemas.microsoft.com/office/word/2010/wordml" xmlns:wpg="http://schemas.microsoft.com/office/word/2010/wordprocessingGroup" xmlns:wpi="http://schemas.microsoft.com/office/word/2010/wordprocessingInk" xmlns:wne="http://schemas.microsoft.com/office/word/2006/wordml" xmlns:wps="http://schemas.microsoft.com/office/word/2010/wordprocessingShape" mc:Ignorable="w14 wp14">
   <w:sdt>
     <w:sdtPr>
-      <w:id w:val="2139227654"/>
+      <w:id w:val="285008865"/>
       <w:docPartObj>
         <w:docPartGallery w:val="Page Numbers (Bottom of Page)"/>
         <w:docPartUnique/>
@@ -14656,7 +7698,7 @@
 </file>
 
 <file path=customXml/itemProps1.xml><?xml version="1.0" encoding="utf-8"?>
-<ds:datastoreItem xmlns:ds="http://schemas.openxmlformats.org/officeDocument/2006/customXml" ds:itemID="{5318F972-A94D-45A3-BF41-3AC1BD5B538D}">
+<ds:datastoreItem xmlns:ds="http://schemas.openxmlformats.org/officeDocument/2006/customXml" ds:itemID="{1FF15CC0-3ED5-4B87-AEE1-051FA0F1FD46}">
   <ds:schemaRefs>
     <ds:schemaRef ds:uri="http://schemas.openxmlformats.org/officeDocument/2006/bibliography"/>
   </ds:schemaRefs>

--- a/Protokoll_Bracher_Suschny.docx
+++ b/Protokoll_Bracher_Suschny.docx
@@ -1150,8 +1150,6 @@
       <w:r>
         <w:t xml:space="preserve"> (keine Screenshots)</w:t>
       </w:r>
-      <w:bookmarkStart w:id="0" w:name="_GoBack"/>
-      <w:bookmarkEnd w:id="0"/>
     </w:p>
     <w:p/>
     <w:p/>
@@ -1180,7 +1178,7 @@
       <w:pPr>
         <w:pStyle w:val="berschrift1"/>
       </w:pPr>
-      <w:bookmarkStart w:id="1" w:name="_Toc413666411"/>
+      <w:bookmarkStart w:id="0" w:name="_Toc413666411"/>
       <w:r>
         <w:lastRenderedPageBreak/>
         <w:t xml:space="preserve">1 </w:t>
@@ -1188,7 +1186,7 @@
       <w:r>
         <w:t>Aufgabenstellung</w:t>
       </w:r>
-      <w:bookmarkEnd w:id="1"/>
+      <w:bookmarkEnd w:id="0"/>
     </w:p>
     <w:p>
       <w:pPr>
@@ -1395,14 +1393,14 @@
       <w:pPr>
         <w:pStyle w:val="berschrift2"/>
       </w:pPr>
-      <w:bookmarkStart w:id="2" w:name="_Toc413666412"/>
+      <w:bookmarkStart w:id="1" w:name="_Toc413666412"/>
       <w:r>
         <w:t xml:space="preserve">1.1 </w:t>
       </w:r>
       <w:r>
         <w:t>Zusätzliche Information</w:t>
       </w:r>
-      <w:bookmarkEnd w:id="2"/>
+      <w:bookmarkEnd w:id="1"/>
     </w:p>
     <w:p>
       <w:pPr>
@@ -1613,22 +1611,11 @@
           <w:docGrid w:linePitch="360"/>
         </w:sectPr>
       </w:pPr>
-      <w:bookmarkStart w:id="3" w:name="_Toc413666413"/>
+      <w:bookmarkStart w:id="2" w:name="_Toc413666413"/>
     </w:p>
     <w:p>
       <w:pPr>
         <w:pStyle w:val="berschrift1"/>
-      </w:pPr>
-      <w:r>
-        <w:lastRenderedPageBreak/>
-        <w:t>2 Zeitaufzeichnung</w:t>
-      </w:r>
-      <w:bookmarkStart w:id="4" w:name="_Toc413666414"/>
-      <w:bookmarkEnd w:id="3"/>
-    </w:p>
-    <w:p>
-      <w:pPr>
-        <w:jc w:val="center"/>
         <w:sectPr>
           <w:pgSz w:w="16840" w:h="11900" w:orient="landscape"/>
           <w:pgMar w:top="1417" w:right="1417" w:bottom="1417" w:left="709" w:header="708" w:footer="708" w:gutter="0"/>
@@ -1638,7 +1625,13 @@
         </w:sectPr>
       </w:pPr>
       <w:r>
-        <w:object w:dxaOrig="14097" w:dyaOrig="8108" w14:anchorId="50CFBC08">
+        <w:lastRenderedPageBreak/>
+        <w:t>2 Zeitaufzeichnung</w:t>
+      </w:r>
+      <w:bookmarkStart w:id="3" w:name="_Toc413666414"/>
+      <w:bookmarkEnd w:id="2"/>
+      <w:r>
+        <w:object w:dxaOrig="16657" w:dyaOrig="8395" w14:anchorId="50CFBC08">
           <v:shapetype id="_x0000_t75" coordsize="21600,21600" o:spt="75" o:preferrelative="t" path="m@4@5l@4@11@9@11@9@5xe" filled="f" stroked="f">
             <v:stroke joinstyle="miter"/>
             <v:formulas>
@@ -1658,13 +1651,15 @@
             <v:path o:extrusionok="f" gradientshapeok="t" o:connecttype="rect"/>
             <o:lock v:ext="edit" aspectratio="t"/>
           </v:shapetype>
-          <v:shape id="_x0000_i1025" type="#_x0000_t75" style="width:660.15pt;height:336.6pt" o:ole="">
+          <v:shape id="_x0000_i1025" type="#_x0000_t75" style="width:781.1pt;height:348.3pt" o:ole="">
             <v:imagedata r:id="rId14" o:title=""/>
             <o:lock v:ext="edit" aspectratio="f"/>
           </v:shape>
-          <o:OLEObject Type="Embed" ProgID="Excel.Sheet.12" ShapeID="_x0000_i1025" DrawAspect="Content" ObjectID="_1487412860" r:id="rId15"/>
+          <o:OLEObject Type="Embed" ProgID="Excel.Sheet.12" ShapeID="_x0000_i1025" DrawAspect="Content" ObjectID="_1487591127" r:id="rId15"/>
         </w:object>
       </w:r>
+      <w:bookmarkStart w:id="4" w:name="_GoBack"/>
+      <w:bookmarkEnd w:id="4"/>
     </w:p>
     <w:p>
       <w:pPr>
@@ -1681,7 +1676,7 @@
         <w:t>-Entwurf</w:t>
       </w:r>
       <w:bookmarkStart w:id="5" w:name="_Toc413666415"/>
-      <w:bookmarkEnd w:id="4"/>
+      <w:bookmarkEnd w:id="3"/>
     </w:p>
     <w:p>
       <w:pPr>
@@ -2047,6 +2042,1626 @@
     </w:p>
     <w:p>
       <w:pPr>
+        <w:ind w:left="1410" w:hanging="1410"/>
+      </w:pPr>
+      <w:r>
+        <w:t>10.3.2015-&gt;</w:t>
+      </w:r>
+      <w:r>
+        <w:tab/>
+        <w:t>Dynamisches Zeichnen aller in der Model-Klasse erstellten Objekte</w:t>
+      </w:r>
+    </w:p>
+    <w:p>
+      <w:pPr>
+        <w:ind w:left="1410" w:hanging="1410"/>
+      </w:pPr>
+      <w:r>
+        <w:t xml:space="preserve">11.3.2015 -&gt; </w:t>
+      </w:r>
+      <w:r>
+        <w:tab/>
+        <w:t>BIG RELEASE</w:t>
+      </w:r>
+      <w:r>
+        <w:br/>
+      </w:r>
+      <w:r>
+        <w:br/>
+      </w:r>
+      <w:r>
+        <w:t>Mehrstufiges Abfragen der Events implementiert</w:t>
+      </w:r>
+    </w:p>
+    <w:p>
+      <w:pPr>
+        <w:pBdr>
+          <w:top w:val="single" w:sz="4" w:space="1" w:color="auto"/>
+          <w:left w:val="single" w:sz="4" w:space="4" w:color="auto"/>
+          <w:bottom w:val="single" w:sz="4" w:space="1" w:color="auto"/>
+          <w:right w:val="single" w:sz="4" w:space="4" w:color="auto"/>
+        </w:pBdr>
+        <w:ind w:left="567" w:hanging="567"/>
+        <w:rPr>
+          <w:rFonts w:ascii="Courier New" w:hAnsi="Courier New" w:cs="Courier New"/>
+          <w:lang w:val="en-US"/>
+        </w:rPr>
+      </w:pPr>
+      <w:proofErr w:type="spellStart"/>
+      <w:proofErr w:type="gramStart"/>
+      <w:r>
+        <w:rPr>
+          <w:rFonts w:ascii="Courier New" w:hAnsi="Courier New" w:cs="Courier New"/>
+          <w:lang w:val="en-US"/>
+        </w:rPr>
+        <w:t>def</w:t>
+      </w:r>
+      <w:proofErr w:type="spellEnd"/>
+      <w:proofErr w:type="gramEnd"/>
+      <w:r>
+        <w:rPr>
+          <w:rFonts w:ascii="Courier New" w:hAnsi="Courier New" w:cs="Courier New"/>
+          <w:lang w:val="en-US"/>
+        </w:rPr>
+        <w:t xml:space="preserve"> </w:t>
+      </w:r>
+      <w:proofErr w:type="spellStart"/>
+      <w:r>
+        <w:rPr>
+          <w:rFonts w:ascii="Courier New" w:hAnsi="Courier New" w:cs="Courier New"/>
+          <w:lang w:val="en-US"/>
+        </w:rPr>
+        <w:t>computeKeyboardEvents</w:t>
+      </w:r>
+      <w:proofErr w:type="spellEnd"/>
+      <w:r>
+        <w:rPr>
+          <w:rFonts w:ascii="Courier New" w:hAnsi="Courier New" w:cs="Courier New"/>
+          <w:lang w:val="en-US"/>
+        </w:rPr>
+        <w:t>(self, event):</w:t>
+      </w:r>
+    </w:p>
+    <w:p>
+      <w:pPr>
+        <w:pBdr>
+          <w:top w:val="single" w:sz="4" w:space="1" w:color="auto"/>
+          <w:left w:val="single" w:sz="4" w:space="4" w:color="auto"/>
+          <w:bottom w:val="single" w:sz="4" w:space="1" w:color="auto"/>
+          <w:right w:val="single" w:sz="4" w:space="4" w:color="auto"/>
+        </w:pBdr>
+        <w:ind w:left="567" w:hanging="567"/>
+        <w:rPr>
+          <w:rFonts w:ascii="Courier New" w:hAnsi="Courier New" w:cs="Courier New"/>
+          <w:lang w:val="en-US"/>
+        </w:rPr>
+      </w:pPr>
+      <w:r>
+        <w:rPr>
+          <w:rFonts w:ascii="Courier New" w:hAnsi="Courier New" w:cs="Courier New"/>
+          <w:lang w:val="en-US"/>
+        </w:rPr>
+        <w:tab/>
+        <w:t>"""</w:t>
+      </w:r>
+    </w:p>
+    <w:p>
+      <w:pPr>
+        <w:pBdr>
+          <w:top w:val="single" w:sz="4" w:space="1" w:color="auto"/>
+          <w:left w:val="single" w:sz="4" w:space="4" w:color="auto"/>
+          <w:bottom w:val="single" w:sz="4" w:space="1" w:color="auto"/>
+          <w:right w:val="single" w:sz="4" w:space="4" w:color="auto"/>
+        </w:pBdr>
+        <w:ind w:left="567" w:hanging="567"/>
+        <w:rPr>
+          <w:rFonts w:ascii="Courier New" w:hAnsi="Courier New" w:cs="Courier New"/>
+          <w:lang w:val="en-US"/>
+        </w:rPr>
+      </w:pPr>
+      <w:r>
+        <w:rPr>
+          <w:rFonts w:ascii="Courier New" w:hAnsi="Courier New" w:cs="Courier New"/>
+          <w:lang w:val="en-US"/>
+        </w:rPr>
+        <w:tab/>
+      </w:r>
+      <w:proofErr w:type="spellStart"/>
+      <w:r>
+        <w:rPr>
+          <w:rFonts w:ascii="Courier New" w:hAnsi="Courier New" w:cs="Courier New"/>
+          <w:lang w:val="en-US"/>
+        </w:rPr>
+        <w:t>Verarbeitet</w:t>
+      </w:r>
+      <w:proofErr w:type="spellEnd"/>
+      <w:r>
+        <w:rPr>
+          <w:rFonts w:ascii="Courier New" w:hAnsi="Courier New" w:cs="Courier New"/>
+          <w:lang w:val="en-US"/>
+        </w:rPr>
+        <w:t xml:space="preserve"> die Keyboard-Events</w:t>
+      </w:r>
+    </w:p>
+    <w:p>
+      <w:pPr>
+        <w:pBdr>
+          <w:top w:val="single" w:sz="4" w:space="1" w:color="auto"/>
+          <w:left w:val="single" w:sz="4" w:space="4" w:color="auto"/>
+          <w:bottom w:val="single" w:sz="4" w:space="1" w:color="auto"/>
+          <w:right w:val="single" w:sz="4" w:space="4" w:color="auto"/>
+        </w:pBdr>
+        <w:ind w:left="567" w:hanging="567"/>
+        <w:rPr>
+          <w:rFonts w:ascii="Courier New" w:hAnsi="Courier New" w:cs="Courier New"/>
+          <w:lang w:val="en-US"/>
+        </w:rPr>
+      </w:pPr>
+    </w:p>
+    <w:p>
+      <w:pPr>
+        <w:pBdr>
+          <w:top w:val="single" w:sz="4" w:space="1" w:color="auto"/>
+          <w:left w:val="single" w:sz="4" w:space="4" w:color="auto"/>
+          <w:bottom w:val="single" w:sz="4" w:space="1" w:color="auto"/>
+          <w:right w:val="single" w:sz="4" w:space="4" w:color="auto"/>
+        </w:pBdr>
+        <w:ind w:left="567" w:hanging="567"/>
+        <w:rPr>
+          <w:rFonts w:ascii="Courier New" w:hAnsi="Courier New" w:cs="Courier New"/>
+          <w:lang w:val="en-US"/>
+        </w:rPr>
+      </w:pPr>
+      <w:r>
+        <w:rPr>
+          <w:rFonts w:ascii="Courier New" w:hAnsi="Courier New" w:cs="Courier New"/>
+          <w:lang w:val="en-US"/>
+        </w:rPr>
+        <w:tab/>
+      </w:r>
+      <w:proofErr w:type="gramStart"/>
+      <w:r>
+        <w:rPr>
+          <w:rFonts w:ascii="Courier New" w:hAnsi="Courier New" w:cs="Courier New"/>
+          <w:lang w:val="en-US"/>
+        </w:rPr>
+        <w:t>:return</w:t>
+      </w:r>
+      <w:proofErr w:type="gramEnd"/>
+      <w:r>
+        <w:rPr>
+          <w:rFonts w:ascii="Courier New" w:hAnsi="Courier New" w:cs="Courier New"/>
+          <w:lang w:val="en-US"/>
+        </w:rPr>
+        <w:t xml:space="preserve">: </w:t>
+      </w:r>
+      <w:proofErr w:type="spellStart"/>
+      <w:r>
+        <w:rPr>
+          <w:rFonts w:ascii="Courier New" w:hAnsi="Courier New" w:cs="Courier New"/>
+          <w:lang w:val="en-US"/>
+        </w:rPr>
+        <w:t>Nichts</w:t>
+      </w:r>
+      <w:proofErr w:type="spellEnd"/>
+    </w:p>
+    <w:p>
+      <w:pPr>
+        <w:pBdr>
+          <w:top w:val="single" w:sz="4" w:space="1" w:color="auto"/>
+          <w:left w:val="single" w:sz="4" w:space="4" w:color="auto"/>
+          <w:bottom w:val="single" w:sz="4" w:space="1" w:color="auto"/>
+          <w:right w:val="single" w:sz="4" w:space="4" w:color="auto"/>
+        </w:pBdr>
+        <w:ind w:left="567" w:hanging="567"/>
+        <w:rPr>
+          <w:rFonts w:ascii="Courier New" w:hAnsi="Courier New" w:cs="Courier New"/>
+          <w:lang w:val="en-US"/>
+        </w:rPr>
+      </w:pPr>
+      <w:r>
+        <w:rPr>
+          <w:rFonts w:ascii="Courier New" w:hAnsi="Courier New" w:cs="Courier New"/>
+          <w:lang w:val="en-US"/>
+        </w:rPr>
+        <w:tab/>
+        <w:t>"""</w:t>
+      </w:r>
+    </w:p>
+    <w:p>
+      <w:pPr>
+        <w:pBdr>
+          <w:top w:val="single" w:sz="4" w:space="1" w:color="auto"/>
+          <w:left w:val="single" w:sz="4" w:space="4" w:color="auto"/>
+          <w:bottom w:val="single" w:sz="4" w:space="1" w:color="auto"/>
+          <w:right w:val="single" w:sz="4" w:space="4" w:color="auto"/>
+        </w:pBdr>
+        <w:ind w:left="567" w:hanging="567"/>
+        <w:rPr>
+          <w:rFonts w:ascii="Courier New" w:hAnsi="Courier New" w:cs="Courier New"/>
+          <w:lang w:val="en-US"/>
+        </w:rPr>
+      </w:pPr>
+      <w:r>
+        <w:rPr>
+          <w:rFonts w:ascii="Courier New" w:hAnsi="Courier New" w:cs="Courier New"/>
+          <w:lang w:val="en-US"/>
+        </w:rPr>
+        <w:tab/>
+        <w:t xml:space="preserve">#if </w:t>
+      </w:r>
+      <w:proofErr w:type="spellStart"/>
+      <w:r>
+        <w:rPr>
+          <w:rFonts w:ascii="Courier New" w:hAnsi="Courier New" w:cs="Courier New"/>
+          <w:lang w:val="en-US"/>
+        </w:rPr>
+        <w:t>event.key</w:t>
+      </w:r>
+      <w:proofErr w:type="spellEnd"/>
+      <w:r>
+        <w:rPr>
+          <w:rFonts w:ascii="Courier New" w:hAnsi="Courier New" w:cs="Courier New"/>
+          <w:lang w:val="en-US"/>
+        </w:rPr>
+        <w:t xml:space="preserve"> == </w:t>
+      </w:r>
+      <w:proofErr w:type="spellStart"/>
+      <w:r>
+        <w:rPr>
+          <w:rFonts w:ascii="Courier New" w:hAnsi="Courier New" w:cs="Courier New"/>
+          <w:lang w:val="en-US"/>
+        </w:rPr>
+        <w:t>pygame.K_LEFT</w:t>
+      </w:r>
+      <w:proofErr w:type="spellEnd"/>
+      <w:r>
+        <w:rPr>
+          <w:rFonts w:ascii="Courier New" w:hAnsi="Courier New" w:cs="Courier New"/>
+          <w:lang w:val="en-US"/>
+        </w:rPr>
+        <w:t>:</w:t>
+      </w:r>
+    </w:p>
+    <w:p>
+      <w:pPr>
+        <w:pBdr>
+          <w:top w:val="single" w:sz="4" w:space="1" w:color="auto"/>
+          <w:left w:val="single" w:sz="4" w:space="4" w:color="auto"/>
+          <w:bottom w:val="single" w:sz="4" w:space="1" w:color="auto"/>
+          <w:right w:val="single" w:sz="4" w:space="4" w:color="auto"/>
+        </w:pBdr>
+        <w:ind w:left="567" w:hanging="567"/>
+        <w:rPr>
+          <w:rFonts w:ascii="Courier New" w:hAnsi="Courier New" w:cs="Courier New"/>
+          <w:lang w:val="en-US"/>
+        </w:rPr>
+      </w:pPr>
+    </w:p>
+    <w:p>
+      <w:pPr>
+        <w:pBdr>
+          <w:top w:val="single" w:sz="4" w:space="1" w:color="auto"/>
+          <w:left w:val="single" w:sz="4" w:space="4" w:color="auto"/>
+          <w:bottom w:val="single" w:sz="4" w:space="1" w:color="auto"/>
+          <w:right w:val="single" w:sz="4" w:space="4" w:color="auto"/>
+        </w:pBdr>
+        <w:ind w:left="567" w:hanging="567"/>
+        <w:rPr>
+          <w:rFonts w:ascii="Courier New" w:hAnsi="Courier New" w:cs="Courier New"/>
+          <w:lang w:val="en-US"/>
+        </w:rPr>
+      </w:pPr>
+    </w:p>
+    <w:p>
+      <w:pPr>
+        <w:pStyle w:val="Code"/>
+      </w:pPr>
+      <w:proofErr w:type="spellStart"/>
+      <w:r>
+        <w:t>def</w:t>
+      </w:r>
+      <w:proofErr w:type="spellEnd"/>
+      <w:r>
+        <w:t xml:space="preserve"> </w:t>
+      </w:r>
+      <w:proofErr w:type="spellStart"/>
+      <w:r>
+        <w:t>computeMouseEvents</w:t>
+      </w:r>
+      <w:proofErr w:type="spellEnd"/>
+      <w:r>
+        <w:t>(</w:t>
+      </w:r>
+      <w:proofErr w:type="spellStart"/>
+      <w:r>
+        <w:t>self</w:t>
+      </w:r>
+      <w:proofErr w:type="spellEnd"/>
+      <w:r>
+        <w:t xml:space="preserve">, </w:t>
+      </w:r>
+      <w:proofErr w:type="spellStart"/>
+      <w:r>
+        <w:t>event</w:t>
+      </w:r>
+      <w:proofErr w:type="spellEnd"/>
+      <w:r>
+        <w:t>):</w:t>
+      </w:r>
+    </w:p>
+    <w:p>
+      <w:pPr>
+        <w:pBdr>
+          <w:top w:val="single" w:sz="4" w:space="1" w:color="auto"/>
+          <w:left w:val="single" w:sz="4" w:space="4" w:color="auto"/>
+          <w:bottom w:val="single" w:sz="4" w:space="1" w:color="auto"/>
+          <w:right w:val="single" w:sz="4" w:space="4" w:color="auto"/>
+        </w:pBdr>
+        <w:ind w:left="567" w:hanging="567"/>
+        <w:rPr>
+          <w:rFonts w:ascii="Courier New" w:hAnsi="Courier New" w:cs="Courier New"/>
+        </w:rPr>
+      </w:pPr>
+      <w:r>
+        <w:rPr>
+          <w:rFonts w:ascii="Courier New" w:hAnsi="Courier New" w:cs="Courier New"/>
+        </w:rPr>
+        <w:tab/>
+        <w:t>"""</w:t>
+      </w:r>
+    </w:p>
+    <w:p>
+      <w:pPr>
+        <w:pBdr>
+          <w:top w:val="single" w:sz="4" w:space="1" w:color="auto"/>
+          <w:left w:val="single" w:sz="4" w:space="4" w:color="auto"/>
+          <w:bottom w:val="single" w:sz="4" w:space="1" w:color="auto"/>
+          <w:right w:val="single" w:sz="4" w:space="4" w:color="auto"/>
+        </w:pBdr>
+        <w:ind w:left="567" w:hanging="567"/>
+        <w:rPr>
+          <w:rFonts w:ascii="Courier New" w:hAnsi="Courier New" w:cs="Courier New"/>
+        </w:rPr>
+      </w:pPr>
+      <w:r>
+        <w:rPr>
+          <w:rFonts w:ascii="Courier New" w:hAnsi="Courier New" w:cs="Courier New"/>
+        </w:rPr>
+        <w:lastRenderedPageBreak/>
+        <w:tab/>
+        <w:t>Verarbeitet die Mouse-Events</w:t>
+      </w:r>
+    </w:p>
+    <w:p>
+      <w:pPr>
+        <w:pBdr>
+          <w:top w:val="single" w:sz="4" w:space="1" w:color="auto"/>
+          <w:left w:val="single" w:sz="4" w:space="4" w:color="auto"/>
+          <w:bottom w:val="single" w:sz="4" w:space="1" w:color="auto"/>
+          <w:right w:val="single" w:sz="4" w:space="4" w:color="auto"/>
+        </w:pBdr>
+        <w:ind w:left="567" w:hanging="567"/>
+        <w:rPr>
+          <w:rFonts w:ascii="Courier New" w:hAnsi="Courier New" w:cs="Courier New"/>
+        </w:rPr>
+      </w:pPr>
+    </w:p>
+    <w:p>
+      <w:pPr>
+        <w:pBdr>
+          <w:top w:val="single" w:sz="4" w:space="1" w:color="auto"/>
+          <w:left w:val="single" w:sz="4" w:space="4" w:color="auto"/>
+          <w:bottom w:val="single" w:sz="4" w:space="1" w:color="auto"/>
+          <w:right w:val="single" w:sz="4" w:space="4" w:color="auto"/>
+        </w:pBdr>
+        <w:ind w:left="567" w:hanging="567"/>
+        <w:rPr>
+          <w:rFonts w:ascii="Courier New" w:hAnsi="Courier New" w:cs="Courier New"/>
+        </w:rPr>
+      </w:pPr>
+      <w:r>
+        <w:rPr>
+          <w:rFonts w:ascii="Courier New" w:hAnsi="Courier New" w:cs="Courier New"/>
+        </w:rPr>
+        <w:tab/>
+        <w:t>:</w:t>
+      </w:r>
+      <w:proofErr w:type="spellStart"/>
+      <w:r>
+        <w:rPr>
+          <w:rFonts w:ascii="Courier New" w:hAnsi="Courier New" w:cs="Courier New"/>
+        </w:rPr>
+        <w:t>return</w:t>
+      </w:r>
+      <w:proofErr w:type="spellEnd"/>
+      <w:r>
+        <w:rPr>
+          <w:rFonts w:ascii="Courier New" w:hAnsi="Courier New" w:cs="Courier New"/>
+        </w:rPr>
+        <w:t>: Nichts</w:t>
+      </w:r>
+    </w:p>
+    <w:p>
+      <w:pPr>
+        <w:pBdr>
+          <w:top w:val="single" w:sz="4" w:space="1" w:color="auto"/>
+          <w:left w:val="single" w:sz="4" w:space="4" w:color="auto"/>
+          <w:bottom w:val="single" w:sz="4" w:space="1" w:color="auto"/>
+          <w:right w:val="single" w:sz="4" w:space="4" w:color="auto"/>
+        </w:pBdr>
+        <w:ind w:left="567" w:hanging="567"/>
+        <w:rPr>
+          <w:rFonts w:ascii="Courier New" w:hAnsi="Courier New" w:cs="Courier New"/>
+        </w:rPr>
+      </w:pPr>
+      <w:r>
+        <w:rPr>
+          <w:rFonts w:ascii="Courier New" w:hAnsi="Courier New" w:cs="Courier New"/>
+        </w:rPr>
+        <w:tab/>
+        <w:t>"""</w:t>
+      </w:r>
+    </w:p>
+    <w:p>
+      <w:pPr>
+        <w:pBdr>
+          <w:top w:val="single" w:sz="4" w:space="1" w:color="auto"/>
+          <w:left w:val="single" w:sz="4" w:space="4" w:color="auto"/>
+          <w:bottom w:val="single" w:sz="4" w:space="1" w:color="auto"/>
+          <w:right w:val="single" w:sz="4" w:space="4" w:color="auto"/>
+        </w:pBdr>
+        <w:ind w:left="567" w:hanging="567"/>
+        <w:rPr>
+          <w:rFonts w:ascii="Courier New" w:hAnsi="Courier New" w:cs="Courier New"/>
+        </w:rPr>
+      </w:pPr>
+      <w:r>
+        <w:rPr>
+          <w:rFonts w:ascii="Courier New" w:hAnsi="Courier New" w:cs="Courier New"/>
+        </w:rPr>
+        <w:tab/>
+      </w:r>
+      <w:proofErr w:type="spellStart"/>
+      <w:r>
+        <w:rPr>
+          <w:rFonts w:ascii="Courier New" w:hAnsi="Courier New" w:cs="Courier New"/>
+        </w:rPr>
+        <w:t>if</w:t>
+      </w:r>
+      <w:proofErr w:type="spellEnd"/>
+      <w:r>
+        <w:rPr>
+          <w:rFonts w:ascii="Courier New" w:hAnsi="Courier New" w:cs="Courier New"/>
+        </w:rPr>
+        <w:t xml:space="preserve"> </w:t>
+      </w:r>
+      <w:proofErr w:type="spellStart"/>
+      <w:r>
+        <w:rPr>
+          <w:rFonts w:ascii="Courier New" w:hAnsi="Courier New" w:cs="Courier New"/>
+        </w:rPr>
+        <w:t>event.type</w:t>
+      </w:r>
+      <w:proofErr w:type="spellEnd"/>
+      <w:r>
+        <w:rPr>
+          <w:rFonts w:ascii="Courier New" w:hAnsi="Courier New" w:cs="Courier New"/>
+        </w:rPr>
+        <w:t xml:space="preserve"> == </w:t>
+      </w:r>
+      <w:proofErr w:type="spellStart"/>
+      <w:r>
+        <w:rPr>
+          <w:rFonts w:ascii="Courier New" w:hAnsi="Courier New" w:cs="Courier New"/>
+        </w:rPr>
+        <w:t>pygame.QUIT</w:t>
+      </w:r>
+      <w:proofErr w:type="spellEnd"/>
+      <w:r>
+        <w:rPr>
+          <w:rFonts w:ascii="Courier New" w:hAnsi="Courier New" w:cs="Courier New"/>
+        </w:rPr>
+        <w:t>: #Falls das Fenster geschlossen werden soll</w:t>
+      </w:r>
+    </w:p>
+    <w:p>
+      <w:pPr>
+        <w:pBdr>
+          <w:top w:val="single" w:sz="4" w:space="1" w:color="auto"/>
+          <w:left w:val="single" w:sz="4" w:space="4" w:color="auto"/>
+          <w:bottom w:val="single" w:sz="4" w:space="1" w:color="auto"/>
+          <w:right w:val="single" w:sz="4" w:space="4" w:color="auto"/>
+        </w:pBdr>
+        <w:ind w:left="567" w:hanging="567"/>
+        <w:rPr>
+          <w:rFonts w:ascii="Courier New" w:hAnsi="Courier New" w:cs="Courier New"/>
+        </w:rPr>
+      </w:pPr>
+      <w:r>
+        <w:rPr>
+          <w:rFonts w:ascii="Courier New" w:hAnsi="Courier New" w:cs="Courier New"/>
+        </w:rPr>
+        <w:tab/>
+      </w:r>
+      <w:r>
+        <w:rPr>
+          <w:rFonts w:ascii="Courier New" w:hAnsi="Courier New" w:cs="Courier New"/>
+        </w:rPr>
+        <w:tab/>
+      </w:r>
+      <w:proofErr w:type="spellStart"/>
+      <w:r>
+        <w:rPr>
+          <w:rFonts w:ascii="Courier New" w:hAnsi="Courier New" w:cs="Courier New"/>
+        </w:rPr>
+        <w:t>pygame.quit</w:t>
+      </w:r>
+      <w:proofErr w:type="spellEnd"/>
+      <w:r>
+        <w:rPr>
+          <w:rFonts w:ascii="Courier New" w:hAnsi="Courier New" w:cs="Courier New"/>
+        </w:rPr>
+        <w:t>()</w:t>
+      </w:r>
+    </w:p>
+    <w:p>
+      <w:pPr>
+        <w:pBdr>
+          <w:top w:val="single" w:sz="4" w:space="1" w:color="auto"/>
+          <w:left w:val="single" w:sz="4" w:space="4" w:color="auto"/>
+          <w:bottom w:val="single" w:sz="4" w:space="1" w:color="auto"/>
+          <w:right w:val="single" w:sz="4" w:space="4" w:color="auto"/>
+        </w:pBdr>
+        <w:ind w:left="567" w:hanging="567"/>
+        <w:rPr>
+          <w:rFonts w:ascii="Courier New" w:hAnsi="Courier New" w:cs="Courier New"/>
+        </w:rPr>
+      </w:pPr>
+      <w:r>
+        <w:rPr>
+          <w:rFonts w:ascii="Courier New" w:hAnsi="Courier New" w:cs="Courier New"/>
+        </w:rPr>
+        <w:tab/>
+      </w:r>
+      <w:r>
+        <w:rPr>
+          <w:rFonts w:ascii="Courier New" w:hAnsi="Courier New" w:cs="Courier New"/>
+        </w:rPr>
+        <w:tab/>
+      </w:r>
+      <w:proofErr w:type="spellStart"/>
+      <w:r>
+        <w:rPr>
+          <w:rFonts w:ascii="Courier New" w:hAnsi="Courier New" w:cs="Courier New"/>
+        </w:rPr>
+        <w:t>quit</w:t>
+      </w:r>
+      <w:proofErr w:type="spellEnd"/>
+      <w:r>
+        <w:rPr>
+          <w:rFonts w:ascii="Courier New" w:hAnsi="Courier New" w:cs="Courier New"/>
+        </w:rPr>
+        <w:t>()</w:t>
+      </w:r>
+    </w:p>
+    <w:p>
+      <w:pPr>
+        <w:pBdr>
+          <w:top w:val="single" w:sz="4" w:space="1" w:color="auto"/>
+          <w:left w:val="single" w:sz="4" w:space="4" w:color="auto"/>
+          <w:bottom w:val="single" w:sz="4" w:space="1" w:color="auto"/>
+          <w:right w:val="single" w:sz="4" w:space="4" w:color="auto"/>
+        </w:pBdr>
+        <w:ind w:left="567" w:hanging="567"/>
+        <w:rPr>
+          <w:rFonts w:ascii="Courier New" w:hAnsi="Courier New" w:cs="Courier New"/>
+        </w:rPr>
+      </w:pPr>
+      <w:r>
+        <w:rPr>
+          <w:rFonts w:ascii="Courier New" w:hAnsi="Courier New" w:cs="Courier New"/>
+        </w:rPr>
+        <w:tab/>
+      </w:r>
+      <w:proofErr w:type="spellStart"/>
+      <w:r>
+        <w:rPr>
+          <w:rFonts w:ascii="Courier New" w:hAnsi="Courier New" w:cs="Courier New"/>
+        </w:rPr>
+        <w:t>elif</w:t>
+      </w:r>
+      <w:proofErr w:type="spellEnd"/>
+      <w:r>
+        <w:rPr>
+          <w:rFonts w:ascii="Courier New" w:hAnsi="Courier New" w:cs="Courier New"/>
+        </w:rPr>
+        <w:t xml:space="preserve"> </w:t>
+      </w:r>
+      <w:proofErr w:type="spellStart"/>
+      <w:r>
+        <w:rPr>
+          <w:rFonts w:ascii="Courier New" w:hAnsi="Courier New" w:cs="Courier New"/>
+        </w:rPr>
+        <w:t>event.type</w:t>
+      </w:r>
+      <w:proofErr w:type="spellEnd"/>
+      <w:r>
+        <w:rPr>
+          <w:rFonts w:ascii="Courier New" w:hAnsi="Courier New" w:cs="Courier New"/>
+        </w:rPr>
+        <w:t xml:space="preserve"> == </w:t>
+      </w:r>
+      <w:proofErr w:type="spellStart"/>
+      <w:r>
+        <w:rPr>
+          <w:rFonts w:ascii="Courier New" w:hAnsi="Courier New" w:cs="Courier New"/>
+        </w:rPr>
+        <w:t>pygame.MOUSEBUTTONDOWN</w:t>
+      </w:r>
+      <w:proofErr w:type="spellEnd"/>
+      <w:r>
+        <w:rPr>
+          <w:rFonts w:ascii="Courier New" w:hAnsi="Courier New" w:cs="Courier New"/>
+        </w:rPr>
+        <w:t>:    #Falls etwas mit der Maus gedrückt wurde</w:t>
+      </w:r>
+    </w:p>
+    <w:p>
+      <w:pPr>
+        <w:pBdr>
+          <w:top w:val="single" w:sz="4" w:space="1" w:color="auto"/>
+          <w:left w:val="single" w:sz="4" w:space="4" w:color="auto"/>
+          <w:bottom w:val="single" w:sz="4" w:space="1" w:color="auto"/>
+          <w:right w:val="single" w:sz="4" w:space="4" w:color="auto"/>
+        </w:pBdr>
+        <w:ind w:left="567" w:hanging="567"/>
+        <w:rPr>
+          <w:rFonts w:ascii="Courier New" w:hAnsi="Courier New" w:cs="Courier New"/>
+        </w:rPr>
+      </w:pPr>
+      <w:r>
+        <w:rPr>
+          <w:rFonts w:ascii="Courier New" w:hAnsi="Courier New" w:cs="Courier New"/>
+        </w:rPr>
+        <w:tab/>
+      </w:r>
+      <w:r>
+        <w:rPr>
+          <w:rFonts w:ascii="Courier New" w:hAnsi="Courier New" w:cs="Courier New"/>
+        </w:rPr>
+        <w:tab/>
+      </w:r>
+      <w:proofErr w:type="spellStart"/>
+      <w:r>
+        <w:rPr>
+          <w:rFonts w:ascii="Courier New" w:hAnsi="Courier New" w:cs="Courier New"/>
+        </w:rPr>
+        <w:t>if</w:t>
+      </w:r>
+      <w:proofErr w:type="spellEnd"/>
+      <w:r>
+        <w:rPr>
+          <w:rFonts w:ascii="Courier New" w:hAnsi="Courier New" w:cs="Courier New"/>
+        </w:rPr>
+        <w:t xml:space="preserve"> </w:t>
+      </w:r>
+      <w:proofErr w:type="spellStart"/>
+      <w:r>
+        <w:rPr>
+          <w:rFonts w:ascii="Courier New" w:hAnsi="Courier New" w:cs="Courier New"/>
+        </w:rPr>
+        <w:t>event.button</w:t>
+      </w:r>
+      <w:proofErr w:type="spellEnd"/>
+      <w:r>
+        <w:rPr>
+          <w:rFonts w:ascii="Courier New" w:hAnsi="Courier New" w:cs="Courier New"/>
+        </w:rPr>
+        <w:t xml:space="preserve"> == 1:   #Falls linke Maustaste gedrückt wurde</w:t>
+      </w:r>
+    </w:p>
+    <w:p>
+      <w:pPr>
+        <w:pBdr>
+          <w:top w:val="single" w:sz="4" w:space="1" w:color="auto"/>
+          <w:left w:val="single" w:sz="4" w:space="4" w:color="auto"/>
+          <w:bottom w:val="single" w:sz="4" w:space="1" w:color="auto"/>
+          <w:right w:val="single" w:sz="4" w:space="4" w:color="auto"/>
+        </w:pBdr>
+        <w:ind w:left="567" w:hanging="567"/>
+        <w:rPr>
+          <w:rFonts w:ascii="Courier New" w:hAnsi="Courier New" w:cs="Courier New"/>
+          <w:lang w:val="en-US"/>
+        </w:rPr>
+      </w:pPr>
+      <w:r>
+        <w:rPr>
+          <w:rFonts w:ascii="Courier New" w:hAnsi="Courier New" w:cs="Courier New"/>
+        </w:rPr>
+        <w:tab/>
+      </w:r>
+      <w:r>
+        <w:rPr>
+          <w:rFonts w:ascii="Courier New" w:hAnsi="Courier New" w:cs="Courier New"/>
+        </w:rPr>
+        <w:tab/>
+      </w:r>
+      <w:r>
+        <w:rPr>
+          <w:rFonts w:ascii="Courier New" w:hAnsi="Courier New" w:cs="Courier New"/>
+        </w:rPr>
+        <w:tab/>
+      </w:r>
+      <w:proofErr w:type="spellStart"/>
+      <w:proofErr w:type="gramStart"/>
+      <w:r>
+        <w:rPr>
+          <w:rFonts w:ascii="Courier New" w:hAnsi="Courier New" w:cs="Courier New"/>
+          <w:lang w:val="en-US"/>
+        </w:rPr>
+        <w:t>self.screenContent.changeMovement</w:t>
+      </w:r>
+      <w:proofErr w:type="spellEnd"/>
+      <w:r>
+        <w:rPr>
+          <w:rFonts w:ascii="Courier New" w:hAnsi="Courier New" w:cs="Courier New"/>
+          <w:lang w:val="en-US"/>
+        </w:rPr>
+        <w:t>(</w:t>
+      </w:r>
+      <w:proofErr w:type="gramEnd"/>
+      <w:r>
+        <w:rPr>
+          <w:rFonts w:ascii="Courier New" w:hAnsi="Courier New" w:cs="Courier New"/>
+          <w:lang w:val="en-US"/>
+        </w:rPr>
+        <w:t>) #Movement-</w:t>
+      </w:r>
+      <w:proofErr w:type="spellStart"/>
+      <w:r>
+        <w:rPr>
+          <w:rFonts w:ascii="Courier New" w:hAnsi="Courier New" w:cs="Courier New"/>
+          <w:lang w:val="en-US"/>
+        </w:rPr>
+        <w:t>Strategie</w:t>
+      </w:r>
+      <w:proofErr w:type="spellEnd"/>
+      <w:r>
+        <w:rPr>
+          <w:rFonts w:ascii="Courier New" w:hAnsi="Courier New" w:cs="Courier New"/>
+          <w:lang w:val="en-US"/>
+        </w:rPr>
+        <w:t xml:space="preserve"> </w:t>
+      </w:r>
+      <w:proofErr w:type="spellStart"/>
+      <w:r>
+        <w:rPr>
+          <w:rFonts w:ascii="Courier New" w:hAnsi="Courier New" w:cs="Courier New"/>
+          <w:lang w:val="en-US"/>
+        </w:rPr>
+        <w:t>aendern</w:t>
+      </w:r>
+      <w:proofErr w:type="spellEnd"/>
+    </w:p>
+    <w:p>
+      <w:pPr>
+        <w:pBdr>
+          <w:top w:val="single" w:sz="4" w:space="1" w:color="auto"/>
+          <w:left w:val="single" w:sz="4" w:space="4" w:color="auto"/>
+          <w:bottom w:val="single" w:sz="4" w:space="1" w:color="auto"/>
+          <w:right w:val="single" w:sz="4" w:space="4" w:color="auto"/>
+        </w:pBdr>
+        <w:ind w:left="567" w:hanging="567"/>
+        <w:rPr>
+          <w:rFonts w:ascii="Courier New" w:hAnsi="Courier New" w:cs="Courier New"/>
+        </w:rPr>
+      </w:pPr>
+      <w:r>
+        <w:rPr>
+          <w:rFonts w:ascii="Courier New" w:hAnsi="Courier New" w:cs="Courier New"/>
+          <w:lang w:val="en-US"/>
+        </w:rPr>
+        <w:tab/>
+      </w:r>
+      <w:r>
+        <w:rPr>
+          <w:rFonts w:ascii="Courier New" w:hAnsi="Courier New" w:cs="Courier New"/>
+          <w:lang w:val="en-US"/>
+        </w:rPr>
+        <w:tab/>
+      </w:r>
+      <w:proofErr w:type="spellStart"/>
+      <w:r>
+        <w:rPr>
+          <w:rFonts w:ascii="Courier New" w:hAnsi="Courier New" w:cs="Courier New"/>
+        </w:rPr>
+        <w:t>elif</w:t>
+      </w:r>
+      <w:proofErr w:type="spellEnd"/>
+      <w:r>
+        <w:rPr>
+          <w:rFonts w:ascii="Courier New" w:hAnsi="Courier New" w:cs="Courier New"/>
+        </w:rPr>
+        <w:t xml:space="preserve"> </w:t>
+      </w:r>
+      <w:proofErr w:type="spellStart"/>
+      <w:r>
+        <w:rPr>
+          <w:rFonts w:ascii="Courier New" w:hAnsi="Courier New" w:cs="Courier New"/>
+        </w:rPr>
+        <w:t>event.button</w:t>
+      </w:r>
+      <w:proofErr w:type="spellEnd"/>
+      <w:r>
+        <w:rPr>
+          <w:rFonts w:ascii="Courier New" w:hAnsi="Courier New" w:cs="Courier New"/>
+        </w:rPr>
+        <w:t xml:space="preserve"> == 3:   #Falls rechts Maustaste gedrückt wurde</w:t>
+      </w:r>
+    </w:p>
+    <w:p>
+      <w:pPr>
+        <w:pBdr>
+          <w:top w:val="single" w:sz="4" w:space="1" w:color="auto"/>
+          <w:left w:val="single" w:sz="4" w:space="4" w:color="auto"/>
+          <w:bottom w:val="single" w:sz="4" w:space="1" w:color="auto"/>
+          <w:right w:val="single" w:sz="4" w:space="4" w:color="auto"/>
+        </w:pBdr>
+        <w:ind w:left="567" w:hanging="567"/>
+        <w:rPr>
+          <w:rFonts w:ascii="Courier New" w:hAnsi="Courier New" w:cs="Courier New"/>
+        </w:rPr>
+      </w:pPr>
+      <w:r>
+        <w:rPr>
+          <w:rFonts w:ascii="Courier New" w:hAnsi="Courier New" w:cs="Courier New"/>
+        </w:rPr>
+        <w:tab/>
+      </w:r>
+      <w:r>
+        <w:rPr>
+          <w:rFonts w:ascii="Courier New" w:hAnsi="Courier New" w:cs="Courier New"/>
+        </w:rPr>
+        <w:tab/>
+      </w:r>
+      <w:r>
+        <w:rPr>
+          <w:rFonts w:ascii="Courier New" w:hAnsi="Courier New" w:cs="Courier New"/>
+        </w:rPr>
+        <w:tab/>
+      </w:r>
+      <w:proofErr w:type="spellStart"/>
+      <w:r>
+        <w:rPr>
+          <w:rFonts w:ascii="Courier New" w:hAnsi="Courier New" w:cs="Courier New"/>
+        </w:rPr>
+        <w:t>self.screenContent.changeLighting</w:t>
+      </w:r>
+      <w:proofErr w:type="spellEnd"/>
+      <w:r>
+        <w:rPr>
+          <w:rFonts w:ascii="Courier New" w:hAnsi="Courier New" w:cs="Courier New"/>
+        </w:rPr>
+        <w:t>()</w:t>
+      </w:r>
+    </w:p>
+    <w:p>
+      <w:pPr>
+        <w:pBdr>
+          <w:top w:val="single" w:sz="4" w:space="1" w:color="auto"/>
+          <w:left w:val="single" w:sz="4" w:space="4" w:color="auto"/>
+          <w:bottom w:val="single" w:sz="4" w:space="1" w:color="auto"/>
+          <w:right w:val="single" w:sz="4" w:space="4" w:color="auto"/>
+        </w:pBdr>
+        <w:ind w:left="567" w:hanging="567"/>
+        <w:rPr>
+          <w:rFonts w:ascii="Courier New" w:hAnsi="Courier New" w:cs="Courier New"/>
+        </w:rPr>
+      </w:pPr>
+      <w:r>
+        <w:rPr>
+          <w:rFonts w:ascii="Courier New" w:hAnsi="Courier New" w:cs="Courier New"/>
+        </w:rPr>
+        <w:tab/>
+      </w:r>
+      <w:r>
+        <w:rPr>
+          <w:rFonts w:ascii="Courier New" w:hAnsi="Courier New" w:cs="Courier New"/>
+        </w:rPr>
+        <w:tab/>
+      </w:r>
+      <w:proofErr w:type="spellStart"/>
+      <w:r>
+        <w:rPr>
+          <w:rFonts w:ascii="Courier New" w:hAnsi="Courier New" w:cs="Courier New"/>
+        </w:rPr>
+        <w:t>elif</w:t>
+      </w:r>
+      <w:proofErr w:type="spellEnd"/>
+      <w:r>
+        <w:rPr>
+          <w:rFonts w:ascii="Courier New" w:hAnsi="Courier New" w:cs="Courier New"/>
+        </w:rPr>
+        <w:t xml:space="preserve"> </w:t>
+      </w:r>
+      <w:proofErr w:type="spellStart"/>
+      <w:r>
+        <w:rPr>
+          <w:rFonts w:ascii="Courier New" w:hAnsi="Courier New" w:cs="Courier New"/>
+        </w:rPr>
+        <w:t>event.button</w:t>
+      </w:r>
+      <w:proofErr w:type="spellEnd"/>
+      <w:r>
+        <w:rPr>
+          <w:rFonts w:ascii="Courier New" w:hAnsi="Courier New" w:cs="Courier New"/>
+        </w:rPr>
+        <w:t xml:space="preserve"> == 4: #Falls Maus-Rad nach vorne gescrollt wird</w:t>
+      </w:r>
+    </w:p>
+    <w:p>
+      <w:pPr>
+        <w:pBdr>
+          <w:top w:val="single" w:sz="4" w:space="1" w:color="auto"/>
+          <w:left w:val="single" w:sz="4" w:space="4" w:color="auto"/>
+          <w:bottom w:val="single" w:sz="4" w:space="1" w:color="auto"/>
+          <w:right w:val="single" w:sz="4" w:space="4" w:color="auto"/>
+        </w:pBdr>
+        <w:ind w:left="567" w:hanging="567"/>
+        <w:rPr>
+          <w:rFonts w:ascii="Courier New" w:hAnsi="Courier New" w:cs="Courier New"/>
+        </w:rPr>
+      </w:pPr>
+      <w:r>
+        <w:rPr>
+          <w:rFonts w:ascii="Courier New" w:hAnsi="Courier New" w:cs="Courier New"/>
+        </w:rPr>
+        <w:tab/>
+      </w:r>
+      <w:r>
+        <w:rPr>
+          <w:rFonts w:ascii="Courier New" w:hAnsi="Courier New" w:cs="Courier New"/>
+        </w:rPr>
+        <w:tab/>
+      </w:r>
+      <w:r>
+        <w:rPr>
+          <w:rFonts w:ascii="Courier New" w:hAnsi="Courier New" w:cs="Courier New"/>
+        </w:rPr>
+        <w:tab/>
+      </w:r>
+      <w:proofErr w:type="spellStart"/>
+      <w:r>
+        <w:rPr>
+          <w:rFonts w:ascii="Courier New" w:hAnsi="Courier New" w:cs="Courier New"/>
+        </w:rPr>
+        <w:t>glTranslatef</w:t>
+      </w:r>
+      <w:proofErr w:type="spellEnd"/>
+      <w:r>
+        <w:rPr>
+          <w:rFonts w:ascii="Courier New" w:hAnsi="Courier New" w:cs="Courier New"/>
+        </w:rPr>
+        <w:t>(0.0,0.0,1)</w:t>
+      </w:r>
+    </w:p>
+    <w:p>
+      <w:pPr>
+        <w:pBdr>
+          <w:top w:val="single" w:sz="4" w:space="1" w:color="auto"/>
+          <w:left w:val="single" w:sz="4" w:space="4" w:color="auto"/>
+          <w:bottom w:val="single" w:sz="4" w:space="1" w:color="auto"/>
+          <w:right w:val="single" w:sz="4" w:space="4" w:color="auto"/>
+        </w:pBdr>
+        <w:ind w:left="567" w:hanging="567"/>
+        <w:rPr>
+          <w:rFonts w:ascii="Courier New" w:hAnsi="Courier New" w:cs="Courier New"/>
+        </w:rPr>
+      </w:pPr>
+      <w:r>
+        <w:rPr>
+          <w:rFonts w:ascii="Courier New" w:hAnsi="Courier New" w:cs="Courier New"/>
+        </w:rPr>
+        <w:tab/>
+      </w:r>
+      <w:r>
+        <w:rPr>
+          <w:rFonts w:ascii="Courier New" w:hAnsi="Courier New" w:cs="Courier New"/>
+        </w:rPr>
+        <w:tab/>
+      </w:r>
+      <w:proofErr w:type="spellStart"/>
+      <w:r>
+        <w:rPr>
+          <w:rFonts w:ascii="Courier New" w:hAnsi="Courier New" w:cs="Courier New"/>
+        </w:rPr>
+        <w:t>elif</w:t>
+      </w:r>
+      <w:proofErr w:type="spellEnd"/>
+      <w:r>
+        <w:rPr>
+          <w:rFonts w:ascii="Courier New" w:hAnsi="Courier New" w:cs="Courier New"/>
+        </w:rPr>
+        <w:t xml:space="preserve"> </w:t>
+      </w:r>
+      <w:proofErr w:type="spellStart"/>
+      <w:r>
+        <w:rPr>
+          <w:rFonts w:ascii="Courier New" w:hAnsi="Courier New" w:cs="Courier New"/>
+        </w:rPr>
+        <w:t>event.button</w:t>
+      </w:r>
+      <w:proofErr w:type="spellEnd"/>
+      <w:r>
+        <w:rPr>
+          <w:rFonts w:ascii="Courier New" w:hAnsi="Courier New" w:cs="Courier New"/>
+        </w:rPr>
+        <w:t xml:space="preserve"> == 5: #Falls Maus-Rad nach hinten gescrollt wird</w:t>
+      </w:r>
+    </w:p>
+    <w:p>
+      <w:pPr>
+        <w:pBdr>
+          <w:top w:val="single" w:sz="4" w:space="1" w:color="auto"/>
+          <w:left w:val="single" w:sz="4" w:space="4" w:color="auto"/>
+          <w:bottom w:val="single" w:sz="4" w:space="1" w:color="auto"/>
+          <w:right w:val="single" w:sz="4" w:space="4" w:color="auto"/>
+        </w:pBdr>
+        <w:ind w:left="567" w:hanging="567"/>
+        <w:rPr>
+          <w:rFonts w:ascii="Courier New" w:hAnsi="Courier New" w:cs="Courier New"/>
+        </w:rPr>
+      </w:pPr>
+      <w:r>
+        <w:rPr>
+          <w:rFonts w:ascii="Courier New" w:hAnsi="Courier New" w:cs="Courier New"/>
+        </w:rPr>
+        <w:tab/>
+      </w:r>
+      <w:r>
+        <w:rPr>
+          <w:rFonts w:ascii="Courier New" w:hAnsi="Courier New" w:cs="Courier New"/>
+        </w:rPr>
+        <w:tab/>
+      </w:r>
+      <w:r>
+        <w:rPr>
+          <w:rFonts w:ascii="Courier New" w:hAnsi="Courier New" w:cs="Courier New"/>
+        </w:rPr>
+        <w:tab/>
+      </w:r>
+      <w:proofErr w:type="spellStart"/>
+      <w:r>
+        <w:rPr>
+          <w:rFonts w:ascii="Courier New" w:hAnsi="Courier New" w:cs="Courier New"/>
+        </w:rPr>
+        <w:t>glTranslatef</w:t>
+      </w:r>
+      <w:proofErr w:type="spellEnd"/>
+      <w:r>
+        <w:rPr>
+          <w:rFonts w:ascii="Courier New" w:hAnsi="Courier New" w:cs="Courier New"/>
+        </w:rPr>
+        <w:t>(0.0,0.0,-1)</w:t>
+      </w:r>
+    </w:p>
+    <w:p>
+      <w:pPr>
+        <w:ind w:left="1410" w:hanging="1410"/>
+      </w:pPr>
+      <w:r>
+        <w:tab/>
+      </w:r>
+    </w:p>
+    <w:p>
+      <w:pPr>
+        <w:ind w:left="1410" w:firstLine="8"/>
+      </w:pPr>
+      <w:proofErr w:type="spellStart"/>
+      <w:r>
+        <w:t>Aendern</w:t>
+      </w:r>
+      <w:proofErr w:type="spellEnd"/>
+      <w:r>
+        <w:t xml:space="preserve"> der </w:t>
+      </w:r>
+      <w:r>
+        <w:t xml:space="preserve">Movement-Strategie und </w:t>
+      </w:r>
+      <w:proofErr w:type="spellStart"/>
+      <w:r>
+        <w:t>Lighting</w:t>
+      </w:r>
+      <w:proofErr w:type="spellEnd"/>
+      <w:r>
+        <w:t>-Strategie</w:t>
+      </w:r>
+      <w:r>
+        <w:t xml:space="preserve"> w</w:t>
+      </w:r>
+      <w:r>
+        <w:t>ährend der Laufzeit implementiert</w:t>
+      </w:r>
+      <w:r>
+        <w:t xml:space="preserve"> </w:t>
+      </w:r>
+    </w:p>
+    <w:p>
+      <w:pPr>
+        <w:pStyle w:val="Code"/>
+        <w:rPr>
+          <w:lang w:val="en-US"/>
+        </w:rPr>
+      </w:pPr>
+      <w:proofErr w:type="spellStart"/>
+      <w:proofErr w:type="gramStart"/>
+      <w:r>
+        <w:rPr>
+          <w:lang w:val="en-US"/>
+        </w:rPr>
+        <w:t>def</w:t>
+      </w:r>
+      <w:proofErr w:type="spellEnd"/>
+      <w:proofErr w:type="gramEnd"/>
+      <w:r>
+        <w:rPr>
+          <w:lang w:val="en-US"/>
+        </w:rPr>
+        <w:t xml:space="preserve"> </w:t>
+      </w:r>
+      <w:proofErr w:type="spellStart"/>
+      <w:r>
+        <w:rPr>
+          <w:lang w:val="en-US"/>
+        </w:rPr>
+        <w:t>changeMovement</w:t>
+      </w:r>
+      <w:proofErr w:type="spellEnd"/>
+      <w:r>
+        <w:rPr>
+          <w:lang w:val="en-US"/>
+        </w:rPr>
+        <w:t>(self):</w:t>
+      </w:r>
+    </w:p>
+    <w:p>
+      <w:pPr>
+        <w:pStyle w:val="Code"/>
+        <w:rPr>
+          <w:lang w:val="en-US"/>
+        </w:rPr>
+      </w:pPr>
+      <w:r>
+        <w:rPr>
+          <w:lang w:val="en-US"/>
+        </w:rPr>
+        <w:tab/>
+        <w:t xml:space="preserve">#Falls Movement </w:t>
+      </w:r>
+      <w:proofErr w:type="spellStart"/>
+      <w:r>
+        <w:rPr>
+          <w:lang w:val="en-US"/>
+        </w:rPr>
+        <w:t>derzeit</w:t>
+      </w:r>
+      <w:proofErr w:type="spellEnd"/>
+      <w:r>
+        <w:rPr>
+          <w:lang w:val="en-US"/>
+        </w:rPr>
+        <w:t xml:space="preserve"> </w:t>
+      </w:r>
+      <w:proofErr w:type="spellStart"/>
+      <w:r>
+        <w:rPr>
+          <w:lang w:val="en-US"/>
+        </w:rPr>
+        <w:t>NoAnimation-Strategie</w:t>
+      </w:r>
+      <w:proofErr w:type="spellEnd"/>
+      <w:r>
+        <w:rPr>
+          <w:lang w:val="en-US"/>
+        </w:rPr>
+        <w:t xml:space="preserve"> </w:t>
+      </w:r>
+      <w:proofErr w:type="spellStart"/>
+      <w:r>
+        <w:rPr>
+          <w:lang w:val="en-US"/>
+        </w:rPr>
+        <w:t>implementiert</w:t>
+      </w:r>
+      <w:proofErr w:type="spellEnd"/>
+    </w:p>
+    <w:p>
+      <w:pPr>
+        <w:pStyle w:val="Code"/>
+        <w:rPr>
+          <w:lang w:val="en-US"/>
+        </w:rPr>
+      </w:pPr>
+      <w:r>
+        <w:rPr>
+          <w:lang w:val="en-US"/>
+        </w:rPr>
+        <w:tab/>
+      </w:r>
+      <w:proofErr w:type="gramStart"/>
+      <w:r>
+        <w:rPr>
+          <w:lang w:val="en-US"/>
+        </w:rPr>
+        <w:t>if</w:t>
+      </w:r>
+      <w:proofErr w:type="gramEnd"/>
+      <w:r>
+        <w:rPr>
+          <w:lang w:val="en-US"/>
+        </w:rPr>
+        <w:t xml:space="preserve"> </w:t>
+      </w:r>
+      <w:proofErr w:type="spellStart"/>
+      <w:r>
+        <w:rPr>
+          <w:lang w:val="en-US"/>
+        </w:rPr>
+        <w:t>isinstance</w:t>
+      </w:r>
+      <w:proofErr w:type="spellEnd"/>
+      <w:r>
+        <w:rPr>
+          <w:lang w:val="en-US"/>
+        </w:rPr>
+        <w:t xml:space="preserve">(self. movement, </w:t>
+      </w:r>
+      <w:proofErr w:type="spellStart"/>
+      <w:r>
+        <w:rPr>
+          <w:lang w:val="en-US"/>
+        </w:rPr>
+        <w:t>NoAnimation</w:t>
+      </w:r>
+      <w:proofErr w:type="spellEnd"/>
+      <w:r>
+        <w:rPr>
+          <w:lang w:val="en-US"/>
+        </w:rPr>
+        <w:t>):</w:t>
+      </w:r>
+    </w:p>
+    <w:p>
+      <w:pPr>
+        <w:pStyle w:val="Code"/>
+        <w:rPr>
+          <w:lang w:val="en-US"/>
+        </w:rPr>
+      </w:pPr>
+      <w:r>
+        <w:rPr>
+          <w:lang w:val="en-US"/>
+        </w:rPr>
+        <w:tab/>
+      </w:r>
+      <w:r>
+        <w:rPr>
+          <w:lang w:val="en-US"/>
+        </w:rPr>
+        <w:tab/>
+        <w:t xml:space="preserve">#Auf </w:t>
+      </w:r>
+      <w:proofErr w:type="spellStart"/>
+      <w:r>
+        <w:rPr>
+          <w:lang w:val="en-US"/>
+        </w:rPr>
+        <w:t>WithAnimation-Strategie</w:t>
+      </w:r>
+      <w:proofErr w:type="spellEnd"/>
+      <w:r>
+        <w:rPr>
+          <w:lang w:val="en-US"/>
+        </w:rPr>
+        <w:t xml:space="preserve"> </w:t>
+      </w:r>
+      <w:proofErr w:type="spellStart"/>
+      <w:r>
+        <w:rPr>
+          <w:lang w:val="en-US"/>
+        </w:rPr>
+        <w:t>aendern</w:t>
+      </w:r>
+      <w:proofErr w:type="spellEnd"/>
+    </w:p>
+    <w:p>
+      <w:pPr>
+        <w:pStyle w:val="Code"/>
+        <w:rPr>
+          <w:lang w:val="en-US"/>
+        </w:rPr>
+      </w:pPr>
+      <w:r>
+        <w:rPr>
+          <w:lang w:val="en-US"/>
+        </w:rPr>
+        <w:tab/>
+      </w:r>
+      <w:r>
+        <w:rPr>
+          <w:lang w:val="en-US"/>
+        </w:rPr>
+        <w:tab/>
+      </w:r>
+      <w:proofErr w:type="spellStart"/>
+      <w:r>
+        <w:rPr>
+          <w:lang w:val="en-US"/>
+        </w:rPr>
+        <w:t>self.movement</w:t>
+      </w:r>
+      <w:proofErr w:type="spellEnd"/>
+      <w:r>
+        <w:rPr>
+          <w:lang w:val="en-US"/>
+        </w:rPr>
+        <w:t xml:space="preserve"> = </w:t>
+      </w:r>
+      <w:proofErr w:type="spellStart"/>
+      <w:proofErr w:type="gramStart"/>
+      <w:r>
+        <w:rPr>
+          <w:lang w:val="en-US"/>
+        </w:rPr>
+        <w:t>WithAnimation</w:t>
+      </w:r>
+      <w:proofErr w:type="spellEnd"/>
+      <w:r>
+        <w:rPr>
+          <w:lang w:val="en-US"/>
+        </w:rPr>
+        <w:t>()</w:t>
+      </w:r>
+      <w:proofErr w:type="gramEnd"/>
+    </w:p>
+    <w:p>
+      <w:pPr>
+        <w:pStyle w:val="Code"/>
+        <w:rPr>
+          <w:lang w:val="en-US"/>
+        </w:rPr>
+      </w:pPr>
+      <w:r>
+        <w:rPr>
+          <w:lang w:val="en-US"/>
+        </w:rPr>
+        <w:tab/>
+        <w:t xml:space="preserve">#Falls </w:t>
+      </w:r>
+      <w:proofErr w:type="spellStart"/>
+      <w:r>
+        <w:rPr>
+          <w:lang w:val="en-US"/>
+        </w:rPr>
+        <w:t>WithAnimation-Strategie</w:t>
+      </w:r>
+      <w:proofErr w:type="spellEnd"/>
+      <w:r>
+        <w:rPr>
+          <w:lang w:val="en-US"/>
+        </w:rPr>
+        <w:t xml:space="preserve"> </w:t>
+      </w:r>
+      <w:proofErr w:type="spellStart"/>
+      <w:r>
+        <w:rPr>
+          <w:lang w:val="en-US"/>
+        </w:rPr>
+        <w:t>implementiert</w:t>
+      </w:r>
+      <w:proofErr w:type="spellEnd"/>
+    </w:p>
+    <w:p>
+      <w:pPr>
+        <w:pStyle w:val="Code"/>
+        <w:rPr>
+          <w:lang w:val="en-US"/>
+        </w:rPr>
+      </w:pPr>
+      <w:r>
+        <w:rPr>
+          <w:lang w:val="en-US"/>
+        </w:rPr>
+        <w:tab/>
+      </w:r>
+      <w:proofErr w:type="spellStart"/>
+      <w:proofErr w:type="gramStart"/>
+      <w:r>
+        <w:rPr>
+          <w:lang w:val="en-US"/>
+        </w:rPr>
+        <w:t>elif</w:t>
+      </w:r>
+      <w:proofErr w:type="spellEnd"/>
+      <w:proofErr w:type="gramEnd"/>
+      <w:r>
+        <w:rPr>
+          <w:lang w:val="en-US"/>
+        </w:rPr>
+        <w:t xml:space="preserve"> </w:t>
+      </w:r>
+      <w:proofErr w:type="spellStart"/>
+      <w:r>
+        <w:rPr>
+          <w:lang w:val="en-US"/>
+        </w:rPr>
+        <w:t>isinstance</w:t>
+      </w:r>
+      <w:proofErr w:type="spellEnd"/>
+      <w:r>
+        <w:rPr>
+          <w:lang w:val="en-US"/>
+        </w:rPr>
+        <w:t>(</w:t>
+      </w:r>
+      <w:proofErr w:type="spellStart"/>
+      <w:r>
+        <w:rPr>
+          <w:lang w:val="en-US"/>
+        </w:rPr>
+        <w:t>self.movement</w:t>
+      </w:r>
+      <w:proofErr w:type="spellEnd"/>
+      <w:r>
+        <w:rPr>
+          <w:lang w:val="en-US"/>
+        </w:rPr>
+        <w:t xml:space="preserve">, </w:t>
+      </w:r>
+      <w:proofErr w:type="spellStart"/>
+      <w:r>
+        <w:rPr>
+          <w:lang w:val="en-US"/>
+        </w:rPr>
+        <w:t>WithAnimation</w:t>
+      </w:r>
+      <w:proofErr w:type="spellEnd"/>
+      <w:r>
+        <w:rPr>
+          <w:lang w:val="en-US"/>
+        </w:rPr>
+        <w:t>):</w:t>
+      </w:r>
+    </w:p>
+    <w:p>
+      <w:pPr>
+        <w:pStyle w:val="Code"/>
+      </w:pPr>
+      <w:r>
+        <w:rPr>
+          <w:lang w:val="en-US"/>
+        </w:rPr>
+        <w:tab/>
+      </w:r>
+      <w:r>
+        <w:rPr>
+          <w:lang w:val="en-US"/>
+        </w:rPr>
+        <w:tab/>
+      </w:r>
+      <w:r>
+        <w:t xml:space="preserve">#Auf </w:t>
+      </w:r>
+      <w:proofErr w:type="spellStart"/>
+      <w:r>
+        <w:t>NoAnimation</w:t>
+      </w:r>
+      <w:proofErr w:type="spellEnd"/>
+      <w:r>
+        <w:t xml:space="preserve">-Strategie </w:t>
+      </w:r>
+      <w:proofErr w:type="spellStart"/>
+      <w:r>
+        <w:t>aendern</w:t>
+      </w:r>
+      <w:proofErr w:type="spellEnd"/>
+    </w:p>
+    <w:p>
+      <w:pPr>
+        <w:pStyle w:val="Code"/>
+      </w:pPr>
+      <w:r>
+        <w:tab/>
+      </w:r>
+      <w:r>
+        <w:tab/>
+      </w:r>
+      <w:proofErr w:type="spellStart"/>
+      <w:r>
+        <w:t>self.movement</w:t>
+      </w:r>
+      <w:proofErr w:type="spellEnd"/>
+      <w:r>
+        <w:t xml:space="preserve"> = </w:t>
+      </w:r>
+      <w:proofErr w:type="spellStart"/>
+      <w:r>
+        <w:t>NoAnimation</w:t>
+      </w:r>
+      <w:proofErr w:type="spellEnd"/>
+      <w:r>
+        <w:t>()</w:t>
+      </w:r>
+      <w:r>
+        <w:br/>
+        <w:t>Sonne als Kugel implementiert</w:t>
+      </w:r>
+      <w:r>
+        <w:br/>
+      </w:r>
+    </w:p>
+    <w:p>
+      <w:pPr>
+        <w:ind w:left="1410" w:hanging="1410"/>
+      </w:pPr>
+      <w:r>
+        <w:lastRenderedPageBreak/>
+        <w:tab/>
+      </w:r>
+      <w:r>
+        <w:rPr>
+          <w:noProof/>
+        </w:rPr>
+        <w:drawing>
+          <wp:inline distT="0" distB="0" distL="0" distR="0" wp14:anchorId="5904E4B5" wp14:editId="5A6CD3EE">
+            <wp:extent cx="4215093" cy="3305841"/>
+            <wp:effectExtent l="171450" t="171450" r="376555" b="370840"/>
+            <wp:docPr id="3" name="Grafik 3"/>
+            <wp:cNvGraphicFramePr>
+              <a:graphicFrameLocks xmlns:a="http://schemas.openxmlformats.org/drawingml/2006/main" noChangeAspect="1"/>
+            </wp:cNvGraphicFramePr>
+            <a:graphic xmlns:a="http://schemas.openxmlformats.org/drawingml/2006/main">
+              <a:graphicData uri="http://schemas.openxmlformats.org/drawingml/2006/picture">
+                <pic:pic xmlns:pic="http://schemas.openxmlformats.org/drawingml/2006/picture">
+                  <pic:nvPicPr>
+                    <pic:cNvPr id="0" name=""/>
+                    <pic:cNvPicPr/>
+                  </pic:nvPicPr>
+                  <pic:blipFill>
+                    <a:blip r:embed="rId18"/>
+                    <a:stretch>
+                      <a:fillRect/>
+                    </a:stretch>
+                  </pic:blipFill>
+                  <pic:spPr>
+                    <a:xfrm>
+                      <a:off x="0" y="0"/>
+                      <a:ext cx="4213174" cy="3304336"/>
+                    </a:xfrm>
+                    <a:prstGeom prst="rect">
+                      <a:avLst/>
+                    </a:prstGeom>
+                    <a:ln>
+                      <a:noFill/>
+                    </a:ln>
+                    <a:effectLst>
+                      <a:outerShdw blurRad="292100" dist="139700" dir="2700000" algn="tl" rotWithShape="0">
+                        <a:srgbClr val="333333">
+                          <a:alpha val="65000"/>
+                        </a:srgbClr>
+                      </a:outerShdw>
+                    </a:effectLst>
+                  </pic:spPr>
+                </pic:pic>
+              </a:graphicData>
+            </a:graphic>
+          </wp:inline>
+        </w:drawing>
+      </w:r>
+    </w:p>
+    <w:p>
+      <w:pPr>
         <w:pStyle w:val="berschrift2"/>
       </w:pPr>
       <w:bookmarkStart w:id="9" w:name="_Toc413666419"/>
@@ -2117,7 +3732,7 @@
       <w:r>
         <w:t xml:space="preserve">Online-Tutorial; </w:t>
       </w:r>
-      <w:hyperlink r:id="rId18" w:history="1">
+      <w:hyperlink r:id="rId19" w:history="1">
         <w:r>
           <w:rPr>
             <w:rStyle w:val="Hyperlink"/>
@@ -2189,7 +3804,7 @@
           <w:rPr>
             <w:noProof/>
           </w:rPr>
-          <w:t>i</w:t>
+          <w:t>8</w:t>
         </w:r>
         <w:r>
           <w:fldChar w:fldCharType="end"/>
@@ -2279,7 +3894,7 @@
           <w:rPr>
             <w:noProof/>
           </w:rPr>
-          <w:t>1</w:t>
+          <w:t>2</w:t>
         </w:r>
         <w:r>
           <w:fldChar w:fldCharType="end"/>
@@ -6824,6 +8439,34 @@
       <w:szCs w:val="52"/>
     </w:rPr>
   </w:style>
+  <w:style w:type="paragraph" w:customStyle="1" w:styleId="Code">
+    <w:name w:val="Code"/>
+    <w:basedOn w:val="Standard"/>
+    <w:link w:val="CodeZchn"/>
+    <w:qFormat/>
+    <w:rsid w:val="00923FAA"/>
+    <w:pPr>
+      <w:pBdr>
+        <w:top w:val="single" w:sz="4" w:space="1" w:color="auto"/>
+        <w:left w:val="single" w:sz="4" w:space="4" w:color="auto"/>
+        <w:bottom w:val="single" w:sz="4" w:space="1" w:color="auto"/>
+        <w:right w:val="single" w:sz="4" w:space="4" w:color="auto"/>
+      </w:pBdr>
+      <w:ind w:left="567" w:hanging="567"/>
+    </w:pPr>
+    <w:rPr>
+      <w:rFonts w:ascii="Courier New" w:hAnsi="Courier New" w:cs="Courier New"/>
+    </w:rPr>
+  </w:style>
+  <w:style w:type="character" w:customStyle="1" w:styleId="CodeZchn">
+    <w:name w:val="Code Zchn"/>
+    <w:basedOn w:val="Absatz-Standardschriftart"/>
+    <w:link w:val="Code"/>
+    <w:rsid w:val="00923FAA"/>
+    <w:rPr>
+      <w:rFonts w:ascii="Courier New" w:hAnsi="Courier New" w:cs="Courier New"/>
+    </w:rPr>
+  </w:style>
 </w:styles>
 </file>
 
@@ -7370,6 +9013,34 @@
       <w:szCs w:val="52"/>
     </w:rPr>
   </w:style>
+  <w:style w:type="paragraph" w:customStyle="1" w:styleId="Code">
+    <w:name w:val="Code"/>
+    <w:basedOn w:val="Standard"/>
+    <w:link w:val="CodeZchn"/>
+    <w:qFormat/>
+    <w:rsid w:val="00923FAA"/>
+    <w:pPr>
+      <w:pBdr>
+        <w:top w:val="single" w:sz="4" w:space="1" w:color="auto"/>
+        <w:left w:val="single" w:sz="4" w:space="4" w:color="auto"/>
+        <w:bottom w:val="single" w:sz="4" w:space="1" w:color="auto"/>
+        <w:right w:val="single" w:sz="4" w:space="4" w:color="auto"/>
+      </w:pBdr>
+      <w:ind w:left="567" w:hanging="567"/>
+    </w:pPr>
+    <w:rPr>
+      <w:rFonts w:ascii="Courier New" w:hAnsi="Courier New" w:cs="Courier New"/>
+    </w:rPr>
+  </w:style>
+  <w:style w:type="character" w:customStyle="1" w:styleId="CodeZchn">
+    <w:name w:val="Code Zchn"/>
+    <w:basedOn w:val="Absatz-Standardschriftart"/>
+    <w:link w:val="Code"/>
+    <w:rsid w:val="00923FAA"/>
+    <w:rPr>
+      <w:rFonts w:ascii="Courier New" w:hAnsi="Courier New" w:cs="Courier New"/>
+    </w:rPr>
+  </w:style>
 </w:styles>
 </file>
 
@@ -7698,7 +9369,7 @@
 </file>
 
 <file path=customXml/itemProps1.xml><?xml version="1.0" encoding="utf-8"?>
-<ds:datastoreItem xmlns:ds="http://schemas.openxmlformats.org/officeDocument/2006/customXml" ds:itemID="{1FF15CC0-3ED5-4B87-AEE1-051FA0F1FD46}">
+<ds:datastoreItem xmlns:ds="http://schemas.openxmlformats.org/officeDocument/2006/customXml" ds:itemID="{9C959042-478A-426A-9A3D-B9BB740E8BF3}">
   <ds:schemaRefs>
     <ds:schemaRef ds:uri="http://schemas.openxmlformats.org/officeDocument/2006/bibliography"/>
   </ds:schemaRefs>

--- a/Protokoll_Bracher_Suschny.docx
+++ b/Protokoll_Bracher_Suschny.docx
@@ -1631,7 +1631,7 @@
       <w:bookmarkStart w:id="3" w:name="_Toc413666414"/>
       <w:bookmarkEnd w:id="2"/>
       <w:r>
-        <w:object w:dxaOrig="16657" w:dyaOrig="8395" w14:anchorId="50CFBC08">
+        <w:object w:dxaOrig="16657" w:dyaOrig="10675" w14:anchorId="50CFBC08">
           <v:shapetype id="_x0000_t75" coordsize="21600,21600" o:spt="75" o:preferrelative="t" path="m@4@5l@4@11@9@11@9@5xe" filled="f" stroked="f">
             <v:stroke joinstyle="miter"/>
             <v:formulas>
@@ -1651,11 +1651,11 @@
             <v:path o:extrusionok="f" gradientshapeok="t" o:connecttype="rect"/>
             <o:lock v:ext="edit" aspectratio="t"/>
           </v:shapetype>
-          <v:shape id="_x0000_i1025" type="#_x0000_t75" style="width:781.1pt;height:348.3pt" o:ole="">
+          <v:shape id="_x0000_i1025" type="#_x0000_t75" style="width:781.1pt;height:442.9pt" o:ole="">
             <v:imagedata r:id="rId14" o:title=""/>
             <o:lock v:ext="edit" aspectratio="f"/>
           </v:shape>
-          <o:OLEObject Type="Embed" ProgID="Excel.Sheet.12" ShapeID="_x0000_i1025" DrawAspect="Content" ObjectID="_1487591127" r:id="rId15"/>
+          <o:OLEObject Type="Embed" ProgID="Excel.Sheet.12" ShapeID="_x0000_i1025" DrawAspect="Content" ObjectID="_1487750537" r:id="rId15"/>
         </w:object>
       </w:r>
       <w:bookmarkStart w:id="4" w:name="_GoBack"/>
@@ -2084,24 +2084,19 @@
         <w:ind w:left="567" w:hanging="567"/>
         <w:rPr>
           <w:rFonts w:ascii="Courier New" w:hAnsi="Courier New" w:cs="Courier New"/>
-          <w:lang w:val="en-US"/>
         </w:rPr>
       </w:pPr>
       <w:proofErr w:type="spellStart"/>
-      <w:proofErr w:type="gramStart"/>
-      <w:r>
-        <w:rPr>
-          <w:rFonts w:ascii="Courier New" w:hAnsi="Courier New" w:cs="Courier New"/>
-          <w:lang w:val="en-US"/>
+      <w:r>
+        <w:rPr>
+          <w:rFonts w:ascii="Courier New" w:hAnsi="Courier New" w:cs="Courier New"/>
         </w:rPr>
         <w:t>def</w:t>
       </w:r>
       <w:proofErr w:type="spellEnd"/>
-      <w:proofErr w:type="gramEnd"/>
-      <w:r>
-        <w:rPr>
-          <w:rFonts w:ascii="Courier New" w:hAnsi="Courier New" w:cs="Courier New"/>
-          <w:lang w:val="en-US"/>
+      <w:r>
+        <w:rPr>
+          <w:rFonts w:ascii="Courier New" w:hAnsi="Courier New" w:cs="Courier New"/>
         </w:rPr>
         <w:t xml:space="preserve"> </w:t>
       </w:r>
@@ -2109,7 +2104,6 @@
       <w:r>
         <w:rPr>
           <w:rFonts w:ascii="Courier New" w:hAnsi="Courier New" w:cs="Courier New"/>
-          <w:lang w:val="en-US"/>
         </w:rPr>
         <w:t>computeKeyboardEvents</w:t>
       </w:r>
@@ -2117,9 +2111,36 @@
       <w:r>
         <w:rPr>
           <w:rFonts w:ascii="Courier New" w:hAnsi="Courier New" w:cs="Courier New"/>
-          <w:lang w:val="en-US"/>
-        </w:rPr>
-        <w:t>(self, event):</w:t>
+        </w:rPr>
+        <w:t>(</w:t>
+      </w:r>
+      <w:proofErr w:type="spellStart"/>
+      <w:r>
+        <w:rPr>
+          <w:rFonts w:ascii="Courier New" w:hAnsi="Courier New" w:cs="Courier New"/>
+        </w:rPr>
+        <w:t>self</w:t>
+      </w:r>
+      <w:proofErr w:type="spellEnd"/>
+      <w:r>
+        <w:rPr>
+          <w:rFonts w:ascii="Courier New" w:hAnsi="Courier New" w:cs="Courier New"/>
+        </w:rPr>
+        <w:t xml:space="preserve">, </w:t>
+      </w:r>
+      <w:proofErr w:type="spellStart"/>
+      <w:r>
+        <w:rPr>
+          <w:rFonts w:ascii="Courier New" w:hAnsi="Courier New" w:cs="Courier New"/>
+        </w:rPr>
+        <w:t>event</w:t>
+      </w:r>
+      <w:proofErr w:type="spellEnd"/>
+      <w:r>
+        <w:rPr>
+          <w:rFonts w:ascii="Courier New" w:hAnsi="Courier New" w:cs="Courier New"/>
+        </w:rPr>
+        <w:t>):</w:t>
       </w:r>
     </w:p>
     <w:p>
@@ -2133,13 +2154,11 @@
         <w:ind w:left="567" w:hanging="567"/>
         <w:rPr>
           <w:rFonts w:ascii="Courier New" w:hAnsi="Courier New" w:cs="Courier New"/>
-          <w:lang w:val="en-US"/>
-        </w:rPr>
-      </w:pPr>
-      <w:r>
-        <w:rPr>
-          <w:rFonts w:ascii="Courier New" w:hAnsi="Courier New" w:cs="Courier New"/>
-          <w:lang w:val="en-US"/>
+        </w:rPr>
+      </w:pPr>
+      <w:r>
+        <w:rPr>
+          <w:rFonts w:ascii="Courier New" w:hAnsi="Courier New" w:cs="Courier New"/>
         </w:rPr>
         <w:tab/>
         <w:t>"""</w:t>
@@ -2156,31 +2175,14 @@
         <w:ind w:left="567" w:hanging="567"/>
         <w:rPr>
           <w:rFonts w:ascii="Courier New" w:hAnsi="Courier New" w:cs="Courier New"/>
-          <w:lang w:val="en-US"/>
-        </w:rPr>
-      </w:pPr>
-      <w:r>
-        <w:rPr>
-          <w:rFonts w:ascii="Courier New" w:hAnsi="Courier New" w:cs="Courier New"/>
-          <w:lang w:val="en-US"/>
+        </w:rPr>
+      </w:pPr>
+      <w:r>
+        <w:rPr>
+          <w:rFonts w:ascii="Courier New" w:hAnsi="Courier New" w:cs="Courier New"/>
         </w:rPr>
         <w:tab/>
-      </w:r>
-      <w:proofErr w:type="spellStart"/>
-      <w:r>
-        <w:rPr>
-          <w:rFonts w:ascii="Courier New" w:hAnsi="Courier New" w:cs="Courier New"/>
-          <w:lang w:val="en-US"/>
-        </w:rPr>
-        <w:t>Verarbeitet</w:t>
-      </w:r>
-      <w:proofErr w:type="spellEnd"/>
-      <w:r>
-        <w:rPr>
-          <w:rFonts w:ascii="Courier New" w:hAnsi="Courier New" w:cs="Courier New"/>
-          <w:lang w:val="en-US"/>
-        </w:rPr>
-        <w:t xml:space="preserve"> die Keyboard-Events</w:t>
+        <w:t>Verarbeitet die Keyboard-Events</w:t>
       </w:r>
     </w:p>
     <w:p>
@@ -2194,7 +2196,6 @@
         <w:ind w:left="567" w:hanging="567"/>
         <w:rPr>
           <w:rFonts w:ascii="Courier New" w:hAnsi="Courier New" w:cs="Courier New"/>
-          <w:lang w:val="en-US"/>
         </w:rPr>
       </w:pPr>
     </w:p>
@@ -2209,41 +2210,29 @@
         <w:ind w:left="567" w:hanging="567"/>
         <w:rPr>
           <w:rFonts w:ascii="Courier New" w:hAnsi="Courier New" w:cs="Courier New"/>
-          <w:lang w:val="en-US"/>
-        </w:rPr>
-      </w:pPr>
-      <w:r>
-        <w:rPr>
-          <w:rFonts w:ascii="Courier New" w:hAnsi="Courier New" w:cs="Courier New"/>
-          <w:lang w:val="en-US"/>
+        </w:rPr>
+      </w:pPr>
+      <w:r>
+        <w:rPr>
+          <w:rFonts w:ascii="Courier New" w:hAnsi="Courier New" w:cs="Courier New"/>
         </w:rPr>
         <w:tab/>
-      </w:r>
-      <w:proofErr w:type="gramStart"/>
-      <w:r>
-        <w:rPr>
-          <w:rFonts w:ascii="Courier New" w:hAnsi="Courier New" w:cs="Courier New"/>
-          <w:lang w:val="en-US"/>
-        </w:rPr>
-        <w:t>:return</w:t>
-      </w:r>
-      <w:proofErr w:type="gramEnd"/>
-      <w:r>
-        <w:rPr>
-          <w:rFonts w:ascii="Courier New" w:hAnsi="Courier New" w:cs="Courier New"/>
-          <w:lang w:val="en-US"/>
-        </w:rPr>
-        <w:t xml:space="preserve">: </w:t>
+        <w:t>:</w:t>
       </w:r>
       <w:proofErr w:type="spellStart"/>
       <w:r>
         <w:rPr>
           <w:rFonts w:ascii="Courier New" w:hAnsi="Courier New" w:cs="Courier New"/>
-          <w:lang w:val="en-US"/>
-        </w:rPr>
-        <w:t>Nichts</w:t>
+        </w:rPr>
+        <w:t>return</w:t>
       </w:r>
       <w:proofErr w:type="spellEnd"/>
+      <w:r>
+        <w:rPr>
+          <w:rFonts w:ascii="Courier New" w:hAnsi="Courier New" w:cs="Courier New"/>
+        </w:rPr>
+        <w:t>: Nichts</w:t>
+      </w:r>
     </w:p>
     <w:p>
       <w:pPr>
@@ -2256,13 +2245,11 @@
         <w:ind w:left="567" w:hanging="567"/>
         <w:rPr>
           <w:rFonts w:ascii="Courier New" w:hAnsi="Courier New" w:cs="Courier New"/>
-          <w:lang w:val="en-US"/>
-        </w:rPr>
-      </w:pPr>
-      <w:r>
-        <w:rPr>
-          <w:rFonts w:ascii="Courier New" w:hAnsi="Courier New" w:cs="Courier New"/>
-          <w:lang w:val="en-US"/>
+        </w:rPr>
+      </w:pPr>
+      <w:r>
+        <w:rPr>
+          <w:rFonts w:ascii="Courier New" w:hAnsi="Courier New" w:cs="Courier New"/>
         </w:rPr>
         <w:tab/>
         <w:t>"""</w:t>
@@ -2279,22 +2266,33 @@
         <w:ind w:left="567" w:hanging="567"/>
         <w:rPr>
           <w:rFonts w:ascii="Courier New" w:hAnsi="Courier New" w:cs="Courier New"/>
-          <w:lang w:val="en-US"/>
-        </w:rPr>
-      </w:pPr>
-      <w:r>
-        <w:rPr>
-          <w:rFonts w:ascii="Courier New" w:hAnsi="Courier New" w:cs="Courier New"/>
-          <w:lang w:val="en-US"/>
+        </w:rPr>
+      </w:pPr>
+      <w:r>
+        <w:rPr>
+          <w:rFonts w:ascii="Courier New" w:hAnsi="Courier New" w:cs="Courier New"/>
         </w:rPr>
         <w:tab/>
-        <w:t xml:space="preserve">#if </w:t>
+        <w:t>#</w:t>
       </w:r>
       <w:proofErr w:type="spellStart"/>
       <w:r>
         <w:rPr>
           <w:rFonts w:ascii="Courier New" w:hAnsi="Courier New" w:cs="Courier New"/>
-          <w:lang w:val="en-US"/>
+        </w:rPr>
+        <w:t>if</w:t>
+      </w:r>
+      <w:proofErr w:type="spellEnd"/>
+      <w:r>
+        <w:rPr>
+          <w:rFonts w:ascii="Courier New" w:hAnsi="Courier New" w:cs="Courier New"/>
+        </w:rPr>
+        <w:t xml:space="preserve"> </w:t>
+      </w:r>
+      <w:proofErr w:type="spellStart"/>
+      <w:r>
+        <w:rPr>
+          <w:rFonts w:ascii="Courier New" w:hAnsi="Courier New" w:cs="Courier New"/>
         </w:rPr>
         <w:t>event.key</w:t>
       </w:r>
@@ -2302,7 +2300,6 @@
       <w:r>
         <w:rPr>
           <w:rFonts w:ascii="Courier New" w:hAnsi="Courier New" w:cs="Courier New"/>
-          <w:lang w:val="en-US"/>
         </w:rPr>
         <w:t xml:space="preserve"> == </w:t>
       </w:r>
@@ -2310,7 +2307,6 @@
       <w:r>
         <w:rPr>
           <w:rFonts w:ascii="Courier New" w:hAnsi="Courier New" w:cs="Courier New"/>
-          <w:lang w:val="en-US"/>
         </w:rPr>
         <w:t>pygame.K_LEFT</w:t>
       </w:r>
@@ -2318,7 +2314,6 @@
       <w:r>
         <w:rPr>
           <w:rFonts w:ascii="Courier New" w:hAnsi="Courier New" w:cs="Courier New"/>
-          <w:lang w:val="en-US"/>
         </w:rPr>
         <w:t>:</w:t>
       </w:r>
@@ -2334,7 +2329,6 @@
         <w:ind w:left="567" w:hanging="567"/>
         <w:rPr>
           <w:rFonts w:ascii="Courier New" w:hAnsi="Courier New" w:cs="Courier New"/>
-          <w:lang w:val="en-US"/>
         </w:rPr>
       </w:pPr>
     </w:p>
@@ -2349,7 +2343,6 @@
         <w:ind w:left="567" w:hanging="567"/>
         <w:rPr>
           <w:rFonts w:ascii="Courier New" w:hAnsi="Courier New" w:cs="Courier New"/>
-          <w:lang w:val="en-US"/>
         </w:rPr>
       </w:pPr>
     </w:p>
@@ -3181,10 +3174,7 @@
         <w:t xml:space="preserve"> w</w:t>
       </w:r>
       <w:r>
-        <w:t>ährend der Laufzeit implementiert</w:t>
-      </w:r>
-      <w:r>
-        <w:t xml:space="preserve"> </w:t>
+        <w:t xml:space="preserve">ährend der Laufzeit implementiert </w:t>
       </w:r>
     </w:p>
     <w:p>
@@ -3804,7 +3794,7 @@
           <w:rPr>
             <w:noProof/>
           </w:rPr>
-          <w:t>8</w:t>
+          <w:t>3</w:t>
         </w:r>
         <w:r>
           <w:fldChar w:fldCharType="end"/>
@@ -9369,7 +9359,7 @@
 </file>
 
 <file path=customXml/itemProps1.xml><?xml version="1.0" encoding="utf-8"?>
-<ds:datastoreItem xmlns:ds="http://schemas.openxmlformats.org/officeDocument/2006/customXml" ds:itemID="{9C959042-478A-426A-9A3D-B9BB740E8BF3}">
+<ds:datastoreItem xmlns:ds="http://schemas.openxmlformats.org/officeDocument/2006/customXml" ds:itemID="{B46F3BB5-42FB-47A1-ACDF-15472777FBEE}">
   <ds:schemaRefs>
     <ds:schemaRef ds:uri="http://schemas.openxmlformats.org/officeDocument/2006/bibliography"/>
   </ds:schemaRefs>

--- a/Protokoll_Bracher_Suschny.docx
+++ b/Protokoll_Bracher_Suschny.docx
@@ -216,42 +216,12 @@
                   <w:rStyle w:val="TitelZchn"/>
                 </w:rPr>
               </w:pPr>
-              <w:proofErr w:type="spellStart"/>
               <w:r>
                 <w:rPr>
                   <w:rStyle w:val="TitelZchn"/>
                 </w:rPr>
-                <w:t>Visit</w:t>
+                <w:t>Visit our solar system</w:t>
               </w:r>
-              <w:proofErr w:type="spellEnd"/>
-              <w:r>
-                <w:rPr>
-                  <w:rStyle w:val="TitelZchn"/>
-                </w:rPr>
-                <w:t xml:space="preserve"> </w:t>
-              </w:r>
-              <w:proofErr w:type="spellStart"/>
-              <w:r>
-                <w:rPr>
-                  <w:rStyle w:val="TitelZchn"/>
-                </w:rPr>
-                <w:t>our</w:t>
-              </w:r>
-              <w:proofErr w:type="spellEnd"/>
-              <w:r>
-                <w:rPr>
-                  <w:rStyle w:val="TitelZchn"/>
-                </w:rPr>
-                <w:t xml:space="preserve"> solar </w:t>
-              </w:r>
-              <w:proofErr w:type="spellStart"/>
-              <w:r>
-                <w:rPr>
-                  <w:rStyle w:val="TitelZchn"/>
-                </w:rPr>
-                <w:t>system</w:t>
-              </w:r>
-              <w:proofErr w:type="spellEnd"/>
             </w:p>
           </w:sdtContent>
         </w:sdt>
@@ -1140,15 +1110,6 @@
       </w:r>
       <w:r>
         <w:br/>
-        <w:t xml:space="preserve">TODO: Code-Schnipsel </w:t>
-      </w:r>
-      <w:proofErr w:type="spellStart"/>
-      <w:r>
-        <w:t>einfuegen</w:t>
-      </w:r>
-      <w:proofErr w:type="spellEnd"/>
-      <w:r>
-        <w:t xml:space="preserve"> (keine Screenshots)</w:t>
       </w:r>
     </w:p>
     <w:p/>
@@ -1417,21 +1378,7 @@
         <w:rPr>
           <w:lang w:val="de-AT"/>
         </w:rPr>
-        <w:t xml:space="preserve">Ein Objekt kann einfach mittels </w:t>
-      </w:r>
-      <w:proofErr w:type="spellStart"/>
-      <w:r>
-        <w:rPr>
-          <w:lang w:val="de-AT"/>
-        </w:rPr>
-        <w:t>glutSolidSphere</w:t>
-      </w:r>
-      <w:proofErr w:type="spellEnd"/>
-      <w:r>
-        <w:rPr>
-          <w:lang w:val="de-AT"/>
-        </w:rPr>
-        <w:t>() erstellt werden.</w:t>
+        <w:t>Ein Objekt kann einfach mittels glutSolidSphere() erstellt werden.</w:t>
       </w:r>
     </w:p>
     <w:p>
@@ -1449,35 +1396,7 @@
         <w:rPr>
           <w:lang w:val="de-AT"/>
         </w:rPr>
-        <w:t xml:space="preserve">Die Planten werden mittels Modelkommandos bewegt: </w:t>
-      </w:r>
-      <w:proofErr w:type="spellStart"/>
-      <w:r>
-        <w:rPr>
-          <w:lang w:val="de-AT"/>
-        </w:rPr>
-        <w:t>glRotate</w:t>
-      </w:r>
-      <w:proofErr w:type="spellEnd"/>
-      <w:r>
-        <w:rPr>
-          <w:lang w:val="de-AT"/>
-        </w:rPr>
-        <w:t xml:space="preserve">(), </w:t>
-      </w:r>
-      <w:proofErr w:type="spellStart"/>
-      <w:r>
-        <w:rPr>
-          <w:lang w:val="de-AT"/>
-        </w:rPr>
-        <w:t>glTranslate</w:t>
-      </w:r>
-      <w:proofErr w:type="spellEnd"/>
-      <w:r>
-        <w:rPr>
-          <w:lang w:val="de-AT"/>
-        </w:rPr>
-        <w:t>()</w:t>
+        <w:t>Die Planten werden mittels Modelkommandos bewegt: glRotate(), glTranslate()</w:t>
       </w:r>
     </w:p>
     <w:p>
@@ -1495,21 +1414,7 @@
         <w:rPr>
           <w:lang w:val="de-AT"/>
         </w:rPr>
-        <w:t xml:space="preserve">Die Kameraposition wird mittels </w:t>
-      </w:r>
-      <w:proofErr w:type="spellStart"/>
-      <w:r>
-        <w:rPr>
-          <w:lang w:val="de-AT"/>
-        </w:rPr>
-        <w:t>gluLookAt</w:t>
-      </w:r>
-      <w:proofErr w:type="spellEnd"/>
-      <w:r>
-        <w:rPr>
-          <w:lang w:val="de-AT"/>
-        </w:rPr>
-        <w:t>() gesetzt</w:t>
+        <w:t>Die Kameraposition wird mittels gluLookAt() gesetzt</w:t>
       </w:r>
     </w:p>
     <w:p>
@@ -1534,35 +1439,7 @@
           <w:lang w:val="de-AT"/>
         </w:rPr>
         <w:br/>
-        <w:t xml:space="preserve">Wichtig ist dabei auch eine möglichst glaubhafte Darstellung. </w:t>
-      </w:r>
-      <w:proofErr w:type="spellStart"/>
-      <w:r>
-        <w:rPr>
-          <w:lang w:val="de-AT"/>
-        </w:rPr>
-        <w:t>gluPerspective</w:t>
-      </w:r>
-      <w:proofErr w:type="spellEnd"/>
-      <w:r>
-        <w:rPr>
-          <w:lang w:val="de-AT"/>
-        </w:rPr>
-        <w:t xml:space="preserve">(), </w:t>
-      </w:r>
-      <w:proofErr w:type="spellStart"/>
-      <w:r>
-        <w:rPr>
-          <w:lang w:val="de-AT"/>
-        </w:rPr>
-        <w:t>glFrustum</w:t>
-      </w:r>
-      <w:proofErr w:type="spellEnd"/>
-      <w:r>
-        <w:rPr>
-          <w:lang w:val="de-AT"/>
-        </w:rPr>
-        <w:t>()</w:t>
+        <w:t>Wichtig ist dabei auch eine möglichst glaubhafte Darstellung. gluPerspective(), glFrustum()</w:t>
       </w:r>
     </w:p>
     <w:p>
@@ -1580,21 +1457,7 @@
         <w:rPr>
           <w:lang w:val="de-AT"/>
         </w:rPr>
-        <w:t xml:space="preserve">Für das Einbetten einer Textur wird die Library </w:t>
-      </w:r>
-      <w:proofErr w:type="spellStart"/>
-      <w:r>
-        <w:rPr>
-          <w:lang w:val="de-AT"/>
-        </w:rPr>
-        <w:t>Pillow</w:t>
-      </w:r>
-      <w:proofErr w:type="spellEnd"/>
-      <w:r>
-        <w:rPr>
-          <w:lang w:val="de-AT"/>
-        </w:rPr>
-        <w:t xml:space="preserve"> benötigt! Die Community unterstützt Sie bei der Verwendung.</w:t>
+        <w:t>Für das Einbetten einer Textur wird die Library Pillow benötigt! Die Community unterstützt Sie bei der Verwendung.</w:t>
       </w:r>
     </w:p>
     <w:p/>
@@ -1629,9 +1492,11 @@
         <w:t>2 Zeitaufzeichnung</w:t>
       </w:r>
       <w:bookmarkStart w:id="3" w:name="_Toc413666414"/>
+      <w:bookmarkStart w:id="4" w:name="_GoBack"/>
       <w:bookmarkEnd w:id="2"/>
-      <w:r>
-        <w:object w:dxaOrig="16657" w:dyaOrig="10675" w14:anchorId="50CFBC08">
+      <w:bookmarkEnd w:id="4"/>
+      <w:r>
+        <w:object w:dxaOrig="16657" w:dyaOrig="10411" w14:anchorId="50CFBC08">
           <v:shapetype id="_x0000_t75" coordsize="21600,21600" o:spt="75" o:preferrelative="t" path="m@4@5l@4@11@9@11@9@5xe" filled="f" stroked="f">
             <v:stroke joinstyle="miter"/>
             <v:formulas>
@@ -1651,15 +1516,13 @@
             <v:path o:extrusionok="f" gradientshapeok="t" o:connecttype="rect"/>
             <o:lock v:ext="edit" aspectratio="t"/>
           </v:shapetype>
-          <v:shape id="_x0000_i1025" type="#_x0000_t75" style="width:781.1pt;height:442.9pt" o:ole="">
+          <v:shape id="_x0000_i1025" type="#_x0000_t75" style="width:781.1pt;height:385.95pt" o:ole="">
             <v:imagedata r:id="rId14" o:title=""/>
             <o:lock v:ext="edit" aspectratio="f"/>
           </v:shape>
-          <o:OLEObject Type="Embed" ProgID="Excel.Sheet.12" ShapeID="_x0000_i1025" DrawAspect="Content" ObjectID="_1487750537" r:id="rId15"/>
+          <o:OLEObject Type="Embed" ProgID="Excel.Sheet.12" ShapeID="_x0000_i1025" DrawAspect="Content" ObjectID="_1488011922" r:id="rId15"/>
         </w:object>
       </w:r>
-      <w:bookmarkStart w:id="4" w:name="_GoBack"/>
-      <w:bookmarkEnd w:id="4"/>
     </w:p>
     <w:p>
       <w:pPr>
@@ -1827,158 +1690,83 @@
         <w:tab/>
       </w:r>
       <w:r>
+        <w:t>UML Diagramm aktualisiert (ICenterObject hinzugefügt)</w:t>
+      </w:r>
+    </w:p>
+    <w:p>
+      <w:r>
+        <w:t xml:space="preserve">8.3.2015 -&gt; </w:t>
+      </w:r>
+      <w:r>
+        <w:tab/>
+      </w:r>
+      <w:r>
         <w:t>UML Diagramm aktualisiert (</w:t>
       </w:r>
-      <w:proofErr w:type="spellStart"/>
-      <w:r>
-        <w:t>ICenterObject</w:t>
-      </w:r>
-      <w:proofErr w:type="spellEnd"/>
-      <w:r>
-        <w:t xml:space="preserve"> hinzugefügt)</w:t>
-      </w:r>
-    </w:p>
-    <w:p>
-      <w:r>
-        <w:t xml:space="preserve">8.3.2015 -&gt; </w:t>
-      </w:r>
+      <w:r>
+        <w:t>einzelne Relationen hinzugefügt)</w:t>
+      </w:r>
+    </w:p>
+    <w:p>
       <w:r>
         <w:tab/>
       </w:r>
       <w:r>
-        <w:t>UML Diagramm aktualisiert (</w:t>
-      </w:r>
-      <w:r>
-        <w:t>einzelne Relationen hinzugefügt)</w:t>
-      </w:r>
-    </w:p>
-    <w:p>
-      <w:r>
         <w:tab/>
       </w:r>
       <w:r>
+        <w:t xml:space="preserve">Klassen und Interfaces nach UML-Diagramm erstellt </w:t>
+      </w:r>
+    </w:p>
+    <w:p>
+      <w:r>
         <w:tab/>
       </w:r>
       <w:r>
-        <w:t xml:space="preserve">Klassen und Interfaces nach UML-Diagramm erstellt </w:t>
-      </w:r>
-    </w:p>
-    <w:p>
-      <w:r>
         <w:tab/>
-      </w:r>
+        <w:t>Mittels PyQt GUI fuer die Planeten erstellt</w:t>
+      </w:r>
+    </w:p>
+    <w:p>
       <w:r>
         <w:tab/>
-        <w:t xml:space="preserve">Mittels </w:t>
-      </w:r>
-      <w:proofErr w:type="spellStart"/>
-      <w:r>
-        <w:t>PyQt</w:t>
-      </w:r>
-      <w:proofErr w:type="spellEnd"/>
-      <w:r>
-        <w:t xml:space="preserve"> GUI </w:t>
-      </w:r>
-      <w:proofErr w:type="spellStart"/>
-      <w:r>
-        <w:t>fuer</w:t>
-      </w:r>
-      <w:proofErr w:type="spellEnd"/>
-      <w:r>
-        <w:t xml:space="preserve"> die Planeten erstellt</w:t>
-      </w:r>
-    </w:p>
-    <w:p>
+      </w:r>
       <w:r>
         <w:tab/>
+        <w:t>PyQt-Code in Programm eingefügt</w:t>
+      </w:r>
+    </w:p>
+    <w:p>
+      <w:pPr>
+        <w:ind w:left="1416"/>
+        <w:rPr>
+          <w:color w:val="FF0000"/>
+        </w:rPr>
+      </w:pPr>
+      <w:r>
+        <w:rPr>
+          <w:color w:val="FF0000"/>
+        </w:rPr>
+        <w:t>Problem: Controller der Planeten kann nur von einem Interface erben, nicht von zwei (Qt- und Controller-Interface)</w:t>
+      </w:r>
+      <w:r>
+        <w:rPr>
+          <w:color w:val="FF0000"/>
+        </w:rPr>
+        <w:br/>
+        <w:t>Loesungsansatz1: Problem koennte an gleicher Benennung der Funktionen liegen</w:t>
+      </w:r>
+    </w:p>
+    <w:p>
+      <w:pPr>
+        <w:ind w:left="1410" w:hanging="1410"/>
+      </w:pPr>
+      <w:r>
+        <w:t>9.3.2015-&gt;</w:t>
       </w:r>
       <w:r>
         <w:tab/>
-      </w:r>
-      <w:proofErr w:type="spellStart"/>
-      <w:r>
-        <w:t>PyQt</w:t>
-      </w:r>
-      <w:proofErr w:type="spellEnd"/>
-      <w:r>
-        <w:t>-Code in Programm eingefügt</w:t>
-      </w:r>
-    </w:p>
-    <w:p>
-      <w:pPr>
-        <w:ind w:left="1416"/>
-        <w:rPr>
-          <w:color w:val="FF0000"/>
-        </w:rPr>
-      </w:pPr>
-      <w:r>
-        <w:rPr>
-          <w:color w:val="FF0000"/>
-        </w:rPr>
-        <w:t>Problem: Controller der Planeten kann nur von einem Interface erben, nicht von zwei (</w:t>
-      </w:r>
-      <w:proofErr w:type="spellStart"/>
-      <w:r>
-        <w:rPr>
-          <w:color w:val="FF0000"/>
-        </w:rPr>
-        <w:t>Qt</w:t>
-      </w:r>
-      <w:proofErr w:type="spellEnd"/>
-      <w:r>
-        <w:rPr>
-          <w:color w:val="FF0000"/>
-        </w:rPr>
-        <w:t>- und Controller-Interface)</w:t>
-      </w:r>
-      <w:r>
-        <w:rPr>
-          <w:color w:val="FF0000"/>
-        </w:rPr>
-        <w:br/>
-        <w:t xml:space="preserve">Loesungsansatz1: Problem </w:t>
-      </w:r>
-      <w:proofErr w:type="spellStart"/>
-      <w:r>
-        <w:rPr>
-          <w:color w:val="FF0000"/>
-        </w:rPr>
-        <w:t>koennte</w:t>
-      </w:r>
-      <w:proofErr w:type="spellEnd"/>
-      <w:r>
-        <w:rPr>
-          <w:color w:val="FF0000"/>
-        </w:rPr>
-        <w:t xml:space="preserve"> an gleicher Benennung der Funktionen liegen</w:t>
-      </w:r>
-    </w:p>
-    <w:p>
-      <w:pPr>
-        <w:ind w:left="1410" w:hanging="1410"/>
-      </w:pPr>
-      <w:r>
-        <w:t>9.3.2015-&gt;</w:t>
-      </w:r>
-      <w:r>
-        <w:tab/>
-        <w:t xml:space="preserve">Implementierung des im Tutorial </w:t>
-      </w:r>
-      <w:proofErr w:type="spellStart"/>
-      <w:r>
-        <w:t>angefuehrten</w:t>
-      </w:r>
-      <w:proofErr w:type="spellEnd"/>
-      <w:r>
-        <w:t xml:space="preserve"> Codes (GUI + sich drehender </w:t>
-      </w:r>
-      <w:proofErr w:type="spellStart"/>
-      <w:r>
-        <w:t>Wuerfel</w:t>
-      </w:r>
-      <w:proofErr w:type="spellEnd"/>
-      <w:r>
-        <w:t>)</w:t>
+        <w:t>Implementierung des im Tutorial angefuehrten Codes (GUI + sich drehender Wuerfel)</w:t>
       </w:r>
       <w:r>
         <w:t xml:space="preserve"> [1]</w:t>
@@ -2086,61 +1874,11 @@
           <w:rFonts w:ascii="Courier New" w:hAnsi="Courier New" w:cs="Courier New"/>
         </w:rPr>
       </w:pPr>
-      <w:proofErr w:type="spellStart"/>
       <w:r>
         <w:rPr>
           <w:rFonts w:ascii="Courier New" w:hAnsi="Courier New" w:cs="Courier New"/>
         </w:rPr>
-        <w:t>def</w:t>
-      </w:r>
-      <w:proofErr w:type="spellEnd"/>
-      <w:r>
-        <w:rPr>
-          <w:rFonts w:ascii="Courier New" w:hAnsi="Courier New" w:cs="Courier New"/>
-        </w:rPr>
-        <w:t xml:space="preserve"> </w:t>
-      </w:r>
-      <w:proofErr w:type="spellStart"/>
-      <w:r>
-        <w:rPr>
-          <w:rFonts w:ascii="Courier New" w:hAnsi="Courier New" w:cs="Courier New"/>
-        </w:rPr>
-        <w:t>computeKeyboardEvents</w:t>
-      </w:r>
-      <w:proofErr w:type="spellEnd"/>
-      <w:r>
-        <w:rPr>
-          <w:rFonts w:ascii="Courier New" w:hAnsi="Courier New" w:cs="Courier New"/>
-        </w:rPr>
-        <w:t>(</w:t>
-      </w:r>
-      <w:proofErr w:type="spellStart"/>
-      <w:r>
-        <w:rPr>
-          <w:rFonts w:ascii="Courier New" w:hAnsi="Courier New" w:cs="Courier New"/>
-        </w:rPr>
-        <w:t>self</w:t>
-      </w:r>
-      <w:proofErr w:type="spellEnd"/>
-      <w:r>
-        <w:rPr>
-          <w:rFonts w:ascii="Courier New" w:hAnsi="Courier New" w:cs="Courier New"/>
-        </w:rPr>
-        <w:t xml:space="preserve">, </w:t>
-      </w:r>
-      <w:proofErr w:type="spellStart"/>
-      <w:r>
-        <w:rPr>
-          <w:rFonts w:ascii="Courier New" w:hAnsi="Courier New" w:cs="Courier New"/>
-        </w:rPr>
-        <w:t>event</w:t>
-      </w:r>
-      <w:proofErr w:type="spellEnd"/>
-      <w:r>
-        <w:rPr>
-          <w:rFonts w:ascii="Courier New" w:hAnsi="Courier New" w:cs="Courier New"/>
-        </w:rPr>
-        <w:t>):</w:t>
+        <w:t>def computeKeyboardEvents(self, event):</w:t>
       </w:r>
     </w:p>
     <w:p>
@@ -2217,21 +1955,7 @@
           <w:rFonts w:ascii="Courier New" w:hAnsi="Courier New" w:cs="Courier New"/>
         </w:rPr>
         <w:tab/>
-        <w:t>:</w:t>
-      </w:r>
-      <w:proofErr w:type="spellStart"/>
-      <w:r>
-        <w:rPr>
-          <w:rFonts w:ascii="Courier New" w:hAnsi="Courier New" w:cs="Courier New"/>
-        </w:rPr>
-        <w:t>return</w:t>
-      </w:r>
-      <w:proofErr w:type="spellEnd"/>
-      <w:r>
-        <w:rPr>
-          <w:rFonts w:ascii="Courier New" w:hAnsi="Courier New" w:cs="Courier New"/>
-        </w:rPr>
-        <w:t>: Nichts</w:t>
+        <w:t>:return: Nichts</w:t>
       </w:r>
     </w:p>
     <w:p>
@@ -2273,49 +1997,7 @@
           <w:rFonts w:ascii="Courier New" w:hAnsi="Courier New" w:cs="Courier New"/>
         </w:rPr>
         <w:tab/>
-        <w:t>#</w:t>
-      </w:r>
-      <w:proofErr w:type="spellStart"/>
-      <w:r>
-        <w:rPr>
-          <w:rFonts w:ascii="Courier New" w:hAnsi="Courier New" w:cs="Courier New"/>
-        </w:rPr>
-        <w:t>if</w:t>
-      </w:r>
-      <w:proofErr w:type="spellEnd"/>
-      <w:r>
-        <w:rPr>
-          <w:rFonts w:ascii="Courier New" w:hAnsi="Courier New" w:cs="Courier New"/>
-        </w:rPr>
-        <w:t xml:space="preserve"> </w:t>
-      </w:r>
-      <w:proofErr w:type="spellStart"/>
-      <w:r>
-        <w:rPr>
-          <w:rFonts w:ascii="Courier New" w:hAnsi="Courier New" w:cs="Courier New"/>
-        </w:rPr>
-        <w:t>event.key</w:t>
-      </w:r>
-      <w:proofErr w:type="spellEnd"/>
-      <w:r>
-        <w:rPr>
-          <w:rFonts w:ascii="Courier New" w:hAnsi="Courier New" w:cs="Courier New"/>
-        </w:rPr>
-        <w:t xml:space="preserve"> == </w:t>
-      </w:r>
-      <w:proofErr w:type="spellStart"/>
-      <w:r>
-        <w:rPr>
-          <w:rFonts w:ascii="Courier New" w:hAnsi="Courier New" w:cs="Courier New"/>
-        </w:rPr>
-        <w:t>pygame.K_LEFT</w:t>
-      </w:r>
-      <w:proofErr w:type="spellEnd"/>
-      <w:r>
-        <w:rPr>
-          <w:rFonts w:ascii="Courier New" w:hAnsi="Courier New" w:cs="Courier New"/>
-        </w:rPr>
-        <w:t>:</w:t>
+        <w:t>#if event.key == pygame.K_LEFT:</w:t>
       </w:r>
     </w:p>
     <w:p>
@@ -2350,37 +2032,8 @@
       <w:pPr>
         <w:pStyle w:val="Code"/>
       </w:pPr>
-      <w:proofErr w:type="spellStart"/>
-      <w:r>
-        <w:t>def</w:t>
-      </w:r>
-      <w:proofErr w:type="spellEnd"/>
-      <w:r>
-        <w:t xml:space="preserve"> </w:t>
-      </w:r>
-      <w:proofErr w:type="spellStart"/>
-      <w:r>
-        <w:t>computeMouseEvents</w:t>
-      </w:r>
-      <w:proofErr w:type="spellEnd"/>
-      <w:r>
-        <w:t>(</w:t>
-      </w:r>
-      <w:proofErr w:type="spellStart"/>
-      <w:r>
-        <w:t>self</w:t>
-      </w:r>
-      <w:proofErr w:type="spellEnd"/>
-      <w:r>
-        <w:t xml:space="preserve">, </w:t>
-      </w:r>
-      <w:proofErr w:type="spellStart"/>
-      <w:r>
-        <w:t>event</w:t>
-      </w:r>
-      <w:proofErr w:type="spellEnd"/>
-      <w:r>
-        <w:t>):</w:t>
+      <w:r>
+        <w:t>def computeMouseEvents(self, event):</w:t>
       </w:r>
     </w:p>
     <w:p>
@@ -2458,21 +2111,7 @@
           <w:rFonts w:ascii="Courier New" w:hAnsi="Courier New" w:cs="Courier New"/>
         </w:rPr>
         <w:tab/>
-        <w:t>:</w:t>
-      </w:r>
-      <w:proofErr w:type="spellStart"/>
-      <w:r>
-        <w:rPr>
-          <w:rFonts w:ascii="Courier New" w:hAnsi="Courier New" w:cs="Courier New"/>
-        </w:rPr>
-        <w:t>return</w:t>
-      </w:r>
-      <w:proofErr w:type="spellEnd"/>
-      <w:r>
-        <w:rPr>
-          <w:rFonts w:ascii="Courier New" w:hAnsi="Courier New" w:cs="Courier New"/>
-        </w:rPr>
-        <w:t>: Nichts</w:t>
+        <w:t>:return: Nichts</w:t>
       </w:r>
     </w:p>
     <w:p>
@@ -2514,48 +2153,7 @@
           <w:rFonts w:ascii="Courier New" w:hAnsi="Courier New" w:cs="Courier New"/>
         </w:rPr>
         <w:tab/>
-      </w:r>
-      <w:proofErr w:type="spellStart"/>
-      <w:r>
-        <w:rPr>
-          <w:rFonts w:ascii="Courier New" w:hAnsi="Courier New" w:cs="Courier New"/>
-        </w:rPr>
-        <w:t>if</w:t>
-      </w:r>
-      <w:proofErr w:type="spellEnd"/>
-      <w:r>
-        <w:rPr>
-          <w:rFonts w:ascii="Courier New" w:hAnsi="Courier New" w:cs="Courier New"/>
-        </w:rPr>
-        <w:t xml:space="preserve"> </w:t>
-      </w:r>
-      <w:proofErr w:type="spellStart"/>
-      <w:r>
-        <w:rPr>
-          <w:rFonts w:ascii="Courier New" w:hAnsi="Courier New" w:cs="Courier New"/>
-        </w:rPr>
-        <w:t>event.type</w:t>
-      </w:r>
-      <w:proofErr w:type="spellEnd"/>
-      <w:r>
-        <w:rPr>
-          <w:rFonts w:ascii="Courier New" w:hAnsi="Courier New" w:cs="Courier New"/>
-        </w:rPr>
-        <w:t xml:space="preserve"> == </w:t>
-      </w:r>
-      <w:proofErr w:type="spellStart"/>
-      <w:r>
-        <w:rPr>
-          <w:rFonts w:ascii="Courier New" w:hAnsi="Courier New" w:cs="Courier New"/>
-        </w:rPr>
-        <w:t>pygame.QUIT</w:t>
-      </w:r>
-      <w:proofErr w:type="spellEnd"/>
-      <w:r>
-        <w:rPr>
-          <w:rFonts w:ascii="Courier New" w:hAnsi="Courier New" w:cs="Courier New"/>
-        </w:rPr>
-        <w:t>: #Falls das Fenster geschlossen werden soll</w:t>
+        <w:t>if event.type == pygame.QUIT: #Falls das Fenster geschlossen werden soll</w:t>
       </w:r>
     </w:p>
     <w:p>
@@ -2582,20 +2180,7 @@
           <w:rFonts w:ascii="Courier New" w:hAnsi="Courier New" w:cs="Courier New"/>
         </w:rPr>
         <w:tab/>
-      </w:r>
-      <w:proofErr w:type="spellStart"/>
-      <w:r>
-        <w:rPr>
-          <w:rFonts w:ascii="Courier New" w:hAnsi="Courier New" w:cs="Courier New"/>
-        </w:rPr>
-        <w:t>pygame.quit</w:t>
-      </w:r>
-      <w:proofErr w:type="spellEnd"/>
-      <w:r>
-        <w:rPr>
-          <w:rFonts w:ascii="Courier New" w:hAnsi="Courier New" w:cs="Courier New"/>
-        </w:rPr>
-        <w:t>()</w:t>
+        <w:t>pygame.quit()</w:t>
       </w:r>
     </w:p>
     <w:p>
@@ -2622,20 +2207,7 @@
           <w:rFonts w:ascii="Courier New" w:hAnsi="Courier New" w:cs="Courier New"/>
         </w:rPr>
         <w:tab/>
-      </w:r>
-      <w:proofErr w:type="spellStart"/>
-      <w:r>
-        <w:rPr>
-          <w:rFonts w:ascii="Courier New" w:hAnsi="Courier New" w:cs="Courier New"/>
-        </w:rPr>
-        <w:t>quit</w:t>
-      </w:r>
-      <w:proofErr w:type="spellEnd"/>
-      <w:r>
-        <w:rPr>
-          <w:rFonts w:ascii="Courier New" w:hAnsi="Courier New" w:cs="Courier New"/>
-        </w:rPr>
-        <w:t>()</w:t>
+        <w:t>quit()</w:t>
       </w:r>
     </w:p>
     <w:p>
@@ -2656,48 +2228,7 @@
           <w:rFonts w:ascii="Courier New" w:hAnsi="Courier New" w:cs="Courier New"/>
         </w:rPr>
         <w:tab/>
-      </w:r>
-      <w:proofErr w:type="spellStart"/>
-      <w:r>
-        <w:rPr>
-          <w:rFonts w:ascii="Courier New" w:hAnsi="Courier New" w:cs="Courier New"/>
-        </w:rPr>
-        <w:t>elif</w:t>
-      </w:r>
-      <w:proofErr w:type="spellEnd"/>
-      <w:r>
-        <w:rPr>
-          <w:rFonts w:ascii="Courier New" w:hAnsi="Courier New" w:cs="Courier New"/>
-        </w:rPr>
-        <w:t xml:space="preserve"> </w:t>
-      </w:r>
-      <w:proofErr w:type="spellStart"/>
-      <w:r>
-        <w:rPr>
-          <w:rFonts w:ascii="Courier New" w:hAnsi="Courier New" w:cs="Courier New"/>
-        </w:rPr>
-        <w:t>event.type</w:t>
-      </w:r>
-      <w:proofErr w:type="spellEnd"/>
-      <w:r>
-        <w:rPr>
-          <w:rFonts w:ascii="Courier New" w:hAnsi="Courier New" w:cs="Courier New"/>
-        </w:rPr>
-        <w:t xml:space="preserve"> == </w:t>
-      </w:r>
-      <w:proofErr w:type="spellStart"/>
-      <w:r>
-        <w:rPr>
-          <w:rFonts w:ascii="Courier New" w:hAnsi="Courier New" w:cs="Courier New"/>
-        </w:rPr>
-        <w:t>pygame.MOUSEBUTTONDOWN</w:t>
-      </w:r>
-      <w:proofErr w:type="spellEnd"/>
-      <w:r>
-        <w:rPr>
-          <w:rFonts w:ascii="Courier New" w:hAnsi="Courier New" w:cs="Courier New"/>
-        </w:rPr>
-        <w:t>:    #Falls etwas mit der Maus gedrückt wurde</w:t>
+        <w:t>elif event.type == pygame.MOUSEBUTTONDOWN:    #Falls etwas mit der Maus gedrückt wurde</w:t>
       </w:r>
     </w:p>
     <w:p>
@@ -2724,34 +2255,7 @@
           <w:rFonts w:ascii="Courier New" w:hAnsi="Courier New" w:cs="Courier New"/>
         </w:rPr>
         <w:tab/>
-      </w:r>
-      <w:proofErr w:type="spellStart"/>
-      <w:r>
-        <w:rPr>
-          <w:rFonts w:ascii="Courier New" w:hAnsi="Courier New" w:cs="Courier New"/>
-        </w:rPr>
-        <w:t>if</w:t>
-      </w:r>
-      <w:proofErr w:type="spellEnd"/>
-      <w:r>
-        <w:rPr>
-          <w:rFonts w:ascii="Courier New" w:hAnsi="Courier New" w:cs="Courier New"/>
-        </w:rPr>
-        <w:t xml:space="preserve"> </w:t>
-      </w:r>
-      <w:proofErr w:type="spellStart"/>
-      <w:r>
-        <w:rPr>
-          <w:rFonts w:ascii="Courier New" w:hAnsi="Courier New" w:cs="Courier New"/>
-        </w:rPr>
-        <w:t>event.button</w:t>
-      </w:r>
-      <w:proofErr w:type="spellEnd"/>
-      <w:r>
-        <w:rPr>
-          <w:rFonts w:ascii="Courier New" w:hAnsi="Courier New" w:cs="Courier New"/>
-        </w:rPr>
-        <w:t xml:space="preserve"> == 1:   #Falls linke Maustaste gedrückt wurde</w:t>
+        <w:t>if event.button == 1:   #Falls linke Maustaste gedrückt wurde</w:t>
       </w:r>
     </w:p>
     <w:p>
@@ -2786,56 +2290,13 @@
         </w:rPr>
         <w:tab/>
       </w:r>
-      <w:proofErr w:type="spellStart"/>
-      <w:proofErr w:type="gramStart"/>
       <w:r>
         <w:rPr>
           <w:rFonts w:ascii="Courier New" w:hAnsi="Courier New" w:cs="Courier New"/>
           <w:lang w:val="en-US"/>
         </w:rPr>
-        <w:t>self.screenContent.changeMovement</w:t>
-      </w:r>
-      <w:proofErr w:type="spellEnd"/>
-      <w:r>
-        <w:rPr>
-          <w:rFonts w:ascii="Courier New" w:hAnsi="Courier New" w:cs="Courier New"/>
-          <w:lang w:val="en-US"/>
-        </w:rPr>
-        <w:t>(</w:t>
-      </w:r>
-      <w:proofErr w:type="gramEnd"/>
-      <w:r>
-        <w:rPr>
-          <w:rFonts w:ascii="Courier New" w:hAnsi="Courier New" w:cs="Courier New"/>
-          <w:lang w:val="en-US"/>
-        </w:rPr>
-        <w:t>) #Movement-</w:t>
-      </w:r>
-      <w:proofErr w:type="spellStart"/>
-      <w:r>
-        <w:rPr>
-          <w:rFonts w:ascii="Courier New" w:hAnsi="Courier New" w:cs="Courier New"/>
-          <w:lang w:val="en-US"/>
-        </w:rPr>
-        <w:t>Strategie</w:t>
-      </w:r>
-      <w:proofErr w:type="spellEnd"/>
-      <w:r>
-        <w:rPr>
-          <w:rFonts w:ascii="Courier New" w:hAnsi="Courier New" w:cs="Courier New"/>
-          <w:lang w:val="en-US"/>
-        </w:rPr>
-        <w:t xml:space="preserve"> </w:t>
-      </w:r>
-      <w:proofErr w:type="spellStart"/>
-      <w:r>
-        <w:rPr>
-          <w:rFonts w:ascii="Courier New" w:hAnsi="Courier New" w:cs="Courier New"/>
-          <w:lang w:val="en-US"/>
-        </w:rPr>
-        <w:t>aendern</w:t>
-      </w:r>
-      <w:proofErr w:type="spellEnd"/>
+        <w:t>self.screenContent.changeMovement() #Movement-Strategie aendern</w:t>
+      </w:r>
     </w:p>
     <w:p>
       <w:pPr>
@@ -2864,33 +2325,11 @@
         </w:rPr>
         <w:tab/>
       </w:r>
-      <w:proofErr w:type="spellStart"/>
       <w:r>
         <w:rPr>
           <w:rFonts w:ascii="Courier New" w:hAnsi="Courier New" w:cs="Courier New"/>
         </w:rPr>
-        <w:t>elif</w:t>
-      </w:r>
-      <w:proofErr w:type="spellEnd"/>
-      <w:r>
-        <w:rPr>
-          <w:rFonts w:ascii="Courier New" w:hAnsi="Courier New" w:cs="Courier New"/>
-        </w:rPr>
-        <w:t xml:space="preserve"> </w:t>
-      </w:r>
-      <w:proofErr w:type="spellStart"/>
-      <w:r>
-        <w:rPr>
-          <w:rFonts w:ascii="Courier New" w:hAnsi="Courier New" w:cs="Courier New"/>
-        </w:rPr>
-        <w:t>event.button</w:t>
-      </w:r>
-      <w:proofErr w:type="spellEnd"/>
-      <w:r>
-        <w:rPr>
-          <w:rFonts w:ascii="Courier New" w:hAnsi="Courier New" w:cs="Courier New"/>
-        </w:rPr>
-        <w:t xml:space="preserve"> == 3:   #Falls rechts Maustaste gedrückt wurde</w:t>
+        <w:t>elif event.button == 3:   #Falls rechts Maustaste gedrückt wurde</w:t>
       </w:r>
     </w:p>
     <w:p>
@@ -2923,20 +2362,7 @@
           <w:rFonts w:ascii="Courier New" w:hAnsi="Courier New" w:cs="Courier New"/>
         </w:rPr>
         <w:tab/>
-      </w:r>
-      <w:proofErr w:type="spellStart"/>
-      <w:r>
-        <w:rPr>
-          <w:rFonts w:ascii="Courier New" w:hAnsi="Courier New" w:cs="Courier New"/>
-        </w:rPr>
-        <w:t>self.screenContent.changeLighting</w:t>
-      </w:r>
-      <w:proofErr w:type="spellEnd"/>
-      <w:r>
-        <w:rPr>
-          <w:rFonts w:ascii="Courier New" w:hAnsi="Courier New" w:cs="Courier New"/>
-        </w:rPr>
-        <w:t>()</w:t>
+        <w:t>self.screenContent.changeLighting()</w:t>
       </w:r>
     </w:p>
     <w:p>
@@ -2963,34 +2389,7 @@
           <w:rFonts w:ascii="Courier New" w:hAnsi="Courier New" w:cs="Courier New"/>
         </w:rPr>
         <w:tab/>
-      </w:r>
-      <w:proofErr w:type="spellStart"/>
-      <w:r>
-        <w:rPr>
-          <w:rFonts w:ascii="Courier New" w:hAnsi="Courier New" w:cs="Courier New"/>
-        </w:rPr>
-        <w:t>elif</w:t>
-      </w:r>
-      <w:proofErr w:type="spellEnd"/>
-      <w:r>
-        <w:rPr>
-          <w:rFonts w:ascii="Courier New" w:hAnsi="Courier New" w:cs="Courier New"/>
-        </w:rPr>
-        <w:t xml:space="preserve"> </w:t>
-      </w:r>
-      <w:proofErr w:type="spellStart"/>
-      <w:r>
-        <w:rPr>
-          <w:rFonts w:ascii="Courier New" w:hAnsi="Courier New" w:cs="Courier New"/>
-        </w:rPr>
-        <w:t>event.button</w:t>
-      </w:r>
-      <w:proofErr w:type="spellEnd"/>
-      <w:r>
-        <w:rPr>
-          <w:rFonts w:ascii="Courier New" w:hAnsi="Courier New" w:cs="Courier New"/>
-        </w:rPr>
-        <w:t xml:space="preserve"> == 4: #Falls Maus-Rad nach vorne gescrollt wird</w:t>
+        <w:t>elif event.button == 4: #Falls Maus-Rad nach vorne gescrollt wird</w:t>
       </w:r>
     </w:p>
     <w:p>
@@ -3023,20 +2422,7 @@
           <w:rFonts w:ascii="Courier New" w:hAnsi="Courier New" w:cs="Courier New"/>
         </w:rPr>
         <w:tab/>
-      </w:r>
-      <w:proofErr w:type="spellStart"/>
-      <w:r>
-        <w:rPr>
-          <w:rFonts w:ascii="Courier New" w:hAnsi="Courier New" w:cs="Courier New"/>
-        </w:rPr>
-        <w:t>glTranslatef</w:t>
-      </w:r>
-      <w:proofErr w:type="spellEnd"/>
-      <w:r>
-        <w:rPr>
-          <w:rFonts w:ascii="Courier New" w:hAnsi="Courier New" w:cs="Courier New"/>
-        </w:rPr>
-        <w:t>(0.0,0.0,1)</w:t>
+        <w:t>glTranslatef(0.0,0.0,1)</w:t>
       </w:r>
     </w:p>
     <w:p>
@@ -3063,34 +2449,7 @@
           <w:rFonts w:ascii="Courier New" w:hAnsi="Courier New" w:cs="Courier New"/>
         </w:rPr>
         <w:tab/>
-      </w:r>
-      <w:proofErr w:type="spellStart"/>
-      <w:r>
-        <w:rPr>
-          <w:rFonts w:ascii="Courier New" w:hAnsi="Courier New" w:cs="Courier New"/>
-        </w:rPr>
-        <w:t>elif</w:t>
-      </w:r>
-      <w:proofErr w:type="spellEnd"/>
-      <w:r>
-        <w:rPr>
-          <w:rFonts w:ascii="Courier New" w:hAnsi="Courier New" w:cs="Courier New"/>
-        </w:rPr>
-        <w:t xml:space="preserve"> </w:t>
-      </w:r>
-      <w:proofErr w:type="spellStart"/>
-      <w:r>
-        <w:rPr>
-          <w:rFonts w:ascii="Courier New" w:hAnsi="Courier New" w:cs="Courier New"/>
-        </w:rPr>
-        <w:t>event.button</w:t>
-      </w:r>
-      <w:proofErr w:type="spellEnd"/>
-      <w:r>
-        <w:rPr>
-          <w:rFonts w:ascii="Courier New" w:hAnsi="Courier New" w:cs="Courier New"/>
-        </w:rPr>
-        <w:t xml:space="preserve"> == 5: #Falls Maus-Rad nach hinten gescrollt wird</w:t>
+        <w:t>elif event.button == 5: #Falls Maus-Rad nach hinten gescrollt wird</w:t>
       </w:r>
     </w:p>
     <w:p>
@@ -3123,20 +2482,7 @@
           <w:rFonts w:ascii="Courier New" w:hAnsi="Courier New" w:cs="Courier New"/>
         </w:rPr>
         <w:tab/>
-      </w:r>
-      <w:proofErr w:type="spellStart"/>
-      <w:r>
-        <w:rPr>
-          <w:rFonts w:ascii="Courier New" w:hAnsi="Courier New" w:cs="Courier New"/>
-        </w:rPr>
-        <w:t>glTranslatef</w:t>
-      </w:r>
-      <w:proofErr w:type="spellEnd"/>
-      <w:r>
-        <w:rPr>
-          <w:rFonts w:ascii="Courier New" w:hAnsi="Courier New" w:cs="Courier New"/>
-        </w:rPr>
-        <w:t>(0.0,0.0,-1)</w:t>
+        <w:t>glTranslatef(0.0,0.0,-1)</w:t>
       </w:r>
     </w:p>
     <w:p>
@@ -3151,24 +2497,11 @@
       <w:pPr>
         <w:ind w:left="1410" w:firstLine="8"/>
       </w:pPr>
-      <w:proofErr w:type="spellStart"/>
-      <w:r>
-        <w:t>Aendern</w:t>
-      </w:r>
-      <w:proofErr w:type="spellEnd"/>
-      <w:r>
-        <w:t xml:space="preserve"> der </w:t>
-      </w:r>
-      <w:r>
-        <w:t xml:space="preserve">Movement-Strategie und </w:t>
-      </w:r>
-      <w:proofErr w:type="spellStart"/>
-      <w:r>
-        <w:t>Lighting</w:t>
-      </w:r>
-      <w:proofErr w:type="spellEnd"/>
-      <w:r>
-        <w:t>-Strategie</w:t>
+      <w:r>
+        <w:t xml:space="preserve">Aendern der </w:t>
+      </w:r>
+      <w:r>
+        <w:t>Movement-Strategie und Lighting-Strategie</w:t>
       </w:r>
       <w:r>
         <w:t xml:space="preserve"> w</w:t>
@@ -3184,35 +2517,41 @@
           <w:lang w:val="en-US"/>
         </w:rPr>
       </w:pPr>
-      <w:proofErr w:type="spellStart"/>
-      <w:proofErr w:type="gramStart"/>
       <w:r>
         <w:rPr>
           <w:lang w:val="en-US"/>
         </w:rPr>
-        <w:t>def</w:t>
-      </w:r>
-      <w:proofErr w:type="spellEnd"/>
-      <w:proofErr w:type="gramEnd"/>
-      <w:r>
+        <w:t>def changeMovement(self):</w:t>
+      </w:r>
+    </w:p>
+    <w:p>
+      <w:pPr>
+        <w:pStyle w:val="Code"/>
         <w:rPr>
           <w:lang w:val="en-US"/>
         </w:rPr>
-        <w:t xml:space="preserve"> </w:t>
-      </w:r>
-      <w:proofErr w:type="spellStart"/>
+      </w:pPr>
       <w:r>
         <w:rPr>
           <w:lang w:val="en-US"/>
         </w:rPr>
-        <w:t>changeMovement</w:t>
-      </w:r>
-      <w:proofErr w:type="spellEnd"/>
-      <w:r>
+        <w:tab/>
+        <w:t>#Falls Movement derzeit NoAnimation-Strategie implementiert</w:t>
+      </w:r>
+    </w:p>
+    <w:p>
+      <w:pPr>
+        <w:pStyle w:val="Code"/>
         <w:rPr>
           <w:lang w:val="en-US"/>
         </w:rPr>
-        <w:t>(self):</w:t>
+      </w:pPr>
+      <w:r>
+        <w:rPr>
+          <w:lang w:val="en-US"/>
+        </w:rPr>
+        <w:tab/>
+        <w:t>if isinstance(self. movement, NoAnimation):</w:t>
       </w:r>
     </w:p>
     <w:p>
@@ -3227,44 +2566,50 @@
           <w:lang w:val="en-US"/>
         </w:rPr>
         <w:tab/>
-        <w:t xml:space="preserve">#Falls Movement </w:t>
-      </w:r>
-      <w:proofErr w:type="spellStart"/>
+      </w:r>
       <w:r>
         <w:rPr>
           <w:lang w:val="en-US"/>
         </w:rPr>
-        <w:t>derzeit</w:t>
-      </w:r>
-      <w:proofErr w:type="spellEnd"/>
-      <w:r>
+        <w:tab/>
+        <w:t>#Auf WithAnimation-Strategie aendern</w:t>
+      </w:r>
+    </w:p>
+    <w:p>
+      <w:pPr>
+        <w:pStyle w:val="Code"/>
         <w:rPr>
           <w:lang w:val="en-US"/>
         </w:rPr>
-        <w:t xml:space="preserve"> </w:t>
-      </w:r>
-      <w:proofErr w:type="spellStart"/>
+      </w:pPr>
       <w:r>
         <w:rPr>
           <w:lang w:val="en-US"/>
         </w:rPr>
-        <w:t>NoAnimation-Strategie</w:t>
-      </w:r>
-      <w:proofErr w:type="spellEnd"/>
+        <w:tab/>
+      </w:r>
       <w:r>
         <w:rPr>
           <w:lang w:val="en-US"/>
         </w:rPr>
-        <w:t xml:space="preserve"> </w:t>
-      </w:r>
-      <w:proofErr w:type="spellStart"/>
-      <w:r>
+        <w:tab/>
+        <w:t>self.movement = WithAnimation()</w:t>
+      </w:r>
+    </w:p>
+    <w:p>
+      <w:pPr>
+        <w:pStyle w:val="Code"/>
         <w:rPr>
           <w:lang w:val="en-US"/>
         </w:rPr>
-        <w:t>implementiert</w:t>
-      </w:r>
-      <w:proofErr w:type="spellEnd"/>
+      </w:pPr>
+      <w:r>
+        <w:rPr>
+          <w:lang w:val="en-US"/>
+        </w:rPr>
+        <w:tab/>
+        <w:t>#Falls WithAnimation-Strategie implementiert</w:t>
+      </w:r>
     </w:p>
     <w:p>
       <w:pPr>
@@ -3278,310 +2623,39 @@
           <w:lang w:val="en-US"/>
         </w:rPr>
         <w:tab/>
-      </w:r>
-      <w:proofErr w:type="gramStart"/>
+        <w:t>elif isinstance(self.movement, WithAnimation):</w:t>
+      </w:r>
+    </w:p>
+    <w:p>
+      <w:pPr>
+        <w:pStyle w:val="Code"/>
+      </w:pPr>
       <w:r>
         <w:rPr>
           <w:lang w:val="en-US"/>
         </w:rPr>
-        <w:t>if</w:t>
-      </w:r>
-      <w:proofErr w:type="gramEnd"/>
+        <w:tab/>
+      </w:r>
       <w:r>
         <w:rPr>
           <w:lang w:val="en-US"/>
         </w:rPr>
-        <w:t xml:space="preserve"> </w:t>
-      </w:r>
-      <w:proofErr w:type="spellStart"/>
-      <w:r>
-        <w:rPr>
-          <w:lang w:val="en-US"/>
-        </w:rPr>
-        <w:t>isinstance</w:t>
-      </w:r>
-      <w:proofErr w:type="spellEnd"/>
-      <w:r>
-        <w:rPr>
-          <w:lang w:val="en-US"/>
-        </w:rPr>
-        <w:t xml:space="preserve">(self. movement, </w:t>
-      </w:r>
-      <w:proofErr w:type="spellStart"/>
-      <w:r>
-        <w:rPr>
-          <w:lang w:val="en-US"/>
-        </w:rPr>
-        <w:t>NoAnimation</w:t>
-      </w:r>
-      <w:proofErr w:type="spellEnd"/>
-      <w:r>
-        <w:rPr>
-          <w:lang w:val="en-US"/>
-        </w:rPr>
-        <w:t>):</w:t>
+        <w:tab/>
+      </w:r>
+      <w:r>
+        <w:t>#Auf NoAnimation-Strategie aendern</w:t>
       </w:r>
     </w:p>
     <w:p>
       <w:pPr>
         <w:pStyle w:val="Code"/>
-        <w:rPr>
-          <w:lang w:val="en-US"/>
-        </w:rPr>
-      </w:pPr>
-      <w:r>
-        <w:rPr>
-          <w:lang w:val="en-US"/>
-        </w:rPr>
+      </w:pPr>
+      <w:r>
         <w:tab/>
       </w:r>
       <w:r>
-        <w:rPr>
-          <w:lang w:val="en-US"/>
-        </w:rPr>
         <w:tab/>
-        <w:t xml:space="preserve">#Auf </w:t>
-      </w:r>
-      <w:proofErr w:type="spellStart"/>
-      <w:r>
-        <w:rPr>
-          <w:lang w:val="en-US"/>
-        </w:rPr>
-        <w:t>WithAnimation-Strategie</w:t>
-      </w:r>
-      <w:proofErr w:type="spellEnd"/>
-      <w:r>
-        <w:rPr>
-          <w:lang w:val="en-US"/>
-        </w:rPr>
-        <w:t xml:space="preserve"> </w:t>
-      </w:r>
-      <w:proofErr w:type="spellStart"/>
-      <w:r>
-        <w:rPr>
-          <w:lang w:val="en-US"/>
-        </w:rPr>
-        <w:t>aendern</w:t>
-      </w:r>
-      <w:proofErr w:type="spellEnd"/>
-    </w:p>
-    <w:p>
-      <w:pPr>
-        <w:pStyle w:val="Code"/>
-        <w:rPr>
-          <w:lang w:val="en-US"/>
-        </w:rPr>
-      </w:pPr>
-      <w:r>
-        <w:rPr>
-          <w:lang w:val="en-US"/>
-        </w:rPr>
-        <w:tab/>
-      </w:r>
-      <w:r>
-        <w:rPr>
-          <w:lang w:val="en-US"/>
-        </w:rPr>
-        <w:tab/>
-      </w:r>
-      <w:proofErr w:type="spellStart"/>
-      <w:r>
-        <w:rPr>
-          <w:lang w:val="en-US"/>
-        </w:rPr>
-        <w:t>self.movement</w:t>
-      </w:r>
-      <w:proofErr w:type="spellEnd"/>
-      <w:r>
-        <w:rPr>
-          <w:lang w:val="en-US"/>
-        </w:rPr>
-        <w:t xml:space="preserve"> = </w:t>
-      </w:r>
-      <w:proofErr w:type="spellStart"/>
-      <w:proofErr w:type="gramStart"/>
-      <w:r>
-        <w:rPr>
-          <w:lang w:val="en-US"/>
-        </w:rPr>
-        <w:t>WithAnimation</w:t>
-      </w:r>
-      <w:proofErr w:type="spellEnd"/>
-      <w:r>
-        <w:rPr>
-          <w:lang w:val="en-US"/>
-        </w:rPr>
-        <w:t>()</w:t>
-      </w:r>
-      <w:proofErr w:type="gramEnd"/>
-    </w:p>
-    <w:p>
-      <w:pPr>
-        <w:pStyle w:val="Code"/>
-        <w:rPr>
-          <w:lang w:val="en-US"/>
-        </w:rPr>
-      </w:pPr>
-      <w:r>
-        <w:rPr>
-          <w:lang w:val="en-US"/>
-        </w:rPr>
-        <w:tab/>
-        <w:t xml:space="preserve">#Falls </w:t>
-      </w:r>
-      <w:proofErr w:type="spellStart"/>
-      <w:r>
-        <w:rPr>
-          <w:lang w:val="en-US"/>
-        </w:rPr>
-        <w:t>WithAnimation-Strategie</w:t>
-      </w:r>
-      <w:proofErr w:type="spellEnd"/>
-      <w:r>
-        <w:rPr>
-          <w:lang w:val="en-US"/>
-        </w:rPr>
-        <w:t xml:space="preserve"> </w:t>
-      </w:r>
-      <w:proofErr w:type="spellStart"/>
-      <w:r>
-        <w:rPr>
-          <w:lang w:val="en-US"/>
-        </w:rPr>
-        <w:t>implementiert</w:t>
-      </w:r>
-      <w:proofErr w:type="spellEnd"/>
-    </w:p>
-    <w:p>
-      <w:pPr>
-        <w:pStyle w:val="Code"/>
-        <w:rPr>
-          <w:lang w:val="en-US"/>
-        </w:rPr>
-      </w:pPr>
-      <w:r>
-        <w:rPr>
-          <w:lang w:val="en-US"/>
-        </w:rPr>
-        <w:tab/>
-      </w:r>
-      <w:proofErr w:type="spellStart"/>
-      <w:proofErr w:type="gramStart"/>
-      <w:r>
-        <w:rPr>
-          <w:lang w:val="en-US"/>
-        </w:rPr>
-        <w:t>elif</w:t>
-      </w:r>
-      <w:proofErr w:type="spellEnd"/>
-      <w:proofErr w:type="gramEnd"/>
-      <w:r>
-        <w:rPr>
-          <w:lang w:val="en-US"/>
-        </w:rPr>
-        <w:t xml:space="preserve"> </w:t>
-      </w:r>
-      <w:proofErr w:type="spellStart"/>
-      <w:r>
-        <w:rPr>
-          <w:lang w:val="en-US"/>
-        </w:rPr>
-        <w:t>isinstance</w:t>
-      </w:r>
-      <w:proofErr w:type="spellEnd"/>
-      <w:r>
-        <w:rPr>
-          <w:lang w:val="en-US"/>
-        </w:rPr>
-        <w:t>(</w:t>
-      </w:r>
-      <w:proofErr w:type="spellStart"/>
-      <w:r>
-        <w:rPr>
-          <w:lang w:val="en-US"/>
-        </w:rPr>
-        <w:t>self.movement</w:t>
-      </w:r>
-      <w:proofErr w:type="spellEnd"/>
-      <w:r>
-        <w:rPr>
-          <w:lang w:val="en-US"/>
-        </w:rPr>
-        <w:t xml:space="preserve">, </w:t>
-      </w:r>
-      <w:proofErr w:type="spellStart"/>
-      <w:r>
-        <w:rPr>
-          <w:lang w:val="en-US"/>
-        </w:rPr>
-        <w:t>WithAnimation</w:t>
-      </w:r>
-      <w:proofErr w:type="spellEnd"/>
-      <w:r>
-        <w:rPr>
-          <w:lang w:val="en-US"/>
-        </w:rPr>
-        <w:t>):</w:t>
-      </w:r>
-    </w:p>
-    <w:p>
-      <w:pPr>
-        <w:pStyle w:val="Code"/>
-      </w:pPr>
-      <w:r>
-        <w:rPr>
-          <w:lang w:val="en-US"/>
-        </w:rPr>
-        <w:tab/>
-      </w:r>
-      <w:r>
-        <w:rPr>
-          <w:lang w:val="en-US"/>
-        </w:rPr>
-        <w:tab/>
-      </w:r>
-      <w:r>
-        <w:t xml:space="preserve">#Auf </w:t>
-      </w:r>
-      <w:proofErr w:type="spellStart"/>
-      <w:r>
-        <w:t>NoAnimation</w:t>
-      </w:r>
-      <w:proofErr w:type="spellEnd"/>
-      <w:r>
-        <w:t xml:space="preserve">-Strategie </w:t>
-      </w:r>
-      <w:proofErr w:type="spellStart"/>
-      <w:r>
-        <w:t>aendern</w:t>
-      </w:r>
-      <w:proofErr w:type="spellEnd"/>
-    </w:p>
-    <w:p>
-      <w:pPr>
-        <w:pStyle w:val="Code"/>
-      </w:pPr>
-      <w:r>
-        <w:tab/>
-      </w:r>
-      <w:r>
-        <w:tab/>
-      </w:r>
-      <w:proofErr w:type="spellStart"/>
-      <w:r>
-        <w:t>self.movement</w:t>
-      </w:r>
-      <w:proofErr w:type="spellEnd"/>
-      <w:r>
-        <w:t xml:space="preserve"> = </w:t>
-      </w:r>
-      <w:proofErr w:type="spellStart"/>
-      <w:r>
-        <w:t>NoAnimation</w:t>
-      </w:r>
-      <w:proofErr w:type="spellEnd"/>
-      <w:r>
-        <w:t>()</w:t>
+        <w:t>self.movement = NoAnimation()</w:t>
       </w:r>
       <w:r>
         <w:br/>
@@ -3794,7 +2868,7 @@
           <w:rPr>
             <w:noProof/>
           </w:rPr>
-          <w:t>3</w:t>
+          <w:t>8</w:t>
         </w:r>
         <w:r>
           <w:fldChar w:fldCharType="end"/>
@@ -3930,12 +3004,8 @@
     </w:r>
     <w:r>
       <w:tab/>
-    </w:r>
-    <w:proofErr w:type="spellStart"/>
-    <w:r>
       <w:t>SolarSystem</w:t>
     </w:r>
-    <w:proofErr w:type="spellEnd"/>
     <w:r>
       <w:tab/>
       <w:t>9</w:t>
@@ -9359,7 +8429,7 @@
 </file>
 
 <file path=customXml/itemProps1.xml><?xml version="1.0" encoding="utf-8"?>
-<ds:datastoreItem xmlns:ds="http://schemas.openxmlformats.org/officeDocument/2006/customXml" ds:itemID="{B46F3BB5-42FB-47A1-ACDF-15472777FBEE}">
+<ds:datastoreItem xmlns:ds="http://schemas.openxmlformats.org/officeDocument/2006/customXml" ds:itemID="{3AF50A4F-8278-4B93-9D40-A68B73901A0F}">
   <ds:schemaRefs>
     <ds:schemaRef ds:uri="http://schemas.openxmlformats.org/officeDocument/2006/bibliography"/>
   </ds:schemaRefs>

--- a/Protokoll_Bracher_Suschny.docx
+++ b/Protokoll_Bracher_Suschny.docx
@@ -1,6 +1,6 @@
 
 <file path=word/document.xml><?xml version="1.0" encoding="utf-8"?>
-<w:document xmlns:wpc="http://schemas.microsoft.com/office/word/2010/wordprocessingCanvas" xmlns:mc="http://schemas.openxmlformats.org/markup-compatibility/2006" xmlns:o="urn:schemas-microsoft-com:office:office" xmlns:r="http://schemas.openxmlformats.org/officeDocument/2006/relationships" xmlns:m="http://schemas.openxmlformats.org/officeDocument/2006/math" xmlns:v="urn:schemas-microsoft-com:vml" xmlns:wp14="http://schemas.microsoft.com/office/word/2010/wordprocessingDrawing" xmlns:wp="http://schemas.openxmlformats.org/drawingml/2006/wordprocessingDrawing" xmlns:w10="urn:schemas-microsoft-com:office:word" xmlns:w="http://schemas.openxmlformats.org/wordprocessingml/2006/main" xmlns:w14="http://schemas.microsoft.com/office/word/2010/wordml" xmlns:wpg="http://schemas.microsoft.com/office/word/2010/wordprocessingGroup" xmlns:wpi="http://schemas.microsoft.com/office/word/2010/wordprocessingInk" xmlns:wne="http://schemas.microsoft.com/office/word/2006/wordml" xmlns:wps="http://schemas.microsoft.com/office/word/2010/wordprocessingShape" mc:Ignorable="w14 wp14">
+<w:document xmlns:wpc="http://schemas.microsoft.com/office/word/2010/wordprocessingCanvas" xmlns:mo="http://schemas.microsoft.com/office/mac/office/2008/main" xmlns:mc="http://schemas.openxmlformats.org/markup-compatibility/2006" xmlns:mv="urn:schemas-microsoft-com:mac:vml" xmlns:o="urn:schemas-microsoft-com:office:office" xmlns:r="http://schemas.openxmlformats.org/officeDocument/2006/relationships" xmlns:m="http://schemas.openxmlformats.org/officeDocument/2006/math" xmlns:v="urn:schemas-microsoft-com:vml" xmlns:wp14="http://schemas.microsoft.com/office/word/2010/wordprocessingDrawing" xmlns:wp="http://schemas.openxmlformats.org/drawingml/2006/wordprocessingDrawing" xmlns:w10="urn:schemas-microsoft-com:office:word" xmlns:w="http://schemas.openxmlformats.org/wordprocessingml/2006/main" xmlns:w14="http://schemas.microsoft.com/office/word/2010/wordml" xmlns:wpg="http://schemas.microsoft.com/office/word/2010/wordprocessingGroup" xmlns:wpi="http://schemas.microsoft.com/office/word/2010/wordprocessingInk" xmlns:wne="http://schemas.microsoft.com/office/word/2006/wordml" xmlns:wps="http://schemas.microsoft.com/office/word/2010/wordprocessingShape" mc:Ignorable="w14 wp14">
   <w:body>
     <w:sdt>
       <w:sdtPr>
@@ -84,7 +84,7 @@
                             </a:ln>
                             <a:effectLst/>
                             <a:extLst>
-                              <a:ext uri="{91240B29-F687-4F45-9708-019B960494DF}">
+                              <a:ext uri="{91240B29-F687-4f45-9708-019B960494DF}">
                                 <a14:hiddenLine xmlns:a14="http://schemas.microsoft.com/office/drawing/2010/main" w="19050">
                                   <a:solidFill>
                                     <a:srgbClr val="4A7EBB"/>
@@ -94,7 +94,7 @@
                                   <a:tailEnd/>
                                 </a14:hiddenLine>
                               </a:ext>
-                              <a:ext uri="{AF507438-7753-43E0-B8FC-AC1667EBCBE1}">
+                              <a:ext uri="{AF507438-7753-43e0-B8FC-AC1667EBCBE1}">
                                 <a14:hiddenEffects xmlns:a14="http://schemas.microsoft.com/office/drawing/2010/main">
                                   <a:effectLst>
                                     <a:outerShdw blurRad="63500" dist="26940" dir="5400000" algn="ctr" rotWithShape="0">
@@ -197,7 +197,7 @@
         <w:sdt>
           <w:sdtPr>
             <w:rPr>
-              <w:rStyle w:val="TitelZchn"/>
+              <w:rStyle w:val="TitelZeichen"/>
             </w:rPr>
             <w:alias w:val="Titel"/>
             <w:id w:val="11521188"/>
@@ -206,22 +206,52 @@
           </w:sdtPr>
           <w:sdtEndPr>
             <w:rPr>
-              <w:rStyle w:val="TitelZchn"/>
+              <w:rStyle w:val="TitelZeichen"/>
             </w:rPr>
           </w:sdtEndPr>
           <w:sdtContent>
             <w:p>
               <w:pPr>
                 <w:rPr>
-                  <w:rStyle w:val="TitelZchn"/>
+                  <w:rStyle w:val="TitelZeichen"/>
                 </w:rPr>
               </w:pPr>
+              <w:proofErr w:type="spellStart"/>
               <w:r>
                 <w:rPr>
-                  <w:rStyle w:val="TitelZchn"/>
+                  <w:rStyle w:val="TitelZeichen"/>
                 </w:rPr>
-                <w:t>Visit our solar system</w:t>
+                <w:t>Visit</w:t>
               </w:r>
+              <w:proofErr w:type="spellEnd"/>
+              <w:r>
+                <w:rPr>
+                  <w:rStyle w:val="TitelZeichen"/>
+                </w:rPr>
+                <w:t xml:space="preserve"> </w:t>
+              </w:r>
+              <w:proofErr w:type="spellStart"/>
+              <w:r>
+                <w:rPr>
+                  <w:rStyle w:val="TitelZeichen"/>
+                </w:rPr>
+                <w:t>our</w:t>
+              </w:r>
+              <w:proofErr w:type="spellEnd"/>
+              <w:r>
+                <w:rPr>
+                  <w:rStyle w:val="TitelZeichen"/>
+                </w:rPr>
+                <w:t xml:space="preserve"> solar </w:t>
+              </w:r>
+              <w:proofErr w:type="spellStart"/>
+              <w:r>
+                <w:rPr>
+                  <w:rStyle w:val="TitelZeichen"/>
+                </w:rPr>
+                <w:t>system</w:t>
+              </w:r>
+              <w:proofErr w:type="spellEnd"/>
             </w:p>
           </w:sdtContent>
         </w:sdt>
@@ -229,7 +259,7 @@
           <w:sdt>
             <w:sdtPr>
               <w:rPr>
-                <w:rStyle w:val="TitelZchn"/>
+                <w:rStyle w:val="TitelZeichen"/>
                 <w:sz w:val="24"/>
               </w:rPr>
               <w:alias w:val="Untertitel"/>
@@ -239,22 +269,31 @@
             </w:sdtPr>
             <w:sdtEndPr>
               <w:rPr>
-                <w:rStyle w:val="TitelZchn"/>
+                <w:rStyle w:val="TitelZeichen"/>
               </w:rPr>
             </w:sdtEndPr>
             <w:sdtContent>
               <w:r>
                 <w:rPr>
-                  <w:rStyle w:val="TitelZchn"/>
+                  <w:rStyle w:val="TitelZeichen"/>
                   <w:sz w:val="24"/>
                 </w:rPr>
-                <w:t>Daniel Bracher, Martin Suschny</w:t>
+                <w:t xml:space="preserve">Daniel Bracher, Martin </w:t>
               </w:r>
+              <w:proofErr w:type="spellStart"/>
+              <w:r>
+                <w:rPr>
+                  <w:rStyle w:val="TitelZeichen"/>
+                  <w:sz w:val="24"/>
+                </w:rPr>
+                <w:t>Suschny</w:t>
+              </w:r>
+              <w:proofErr w:type="spellEnd"/>
             </w:sdtContent>
           </w:sdt>
           <w:r>
             <w:rPr>
-              <w:rStyle w:val="TitelZchn"/>
+              <w:rStyle w:val="TitelZeichen"/>
               <w:sz w:val="24"/>
             </w:rPr>
             <w:t xml:space="preserve"> </w:t>
@@ -301,8 +340,7 @@
             <w:rPr>
               <w:rFonts w:asciiTheme="minorHAnsi" w:hAnsiTheme="minorHAnsi"/>
               <w:noProof/>
-              <w:sz w:val="22"/>
-              <w:szCs w:val="22"/>
+              <w:lang w:val="de-AT" w:eastAsia="ja-JP"/>
             </w:rPr>
           </w:pPr>
           <w:r>
@@ -320,63 +358,53 @@
             </w:rPr>
             <w:fldChar w:fldCharType="separate"/>
           </w:r>
-          <w:hyperlink w:anchor="_Toc413666411" w:history="1">
-            <w:r>
-              <w:rPr>
-                <w:rStyle w:val="Hyperlink"/>
-                <w:noProof/>
-              </w:rPr>
-              <w:t>1 Aufgabenstellung</w:t>
-            </w:r>
-            <w:r>
-              <w:rPr>
-                <w:noProof/>
-                <w:webHidden/>
-              </w:rPr>
-              <w:tab/>
-            </w:r>
-            <w:r>
-              <w:rPr>
-                <w:noProof/>
-                <w:webHidden/>
-              </w:rPr>
-              <w:fldChar w:fldCharType="begin"/>
-            </w:r>
-            <w:r>
-              <w:rPr>
-                <w:noProof/>
-                <w:webHidden/>
-              </w:rPr>
-              <w:instrText xml:space="preserve"> PAGEREF _Toc413666411 \h </w:instrText>
-            </w:r>
-            <w:r>
-              <w:rPr>
-                <w:noProof/>
-                <w:webHidden/>
-              </w:rPr>
-            </w:r>
-            <w:r>
-              <w:rPr>
-                <w:noProof/>
-                <w:webHidden/>
-              </w:rPr>
-              <w:fldChar w:fldCharType="separate"/>
-            </w:r>
-            <w:r>
-              <w:rPr>
-                <w:noProof/>
-                <w:webHidden/>
-              </w:rPr>
-              <w:t>1</w:t>
-            </w:r>
-            <w:r>
-              <w:rPr>
-                <w:noProof/>
-                <w:webHidden/>
-              </w:rPr>
-              <w:fldChar w:fldCharType="end"/>
-            </w:r>
-          </w:hyperlink>
+          <w:r>
+            <w:rPr>
+              <w:noProof/>
+            </w:rPr>
+            <w:t>1 Aufgabenstellung</w:t>
+          </w:r>
+          <w:r>
+            <w:rPr>
+              <w:noProof/>
+            </w:rPr>
+            <w:tab/>
+          </w:r>
+          <w:r>
+            <w:rPr>
+              <w:noProof/>
+            </w:rPr>
+            <w:fldChar w:fldCharType="begin"/>
+          </w:r>
+          <w:r>
+            <w:rPr>
+              <w:noProof/>
+            </w:rPr>
+            <w:instrText xml:space="preserve"> PAGEREF _Toc288130044 \h </w:instrText>
+          </w:r>
+          <w:r>
+            <w:rPr>
+              <w:noProof/>
+            </w:rPr>
+          </w:r>
+          <w:r>
+            <w:rPr>
+              <w:noProof/>
+            </w:rPr>
+            <w:fldChar w:fldCharType="separate"/>
+          </w:r>
+          <w:r>
+            <w:rPr>
+              <w:noProof/>
+            </w:rPr>
+            <w:t>1</w:t>
+          </w:r>
+          <w:r>
+            <w:rPr>
+              <w:noProof/>
+            </w:rPr>
+            <w:fldChar w:fldCharType="end"/>
+          </w:r>
         </w:p>
         <w:p>
           <w:pPr>
@@ -387,67 +415,56 @@
             <w:rPr>
               <w:rFonts w:asciiTheme="minorHAnsi" w:hAnsiTheme="minorHAnsi"/>
               <w:noProof/>
-              <w:sz w:val="22"/>
-              <w:szCs w:val="22"/>
+              <w:lang w:val="de-AT" w:eastAsia="ja-JP"/>
             </w:rPr>
           </w:pPr>
-          <w:hyperlink w:anchor="_Toc413666412" w:history="1">
-            <w:r>
-              <w:rPr>
-                <w:rStyle w:val="Hyperlink"/>
-                <w:noProof/>
-              </w:rPr>
-              <w:t>1.1 Zusätzliche Information</w:t>
-            </w:r>
-            <w:r>
-              <w:rPr>
-                <w:noProof/>
-                <w:webHidden/>
-              </w:rPr>
-              <w:tab/>
-            </w:r>
-            <w:r>
-              <w:rPr>
-                <w:noProof/>
-                <w:webHidden/>
-              </w:rPr>
-              <w:fldChar w:fldCharType="begin"/>
-            </w:r>
-            <w:r>
-              <w:rPr>
-                <w:noProof/>
-                <w:webHidden/>
-              </w:rPr>
-              <w:instrText xml:space="preserve"> PAGEREF _Toc413666412 \h </w:instrText>
-            </w:r>
-            <w:r>
-              <w:rPr>
-                <w:noProof/>
-                <w:webHidden/>
-              </w:rPr>
-            </w:r>
-            <w:r>
-              <w:rPr>
-                <w:noProof/>
-                <w:webHidden/>
-              </w:rPr>
-              <w:fldChar w:fldCharType="separate"/>
-            </w:r>
-            <w:r>
-              <w:rPr>
-                <w:noProof/>
-                <w:webHidden/>
-              </w:rPr>
-              <w:t>1</w:t>
-            </w:r>
-            <w:r>
-              <w:rPr>
-                <w:noProof/>
-                <w:webHidden/>
-              </w:rPr>
-              <w:fldChar w:fldCharType="end"/>
-            </w:r>
-          </w:hyperlink>
+          <w:r>
+            <w:rPr>
+              <w:noProof/>
+            </w:rPr>
+            <w:t>1.1 Zusätzliche Information</w:t>
+          </w:r>
+          <w:r>
+            <w:rPr>
+              <w:noProof/>
+            </w:rPr>
+            <w:tab/>
+          </w:r>
+          <w:r>
+            <w:rPr>
+              <w:noProof/>
+            </w:rPr>
+            <w:fldChar w:fldCharType="begin"/>
+          </w:r>
+          <w:r>
+            <w:rPr>
+              <w:noProof/>
+            </w:rPr>
+            <w:instrText xml:space="preserve"> PAGEREF _Toc288130045 \h </w:instrText>
+          </w:r>
+          <w:r>
+            <w:rPr>
+              <w:noProof/>
+            </w:rPr>
+          </w:r>
+          <w:r>
+            <w:rPr>
+              <w:noProof/>
+            </w:rPr>
+            <w:fldChar w:fldCharType="separate"/>
+          </w:r>
+          <w:r>
+            <w:rPr>
+              <w:noProof/>
+            </w:rPr>
+            <w:t>1</w:t>
+          </w:r>
+          <w:r>
+            <w:rPr>
+              <w:noProof/>
+            </w:rPr>
+            <w:fldChar w:fldCharType="end"/>
+          </w:r>
         </w:p>
         <w:p>
           <w:pPr>
@@ -458,67 +475,56 @@
             <w:rPr>
               <w:rFonts w:asciiTheme="minorHAnsi" w:hAnsiTheme="minorHAnsi"/>
               <w:noProof/>
-              <w:sz w:val="22"/>
-              <w:szCs w:val="22"/>
+              <w:lang w:val="de-AT" w:eastAsia="ja-JP"/>
             </w:rPr>
           </w:pPr>
-          <w:hyperlink w:anchor="_Toc413666413" w:history="1">
-            <w:r>
-              <w:rPr>
-                <w:rStyle w:val="Hyperlink"/>
-                <w:noProof/>
-              </w:rPr>
-              <w:t>2 Zeitaufzeichnung</w:t>
-            </w:r>
-            <w:r>
-              <w:rPr>
-                <w:noProof/>
-                <w:webHidden/>
-              </w:rPr>
-              <w:tab/>
-            </w:r>
-            <w:r>
-              <w:rPr>
-                <w:noProof/>
-                <w:webHidden/>
-              </w:rPr>
-              <w:fldChar w:fldCharType="begin"/>
-            </w:r>
-            <w:r>
-              <w:rPr>
-                <w:noProof/>
-                <w:webHidden/>
-              </w:rPr>
-              <w:instrText xml:space="preserve"> PAGEREF _Toc413666413 \h </w:instrText>
-            </w:r>
-            <w:r>
-              <w:rPr>
-                <w:noProof/>
-                <w:webHidden/>
-              </w:rPr>
-            </w:r>
-            <w:r>
-              <w:rPr>
-                <w:noProof/>
-                <w:webHidden/>
-              </w:rPr>
-              <w:fldChar w:fldCharType="separate"/>
-            </w:r>
-            <w:r>
-              <w:rPr>
-                <w:noProof/>
-                <w:webHidden/>
-              </w:rPr>
-              <w:t>2</w:t>
-            </w:r>
-            <w:r>
-              <w:rPr>
-                <w:noProof/>
-                <w:webHidden/>
-              </w:rPr>
-              <w:fldChar w:fldCharType="end"/>
-            </w:r>
-          </w:hyperlink>
+          <w:r>
+            <w:rPr>
+              <w:noProof/>
+            </w:rPr>
+            <w:t>2 Zeitaufzeichnung</w:t>
+          </w:r>
+          <w:r>
+            <w:rPr>
+              <w:noProof/>
+            </w:rPr>
+            <w:tab/>
+          </w:r>
+          <w:r>
+            <w:rPr>
+              <w:noProof/>
+            </w:rPr>
+            <w:fldChar w:fldCharType="begin"/>
+          </w:r>
+          <w:r>
+            <w:rPr>
+              <w:noProof/>
+            </w:rPr>
+            <w:instrText xml:space="preserve"> PAGEREF _Toc288130046 \h </w:instrText>
+          </w:r>
+          <w:r>
+            <w:rPr>
+              <w:noProof/>
+            </w:rPr>
+          </w:r>
+          <w:r>
+            <w:rPr>
+              <w:noProof/>
+            </w:rPr>
+            <w:fldChar w:fldCharType="separate"/>
+          </w:r>
+          <w:r>
+            <w:rPr>
+              <w:noProof/>
+            </w:rPr>
+            <w:t>2</w:t>
+          </w:r>
+          <w:r>
+            <w:rPr>
+              <w:noProof/>
+            </w:rPr>
+            <w:fldChar w:fldCharType="end"/>
+          </w:r>
         </w:p>
         <w:p>
           <w:pPr>
@@ -529,67 +535,56 @@
             <w:rPr>
               <w:rFonts w:asciiTheme="minorHAnsi" w:hAnsiTheme="minorHAnsi"/>
               <w:noProof/>
-              <w:sz w:val="22"/>
-              <w:szCs w:val="22"/>
+              <w:lang w:val="de-AT" w:eastAsia="ja-JP"/>
             </w:rPr>
           </w:pPr>
-          <w:hyperlink w:anchor="_Toc413666414" w:history="1">
-            <w:r>
-              <w:rPr>
-                <w:rStyle w:val="Hyperlink"/>
-                <w:noProof/>
-              </w:rPr>
-              <w:t>3 Design-Entwurf</w:t>
-            </w:r>
-            <w:r>
-              <w:rPr>
-                <w:noProof/>
-                <w:webHidden/>
-              </w:rPr>
-              <w:tab/>
-            </w:r>
-            <w:r>
-              <w:rPr>
-                <w:noProof/>
-                <w:webHidden/>
-              </w:rPr>
-              <w:fldChar w:fldCharType="begin"/>
-            </w:r>
-            <w:r>
-              <w:rPr>
-                <w:noProof/>
-                <w:webHidden/>
-              </w:rPr>
-              <w:instrText xml:space="preserve"> PAGEREF _Toc413666414 \h </w:instrText>
-            </w:r>
-            <w:r>
-              <w:rPr>
-                <w:noProof/>
-                <w:webHidden/>
-              </w:rPr>
-            </w:r>
-            <w:r>
-              <w:rPr>
-                <w:noProof/>
-                <w:webHidden/>
-              </w:rPr>
-              <w:fldChar w:fldCharType="separate"/>
-            </w:r>
-            <w:r>
-              <w:rPr>
-                <w:noProof/>
-                <w:webHidden/>
-              </w:rPr>
-              <w:t>3</w:t>
-            </w:r>
-            <w:r>
-              <w:rPr>
-                <w:noProof/>
-                <w:webHidden/>
-              </w:rPr>
-              <w:fldChar w:fldCharType="end"/>
-            </w:r>
-          </w:hyperlink>
+          <w:r>
+            <w:rPr>
+              <w:noProof/>
+            </w:rPr>
+            <w:t>3 Design-Entwurf</w:t>
+          </w:r>
+          <w:r>
+            <w:rPr>
+              <w:noProof/>
+            </w:rPr>
+            <w:tab/>
+          </w:r>
+          <w:r>
+            <w:rPr>
+              <w:noProof/>
+            </w:rPr>
+            <w:fldChar w:fldCharType="begin"/>
+          </w:r>
+          <w:r>
+            <w:rPr>
+              <w:noProof/>
+            </w:rPr>
+            <w:instrText xml:space="preserve"> PAGEREF _Toc288130047 \h </w:instrText>
+          </w:r>
+          <w:r>
+            <w:rPr>
+              <w:noProof/>
+            </w:rPr>
+          </w:r>
+          <w:r>
+            <w:rPr>
+              <w:noProof/>
+            </w:rPr>
+            <w:fldChar w:fldCharType="separate"/>
+          </w:r>
+          <w:r>
+            <w:rPr>
+              <w:noProof/>
+            </w:rPr>
+            <w:t>3</w:t>
+          </w:r>
+          <w:r>
+            <w:rPr>
+              <w:noProof/>
+            </w:rPr>
+            <w:fldChar w:fldCharType="end"/>
+          </w:r>
         </w:p>
         <w:p>
           <w:pPr>
@@ -600,67 +595,56 @@
             <w:rPr>
               <w:rFonts w:asciiTheme="minorHAnsi" w:hAnsiTheme="minorHAnsi"/>
               <w:noProof/>
-              <w:sz w:val="22"/>
-              <w:szCs w:val="22"/>
+              <w:lang w:val="de-AT" w:eastAsia="ja-JP"/>
             </w:rPr>
           </w:pPr>
-          <w:hyperlink w:anchor="_Toc413666415" w:history="1">
-            <w:r>
-              <w:rPr>
-                <w:rStyle w:val="Hyperlink"/>
-                <w:noProof/>
-              </w:rPr>
-              <w:t>3.1 UML-Diagramm</w:t>
-            </w:r>
-            <w:r>
-              <w:rPr>
-                <w:noProof/>
-                <w:webHidden/>
-              </w:rPr>
-              <w:tab/>
-            </w:r>
-            <w:r>
-              <w:rPr>
-                <w:noProof/>
-                <w:webHidden/>
-              </w:rPr>
-              <w:fldChar w:fldCharType="begin"/>
-            </w:r>
-            <w:r>
-              <w:rPr>
-                <w:noProof/>
-                <w:webHidden/>
-              </w:rPr>
-              <w:instrText xml:space="preserve"> PAGEREF _Toc413666415 \h </w:instrText>
-            </w:r>
-            <w:r>
-              <w:rPr>
-                <w:noProof/>
-                <w:webHidden/>
-              </w:rPr>
-            </w:r>
-            <w:r>
-              <w:rPr>
-                <w:noProof/>
-                <w:webHidden/>
-              </w:rPr>
-              <w:fldChar w:fldCharType="separate"/>
-            </w:r>
-            <w:r>
-              <w:rPr>
-                <w:noProof/>
-                <w:webHidden/>
-              </w:rPr>
-              <w:t>3</w:t>
-            </w:r>
-            <w:r>
-              <w:rPr>
-                <w:noProof/>
-                <w:webHidden/>
-              </w:rPr>
-              <w:fldChar w:fldCharType="end"/>
-            </w:r>
-          </w:hyperlink>
+          <w:r>
+            <w:rPr>
+              <w:noProof/>
+            </w:rPr>
+            <w:t>3.1 UML-Diagramm</w:t>
+          </w:r>
+          <w:r>
+            <w:rPr>
+              <w:noProof/>
+            </w:rPr>
+            <w:tab/>
+          </w:r>
+          <w:r>
+            <w:rPr>
+              <w:noProof/>
+            </w:rPr>
+            <w:fldChar w:fldCharType="begin"/>
+          </w:r>
+          <w:r>
+            <w:rPr>
+              <w:noProof/>
+            </w:rPr>
+            <w:instrText xml:space="preserve"> PAGEREF _Toc288130048 \h </w:instrText>
+          </w:r>
+          <w:r>
+            <w:rPr>
+              <w:noProof/>
+            </w:rPr>
+          </w:r>
+          <w:r>
+            <w:rPr>
+              <w:noProof/>
+            </w:rPr>
+            <w:fldChar w:fldCharType="separate"/>
+          </w:r>
+          <w:r>
+            <w:rPr>
+              <w:noProof/>
+            </w:rPr>
+            <w:t>3</w:t>
+          </w:r>
+          <w:r>
+            <w:rPr>
+              <w:noProof/>
+            </w:rPr>
+            <w:fldChar w:fldCharType="end"/>
+          </w:r>
         </w:p>
         <w:p>
           <w:pPr>
@@ -671,67 +655,116 @@
             <w:rPr>
               <w:rFonts w:asciiTheme="minorHAnsi" w:hAnsiTheme="minorHAnsi"/>
               <w:noProof/>
-              <w:sz w:val="22"/>
-              <w:szCs w:val="22"/>
+              <w:lang w:val="de-AT" w:eastAsia="ja-JP"/>
             </w:rPr>
           </w:pPr>
-          <w:hyperlink w:anchor="_Toc413666416" w:history="1">
-            <w:r>
-              <w:rPr>
-                <w:rStyle w:val="Hyperlink"/>
-                <w:noProof/>
-              </w:rPr>
-              <w:t>3.2 GUI</w:t>
-            </w:r>
-            <w:r>
-              <w:rPr>
-                <w:noProof/>
-                <w:webHidden/>
-              </w:rPr>
-              <w:tab/>
-            </w:r>
-            <w:r>
-              <w:rPr>
-                <w:noProof/>
-                <w:webHidden/>
-              </w:rPr>
-              <w:fldChar w:fldCharType="begin"/>
-            </w:r>
-            <w:r>
-              <w:rPr>
-                <w:noProof/>
-                <w:webHidden/>
-              </w:rPr>
-              <w:instrText xml:space="preserve"> PAGEREF _Toc413666416 \h </w:instrText>
-            </w:r>
-            <w:r>
-              <w:rPr>
-                <w:noProof/>
-                <w:webHidden/>
-              </w:rPr>
-            </w:r>
-            <w:r>
-              <w:rPr>
-                <w:noProof/>
-                <w:webHidden/>
-              </w:rPr>
-              <w:fldChar w:fldCharType="separate"/>
-            </w:r>
-            <w:r>
-              <w:rPr>
-                <w:noProof/>
-                <w:webHidden/>
-              </w:rPr>
-              <w:t>3</w:t>
-            </w:r>
-            <w:r>
-              <w:rPr>
-                <w:noProof/>
-                <w:webHidden/>
-              </w:rPr>
-              <w:fldChar w:fldCharType="end"/>
-            </w:r>
-          </w:hyperlink>
+          <w:r>
+            <w:rPr>
+              <w:noProof/>
+            </w:rPr>
+            <w:t>3.2 GUI</w:t>
+          </w:r>
+          <w:r>
+            <w:rPr>
+              <w:noProof/>
+            </w:rPr>
+            <w:tab/>
+          </w:r>
+          <w:r>
+            <w:rPr>
+              <w:noProof/>
+            </w:rPr>
+            <w:fldChar w:fldCharType="begin"/>
+          </w:r>
+          <w:r>
+            <w:rPr>
+              <w:noProof/>
+            </w:rPr>
+            <w:instrText xml:space="preserve"> PAGEREF _Toc288130049 \h </w:instrText>
+          </w:r>
+          <w:r>
+            <w:rPr>
+              <w:noProof/>
+            </w:rPr>
+          </w:r>
+          <w:r>
+            <w:rPr>
+              <w:noProof/>
+            </w:rPr>
+            <w:fldChar w:fldCharType="separate"/>
+          </w:r>
+          <w:r>
+            <w:rPr>
+              <w:noProof/>
+            </w:rPr>
+            <w:t>3</w:t>
+          </w:r>
+          <w:r>
+            <w:rPr>
+              <w:noProof/>
+            </w:rPr>
+            <w:fldChar w:fldCharType="end"/>
+          </w:r>
+        </w:p>
+        <w:p>
+          <w:pPr>
+            <w:pStyle w:val="Verzeichnis2"/>
+            <w:tabs>
+              <w:tab w:val="right" w:leader="dot" w:pos="9056"/>
+            </w:tabs>
+            <w:rPr>
+              <w:rFonts w:asciiTheme="minorHAnsi" w:hAnsiTheme="minorHAnsi"/>
+              <w:noProof/>
+              <w:lang w:val="de-AT" w:eastAsia="ja-JP"/>
+            </w:rPr>
+          </w:pPr>
+          <w:r>
+            <w:rPr>
+              <w:noProof/>
+            </w:rPr>
+            <w:t>3.3 Verwendete Libraries</w:t>
+          </w:r>
+          <w:r>
+            <w:rPr>
+              <w:noProof/>
+            </w:rPr>
+            <w:tab/>
+          </w:r>
+          <w:r>
+            <w:rPr>
+              <w:noProof/>
+            </w:rPr>
+            <w:fldChar w:fldCharType="begin"/>
+          </w:r>
+          <w:r>
+            <w:rPr>
+              <w:noProof/>
+            </w:rPr>
+            <w:instrText xml:space="preserve"> PAGEREF _Toc288130050 \h </w:instrText>
+          </w:r>
+          <w:r>
+            <w:rPr>
+              <w:noProof/>
+            </w:rPr>
+          </w:r>
+          <w:r>
+            <w:rPr>
+              <w:noProof/>
+            </w:rPr>
+            <w:fldChar w:fldCharType="separate"/>
+          </w:r>
+          <w:r>
+            <w:rPr>
+              <w:noProof/>
+            </w:rPr>
+            <w:t>3</w:t>
+          </w:r>
+          <w:r>
+            <w:rPr>
+              <w:noProof/>
+            </w:rPr>
+            <w:fldChar w:fldCharType="end"/>
+          </w:r>
         </w:p>
         <w:p>
           <w:pPr>
@@ -742,209 +775,56 @@
             <w:rPr>
               <w:rFonts w:asciiTheme="minorHAnsi" w:hAnsiTheme="minorHAnsi"/>
               <w:noProof/>
-              <w:sz w:val="22"/>
-              <w:szCs w:val="22"/>
+              <w:lang w:val="de-AT" w:eastAsia="ja-JP"/>
             </w:rPr>
           </w:pPr>
-          <w:hyperlink w:anchor="_Toc413666417" w:history="1">
-            <w:r>
-              <w:rPr>
-                <w:rStyle w:val="Hyperlink"/>
-                <w:noProof/>
-              </w:rPr>
-              <w:t>4 Arbeitsvorgang</w:t>
-            </w:r>
-            <w:r>
-              <w:rPr>
-                <w:noProof/>
-                <w:webHidden/>
-              </w:rPr>
-              <w:tab/>
-            </w:r>
-            <w:r>
-              <w:rPr>
-                <w:noProof/>
-                <w:webHidden/>
-              </w:rPr>
-              <w:fldChar w:fldCharType="begin"/>
-            </w:r>
-            <w:r>
-              <w:rPr>
-                <w:noProof/>
-                <w:webHidden/>
-              </w:rPr>
-              <w:instrText xml:space="preserve"> PAGEREF _Toc413666417 \h </w:instrText>
-            </w:r>
-            <w:r>
-              <w:rPr>
-                <w:noProof/>
-                <w:webHidden/>
-              </w:rPr>
-            </w:r>
-            <w:r>
-              <w:rPr>
-                <w:noProof/>
-                <w:webHidden/>
-              </w:rPr>
-              <w:fldChar w:fldCharType="separate"/>
-            </w:r>
-            <w:r>
-              <w:rPr>
-                <w:noProof/>
-                <w:webHidden/>
-              </w:rPr>
-              <w:t>4</w:t>
-            </w:r>
-            <w:r>
-              <w:rPr>
-                <w:noProof/>
-                <w:webHidden/>
-              </w:rPr>
-              <w:fldChar w:fldCharType="end"/>
-            </w:r>
-          </w:hyperlink>
-        </w:p>
-        <w:p>
-          <w:pPr>
-            <w:pStyle w:val="Verzeichnis2"/>
-            <w:tabs>
-              <w:tab w:val="right" w:leader="dot" w:pos="9056"/>
-            </w:tabs>
+          <w:r>
             <w:rPr>
-              <w:rFonts w:asciiTheme="minorHAnsi" w:hAnsiTheme="minorHAnsi"/>
               <w:noProof/>
-              <w:sz w:val="22"/>
-              <w:szCs w:val="22"/>
             </w:rPr>
-          </w:pPr>
-          <w:hyperlink w:anchor="_Toc413666418" w:history="1">
-            <w:r>
-              <w:rPr>
-                <w:rStyle w:val="Hyperlink"/>
-                <w:noProof/>
-              </w:rPr>
-              <w:t>4.1 Bracher</w:t>
-            </w:r>
-            <w:r>
-              <w:rPr>
-                <w:noProof/>
-                <w:webHidden/>
-              </w:rPr>
-              <w:tab/>
-            </w:r>
-            <w:r>
-              <w:rPr>
-                <w:noProof/>
-                <w:webHidden/>
-              </w:rPr>
-              <w:fldChar w:fldCharType="begin"/>
-            </w:r>
-            <w:r>
-              <w:rPr>
-                <w:noProof/>
-                <w:webHidden/>
-              </w:rPr>
-              <w:instrText xml:space="preserve"> PAGEREF _Toc413666418 \h </w:instrText>
-            </w:r>
-            <w:r>
-              <w:rPr>
-                <w:noProof/>
-                <w:webHidden/>
-              </w:rPr>
-            </w:r>
-            <w:r>
-              <w:rPr>
-                <w:noProof/>
-                <w:webHidden/>
-              </w:rPr>
-              <w:fldChar w:fldCharType="separate"/>
-            </w:r>
-            <w:r>
-              <w:rPr>
-                <w:noProof/>
-                <w:webHidden/>
-              </w:rPr>
-              <w:t>4</w:t>
-            </w:r>
-            <w:r>
-              <w:rPr>
-                <w:noProof/>
-                <w:webHidden/>
-              </w:rPr>
-              <w:fldChar w:fldCharType="end"/>
-            </w:r>
-          </w:hyperlink>
-        </w:p>
-        <w:p>
-          <w:pPr>
-            <w:pStyle w:val="Verzeichnis2"/>
-            <w:tabs>
-              <w:tab w:val="right" w:leader="dot" w:pos="9056"/>
-            </w:tabs>
+            <w:t>4 Arbeitsvorgang</w:t>
+          </w:r>
+          <w:r>
             <w:rPr>
-              <w:rFonts w:asciiTheme="minorHAnsi" w:hAnsiTheme="minorHAnsi"/>
               <w:noProof/>
-              <w:sz w:val="22"/>
-              <w:szCs w:val="22"/>
             </w:rPr>
-          </w:pPr>
-          <w:hyperlink w:anchor="_Toc413666419" w:history="1">
-            <w:r>
-              <w:rPr>
-                <w:rStyle w:val="Hyperlink"/>
-                <w:noProof/>
-              </w:rPr>
-              <w:t>4.2 Suschny</w:t>
-            </w:r>
-            <w:r>
-              <w:rPr>
-                <w:noProof/>
-                <w:webHidden/>
-              </w:rPr>
-              <w:tab/>
-            </w:r>
-            <w:r>
-              <w:rPr>
-                <w:noProof/>
-                <w:webHidden/>
-              </w:rPr>
-              <w:fldChar w:fldCharType="begin"/>
-            </w:r>
-            <w:r>
-              <w:rPr>
-                <w:noProof/>
-                <w:webHidden/>
-              </w:rPr>
-              <w:instrText xml:space="preserve"> PAGEREF _Toc413666419 \h </w:instrText>
-            </w:r>
-            <w:r>
-              <w:rPr>
-                <w:noProof/>
-                <w:webHidden/>
-              </w:rPr>
-            </w:r>
-            <w:r>
-              <w:rPr>
-                <w:noProof/>
-                <w:webHidden/>
-              </w:rPr>
-              <w:fldChar w:fldCharType="separate"/>
-            </w:r>
-            <w:r>
-              <w:rPr>
-                <w:noProof/>
-                <w:webHidden/>
-              </w:rPr>
-              <w:t>4</w:t>
-            </w:r>
-            <w:r>
-              <w:rPr>
-                <w:noProof/>
-                <w:webHidden/>
-              </w:rPr>
-              <w:fldChar w:fldCharType="end"/>
-            </w:r>
-          </w:hyperlink>
+            <w:tab/>
+          </w:r>
+          <w:r>
+            <w:rPr>
+              <w:noProof/>
+            </w:rPr>
+            <w:fldChar w:fldCharType="begin"/>
+          </w:r>
+          <w:r>
+            <w:rPr>
+              <w:noProof/>
+            </w:rPr>
+            <w:instrText xml:space="preserve"> PAGEREF _Toc288130051 \h </w:instrText>
+          </w:r>
+          <w:r>
+            <w:rPr>
+              <w:noProof/>
+            </w:rPr>
+          </w:r>
+          <w:r>
+            <w:rPr>
+              <w:noProof/>
+            </w:rPr>
+            <w:fldChar w:fldCharType="separate"/>
+          </w:r>
+          <w:r>
+            <w:rPr>
+              <w:noProof/>
+            </w:rPr>
+            <w:t>7</w:t>
+          </w:r>
+          <w:r>
+            <w:rPr>
+              <w:noProof/>
+            </w:rPr>
+            <w:fldChar w:fldCharType="end"/>
+          </w:r>
         </w:p>
         <w:p>
           <w:pPr>
@@ -955,67 +835,56 @@
             <w:rPr>
               <w:rFonts w:asciiTheme="minorHAnsi" w:hAnsiTheme="minorHAnsi"/>
               <w:noProof/>
-              <w:sz w:val="22"/>
-              <w:szCs w:val="22"/>
+              <w:lang w:val="de-AT" w:eastAsia="ja-JP"/>
             </w:rPr>
           </w:pPr>
-          <w:hyperlink w:anchor="_Toc413666420" w:history="1">
-            <w:r>
-              <w:rPr>
-                <w:rStyle w:val="Hyperlink"/>
-                <w:noProof/>
-              </w:rPr>
-              <w:t>5 Testdokumentation</w:t>
-            </w:r>
-            <w:r>
-              <w:rPr>
-                <w:noProof/>
-                <w:webHidden/>
-              </w:rPr>
-              <w:tab/>
-            </w:r>
-            <w:r>
-              <w:rPr>
-                <w:noProof/>
-                <w:webHidden/>
-              </w:rPr>
-              <w:fldChar w:fldCharType="begin"/>
-            </w:r>
-            <w:r>
-              <w:rPr>
-                <w:noProof/>
-                <w:webHidden/>
-              </w:rPr>
-              <w:instrText xml:space="preserve"> PAGEREF _Toc413666420 \h </w:instrText>
-            </w:r>
-            <w:r>
-              <w:rPr>
-                <w:noProof/>
-                <w:webHidden/>
-              </w:rPr>
-            </w:r>
-            <w:r>
-              <w:rPr>
-                <w:noProof/>
-                <w:webHidden/>
-              </w:rPr>
-              <w:fldChar w:fldCharType="separate"/>
-            </w:r>
-            <w:r>
-              <w:rPr>
-                <w:noProof/>
-                <w:webHidden/>
-              </w:rPr>
-              <w:t>5</w:t>
-            </w:r>
-            <w:r>
-              <w:rPr>
-                <w:noProof/>
-                <w:webHidden/>
-              </w:rPr>
-              <w:fldChar w:fldCharType="end"/>
-            </w:r>
-          </w:hyperlink>
+          <w:r>
+            <w:rPr>
+              <w:noProof/>
+            </w:rPr>
+            <w:t>5 Testdokumentation</w:t>
+          </w:r>
+          <w:r>
+            <w:rPr>
+              <w:noProof/>
+            </w:rPr>
+            <w:tab/>
+          </w:r>
+          <w:r>
+            <w:rPr>
+              <w:noProof/>
+            </w:rPr>
+            <w:fldChar w:fldCharType="begin"/>
+          </w:r>
+          <w:r>
+            <w:rPr>
+              <w:noProof/>
+            </w:rPr>
+            <w:instrText xml:space="preserve"> PAGEREF _Toc288130052 \h </w:instrText>
+          </w:r>
+          <w:r>
+            <w:rPr>
+              <w:noProof/>
+            </w:rPr>
+          </w:r>
+          <w:r>
+            <w:rPr>
+              <w:noProof/>
+            </w:rPr>
+            <w:fldChar w:fldCharType="separate"/>
+          </w:r>
+          <w:r>
+            <w:rPr>
+              <w:noProof/>
+            </w:rPr>
+            <w:t>10</w:t>
+          </w:r>
+          <w:r>
+            <w:rPr>
+              <w:noProof/>
+            </w:rPr>
+            <w:fldChar w:fldCharType="end"/>
+          </w:r>
         </w:p>
         <w:p>
           <w:pPr>
@@ -1026,67 +895,56 @@
             <w:rPr>
               <w:rFonts w:asciiTheme="minorHAnsi" w:hAnsiTheme="minorHAnsi"/>
               <w:noProof/>
-              <w:sz w:val="22"/>
-              <w:szCs w:val="22"/>
+              <w:lang w:val="de-AT" w:eastAsia="ja-JP"/>
             </w:rPr>
           </w:pPr>
-          <w:hyperlink w:anchor="_Toc413666421" w:history="1">
-            <w:r>
-              <w:rPr>
-                <w:rStyle w:val="Hyperlink"/>
-                <w:noProof/>
-              </w:rPr>
-              <w:t>Quellen</w:t>
-            </w:r>
-            <w:r>
-              <w:rPr>
-                <w:noProof/>
-                <w:webHidden/>
-              </w:rPr>
-              <w:tab/>
-            </w:r>
-            <w:r>
-              <w:rPr>
-                <w:noProof/>
-                <w:webHidden/>
-              </w:rPr>
-              <w:fldChar w:fldCharType="begin"/>
-            </w:r>
-            <w:r>
-              <w:rPr>
-                <w:noProof/>
-                <w:webHidden/>
-              </w:rPr>
-              <w:instrText xml:space="preserve"> PAGEREF _Toc413666421 \h </w:instrText>
-            </w:r>
-            <w:r>
-              <w:rPr>
-                <w:noProof/>
-                <w:webHidden/>
-              </w:rPr>
-            </w:r>
-            <w:r>
-              <w:rPr>
-                <w:noProof/>
-                <w:webHidden/>
-              </w:rPr>
-              <w:fldChar w:fldCharType="separate"/>
-            </w:r>
-            <w:r>
-              <w:rPr>
-                <w:noProof/>
-                <w:webHidden/>
-              </w:rPr>
-              <w:t>6</w:t>
-            </w:r>
-            <w:r>
-              <w:rPr>
-                <w:noProof/>
-                <w:webHidden/>
-              </w:rPr>
-              <w:fldChar w:fldCharType="end"/>
-            </w:r>
-          </w:hyperlink>
+          <w:r>
+            <w:rPr>
+              <w:noProof/>
+            </w:rPr>
+            <w:t>Quellen</w:t>
+          </w:r>
+          <w:r>
+            <w:rPr>
+              <w:noProof/>
+            </w:rPr>
+            <w:tab/>
+          </w:r>
+          <w:r>
+            <w:rPr>
+              <w:noProof/>
+            </w:rPr>
+            <w:fldChar w:fldCharType="begin"/>
+          </w:r>
+          <w:r>
+            <w:rPr>
+              <w:noProof/>
+            </w:rPr>
+            <w:instrText xml:space="preserve"> PAGEREF _Toc288130053 \h </w:instrText>
+          </w:r>
+          <w:r>
+            <w:rPr>
+              <w:noProof/>
+            </w:rPr>
+          </w:r>
+          <w:r>
+            <w:rPr>
+              <w:noProof/>
+            </w:rPr>
+            <w:fldChar w:fldCharType="separate"/>
+          </w:r>
+          <w:r>
+            <w:rPr>
+              <w:noProof/>
+            </w:rPr>
+            <w:t>11</w:t>
+          </w:r>
+          <w:r>
+            <w:rPr>
+              <w:noProof/>
+            </w:rPr>
+            <w:fldChar w:fldCharType="end"/>
+          </w:r>
         </w:p>
         <w:p>
           <w:r>
@@ -1105,9 +963,8 @@
     <w:p/>
     <w:p/>
     <w:p>
-      <w:r>
-        <w:t>TODO: Libraries beschreiben</w:t>
-      </w:r>
+      <w:bookmarkStart w:id="0" w:name="_GoBack"/>
+      <w:bookmarkEnd w:id="0"/>
       <w:r>
         <w:br/>
       </w:r>
@@ -1139,7 +996,7 @@
       <w:pPr>
         <w:pStyle w:val="berschrift1"/>
       </w:pPr>
-      <w:bookmarkStart w:id="0" w:name="_Toc413666411"/>
+      <w:bookmarkStart w:id="1" w:name="_Toc288130044"/>
       <w:r>
         <w:lastRenderedPageBreak/>
         <w:t xml:space="preserve">1 </w:t>
@@ -1147,7 +1004,7 @@
       <w:r>
         <w:t>Aufgabenstellung</w:t>
       </w:r>
-      <w:bookmarkEnd w:id="0"/>
+      <w:bookmarkEnd w:id="1"/>
     </w:p>
     <w:p>
       <w:pPr>
@@ -1354,14 +1211,14 @@
       <w:pPr>
         <w:pStyle w:val="berschrift2"/>
       </w:pPr>
-      <w:bookmarkStart w:id="1" w:name="_Toc413666412"/>
+      <w:bookmarkStart w:id="2" w:name="_Toc288130045"/>
       <w:r>
         <w:t xml:space="preserve">1.1 </w:t>
       </w:r>
       <w:r>
         <w:t>Zusätzliche Information</w:t>
       </w:r>
-      <w:bookmarkEnd w:id="1"/>
+      <w:bookmarkEnd w:id="2"/>
     </w:p>
     <w:p>
       <w:pPr>
@@ -1378,7 +1235,21 @@
         <w:rPr>
           <w:lang w:val="de-AT"/>
         </w:rPr>
-        <w:t>Ein Objekt kann einfach mittels glutSolidSphere() erstellt werden.</w:t>
+        <w:t xml:space="preserve">Ein Objekt kann einfach mittels </w:t>
+      </w:r>
+      <w:proofErr w:type="spellStart"/>
+      <w:r>
+        <w:rPr>
+          <w:lang w:val="de-AT"/>
+        </w:rPr>
+        <w:t>glutSolidSphere</w:t>
+      </w:r>
+      <w:proofErr w:type="spellEnd"/>
+      <w:r>
+        <w:rPr>
+          <w:lang w:val="de-AT"/>
+        </w:rPr>
+        <w:t>() erstellt werden.</w:t>
       </w:r>
     </w:p>
     <w:p>
@@ -1396,7 +1267,35 @@
         <w:rPr>
           <w:lang w:val="de-AT"/>
         </w:rPr>
-        <w:t>Die Planten werden mittels Modelkommandos bewegt: glRotate(), glTranslate()</w:t>
+        <w:t xml:space="preserve">Die Planten werden mittels Modelkommandos bewegt: </w:t>
+      </w:r>
+      <w:proofErr w:type="spellStart"/>
+      <w:r>
+        <w:rPr>
+          <w:lang w:val="de-AT"/>
+        </w:rPr>
+        <w:t>glRotate</w:t>
+      </w:r>
+      <w:proofErr w:type="spellEnd"/>
+      <w:r>
+        <w:rPr>
+          <w:lang w:val="de-AT"/>
+        </w:rPr>
+        <w:t xml:space="preserve">(), </w:t>
+      </w:r>
+      <w:proofErr w:type="spellStart"/>
+      <w:r>
+        <w:rPr>
+          <w:lang w:val="de-AT"/>
+        </w:rPr>
+        <w:t>glTranslate</w:t>
+      </w:r>
+      <w:proofErr w:type="spellEnd"/>
+      <w:r>
+        <w:rPr>
+          <w:lang w:val="de-AT"/>
+        </w:rPr>
+        <w:t>()</w:t>
       </w:r>
     </w:p>
     <w:p>
@@ -1414,7 +1313,21 @@
         <w:rPr>
           <w:lang w:val="de-AT"/>
         </w:rPr>
-        <w:t>Die Kameraposition wird mittels gluLookAt() gesetzt</w:t>
+        <w:t xml:space="preserve">Die Kameraposition wird mittels </w:t>
+      </w:r>
+      <w:proofErr w:type="spellStart"/>
+      <w:r>
+        <w:rPr>
+          <w:lang w:val="de-AT"/>
+        </w:rPr>
+        <w:t>gluLookAt</w:t>
+      </w:r>
+      <w:proofErr w:type="spellEnd"/>
+      <w:r>
+        <w:rPr>
+          <w:lang w:val="de-AT"/>
+        </w:rPr>
+        <w:t>() gesetzt</w:t>
       </w:r>
     </w:p>
     <w:p>
@@ -1439,7 +1352,35 @@
           <w:lang w:val="de-AT"/>
         </w:rPr>
         <w:br/>
-        <w:t>Wichtig ist dabei auch eine möglichst glaubhafte Darstellung. gluPerspective(), glFrustum()</w:t>
+        <w:t xml:space="preserve">Wichtig ist dabei auch eine möglichst glaubhafte Darstellung. </w:t>
+      </w:r>
+      <w:proofErr w:type="spellStart"/>
+      <w:r>
+        <w:rPr>
+          <w:lang w:val="de-AT"/>
+        </w:rPr>
+        <w:t>gluPerspective</w:t>
+      </w:r>
+      <w:proofErr w:type="spellEnd"/>
+      <w:r>
+        <w:rPr>
+          <w:lang w:val="de-AT"/>
+        </w:rPr>
+        <w:t xml:space="preserve">(), </w:t>
+      </w:r>
+      <w:proofErr w:type="spellStart"/>
+      <w:r>
+        <w:rPr>
+          <w:lang w:val="de-AT"/>
+        </w:rPr>
+        <w:t>glFrustum</w:t>
+      </w:r>
+      <w:proofErr w:type="spellEnd"/>
+      <w:r>
+        <w:rPr>
+          <w:lang w:val="de-AT"/>
+        </w:rPr>
+        <w:t>()</w:t>
       </w:r>
     </w:p>
     <w:p>
@@ -1457,7 +1398,21 @@
         <w:rPr>
           <w:lang w:val="de-AT"/>
         </w:rPr>
-        <w:t>Für das Einbetten einer Textur wird die Library Pillow benötigt! Die Community unterstützt Sie bei der Verwendung.</w:t>
+        <w:t xml:space="preserve">Für das Einbetten einer Textur wird die Library </w:t>
+      </w:r>
+      <w:proofErr w:type="spellStart"/>
+      <w:r>
+        <w:rPr>
+          <w:lang w:val="de-AT"/>
+        </w:rPr>
+        <w:t>Pillow</w:t>
+      </w:r>
+      <w:proofErr w:type="spellEnd"/>
+      <w:r>
+        <w:rPr>
+          <w:lang w:val="de-AT"/>
+        </w:rPr>
+        <w:t xml:space="preserve"> benötigt! Die Community unterstützt Sie bei der Verwendung.</w:t>
       </w:r>
     </w:p>
     <w:p/>
@@ -1474,7 +1429,6 @@
           <w:docGrid w:linePitch="360"/>
         </w:sectPr>
       </w:pPr>
-      <w:bookmarkStart w:id="2" w:name="_Toc413666413"/>
     </w:p>
     <w:p>
       <w:pPr>
@@ -1487,14 +1441,12 @@
           <w:docGrid w:linePitch="360"/>
         </w:sectPr>
       </w:pPr>
+      <w:bookmarkStart w:id="3" w:name="_Toc288130046"/>
       <w:r>
         <w:lastRenderedPageBreak/>
         <w:t>2 Zeitaufzeichnung</w:t>
       </w:r>
-      <w:bookmarkStart w:id="3" w:name="_Toc413666414"/>
-      <w:bookmarkStart w:id="4" w:name="_GoBack"/>
-      <w:bookmarkEnd w:id="2"/>
-      <w:bookmarkEnd w:id="4"/>
+      <w:bookmarkEnd w:id="3"/>
       <w:r>
         <w:object w:dxaOrig="16657" w:dyaOrig="10411" w14:anchorId="50CFBC08">
           <v:shapetype id="_x0000_t75" coordsize="21600,21600" o:spt="75" o:preferrelative="t" path="m@4@5l@4@11@9@11@9@5xe" filled="f" stroked="f">
@@ -1516,11 +1468,11 @@
             <v:path o:extrusionok="f" gradientshapeok="t" o:connecttype="rect"/>
             <o:lock v:ext="edit" aspectratio="t"/>
           </v:shapetype>
-          <v:shape id="_x0000_i1025" type="#_x0000_t75" style="width:781.1pt;height:385.95pt" o:ole="">
+          <v:shape id="_x0000_i1025" type="#_x0000_t75" style="width:781pt;height:385.65pt" o:ole="">
             <v:imagedata r:id="rId14" o:title=""/>
             <o:lock v:ext="edit" aspectratio="f"/>
           </v:shape>
-          <o:OLEObject Type="Embed" ProgID="Excel.Sheet.12" ShapeID="_x0000_i1025" DrawAspect="Content" ObjectID="_1488011922" r:id="rId15"/>
+          <o:OLEObject Type="Embed" ProgID="Excel.Sheet.12" ShapeID="_x0000_i1025" DrawAspect="Content" ObjectID="_1361871885" r:id="rId15"/>
         </w:object>
       </w:r>
     </w:p>
@@ -1528,6 +1480,7 @@
       <w:pPr>
         <w:pStyle w:val="berschrift1"/>
       </w:pPr>
+      <w:bookmarkStart w:id="4" w:name="_Toc288130047"/>
       <w:r>
         <w:lastRenderedPageBreak/>
         <w:t>3 D</w:t>
@@ -1538,13 +1491,13 @@
       <w:r>
         <w:t>-Entwurf</w:t>
       </w:r>
-      <w:bookmarkStart w:id="5" w:name="_Toc413666415"/>
-      <w:bookmarkEnd w:id="3"/>
+      <w:bookmarkEnd w:id="4"/>
     </w:p>
     <w:p>
       <w:pPr>
         <w:pStyle w:val="berschrift2"/>
       </w:pPr>
+      <w:bookmarkStart w:id="5" w:name="_Toc288130048"/>
       <w:r>
         <w:t>3</w:t>
       </w:r>
@@ -1615,7 +1568,7 @@
       <w:pPr>
         <w:pStyle w:val="berschrift2"/>
       </w:pPr>
-      <w:bookmarkStart w:id="6" w:name="_Toc413666416"/>
+      <w:bookmarkStart w:id="6" w:name="_Toc288130049"/>
       <w:r>
         <w:t xml:space="preserve">3.2 </w:t>
       </w:r>
@@ -1628,13 +1581,1924 @@
       <w:pPr>
         <w:pStyle w:val="berschrift2"/>
       </w:pPr>
+      <w:bookmarkStart w:id="7" w:name="_Toc288130050"/>
       <w:r>
         <w:t>3.3 Verwendete Libraries</w:t>
+      </w:r>
+      <w:bookmarkEnd w:id="7"/>
+    </w:p>
+    <w:p>
+      <w:pPr>
+        <w:pStyle w:val="berschrift4"/>
+      </w:pPr>
+      <w:r>
+        <w:t xml:space="preserve">3.3.1 </w:t>
+      </w:r>
+      <w:proofErr w:type="spellStart"/>
+      <w:r>
+        <w:t>PyGame</w:t>
+      </w:r>
+      <w:proofErr w:type="spellEnd"/>
+      <w:r>
+        <w:t xml:space="preserve"> 1.9.2</w:t>
+      </w:r>
+    </w:p>
+    <w:p>
+      <w:proofErr w:type="spellStart"/>
+      <w:r>
+        <w:t>PyGame</w:t>
+      </w:r>
+      <w:proofErr w:type="spellEnd"/>
+      <w:r>
+        <w:t xml:space="preserve"> ist eine „Cross-</w:t>
+      </w:r>
+      <w:proofErr w:type="spellStart"/>
+      <w:r>
+        <w:t>Platorm</w:t>
+      </w:r>
+      <w:proofErr w:type="spellEnd"/>
+      <w:r>
+        <w:t>“- Bibliothek, entwickelt um einfach Multimedia-Software, wie Spiele, in Python zu schreiben.</w:t>
+      </w:r>
+    </w:p>
+    <w:p>
+      <w:r>
+        <w:br w:type="page"/>
+      </w:r>
+    </w:p>
+    <w:p>
+      <w:pPr>
+        <w:rPr>
+          <w:b/>
+        </w:rPr>
+      </w:pPr>
+      <w:r>
+        <w:rPr>
+          <w:b/>
+        </w:rPr>
+        <w:lastRenderedPageBreak/>
+        <w:t>Code-</w:t>
+      </w:r>
+      <w:proofErr w:type="spellStart"/>
+      <w:r>
+        <w:rPr>
+          <w:b/>
+        </w:rPr>
+        <w:t>Snippet</w:t>
+      </w:r>
+      <w:proofErr w:type="spellEnd"/>
+      <w:r>
+        <w:rPr>
+          <w:b/>
+        </w:rPr>
+        <w:t>:</w:t>
       </w:r>
     </w:p>
     <w:p/>
+    <w:tbl>
+      <w:tblPr>
+        <w:tblStyle w:val="Tabellenraster"/>
+        <w:tblW w:w="0" w:type="auto"/>
+        <w:tblLook w:val="04A0" w:firstRow="1" w:lastRow="0" w:firstColumn="1" w:lastColumn="0" w:noHBand="0" w:noVBand="1"/>
+      </w:tblPr>
+      <w:tblGrid>
+        <w:gridCol w:w="9206"/>
+      </w:tblGrid>
+      <w:tr>
+        <w:tc>
+          <w:tcPr>
+            <w:tcW w:w="9206" w:type="dxa"/>
+          </w:tcPr>
+          <w:p>
+            <w:pPr>
+              <w:rPr>
+                <w:rFonts w:ascii="Courier New" w:hAnsi="Courier New" w:cs="Courier New"/>
+              </w:rPr>
+            </w:pPr>
+            <w:proofErr w:type="spellStart"/>
+            <w:r>
+              <w:rPr>
+                <w:rFonts w:ascii="Courier New" w:hAnsi="Courier New" w:cs="Courier New"/>
+              </w:rPr>
+              <w:t>import</w:t>
+            </w:r>
+            <w:proofErr w:type="spellEnd"/>
+            <w:r>
+              <w:rPr>
+                <w:rFonts w:ascii="Courier New" w:hAnsi="Courier New" w:cs="Courier New"/>
+              </w:rPr>
+              <w:t xml:space="preserve"> </w:t>
+            </w:r>
+            <w:proofErr w:type="spellStart"/>
+            <w:r>
+              <w:rPr>
+                <w:rFonts w:ascii="Courier New" w:hAnsi="Courier New" w:cs="Courier New"/>
+              </w:rPr>
+              <w:t>pygame</w:t>
+            </w:r>
+            <w:proofErr w:type="spellEnd"/>
+            <w:r>
+              <w:rPr>
+                <w:rFonts w:ascii="Courier New" w:hAnsi="Courier New" w:cs="Courier New"/>
+              </w:rPr>
+              <w:t xml:space="preserve">, </w:t>
+            </w:r>
+            <w:proofErr w:type="spellStart"/>
+            <w:r>
+              <w:rPr>
+                <w:rFonts w:ascii="Courier New" w:hAnsi="Courier New" w:cs="Courier New"/>
+              </w:rPr>
+              <w:t>os</w:t>
+            </w:r>
+            <w:proofErr w:type="spellEnd"/>
+          </w:p>
+          <w:p>
+            <w:pPr>
+              <w:rPr>
+                <w:rFonts w:ascii="Courier New" w:hAnsi="Courier New" w:cs="Courier New"/>
+              </w:rPr>
+            </w:pPr>
+            <w:proofErr w:type="spellStart"/>
+            <w:r>
+              <w:rPr>
+                <w:rFonts w:ascii="Courier New" w:hAnsi="Courier New" w:cs="Courier New"/>
+              </w:rPr>
+              <w:t>from</w:t>
+            </w:r>
+            <w:proofErr w:type="spellEnd"/>
+            <w:r>
+              <w:rPr>
+                <w:rFonts w:ascii="Courier New" w:hAnsi="Courier New" w:cs="Courier New"/>
+              </w:rPr>
+              <w:t xml:space="preserve"> </w:t>
+            </w:r>
+            <w:proofErr w:type="spellStart"/>
+            <w:r>
+              <w:rPr>
+                <w:rFonts w:ascii="Courier New" w:hAnsi="Courier New" w:cs="Courier New"/>
+              </w:rPr>
+              <w:t>pygame.locals</w:t>
+            </w:r>
+            <w:proofErr w:type="spellEnd"/>
+            <w:r>
+              <w:rPr>
+                <w:rFonts w:ascii="Courier New" w:hAnsi="Courier New" w:cs="Courier New"/>
+              </w:rPr>
+              <w:t xml:space="preserve"> </w:t>
+            </w:r>
+            <w:proofErr w:type="spellStart"/>
+            <w:r>
+              <w:rPr>
+                <w:rFonts w:ascii="Courier New" w:hAnsi="Courier New" w:cs="Courier New"/>
+              </w:rPr>
+              <w:t>import</w:t>
+            </w:r>
+            <w:proofErr w:type="spellEnd"/>
+            <w:r>
+              <w:rPr>
+                <w:rFonts w:ascii="Courier New" w:hAnsi="Courier New" w:cs="Courier New"/>
+              </w:rPr>
+              <w:t xml:space="preserve"> *</w:t>
+            </w:r>
+          </w:p>
+          <w:p>
+            <w:pPr>
+              <w:rPr>
+                <w:rFonts w:ascii="Courier New" w:hAnsi="Courier New" w:cs="Courier New"/>
+              </w:rPr>
+            </w:pPr>
+            <w:proofErr w:type="spellStart"/>
+            <w:r>
+              <w:rPr>
+                <w:rFonts w:ascii="Courier New" w:hAnsi="Courier New" w:cs="Courier New"/>
+              </w:rPr>
+              <w:t>from</w:t>
+            </w:r>
+            <w:proofErr w:type="spellEnd"/>
+            <w:r>
+              <w:rPr>
+                <w:rFonts w:ascii="Courier New" w:hAnsi="Courier New" w:cs="Courier New"/>
+              </w:rPr>
+              <w:t xml:space="preserve"> </w:t>
+            </w:r>
+            <w:proofErr w:type="spellStart"/>
+            <w:r>
+              <w:rPr>
+                <w:rFonts w:ascii="Courier New" w:hAnsi="Courier New" w:cs="Courier New"/>
+              </w:rPr>
+              <w:t>math</w:t>
+            </w:r>
+            <w:proofErr w:type="spellEnd"/>
+            <w:r>
+              <w:rPr>
+                <w:rFonts w:ascii="Courier New" w:hAnsi="Courier New" w:cs="Courier New"/>
+              </w:rPr>
+              <w:t xml:space="preserve"> </w:t>
+            </w:r>
+            <w:proofErr w:type="spellStart"/>
+            <w:r>
+              <w:rPr>
+                <w:rFonts w:ascii="Courier New" w:hAnsi="Courier New" w:cs="Courier New"/>
+              </w:rPr>
+              <w:t>import</w:t>
+            </w:r>
+            <w:proofErr w:type="spellEnd"/>
+            <w:r>
+              <w:rPr>
+                <w:rFonts w:ascii="Courier New" w:hAnsi="Courier New" w:cs="Courier New"/>
+              </w:rPr>
+              <w:t xml:space="preserve"> sin</w:t>
+            </w:r>
+          </w:p>
+          <w:p>
+            <w:pPr>
+              <w:rPr>
+                <w:rFonts w:ascii="Courier New" w:hAnsi="Courier New" w:cs="Courier New"/>
+              </w:rPr>
+            </w:pPr>
+          </w:p>
+          <w:p>
+            <w:pPr>
+              <w:rPr>
+                <w:rFonts w:ascii="Courier New" w:hAnsi="Courier New" w:cs="Courier New"/>
+              </w:rPr>
+            </w:pPr>
+            <w:proofErr w:type="spellStart"/>
+            <w:r>
+              <w:rPr>
+                <w:rFonts w:ascii="Courier New" w:hAnsi="Courier New" w:cs="Courier New"/>
+              </w:rPr>
+              <w:t>main_dir</w:t>
+            </w:r>
+            <w:proofErr w:type="spellEnd"/>
+            <w:r>
+              <w:rPr>
+                <w:rFonts w:ascii="Courier New" w:hAnsi="Courier New" w:cs="Courier New"/>
+              </w:rPr>
+              <w:t xml:space="preserve"> = </w:t>
+            </w:r>
+            <w:proofErr w:type="spellStart"/>
+            <w:r>
+              <w:rPr>
+                <w:rFonts w:ascii="Courier New" w:hAnsi="Courier New" w:cs="Courier New"/>
+              </w:rPr>
+              <w:t>os.path.split</w:t>
+            </w:r>
+            <w:proofErr w:type="spellEnd"/>
+            <w:r>
+              <w:rPr>
+                <w:rFonts w:ascii="Courier New" w:hAnsi="Courier New" w:cs="Courier New"/>
+              </w:rPr>
+              <w:t>(</w:t>
+            </w:r>
+            <w:proofErr w:type="spellStart"/>
+            <w:r>
+              <w:rPr>
+                <w:rFonts w:ascii="Courier New" w:hAnsi="Courier New" w:cs="Courier New"/>
+              </w:rPr>
+              <w:t>os.path.abspath</w:t>
+            </w:r>
+            <w:proofErr w:type="spellEnd"/>
+            <w:r>
+              <w:rPr>
+                <w:rFonts w:ascii="Courier New" w:hAnsi="Courier New" w:cs="Courier New"/>
+              </w:rPr>
+              <w:t>(__</w:t>
+            </w:r>
+            <w:proofErr w:type="spellStart"/>
+            <w:r>
+              <w:rPr>
+                <w:rFonts w:ascii="Courier New" w:hAnsi="Courier New" w:cs="Courier New"/>
+              </w:rPr>
+              <w:t>file</w:t>
+            </w:r>
+            <w:proofErr w:type="spellEnd"/>
+            <w:r>
+              <w:rPr>
+                <w:rFonts w:ascii="Courier New" w:hAnsi="Courier New" w:cs="Courier New"/>
+              </w:rPr>
+              <w:t>__))[0]</w:t>
+            </w:r>
+          </w:p>
+          <w:p>
+            <w:pPr>
+              <w:rPr>
+                <w:rFonts w:ascii="Courier New" w:hAnsi="Courier New" w:cs="Courier New"/>
+              </w:rPr>
+            </w:pPr>
+          </w:p>
+          <w:p>
+            <w:pPr>
+              <w:rPr>
+                <w:rFonts w:ascii="Courier New" w:hAnsi="Courier New" w:cs="Courier New"/>
+              </w:rPr>
+            </w:pPr>
+            <w:proofErr w:type="spellStart"/>
+            <w:r>
+              <w:rPr>
+                <w:rFonts w:ascii="Courier New" w:hAnsi="Courier New" w:cs="Courier New"/>
+              </w:rPr>
+              <w:t>def</w:t>
+            </w:r>
+            <w:proofErr w:type="spellEnd"/>
+            <w:r>
+              <w:rPr>
+                <w:rFonts w:ascii="Courier New" w:hAnsi="Courier New" w:cs="Courier New"/>
+              </w:rPr>
+              <w:t xml:space="preserve"> </w:t>
+            </w:r>
+            <w:proofErr w:type="spellStart"/>
+            <w:r>
+              <w:rPr>
+                <w:rFonts w:ascii="Courier New" w:hAnsi="Courier New" w:cs="Courier New"/>
+              </w:rPr>
+              <w:t>main</w:t>
+            </w:r>
+            <w:proofErr w:type="spellEnd"/>
+            <w:r>
+              <w:rPr>
+                <w:rFonts w:ascii="Courier New" w:hAnsi="Courier New" w:cs="Courier New"/>
+              </w:rPr>
+              <w:t>():</w:t>
+            </w:r>
+          </w:p>
+          <w:p>
+            <w:pPr>
+              <w:rPr>
+                <w:rFonts w:ascii="Courier New" w:hAnsi="Courier New" w:cs="Courier New"/>
+              </w:rPr>
+            </w:pPr>
+            <w:r>
+              <w:rPr>
+                <w:rFonts w:ascii="Courier New" w:hAnsi="Courier New" w:cs="Courier New"/>
+              </w:rPr>
+              <w:t xml:space="preserve">    #</w:t>
+            </w:r>
+            <w:proofErr w:type="spellStart"/>
+            <w:r>
+              <w:rPr>
+                <w:rFonts w:ascii="Courier New" w:hAnsi="Courier New" w:cs="Courier New"/>
+              </w:rPr>
+              <w:t>initialize</w:t>
+            </w:r>
+            <w:proofErr w:type="spellEnd"/>
+            <w:r>
+              <w:rPr>
+                <w:rFonts w:ascii="Courier New" w:hAnsi="Courier New" w:cs="Courier New"/>
+              </w:rPr>
+              <w:t xml:space="preserve"> </w:t>
+            </w:r>
+            <w:proofErr w:type="spellStart"/>
+            <w:r>
+              <w:rPr>
+                <w:rFonts w:ascii="Courier New" w:hAnsi="Courier New" w:cs="Courier New"/>
+              </w:rPr>
+              <w:t>and</w:t>
+            </w:r>
+            <w:proofErr w:type="spellEnd"/>
+            <w:r>
+              <w:rPr>
+                <w:rFonts w:ascii="Courier New" w:hAnsi="Courier New" w:cs="Courier New"/>
+              </w:rPr>
+              <w:t xml:space="preserve"> </w:t>
+            </w:r>
+            <w:proofErr w:type="spellStart"/>
+            <w:r>
+              <w:rPr>
+                <w:rFonts w:ascii="Courier New" w:hAnsi="Courier New" w:cs="Courier New"/>
+              </w:rPr>
+              <w:t>setup</w:t>
+            </w:r>
+            <w:proofErr w:type="spellEnd"/>
+            <w:r>
+              <w:rPr>
+                <w:rFonts w:ascii="Courier New" w:hAnsi="Courier New" w:cs="Courier New"/>
+              </w:rPr>
+              <w:t xml:space="preserve"> </w:t>
+            </w:r>
+            <w:proofErr w:type="spellStart"/>
+            <w:r>
+              <w:rPr>
+                <w:rFonts w:ascii="Courier New" w:hAnsi="Courier New" w:cs="Courier New"/>
+              </w:rPr>
+              <w:t>screen</w:t>
+            </w:r>
+            <w:proofErr w:type="spellEnd"/>
+          </w:p>
+          <w:p>
+            <w:pPr>
+              <w:rPr>
+                <w:rFonts w:ascii="Courier New" w:hAnsi="Courier New" w:cs="Courier New"/>
+              </w:rPr>
+            </w:pPr>
+            <w:r>
+              <w:rPr>
+                <w:rFonts w:ascii="Courier New" w:hAnsi="Courier New" w:cs="Courier New"/>
+              </w:rPr>
+              <w:t xml:space="preserve">    </w:t>
+            </w:r>
+            <w:proofErr w:type="spellStart"/>
+            <w:r>
+              <w:rPr>
+                <w:rFonts w:ascii="Courier New" w:hAnsi="Courier New" w:cs="Courier New"/>
+              </w:rPr>
+              <w:t>pygame.init</w:t>
+            </w:r>
+            <w:proofErr w:type="spellEnd"/>
+            <w:r>
+              <w:rPr>
+                <w:rFonts w:ascii="Courier New" w:hAnsi="Courier New" w:cs="Courier New"/>
+              </w:rPr>
+              <w:t>()</w:t>
+            </w:r>
+          </w:p>
+          <w:p>
+            <w:pPr>
+              <w:rPr>
+                <w:rFonts w:ascii="Courier New" w:hAnsi="Courier New" w:cs="Courier New"/>
+              </w:rPr>
+            </w:pPr>
+            <w:r>
+              <w:rPr>
+                <w:rFonts w:ascii="Courier New" w:hAnsi="Courier New" w:cs="Courier New"/>
+              </w:rPr>
+              <w:t xml:space="preserve">    </w:t>
+            </w:r>
+            <w:proofErr w:type="spellStart"/>
+            <w:r>
+              <w:rPr>
+                <w:rFonts w:ascii="Courier New" w:hAnsi="Courier New" w:cs="Courier New"/>
+              </w:rPr>
+              <w:t>screen</w:t>
+            </w:r>
+            <w:proofErr w:type="spellEnd"/>
+            <w:r>
+              <w:rPr>
+                <w:rFonts w:ascii="Courier New" w:hAnsi="Courier New" w:cs="Courier New"/>
+              </w:rPr>
+              <w:t xml:space="preserve"> = </w:t>
+            </w:r>
+            <w:proofErr w:type="spellStart"/>
+            <w:r>
+              <w:rPr>
+                <w:rFonts w:ascii="Courier New" w:hAnsi="Courier New" w:cs="Courier New"/>
+              </w:rPr>
+              <w:t>pygame.display.set_mode</w:t>
+            </w:r>
+            <w:proofErr w:type="spellEnd"/>
+            <w:r>
+              <w:rPr>
+                <w:rFonts w:ascii="Courier New" w:hAnsi="Courier New" w:cs="Courier New"/>
+              </w:rPr>
+              <w:t>((640, 480), HWSURFACE|DOUBLEBUF)</w:t>
+            </w:r>
+          </w:p>
+          <w:p/>
+        </w:tc>
+      </w:tr>
+    </w:tbl>
     <w:p/>
+    <w:p>
+      <w:pPr>
+        <w:pStyle w:val="berschrift4"/>
+      </w:pPr>
+      <w:r>
+        <w:t xml:space="preserve">3.3.2 </w:t>
+      </w:r>
+      <w:proofErr w:type="spellStart"/>
+      <w:r>
+        <w:t>PyOpenGL</w:t>
+      </w:r>
+      <w:proofErr w:type="spellEnd"/>
+      <w:r>
+        <w:t xml:space="preserve"> 3.1</w:t>
+      </w:r>
+    </w:p>
+    <w:p>
+      <w:proofErr w:type="spellStart"/>
+      <w:r>
+        <w:t>PyOpenGL</w:t>
+      </w:r>
+      <w:proofErr w:type="spellEnd"/>
+      <w:r>
+        <w:t xml:space="preserve"> ist die häufigste Cross-Plattform-Python-Anbindung an OpenGL und verwandte APIs.</w:t>
+      </w:r>
+    </w:p>
+    <w:p>
+      <w:r>
+        <w:br w:type="page"/>
+      </w:r>
+    </w:p>
     <w:p/>
+    <w:p>
+      <w:pPr>
+        <w:rPr>
+          <w:b/>
+        </w:rPr>
+      </w:pPr>
+      <w:r>
+        <w:rPr>
+          <w:b/>
+        </w:rPr>
+        <w:t>Code-</w:t>
+      </w:r>
+      <w:proofErr w:type="spellStart"/>
+      <w:r>
+        <w:rPr>
+          <w:b/>
+        </w:rPr>
+        <w:t>Snippet</w:t>
+      </w:r>
+      <w:proofErr w:type="spellEnd"/>
+      <w:r>
+        <w:rPr>
+          <w:b/>
+        </w:rPr>
+        <w:t>:</w:t>
+      </w:r>
+    </w:p>
+    <w:p>
+      <w:pPr>
+        <w:rPr>
+          <w:b/>
+        </w:rPr>
+      </w:pPr>
+    </w:p>
+    <w:tbl>
+      <w:tblPr>
+        <w:tblStyle w:val="Tabellenraster"/>
+        <w:tblW w:w="0" w:type="auto"/>
+        <w:tblLook w:val="04A0" w:firstRow="1" w:lastRow="0" w:firstColumn="1" w:lastColumn="0" w:noHBand="0" w:noVBand="1"/>
+      </w:tblPr>
+      <w:tblGrid>
+        <w:gridCol w:w="9206"/>
+      </w:tblGrid>
+      <w:tr>
+        <w:tc>
+          <w:tcPr>
+            <w:tcW w:w="9206" w:type="dxa"/>
+          </w:tcPr>
+          <w:p>
+            <w:pPr>
+              <w:rPr>
+                <w:rFonts w:ascii="Courier New" w:hAnsi="Courier New" w:cs="Courier New"/>
+              </w:rPr>
+            </w:pPr>
+            <w:proofErr w:type="spellStart"/>
+            <w:r>
+              <w:rPr>
+                <w:rFonts w:ascii="Courier New" w:hAnsi="Courier New" w:cs="Courier New"/>
+              </w:rPr>
+              <w:t>from</w:t>
+            </w:r>
+            <w:proofErr w:type="spellEnd"/>
+            <w:r>
+              <w:rPr>
+                <w:rFonts w:ascii="Courier New" w:hAnsi="Courier New" w:cs="Courier New"/>
+              </w:rPr>
+              <w:t xml:space="preserve"> </w:t>
+            </w:r>
+            <w:proofErr w:type="spellStart"/>
+            <w:r>
+              <w:rPr>
+                <w:rFonts w:ascii="Courier New" w:hAnsi="Courier New" w:cs="Courier New"/>
+              </w:rPr>
+              <w:t>OpenGL.GLUT</w:t>
+            </w:r>
+            <w:proofErr w:type="spellEnd"/>
+            <w:r>
+              <w:rPr>
+                <w:rFonts w:ascii="Courier New" w:hAnsi="Courier New" w:cs="Courier New"/>
+              </w:rPr>
+              <w:t xml:space="preserve"> </w:t>
+            </w:r>
+            <w:proofErr w:type="spellStart"/>
+            <w:r>
+              <w:rPr>
+                <w:rFonts w:ascii="Courier New" w:hAnsi="Courier New" w:cs="Courier New"/>
+              </w:rPr>
+              <w:t>import</w:t>
+            </w:r>
+            <w:proofErr w:type="spellEnd"/>
+            <w:r>
+              <w:rPr>
+                <w:rFonts w:ascii="Courier New" w:hAnsi="Courier New" w:cs="Courier New"/>
+              </w:rPr>
+              <w:t xml:space="preserve"> *</w:t>
+            </w:r>
+          </w:p>
+          <w:p>
+            <w:pPr>
+              <w:rPr>
+                <w:rFonts w:ascii="Courier New" w:hAnsi="Courier New" w:cs="Courier New"/>
+              </w:rPr>
+            </w:pPr>
+            <w:proofErr w:type="spellStart"/>
+            <w:r>
+              <w:rPr>
+                <w:rFonts w:ascii="Courier New" w:hAnsi="Courier New" w:cs="Courier New"/>
+              </w:rPr>
+              <w:t>from</w:t>
+            </w:r>
+            <w:proofErr w:type="spellEnd"/>
+            <w:r>
+              <w:rPr>
+                <w:rFonts w:ascii="Courier New" w:hAnsi="Courier New" w:cs="Courier New"/>
+              </w:rPr>
+              <w:t xml:space="preserve"> </w:t>
+            </w:r>
+            <w:proofErr w:type="spellStart"/>
+            <w:r>
+              <w:rPr>
+                <w:rFonts w:ascii="Courier New" w:hAnsi="Courier New" w:cs="Courier New"/>
+              </w:rPr>
+              <w:t>OpenGL.GLU</w:t>
+            </w:r>
+            <w:proofErr w:type="spellEnd"/>
+            <w:r>
+              <w:rPr>
+                <w:rFonts w:ascii="Courier New" w:hAnsi="Courier New" w:cs="Courier New"/>
+              </w:rPr>
+              <w:t xml:space="preserve"> </w:t>
+            </w:r>
+            <w:proofErr w:type="spellStart"/>
+            <w:r>
+              <w:rPr>
+                <w:rFonts w:ascii="Courier New" w:hAnsi="Courier New" w:cs="Courier New"/>
+              </w:rPr>
+              <w:t>import</w:t>
+            </w:r>
+            <w:proofErr w:type="spellEnd"/>
+            <w:r>
+              <w:rPr>
+                <w:rFonts w:ascii="Courier New" w:hAnsi="Courier New" w:cs="Courier New"/>
+              </w:rPr>
+              <w:t xml:space="preserve"> *</w:t>
+            </w:r>
+          </w:p>
+          <w:p>
+            <w:pPr>
+              <w:rPr>
+                <w:rFonts w:ascii="Courier New" w:hAnsi="Courier New" w:cs="Courier New"/>
+              </w:rPr>
+            </w:pPr>
+            <w:proofErr w:type="spellStart"/>
+            <w:r>
+              <w:rPr>
+                <w:rFonts w:ascii="Courier New" w:hAnsi="Courier New" w:cs="Courier New"/>
+              </w:rPr>
+              <w:t>from</w:t>
+            </w:r>
+            <w:proofErr w:type="spellEnd"/>
+            <w:r>
+              <w:rPr>
+                <w:rFonts w:ascii="Courier New" w:hAnsi="Courier New" w:cs="Courier New"/>
+              </w:rPr>
+              <w:t xml:space="preserve"> OpenGL.GL </w:t>
+            </w:r>
+            <w:proofErr w:type="spellStart"/>
+            <w:r>
+              <w:rPr>
+                <w:rFonts w:ascii="Courier New" w:hAnsi="Courier New" w:cs="Courier New"/>
+              </w:rPr>
+              <w:t>import</w:t>
+            </w:r>
+            <w:proofErr w:type="spellEnd"/>
+            <w:r>
+              <w:rPr>
+                <w:rFonts w:ascii="Courier New" w:hAnsi="Courier New" w:cs="Courier New"/>
+              </w:rPr>
+              <w:t xml:space="preserve"> *</w:t>
+            </w:r>
+          </w:p>
+          <w:p>
+            <w:pPr>
+              <w:rPr>
+                <w:rFonts w:ascii="Courier New" w:hAnsi="Courier New" w:cs="Courier New"/>
+              </w:rPr>
+            </w:pPr>
+            <w:proofErr w:type="spellStart"/>
+            <w:r>
+              <w:rPr>
+                <w:rFonts w:ascii="Courier New" w:hAnsi="Courier New" w:cs="Courier New"/>
+              </w:rPr>
+              <w:t>import</w:t>
+            </w:r>
+            <w:proofErr w:type="spellEnd"/>
+            <w:r>
+              <w:rPr>
+                <w:rFonts w:ascii="Courier New" w:hAnsi="Courier New" w:cs="Courier New"/>
+              </w:rPr>
+              <w:t xml:space="preserve"> </w:t>
+            </w:r>
+            <w:proofErr w:type="spellStart"/>
+            <w:r>
+              <w:rPr>
+                <w:rFonts w:ascii="Courier New" w:hAnsi="Courier New" w:cs="Courier New"/>
+              </w:rPr>
+              <w:t>sys</w:t>
+            </w:r>
+            <w:proofErr w:type="spellEnd"/>
+          </w:p>
+          <w:p>
+            <w:pPr>
+              <w:rPr>
+                <w:rFonts w:ascii="Courier New" w:hAnsi="Courier New" w:cs="Courier New"/>
+              </w:rPr>
+            </w:pPr>
+          </w:p>
+          <w:p>
+            <w:pPr>
+              <w:rPr>
+                <w:rFonts w:ascii="Courier New" w:hAnsi="Courier New" w:cs="Courier New"/>
+              </w:rPr>
+            </w:pPr>
+            <w:proofErr w:type="spellStart"/>
+            <w:r>
+              <w:rPr>
+                <w:rFonts w:ascii="Courier New" w:hAnsi="Courier New" w:cs="Courier New"/>
+              </w:rPr>
+              <w:t>name</w:t>
+            </w:r>
+            <w:proofErr w:type="spellEnd"/>
+            <w:r>
+              <w:rPr>
+                <w:rFonts w:ascii="Courier New" w:hAnsi="Courier New" w:cs="Courier New"/>
+              </w:rPr>
+              <w:t xml:space="preserve"> = '</w:t>
+            </w:r>
+            <w:proofErr w:type="spellStart"/>
+            <w:r>
+              <w:rPr>
+                <w:rFonts w:ascii="Courier New" w:hAnsi="Courier New" w:cs="Courier New"/>
+              </w:rPr>
+              <w:t>ball_glut</w:t>
+            </w:r>
+            <w:proofErr w:type="spellEnd"/>
+            <w:r>
+              <w:rPr>
+                <w:rFonts w:ascii="Courier New" w:hAnsi="Courier New" w:cs="Courier New"/>
+              </w:rPr>
+              <w:t>'</w:t>
+            </w:r>
+          </w:p>
+          <w:p>
+            <w:pPr>
+              <w:rPr>
+                <w:rFonts w:ascii="Courier New" w:hAnsi="Courier New" w:cs="Courier New"/>
+              </w:rPr>
+            </w:pPr>
+          </w:p>
+          <w:p>
+            <w:pPr>
+              <w:rPr>
+                <w:rFonts w:ascii="Courier New" w:hAnsi="Courier New" w:cs="Courier New"/>
+              </w:rPr>
+            </w:pPr>
+            <w:proofErr w:type="spellStart"/>
+            <w:r>
+              <w:rPr>
+                <w:rFonts w:ascii="Courier New" w:hAnsi="Courier New" w:cs="Courier New"/>
+              </w:rPr>
+              <w:t>def</w:t>
+            </w:r>
+            <w:proofErr w:type="spellEnd"/>
+            <w:r>
+              <w:rPr>
+                <w:rFonts w:ascii="Courier New" w:hAnsi="Courier New" w:cs="Courier New"/>
+              </w:rPr>
+              <w:t xml:space="preserve"> </w:t>
+            </w:r>
+            <w:proofErr w:type="spellStart"/>
+            <w:r>
+              <w:rPr>
+                <w:rFonts w:ascii="Courier New" w:hAnsi="Courier New" w:cs="Courier New"/>
+              </w:rPr>
+              <w:t>main</w:t>
+            </w:r>
+            <w:proofErr w:type="spellEnd"/>
+            <w:r>
+              <w:rPr>
+                <w:rFonts w:ascii="Courier New" w:hAnsi="Courier New" w:cs="Courier New"/>
+              </w:rPr>
+              <w:t>():</w:t>
+            </w:r>
+          </w:p>
+          <w:p>
+            <w:pPr>
+              <w:rPr>
+                <w:rFonts w:ascii="Courier New" w:hAnsi="Courier New" w:cs="Courier New"/>
+              </w:rPr>
+            </w:pPr>
+            <w:r>
+              <w:rPr>
+                <w:rFonts w:ascii="Courier New" w:hAnsi="Courier New" w:cs="Courier New"/>
+              </w:rPr>
+              <w:t xml:space="preserve">    </w:t>
+            </w:r>
+            <w:proofErr w:type="spellStart"/>
+            <w:r>
+              <w:rPr>
+                <w:rFonts w:ascii="Courier New" w:hAnsi="Courier New" w:cs="Courier New"/>
+              </w:rPr>
+              <w:t>glutInit</w:t>
+            </w:r>
+            <w:proofErr w:type="spellEnd"/>
+            <w:r>
+              <w:rPr>
+                <w:rFonts w:ascii="Courier New" w:hAnsi="Courier New" w:cs="Courier New"/>
+              </w:rPr>
+              <w:t>(</w:t>
+            </w:r>
+            <w:proofErr w:type="spellStart"/>
+            <w:r>
+              <w:rPr>
+                <w:rFonts w:ascii="Courier New" w:hAnsi="Courier New" w:cs="Courier New"/>
+              </w:rPr>
+              <w:t>sys.argv</w:t>
+            </w:r>
+            <w:proofErr w:type="spellEnd"/>
+            <w:r>
+              <w:rPr>
+                <w:rFonts w:ascii="Courier New" w:hAnsi="Courier New" w:cs="Courier New"/>
+              </w:rPr>
+              <w:t>)</w:t>
+            </w:r>
+          </w:p>
+          <w:p>
+            <w:pPr>
+              <w:rPr>
+                <w:rFonts w:ascii="Courier New" w:hAnsi="Courier New" w:cs="Courier New"/>
+              </w:rPr>
+            </w:pPr>
+            <w:r>
+              <w:rPr>
+                <w:rFonts w:ascii="Courier New" w:hAnsi="Courier New" w:cs="Courier New"/>
+              </w:rPr>
+              <w:t xml:space="preserve">    </w:t>
+            </w:r>
+            <w:proofErr w:type="spellStart"/>
+            <w:r>
+              <w:rPr>
+                <w:rFonts w:ascii="Courier New" w:hAnsi="Courier New" w:cs="Courier New"/>
+              </w:rPr>
+              <w:t>glutInitDisplayMode</w:t>
+            </w:r>
+            <w:proofErr w:type="spellEnd"/>
+            <w:r>
+              <w:rPr>
+                <w:rFonts w:ascii="Courier New" w:hAnsi="Courier New" w:cs="Courier New"/>
+              </w:rPr>
+              <w:t>(GLUT_DOUBLE | GLUT_RGB | GLUT_DEPTH)</w:t>
+            </w:r>
+          </w:p>
+          <w:p>
+            <w:pPr>
+              <w:rPr>
+                <w:rFonts w:ascii="Courier New" w:hAnsi="Courier New" w:cs="Courier New"/>
+              </w:rPr>
+            </w:pPr>
+            <w:r>
+              <w:rPr>
+                <w:rFonts w:ascii="Courier New" w:hAnsi="Courier New" w:cs="Courier New"/>
+              </w:rPr>
+              <w:t xml:space="preserve">    </w:t>
+            </w:r>
+            <w:proofErr w:type="spellStart"/>
+            <w:r>
+              <w:rPr>
+                <w:rFonts w:ascii="Courier New" w:hAnsi="Courier New" w:cs="Courier New"/>
+              </w:rPr>
+              <w:t>glutInitWindowSize</w:t>
+            </w:r>
+            <w:proofErr w:type="spellEnd"/>
+            <w:r>
+              <w:rPr>
+                <w:rFonts w:ascii="Courier New" w:hAnsi="Courier New" w:cs="Courier New"/>
+              </w:rPr>
+              <w:t>(400,400)</w:t>
+            </w:r>
+          </w:p>
+          <w:p>
+            <w:pPr>
+              <w:rPr>
+                <w:rFonts w:ascii="Courier New" w:hAnsi="Courier New" w:cs="Courier New"/>
+              </w:rPr>
+            </w:pPr>
+            <w:r>
+              <w:rPr>
+                <w:rFonts w:ascii="Courier New" w:hAnsi="Courier New" w:cs="Courier New"/>
+              </w:rPr>
+              <w:t xml:space="preserve">    </w:t>
+            </w:r>
+            <w:proofErr w:type="spellStart"/>
+            <w:r>
+              <w:rPr>
+                <w:rFonts w:ascii="Courier New" w:hAnsi="Courier New" w:cs="Courier New"/>
+              </w:rPr>
+              <w:t>glutCreateWindow</w:t>
+            </w:r>
+            <w:proofErr w:type="spellEnd"/>
+            <w:r>
+              <w:rPr>
+                <w:rFonts w:ascii="Courier New" w:hAnsi="Courier New" w:cs="Courier New"/>
+              </w:rPr>
+              <w:t>(</w:t>
+            </w:r>
+            <w:proofErr w:type="spellStart"/>
+            <w:r>
+              <w:rPr>
+                <w:rFonts w:ascii="Courier New" w:hAnsi="Courier New" w:cs="Courier New"/>
+              </w:rPr>
+              <w:t>name</w:t>
+            </w:r>
+            <w:proofErr w:type="spellEnd"/>
+            <w:r>
+              <w:rPr>
+                <w:rFonts w:ascii="Courier New" w:hAnsi="Courier New" w:cs="Courier New"/>
+              </w:rPr>
+              <w:t>)</w:t>
+            </w:r>
+          </w:p>
+          <w:p>
+            <w:pPr>
+              <w:rPr>
+                <w:rFonts w:ascii="Courier New" w:hAnsi="Courier New" w:cs="Courier New"/>
+              </w:rPr>
+            </w:pPr>
+          </w:p>
+          <w:p>
+            <w:pPr>
+              <w:rPr>
+                <w:rFonts w:ascii="Courier New" w:hAnsi="Courier New" w:cs="Courier New"/>
+              </w:rPr>
+            </w:pPr>
+            <w:r>
+              <w:rPr>
+                <w:rFonts w:ascii="Courier New" w:hAnsi="Courier New" w:cs="Courier New"/>
+              </w:rPr>
+              <w:t xml:space="preserve">    </w:t>
+            </w:r>
+            <w:proofErr w:type="spellStart"/>
+            <w:r>
+              <w:rPr>
+                <w:rFonts w:ascii="Courier New" w:hAnsi="Courier New" w:cs="Courier New"/>
+              </w:rPr>
+              <w:t>glClearColor</w:t>
+            </w:r>
+            <w:proofErr w:type="spellEnd"/>
+            <w:r>
+              <w:rPr>
+                <w:rFonts w:ascii="Courier New" w:hAnsi="Courier New" w:cs="Courier New"/>
+              </w:rPr>
+              <w:t>(0.,</w:t>
+            </w:r>
+            <w:proofErr w:type="gramStart"/>
+            <w:r>
+              <w:rPr>
+                <w:rFonts w:ascii="Courier New" w:hAnsi="Courier New" w:cs="Courier New"/>
+              </w:rPr>
+              <w:t>0</w:t>
+            </w:r>
+            <w:proofErr w:type="gramEnd"/>
+            <w:r>
+              <w:rPr>
+                <w:rFonts w:ascii="Courier New" w:hAnsi="Courier New" w:cs="Courier New"/>
+              </w:rPr>
+              <w:t>.,0.,1.)</w:t>
+            </w:r>
+          </w:p>
+          <w:p>
+            <w:pPr>
+              <w:rPr>
+                <w:rFonts w:ascii="Courier New" w:hAnsi="Courier New" w:cs="Courier New"/>
+              </w:rPr>
+            </w:pPr>
+            <w:r>
+              <w:rPr>
+                <w:rFonts w:ascii="Courier New" w:hAnsi="Courier New" w:cs="Courier New"/>
+              </w:rPr>
+              <w:t xml:space="preserve">    </w:t>
+            </w:r>
+            <w:proofErr w:type="spellStart"/>
+            <w:r>
+              <w:rPr>
+                <w:rFonts w:ascii="Courier New" w:hAnsi="Courier New" w:cs="Courier New"/>
+              </w:rPr>
+              <w:t>glShadeModel</w:t>
+            </w:r>
+            <w:proofErr w:type="spellEnd"/>
+            <w:r>
+              <w:rPr>
+                <w:rFonts w:ascii="Courier New" w:hAnsi="Courier New" w:cs="Courier New"/>
+              </w:rPr>
+              <w:t>(GL_SMOOTH)</w:t>
+            </w:r>
+          </w:p>
+          <w:p>
+            <w:pPr>
+              <w:rPr>
+                <w:rFonts w:ascii="Courier New" w:hAnsi="Courier New" w:cs="Courier New"/>
+              </w:rPr>
+            </w:pPr>
+            <w:r>
+              <w:rPr>
+                <w:rFonts w:ascii="Courier New" w:hAnsi="Courier New" w:cs="Courier New"/>
+              </w:rPr>
+              <w:t xml:space="preserve">    </w:t>
+            </w:r>
+            <w:proofErr w:type="spellStart"/>
+            <w:r>
+              <w:rPr>
+                <w:rFonts w:ascii="Courier New" w:hAnsi="Courier New" w:cs="Courier New"/>
+              </w:rPr>
+              <w:t>glEnable</w:t>
+            </w:r>
+            <w:proofErr w:type="spellEnd"/>
+            <w:r>
+              <w:rPr>
+                <w:rFonts w:ascii="Courier New" w:hAnsi="Courier New" w:cs="Courier New"/>
+              </w:rPr>
+              <w:t>(GL_CULL_FACE)</w:t>
+            </w:r>
+          </w:p>
+          <w:p>
+            <w:pPr>
+              <w:rPr>
+                <w:rFonts w:ascii="Courier New" w:hAnsi="Courier New" w:cs="Courier New"/>
+              </w:rPr>
+            </w:pPr>
+            <w:r>
+              <w:rPr>
+                <w:rFonts w:ascii="Courier New" w:hAnsi="Courier New" w:cs="Courier New"/>
+              </w:rPr>
+              <w:t xml:space="preserve">    </w:t>
+            </w:r>
+            <w:proofErr w:type="spellStart"/>
+            <w:r>
+              <w:rPr>
+                <w:rFonts w:ascii="Courier New" w:hAnsi="Courier New" w:cs="Courier New"/>
+              </w:rPr>
+              <w:t>glEnable</w:t>
+            </w:r>
+            <w:proofErr w:type="spellEnd"/>
+            <w:r>
+              <w:rPr>
+                <w:rFonts w:ascii="Courier New" w:hAnsi="Courier New" w:cs="Courier New"/>
+              </w:rPr>
+              <w:t>(GL_DEPTH_TEST)</w:t>
+            </w:r>
+          </w:p>
+          <w:p>
+            <w:pPr>
+              <w:rPr>
+                <w:rFonts w:ascii="Courier New" w:hAnsi="Courier New" w:cs="Courier New"/>
+              </w:rPr>
+            </w:pPr>
+            <w:r>
+              <w:rPr>
+                <w:rFonts w:ascii="Courier New" w:hAnsi="Courier New" w:cs="Courier New"/>
+              </w:rPr>
+              <w:t xml:space="preserve">    </w:t>
+            </w:r>
+            <w:proofErr w:type="spellStart"/>
+            <w:r>
+              <w:rPr>
+                <w:rFonts w:ascii="Courier New" w:hAnsi="Courier New" w:cs="Courier New"/>
+              </w:rPr>
+              <w:t>glEnable</w:t>
+            </w:r>
+            <w:proofErr w:type="spellEnd"/>
+            <w:r>
+              <w:rPr>
+                <w:rFonts w:ascii="Courier New" w:hAnsi="Courier New" w:cs="Courier New"/>
+              </w:rPr>
+              <w:t>(GL_LIGHTING)</w:t>
+            </w:r>
+          </w:p>
+          <w:p>
+            <w:pPr>
+              <w:rPr>
+                <w:rFonts w:ascii="Courier New" w:hAnsi="Courier New" w:cs="Courier New"/>
+              </w:rPr>
+            </w:pPr>
+            <w:r>
+              <w:rPr>
+                <w:rFonts w:ascii="Courier New" w:hAnsi="Courier New" w:cs="Courier New"/>
+              </w:rPr>
+              <w:t xml:space="preserve">    </w:t>
+            </w:r>
+            <w:proofErr w:type="spellStart"/>
+            <w:r>
+              <w:rPr>
+                <w:rFonts w:ascii="Courier New" w:hAnsi="Courier New" w:cs="Courier New"/>
+              </w:rPr>
+              <w:t>lightZeroPosition</w:t>
+            </w:r>
+            <w:proofErr w:type="spellEnd"/>
+            <w:r>
+              <w:rPr>
+                <w:rFonts w:ascii="Courier New" w:hAnsi="Courier New" w:cs="Courier New"/>
+              </w:rPr>
+              <w:t xml:space="preserve"> = [10.,4.,10.,1.]</w:t>
+            </w:r>
+          </w:p>
+          <w:p>
+            <w:pPr>
+              <w:rPr>
+                <w:rFonts w:ascii="Courier New" w:hAnsi="Courier New" w:cs="Courier New"/>
+              </w:rPr>
+            </w:pPr>
+            <w:r>
+              <w:rPr>
+                <w:rFonts w:ascii="Courier New" w:hAnsi="Courier New" w:cs="Courier New"/>
+              </w:rPr>
+              <w:t xml:space="preserve">    </w:t>
+            </w:r>
+            <w:proofErr w:type="spellStart"/>
+            <w:r>
+              <w:rPr>
+                <w:rFonts w:ascii="Courier New" w:hAnsi="Courier New" w:cs="Courier New"/>
+              </w:rPr>
+              <w:t>lightZeroColor</w:t>
+            </w:r>
+            <w:proofErr w:type="spellEnd"/>
+            <w:r>
+              <w:rPr>
+                <w:rFonts w:ascii="Courier New" w:hAnsi="Courier New" w:cs="Courier New"/>
+              </w:rPr>
+              <w:t xml:space="preserve"> = [0.8,1.0,0.8,1.0] #</w:t>
+            </w:r>
+            <w:proofErr w:type="spellStart"/>
+            <w:r>
+              <w:rPr>
+                <w:rFonts w:ascii="Courier New" w:hAnsi="Courier New" w:cs="Courier New"/>
+              </w:rPr>
+              <w:t>green</w:t>
+            </w:r>
+            <w:proofErr w:type="spellEnd"/>
+            <w:r>
+              <w:rPr>
+                <w:rFonts w:ascii="Courier New" w:hAnsi="Courier New" w:cs="Courier New"/>
+              </w:rPr>
+              <w:t xml:space="preserve"> </w:t>
+            </w:r>
+            <w:proofErr w:type="spellStart"/>
+            <w:r>
+              <w:rPr>
+                <w:rFonts w:ascii="Courier New" w:hAnsi="Courier New" w:cs="Courier New"/>
+              </w:rPr>
+              <w:t>tinged</w:t>
+            </w:r>
+            <w:proofErr w:type="spellEnd"/>
+          </w:p>
+          <w:p>
+            <w:pPr>
+              <w:rPr>
+                <w:rFonts w:ascii="Courier New" w:hAnsi="Courier New" w:cs="Courier New"/>
+              </w:rPr>
+            </w:pPr>
+            <w:r>
+              <w:rPr>
+                <w:rFonts w:ascii="Courier New" w:hAnsi="Courier New" w:cs="Courier New"/>
+              </w:rPr>
+              <w:t xml:space="preserve">    </w:t>
+            </w:r>
+            <w:proofErr w:type="spellStart"/>
+            <w:r>
+              <w:rPr>
+                <w:rFonts w:ascii="Courier New" w:hAnsi="Courier New" w:cs="Courier New"/>
+              </w:rPr>
+              <w:t>glLightfv</w:t>
+            </w:r>
+            <w:proofErr w:type="spellEnd"/>
+            <w:r>
+              <w:rPr>
+                <w:rFonts w:ascii="Courier New" w:hAnsi="Courier New" w:cs="Courier New"/>
+              </w:rPr>
+              <w:t xml:space="preserve">(GL_LIGHT0, GL_POSITION, </w:t>
+            </w:r>
+            <w:proofErr w:type="spellStart"/>
+            <w:r>
+              <w:rPr>
+                <w:rFonts w:ascii="Courier New" w:hAnsi="Courier New" w:cs="Courier New"/>
+              </w:rPr>
+              <w:t>lightZeroPosition</w:t>
+            </w:r>
+            <w:proofErr w:type="spellEnd"/>
+            <w:r>
+              <w:rPr>
+                <w:rFonts w:ascii="Courier New" w:hAnsi="Courier New" w:cs="Courier New"/>
+              </w:rPr>
+              <w:t>)</w:t>
+            </w:r>
+          </w:p>
+          <w:p>
+            <w:pPr>
+              <w:rPr>
+                <w:rFonts w:ascii="Courier New" w:hAnsi="Courier New" w:cs="Courier New"/>
+              </w:rPr>
+            </w:pPr>
+            <w:r>
+              <w:rPr>
+                <w:rFonts w:ascii="Courier New" w:hAnsi="Courier New" w:cs="Courier New"/>
+              </w:rPr>
+              <w:t xml:space="preserve">    </w:t>
+            </w:r>
+            <w:proofErr w:type="spellStart"/>
+            <w:r>
+              <w:rPr>
+                <w:rFonts w:ascii="Courier New" w:hAnsi="Courier New" w:cs="Courier New"/>
+              </w:rPr>
+              <w:t>glLightfv</w:t>
+            </w:r>
+            <w:proofErr w:type="spellEnd"/>
+            <w:r>
+              <w:rPr>
+                <w:rFonts w:ascii="Courier New" w:hAnsi="Courier New" w:cs="Courier New"/>
+              </w:rPr>
+              <w:t xml:space="preserve">(GL_LIGHT0, GL_DIFFUSE, </w:t>
+            </w:r>
+            <w:proofErr w:type="spellStart"/>
+            <w:r>
+              <w:rPr>
+                <w:rFonts w:ascii="Courier New" w:hAnsi="Courier New" w:cs="Courier New"/>
+              </w:rPr>
+              <w:t>lightZeroColor</w:t>
+            </w:r>
+            <w:proofErr w:type="spellEnd"/>
+            <w:r>
+              <w:rPr>
+                <w:rFonts w:ascii="Courier New" w:hAnsi="Courier New" w:cs="Courier New"/>
+              </w:rPr>
+              <w:t>)</w:t>
+            </w:r>
+          </w:p>
+          <w:p>
+            <w:pPr>
+              <w:rPr>
+                <w:rFonts w:ascii="Courier New" w:hAnsi="Courier New" w:cs="Courier New"/>
+              </w:rPr>
+            </w:pPr>
+            <w:r>
+              <w:rPr>
+                <w:rFonts w:ascii="Courier New" w:hAnsi="Courier New" w:cs="Courier New"/>
+              </w:rPr>
+              <w:t xml:space="preserve">    </w:t>
+            </w:r>
+            <w:proofErr w:type="spellStart"/>
+            <w:r>
+              <w:rPr>
+                <w:rFonts w:ascii="Courier New" w:hAnsi="Courier New" w:cs="Courier New"/>
+              </w:rPr>
+              <w:t>glLightf</w:t>
+            </w:r>
+            <w:proofErr w:type="spellEnd"/>
+            <w:r>
+              <w:rPr>
+                <w:rFonts w:ascii="Courier New" w:hAnsi="Courier New" w:cs="Courier New"/>
+              </w:rPr>
+              <w:t>(GL_LIGHT0, GL_CONSTANT_ATTENUATION, 0.1)</w:t>
+            </w:r>
+          </w:p>
+          <w:p>
+            <w:pPr>
+              <w:rPr>
+                <w:rFonts w:ascii="Courier New" w:hAnsi="Courier New" w:cs="Courier New"/>
+              </w:rPr>
+            </w:pPr>
+            <w:r>
+              <w:rPr>
+                <w:rFonts w:ascii="Courier New" w:hAnsi="Courier New" w:cs="Courier New"/>
+              </w:rPr>
+              <w:t xml:space="preserve">    </w:t>
+            </w:r>
+            <w:proofErr w:type="spellStart"/>
+            <w:r>
+              <w:rPr>
+                <w:rFonts w:ascii="Courier New" w:hAnsi="Courier New" w:cs="Courier New"/>
+              </w:rPr>
+              <w:t>glLightf</w:t>
+            </w:r>
+            <w:proofErr w:type="spellEnd"/>
+            <w:r>
+              <w:rPr>
+                <w:rFonts w:ascii="Courier New" w:hAnsi="Courier New" w:cs="Courier New"/>
+              </w:rPr>
+              <w:t>(GL_LIGHT0, GL_LINEAR_ATTENUATION, 0.05)</w:t>
+            </w:r>
+          </w:p>
+          <w:p>
+            <w:pPr>
+              <w:rPr>
+                <w:rFonts w:ascii="Courier New" w:hAnsi="Courier New" w:cs="Courier New"/>
+              </w:rPr>
+            </w:pPr>
+            <w:r>
+              <w:rPr>
+                <w:rFonts w:ascii="Courier New" w:hAnsi="Courier New" w:cs="Courier New"/>
+              </w:rPr>
+              <w:t xml:space="preserve">    </w:t>
+            </w:r>
+            <w:proofErr w:type="spellStart"/>
+            <w:r>
+              <w:rPr>
+                <w:rFonts w:ascii="Courier New" w:hAnsi="Courier New" w:cs="Courier New"/>
+              </w:rPr>
+              <w:t>glEnable</w:t>
+            </w:r>
+            <w:proofErr w:type="spellEnd"/>
+            <w:r>
+              <w:rPr>
+                <w:rFonts w:ascii="Courier New" w:hAnsi="Courier New" w:cs="Courier New"/>
+              </w:rPr>
+              <w:t>(GL_LIGHT0)</w:t>
+            </w:r>
+          </w:p>
+          <w:p>
+            <w:pPr>
+              <w:rPr>
+                <w:rFonts w:ascii="Courier New" w:hAnsi="Courier New" w:cs="Courier New"/>
+              </w:rPr>
+            </w:pPr>
+            <w:r>
+              <w:rPr>
+                <w:rFonts w:ascii="Courier New" w:hAnsi="Courier New" w:cs="Courier New"/>
+              </w:rPr>
+              <w:t xml:space="preserve">    </w:t>
+            </w:r>
+            <w:proofErr w:type="spellStart"/>
+            <w:r>
+              <w:rPr>
+                <w:rFonts w:ascii="Courier New" w:hAnsi="Courier New" w:cs="Courier New"/>
+              </w:rPr>
+              <w:t>glutDisplayFunc</w:t>
+            </w:r>
+            <w:proofErr w:type="spellEnd"/>
+            <w:r>
+              <w:rPr>
+                <w:rFonts w:ascii="Courier New" w:hAnsi="Courier New" w:cs="Courier New"/>
+              </w:rPr>
+              <w:t>(</w:t>
+            </w:r>
+            <w:proofErr w:type="spellStart"/>
+            <w:r>
+              <w:rPr>
+                <w:rFonts w:ascii="Courier New" w:hAnsi="Courier New" w:cs="Courier New"/>
+              </w:rPr>
+              <w:t>display</w:t>
+            </w:r>
+            <w:proofErr w:type="spellEnd"/>
+            <w:r>
+              <w:rPr>
+                <w:rFonts w:ascii="Courier New" w:hAnsi="Courier New" w:cs="Courier New"/>
+              </w:rPr>
+              <w:t>)</w:t>
+            </w:r>
+          </w:p>
+          <w:p>
+            <w:pPr>
+              <w:rPr>
+                <w:rFonts w:ascii="Courier New" w:hAnsi="Courier New" w:cs="Courier New"/>
+              </w:rPr>
+            </w:pPr>
+            <w:r>
+              <w:rPr>
+                <w:rFonts w:ascii="Courier New" w:hAnsi="Courier New" w:cs="Courier New"/>
+              </w:rPr>
+              <w:t xml:space="preserve">    </w:t>
+            </w:r>
+            <w:proofErr w:type="spellStart"/>
+            <w:r>
+              <w:rPr>
+                <w:rFonts w:ascii="Courier New" w:hAnsi="Courier New" w:cs="Courier New"/>
+              </w:rPr>
+              <w:t>glMatrixMode</w:t>
+            </w:r>
+            <w:proofErr w:type="spellEnd"/>
+            <w:r>
+              <w:rPr>
+                <w:rFonts w:ascii="Courier New" w:hAnsi="Courier New" w:cs="Courier New"/>
+              </w:rPr>
+              <w:t>(GL_PROJECTION)</w:t>
+            </w:r>
+          </w:p>
+          <w:p>
+            <w:pPr>
+              <w:rPr>
+                <w:rFonts w:ascii="Courier New" w:hAnsi="Courier New" w:cs="Courier New"/>
+              </w:rPr>
+            </w:pPr>
+            <w:r>
+              <w:rPr>
+                <w:rFonts w:ascii="Courier New" w:hAnsi="Courier New" w:cs="Courier New"/>
+              </w:rPr>
+              <w:t xml:space="preserve">    </w:t>
+            </w:r>
+            <w:proofErr w:type="spellStart"/>
+            <w:r>
+              <w:rPr>
+                <w:rFonts w:ascii="Courier New" w:hAnsi="Courier New" w:cs="Courier New"/>
+              </w:rPr>
+              <w:t>gluPerspective</w:t>
+            </w:r>
+            <w:proofErr w:type="spellEnd"/>
+            <w:r>
+              <w:rPr>
+                <w:rFonts w:ascii="Courier New" w:hAnsi="Courier New" w:cs="Courier New"/>
+              </w:rPr>
+              <w:t>(40.,1.,1.,40.)</w:t>
+            </w:r>
+          </w:p>
+          <w:p>
+            <w:pPr>
+              <w:rPr>
+                <w:rFonts w:ascii="Courier New" w:hAnsi="Courier New" w:cs="Courier New"/>
+              </w:rPr>
+            </w:pPr>
+            <w:r>
+              <w:rPr>
+                <w:rFonts w:ascii="Courier New" w:hAnsi="Courier New" w:cs="Courier New"/>
+              </w:rPr>
+              <w:t xml:space="preserve">    </w:t>
+            </w:r>
+            <w:proofErr w:type="spellStart"/>
+            <w:r>
+              <w:rPr>
+                <w:rFonts w:ascii="Courier New" w:hAnsi="Courier New" w:cs="Courier New"/>
+              </w:rPr>
+              <w:t>glMatrixMode</w:t>
+            </w:r>
+            <w:proofErr w:type="spellEnd"/>
+            <w:r>
+              <w:rPr>
+                <w:rFonts w:ascii="Courier New" w:hAnsi="Courier New" w:cs="Courier New"/>
+              </w:rPr>
+              <w:t>(GL_MODELVIEW)</w:t>
+            </w:r>
+          </w:p>
+          <w:p>
+            <w:pPr>
+              <w:rPr>
+                <w:rFonts w:ascii="Courier New" w:hAnsi="Courier New" w:cs="Courier New"/>
+              </w:rPr>
+            </w:pPr>
+            <w:r>
+              <w:rPr>
+                <w:rFonts w:ascii="Courier New" w:hAnsi="Courier New" w:cs="Courier New"/>
+              </w:rPr>
+              <w:t xml:space="preserve">    </w:t>
+            </w:r>
+            <w:proofErr w:type="spellStart"/>
+            <w:r>
+              <w:rPr>
+                <w:rFonts w:ascii="Courier New" w:hAnsi="Courier New" w:cs="Courier New"/>
+              </w:rPr>
+              <w:t>gluLookAt</w:t>
+            </w:r>
+            <w:proofErr w:type="spellEnd"/>
+            <w:r>
+              <w:rPr>
+                <w:rFonts w:ascii="Courier New" w:hAnsi="Courier New" w:cs="Courier New"/>
+              </w:rPr>
+              <w:t>(0,0,10,</w:t>
+            </w:r>
+          </w:p>
+          <w:p>
+            <w:pPr>
+              <w:rPr>
+                <w:rFonts w:ascii="Courier New" w:hAnsi="Courier New" w:cs="Courier New"/>
+              </w:rPr>
+            </w:pPr>
+            <w:r>
+              <w:rPr>
+                <w:rFonts w:ascii="Courier New" w:hAnsi="Courier New" w:cs="Courier New"/>
+              </w:rPr>
+              <w:t xml:space="preserve">              0,0,0,</w:t>
+            </w:r>
+          </w:p>
+          <w:p>
+            <w:pPr>
+              <w:rPr>
+                <w:rFonts w:ascii="Courier New" w:hAnsi="Courier New" w:cs="Courier New"/>
+              </w:rPr>
+            </w:pPr>
+            <w:r>
+              <w:rPr>
+                <w:rFonts w:ascii="Courier New" w:hAnsi="Courier New" w:cs="Courier New"/>
+              </w:rPr>
+              <w:t xml:space="preserve">              0,1,0)</w:t>
+            </w:r>
+          </w:p>
+          <w:p>
+            <w:pPr>
+              <w:rPr>
+                <w:rFonts w:ascii="Courier New" w:hAnsi="Courier New" w:cs="Courier New"/>
+              </w:rPr>
+            </w:pPr>
+            <w:r>
+              <w:rPr>
+                <w:rFonts w:ascii="Courier New" w:hAnsi="Courier New" w:cs="Courier New"/>
+              </w:rPr>
+              <w:t xml:space="preserve">    </w:t>
+            </w:r>
+            <w:proofErr w:type="spellStart"/>
+            <w:r>
+              <w:rPr>
+                <w:rFonts w:ascii="Courier New" w:hAnsi="Courier New" w:cs="Courier New"/>
+              </w:rPr>
+              <w:t>glPushMatrix</w:t>
+            </w:r>
+            <w:proofErr w:type="spellEnd"/>
+            <w:r>
+              <w:rPr>
+                <w:rFonts w:ascii="Courier New" w:hAnsi="Courier New" w:cs="Courier New"/>
+              </w:rPr>
+              <w:t>()</w:t>
+            </w:r>
+          </w:p>
+          <w:p>
+            <w:pPr>
+              <w:rPr>
+                <w:rFonts w:ascii="Courier New" w:hAnsi="Courier New" w:cs="Courier New"/>
+              </w:rPr>
+            </w:pPr>
+            <w:r>
+              <w:rPr>
+                <w:rFonts w:ascii="Courier New" w:hAnsi="Courier New" w:cs="Courier New"/>
+              </w:rPr>
+              <w:t xml:space="preserve">    </w:t>
+            </w:r>
+            <w:proofErr w:type="spellStart"/>
+            <w:r>
+              <w:rPr>
+                <w:rFonts w:ascii="Courier New" w:hAnsi="Courier New" w:cs="Courier New"/>
+              </w:rPr>
+              <w:t>glutMainLoop</w:t>
+            </w:r>
+            <w:proofErr w:type="spellEnd"/>
+            <w:r>
+              <w:rPr>
+                <w:rFonts w:ascii="Courier New" w:hAnsi="Courier New" w:cs="Courier New"/>
+              </w:rPr>
+              <w:t>()</w:t>
+            </w:r>
+          </w:p>
+          <w:p>
+            <w:pPr>
+              <w:rPr>
+                <w:rFonts w:ascii="Courier New" w:hAnsi="Courier New" w:cs="Courier New"/>
+              </w:rPr>
+            </w:pPr>
+            <w:r>
+              <w:rPr>
+                <w:rFonts w:ascii="Courier New" w:hAnsi="Courier New" w:cs="Courier New"/>
+              </w:rPr>
+              <w:t xml:space="preserve">    </w:t>
+            </w:r>
+            <w:proofErr w:type="spellStart"/>
+            <w:r>
+              <w:rPr>
+                <w:rFonts w:ascii="Courier New" w:hAnsi="Courier New" w:cs="Courier New"/>
+              </w:rPr>
+              <w:t>return</w:t>
+            </w:r>
+            <w:proofErr w:type="spellEnd"/>
+          </w:p>
+          <w:p>
+            <w:pPr>
+              <w:rPr>
+                <w:rFonts w:ascii="Courier New" w:hAnsi="Courier New" w:cs="Courier New"/>
+              </w:rPr>
+            </w:pPr>
+          </w:p>
+          <w:p>
+            <w:pPr>
+              <w:rPr>
+                <w:rFonts w:ascii="Courier New" w:hAnsi="Courier New" w:cs="Courier New"/>
+              </w:rPr>
+            </w:pPr>
+            <w:proofErr w:type="spellStart"/>
+            <w:r>
+              <w:rPr>
+                <w:rFonts w:ascii="Courier New" w:hAnsi="Courier New" w:cs="Courier New"/>
+              </w:rPr>
+              <w:t>def</w:t>
+            </w:r>
+            <w:proofErr w:type="spellEnd"/>
+            <w:r>
+              <w:rPr>
+                <w:rFonts w:ascii="Courier New" w:hAnsi="Courier New" w:cs="Courier New"/>
+              </w:rPr>
+              <w:t xml:space="preserve"> </w:t>
+            </w:r>
+            <w:proofErr w:type="spellStart"/>
+            <w:r>
+              <w:rPr>
+                <w:rFonts w:ascii="Courier New" w:hAnsi="Courier New" w:cs="Courier New"/>
+              </w:rPr>
+              <w:t>display</w:t>
+            </w:r>
+            <w:proofErr w:type="spellEnd"/>
+            <w:r>
+              <w:rPr>
+                <w:rFonts w:ascii="Courier New" w:hAnsi="Courier New" w:cs="Courier New"/>
+              </w:rPr>
+              <w:t>():</w:t>
+            </w:r>
+          </w:p>
+          <w:p>
+            <w:pPr>
+              <w:rPr>
+                <w:rFonts w:ascii="Courier New" w:hAnsi="Courier New" w:cs="Courier New"/>
+              </w:rPr>
+            </w:pPr>
+            <w:r>
+              <w:rPr>
+                <w:rFonts w:ascii="Courier New" w:hAnsi="Courier New" w:cs="Courier New"/>
+              </w:rPr>
+              <w:t xml:space="preserve">    </w:t>
+            </w:r>
+            <w:proofErr w:type="spellStart"/>
+            <w:r>
+              <w:rPr>
+                <w:rFonts w:ascii="Courier New" w:hAnsi="Courier New" w:cs="Courier New"/>
+              </w:rPr>
+              <w:t>glClear</w:t>
+            </w:r>
+            <w:proofErr w:type="spellEnd"/>
+            <w:r>
+              <w:rPr>
+                <w:rFonts w:ascii="Courier New" w:hAnsi="Courier New" w:cs="Courier New"/>
+              </w:rPr>
+              <w:t>(GL_COLOR_BUFFER_BIT|GL_DEPTH_BUFFER_BIT)</w:t>
+            </w:r>
+          </w:p>
+          <w:p>
+            <w:pPr>
+              <w:rPr>
+                <w:rFonts w:ascii="Courier New" w:hAnsi="Courier New" w:cs="Courier New"/>
+              </w:rPr>
+            </w:pPr>
+            <w:r>
+              <w:rPr>
+                <w:rFonts w:ascii="Courier New" w:hAnsi="Courier New" w:cs="Courier New"/>
+              </w:rPr>
+              <w:t xml:space="preserve">    </w:t>
+            </w:r>
+            <w:proofErr w:type="spellStart"/>
+            <w:r>
+              <w:rPr>
+                <w:rFonts w:ascii="Courier New" w:hAnsi="Courier New" w:cs="Courier New"/>
+              </w:rPr>
+              <w:t>glPushMatrix</w:t>
+            </w:r>
+            <w:proofErr w:type="spellEnd"/>
+            <w:r>
+              <w:rPr>
+                <w:rFonts w:ascii="Courier New" w:hAnsi="Courier New" w:cs="Courier New"/>
+              </w:rPr>
+              <w:t>()</w:t>
+            </w:r>
+          </w:p>
+          <w:p>
+            <w:pPr>
+              <w:rPr>
+                <w:rFonts w:ascii="Courier New" w:hAnsi="Courier New" w:cs="Courier New"/>
+              </w:rPr>
+            </w:pPr>
+            <w:r>
+              <w:rPr>
+                <w:rFonts w:ascii="Courier New" w:hAnsi="Courier New" w:cs="Courier New"/>
+              </w:rPr>
+              <w:t xml:space="preserve">    </w:t>
+            </w:r>
+            <w:proofErr w:type="spellStart"/>
+            <w:r>
+              <w:rPr>
+                <w:rFonts w:ascii="Courier New" w:hAnsi="Courier New" w:cs="Courier New"/>
+              </w:rPr>
+              <w:t>color</w:t>
+            </w:r>
+            <w:proofErr w:type="spellEnd"/>
+            <w:r>
+              <w:rPr>
+                <w:rFonts w:ascii="Courier New" w:hAnsi="Courier New" w:cs="Courier New"/>
+              </w:rPr>
+              <w:t xml:space="preserve"> = [1.0,0.,0.,1.]</w:t>
+            </w:r>
+          </w:p>
+          <w:p>
+            <w:pPr>
+              <w:rPr>
+                <w:rFonts w:ascii="Courier New" w:hAnsi="Courier New" w:cs="Courier New"/>
+              </w:rPr>
+            </w:pPr>
+            <w:r>
+              <w:rPr>
+                <w:rFonts w:ascii="Courier New" w:hAnsi="Courier New" w:cs="Courier New"/>
+              </w:rPr>
+              <w:t xml:space="preserve">    </w:t>
+            </w:r>
+            <w:proofErr w:type="spellStart"/>
+            <w:r>
+              <w:rPr>
+                <w:rFonts w:ascii="Courier New" w:hAnsi="Courier New" w:cs="Courier New"/>
+              </w:rPr>
+              <w:t>glMaterialfv</w:t>
+            </w:r>
+            <w:proofErr w:type="spellEnd"/>
+            <w:r>
+              <w:rPr>
+                <w:rFonts w:ascii="Courier New" w:hAnsi="Courier New" w:cs="Courier New"/>
+              </w:rPr>
+              <w:t>(</w:t>
+            </w:r>
+            <w:proofErr w:type="spellStart"/>
+            <w:r>
+              <w:rPr>
+                <w:rFonts w:ascii="Courier New" w:hAnsi="Courier New" w:cs="Courier New"/>
+              </w:rPr>
+              <w:t>GL_FRONT,GL_DIFFUSE,color</w:t>
+            </w:r>
+            <w:proofErr w:type="spellEnd"/>
+            <w:r>
+              <w:rPr>
+                <w:rFonts w:ascii="Courier New" w:hAnsi="Courier New" w:cs="Courier New"/>
+              </w:rPr>
+              <w:t>)</w:t>
+            </w:r>
+          </w:p>
+          <w:p>
+            <w:pPr>
+              <w:rPr>
+                <w:rFonts w:ascii="Courier New" w:hAnsi="Courier New" w:cs="Courier New"/>
+              </w:rPr>
+            </w:pPr>
+            <w:r>
+              <w:rPr>
+                <w:rFonts w:ascii="Courier New" w:hAnsi="Courier New" w:cs="Courier New"/>
+              </w:rPr>
+              <w:t xml:space="preserve">    </w:t>
+            </w:r>
+            <w:proofErr w:type="spellStart"/>
+            <w:r>
+              <w:rPr>
+                <w:rFonts w:ascii="Courier New" w:hAnsi="Courier New" w:cs="Courier New"/>
+              </w:rPr>
+              <w:t>glutSolidSphere</w:t>
+            </w:r>
+            <w:proofErr w:type="spellEnd"/>
+            <w:r>
+              <w:rPr>
+                <w:rFonts w:ascii="Courier New" w:hAnsi="Courier New" w:cs="Courier New"/>
+              </w:rPr>
+              <w:t>(2,20,20)</w:t>
+            </w:r>
+          </w:p>
+          <w:p>
+            <w:pPr>
+              <w:rPr>
+                <w:rFonts w:ascii="Courier New" w:hAnsi="Courier New" w:cs="Courier New"/>
+              </w:rPr>
+            </w:pPr>
+            <w:r>
+              <w:rPr>
+                <w:rFonts w:ascii="Courier New" w:hAnsi="Courier New" w:cs="Courier New"/>
+              </w:rPr>
+              <w:t xml:space="preserve">    </w:t>
+            </w:r>
+            <w:proofErr w:type="spellStart"/>
+            <w:r>
+              <w:rPr>
+                <w:rFonts w:ascii="Courier New" w:hAnsi="Courier New" w:cs="Courier New"/>
+              </w:rPr>
+              <w:t>glPopMatrix</w:t>
+            </w:r>
+            <w:proofErr w:type="spellEnd"/>
+            <w:r>
+              <w:rPr>
+                <w:rFonts w:ascii="Courier New" w:hAnsi="Courier New" w:cs="Courier New"/>
+              </w:rPr>
+              <w:t>()</w:t>
+            </w:r>
+          </w:p>
+          <w:p>
+            <w:pPr>
+              <w:rPr>
+                <w:rFonts w:ascii="Courier New" w:hAnsi="Courier New" w:cs="Courier New"/>
+              </w:rPr>
+            </w:pPr>
+            <w:r>
+              <w:rPr>
+                <w:rFonts w:ascii="Courier New" w:hAnsi="Courier New" w:cs="Courier New"/>
+              </w:rPr>
+              <w:t xml:space="preserve">    </w:t>
+            </w:r>
+            <w:proofErr w:type="spellStart"/>
+            <w:r>
+              <w:rPr>
+                <w:rFonts w:ascii="Courier New" w:hAnsi="Courier New" w:cs="Courier New"/>
+              </w:rPr>
+              <w:t>glutSwapBuffers</w:t>
+            </w:r>
+            <w:proofErr w:type="spellEnd"/>
+            <w:r>
+              <w:rPr>
+                <w:rFonts w:ascii="Courier New" w:hAnsi="Courier New" w:cs="Courier New"/>
+              </w:rPr>
+              <w:t>()</w:t>
+            </w:r>
+          </w:p>
+          <w:p>
+            <w:pPr>
+              <w:rPr>
+                <w:rFonts w:ascii="Courier New" w:hAnsi="Courier New" w:cs="Courier New"/>
+              </w:rPr>
+            </w:pPr>
+            <w:r>
+              <w:rPr>
+                <w:rFonts w:ascii="Courier New" w:hAnsi="Courier New" w:cs="Courier New"/>
+              </w:rPr>
+              <w:t xml:space="preserve">    </w:t>
+            </w:r>
+            <w:proofErr w:type="spellStart"/>
+            <w:r>
+              <w:rPr>
+                <w:rFonts w:ascii="Courier New" w:hAnsi="Courier New" w:cs="Courier New"/>
+              </w:rPr>
+              <w:t>return</w:t>
+            </w:r>
+            <w:proofErr w:type="spellEnd"/>
+          </w:p>
+          <w:p>
+            <w:pPr>
+              <w:rPr>
+                <w:rFonts w:ascii="Courier New" w:hAnsi="Courier New" w:cs="Courier New"/>
+              </w:rPr>
+            </w:pPr>
+          </w:p>
+          <w:p>
+            <w:proofErr w:type="spellStart"/>
+            <w:r>
+              <w:rPr>
+                <w:rFonts w:ascii="Courier New" w:hAnsi="Courier New" w:cs="Courier New"/>
+              </w:rPr>
+              <w:t>if</w:t>
+            </w:r>
+            <w:proofErr w:type="spellEnd"/>
+            <w:r>
+              <w:rPr>
+                <w:rFonts w:ascii="Courier New" w:hAnsi="Courier New" w:cs="Courier New"/>
+              </w:rPr>
+              <w:t xml:space="preserve"> __</w:t>
+            </w:r>
+            <w:proofErr w:type="spellStart"/>
+            <w:r>
+              <w:rPr>
+                <w:rFonts w:ascii="Courier New" w:hAnsi="Courier New" w:cs="Courier New"/>
+              </w:rPr>
+              <w:t>name</w:t>
+            </w:r>
+            <w:proofErr w:type="spellEnd"/>
+            <w:r>
+              <w:rPr>
+                <w:rFonts w:ascii="Courier New" w:hAnsi="Courier New" w:cs="Courier New"/>
+              </w:rPr>
+              <w:t>__ == '__</w:t>
+            </w:r>
+            <w:proofErr w:type="spellStart"/>
+            <w:r>
+              <w:rPr>
+                <w:rFonts w:ascii="Courier New" w:hAnsi="Courier New" w:cs="Courier New"/>
+              </w:rPr>
+              <w:t>main</w:t>
+            </w:r>
+            <w:proofErr w:type="spellEnd"/>
+            <w:r>
+              <w:rPr>
+                <w:rFonts w:ascii="Courier New" w:hAnsi="Courier New" w:cs="Courier New"/>
+              </w:rPr>
+              <w:t xml:space="preserve">__': </w:t>
+            </w:r>
+            <w:proofErr w:type="spellStart"/>
+            <w:r>
+              <w:rPr>
+                <w:rFonts w:ascii="Courier New" w:hAnsi="Courier New" w:cs="Courier New"/>
+              </w:rPr>
+              <w:t>main</w:t>
+            </w:r>
+            <w:proofErr w:type="spellEnd"/>
+            <w:r>
+              <w:rPr>
+                <w:rFonts w:ascii="Courier New" w:hAnsi="Courier New" w:cs="Courier New"/>
+              </w:rPr>
+              <w:t>()</w:t>
+            </w:r>
+          </w:p>
+        </w:tc>
+      </w:tr>
+    </w:tbl>
     <w:p/>
     <w:p/>
     <w:p>
@@ -1647,6 +3511,7 @@
         </w:rPr>
       </w:pPr>
       <w:r>
+        <w:lastRenderedPageBreak/>
         <w:br w:type="page"/>
       </w:r>
     </w:p>
@@ -1654,20 +3519,10 @@
       <w:pPr>
         <w:pStyle w:val="berschrift1"/>
       </w:pPr>
-      <w:bookmarkStart w:id="7" w:name="_Toc413666417"/>
+      <w:bookmarkStart w:id="8" w:name="_Toc288130051"/>
       <w:r>
         <w:lastRenderedPageBreak/>
         <w:t>4 Arbeitsvorgang</w:t>
-      </w:r>
-      <w:bookmarkEnd w:id="7"/>
-    </w:p>
-    <w:p>
-      <w:pPr>
-        <w:pStyle w:val="berschrift2"/>
-      </w:pPr>
-      <w:bookmarkStart w:id="8" w:name="_Toc413666418"/>
-      <w:r>
-        <w:t>4.1 Bracher</w:t>
       </w:r>
       <w:bookmarkEnd w:id="8"/>
     </w:p>
@@ -1690,7 +3545,15 @@
         <w:tab/>
       </w:r>
       <w:r>
-        <w:t>UML Diagramm aktualisiert (ICenterObject hinzugefügt)</w:t>
+        <w:t>UML Diagramm aktualisiert (</w:t>
+      </w:r>
+      <w:proofErr w:type="spellStart"/>
+      <w:r>
+        <w:t>ICenterObject</w:t>
+      </w:r>
+      <w:proofErr w:type="spellEnd"/>
+      <w:r>
+        <w:t xml:space="preserve"> hinzugefügt)</w:t>
       </w:r>
     </w:p>
     <w:p>
@@ -1724,7 +3587,23 @@
       </w:r>
       <w:r>
         <w:tab/>
-        <w:t>Mittels PyQt GUI fuer die Planeten erstellt</w:t>
+        <w:t xml:space="preserve">Mittels </w:t>
+      </w:r>
+      <w:proofErr w:type="spellStart"/>
+      <w:r>
+        <w:t>PyQt</w:t>
+      </w:r>
+      <w:proofErr w:type="spellEnd"/>
+      <w:r>
+        <w:t xml:space="preserve"> GUI </w:t>
+      </w:r>
+      <w:proofErr w:type="spellStart"/>
+      <w:r>
+        <w:t>fuer</w:t>
+      </w:r>
+      <w:proofErr w:type="spellEnd"/>
+      <w:r>
+        <w:t xml:space="preserve"> die Planeten erstellt</w:t>
       </w:r>
     </w:p>
     <w:p>
@@ -1733,7 +3612,14 @@
       </w:r>
       <w:r>
         <w:tab/>
-        <w:t>PyQt-Code in Programm eingefügt</w:t>
+      </w:r>
+      <w:proofErr w:type="spellStart"/>
+      <w:r>
+        <w:t>PyQt</w:t>
+      </w:r>
+      <w:proofErr w:type="spellEnd"/>
+      <w:r>
+        <w:t>-Code in Programm eingefügt</w:t>
       </w:r>
     </w:p>
     <w:p>
@@ -1747,14 +3633,42 @@
         <w:rPr>
           <w:color w:val="FF0000"/>
         </w:rPr>
-        <w:t>Problem: Controller der Planeten kann nur von einem Interface erben, nicht von zwei (Qt- und Controller-Interface)</w:t>
-      </w:r>
+        <w:t>Problem: Controller der Planeten kann nur von einem Interface erben, nicht von zwei (</w:t>
+      </w:r>
+      <w:proofErr w:type="spellStart"/>
       <w:r>
         <w:rPr>
           <w:color w:val="FF0000"/>
         </w:rPr>
+        <w:t>Qt</w:t>
+      </w:r>
+      <w:proofErr w:type="spellEnd"/>
+      <w:r>
+        <w:rPr>
+          <w:color w:val="FF0000"/>
+        </w:rPr>
+        <w:t>- und Controller-Interface)</w:t>
+      </w:r>
+      <w:r>
+        <w:rPr>
+          <w:color w:val="FF0000"/>
+        </w:rPr>
         <w:br/>
-        <w:t>Loesungsansatz1: Problem koennte an gleicher Benennung der Funktionen liegen</w:t>
+        <w:t xml:space="preserve">Loesungsansatz1: Problem </w:t>
+      </w:r>
+      <w:proofErr w:type="spellStart"/>
+      <w:r>
+        <w:rPr>
+          <w:color w:val="FF0000"/>
+        </w:rPr>
+        <w:t>koennte</w:t>
+      </w:r>
+      <w:proofErr w:type="spellEnd"/>
+      <w:r>
+        <w:rPr>
+          <w:color w:val="FF0000"/>
+        </w:rPr>
+        <w:t xml:space="preserve"> an gleicher Benennung der Funktionen liegen</w:t>
       </w:r>
     </w:p>
     <w:p>
@@ -1766,7 +3680,31 @@
       </w:r>
       <w:r>
         <w:tab/>
-        <w:t>Implementierung des im Tutorial angefuehrten Codes (GUI + sich drehender Wuerfel)</w:t>
+        <w:t xml:space="preserve">Implementierung des im </w:t>
+      </w:r>
+      <w:proofErr w:type="spellStart"/>
+      <w:r>
+        <w:t>Tutorial</w:t>
+      </w:r>
+      <w:proofErr w:type="spellEnd"/>
+      <w:r>
+        <w:t xml:space="preserve"> </w:t>
+      </w:r>
+      <w:proofErr w:type="spellStart"/>
+      <w:r>
+        <w:t>angefuehrten</w:t>
+      </w:r>
+      <w:proofErr w:type="spellEnd"/>
+      <w:r>
+        <w:t xml:space="preserve"> Codes (GUI + sich drehender </w:t>
+      </w:r>
+      <w:proofErr w:type="spellStart"/>
+      <w:r>
+        <w:t>Wuerfel</w:t>
+      </w:r>
+      <w:proofErr w:type="spellEnd"/>
+      <w:r>
+        <w:t>)</w:t>
       </w:r>
       <w:r>
         <w:t xml:space="preserve"> [1]</w:t>
@@ -1874,11 +3812,61 @@
           <w:rFonts w:ascii="Courier New" w:hAnsi="Courier New" w:cs="Courier New"/>
         </w:rPr>
       </w:pPr>
-      <w:r>
-        <w:rPr>
-          <w:rFonts w:ascii="Courier New" w:hAnsi="Courier New" w:cs="Courier New"/>
-        </w:rPr>
-        <w:t>def computeKeyboardEvents(self, event):</w:t>
+      <w:proofErr w:type="spellStart"/>
+      <w:r>
+        <w:rPr>
+          <w:rFonts w:ascii="Courier New" w:hAnsi="Courier New" w:cs="Courier New"/>
+        </w:rPr>
+        <w:t>def</w:t>
+      </w:r>
+      <w:proofErr w:type="spellEnd"/>
+      <w:r>
+        <w:rPr>
+          <w:rFonts w:ascii="Courier New" w:hAnsi="Courier New" w:cs="Courier New"/>
+        </w:rPr>
+        <w:t xml:space="preserve"> </w:t>
+      </w:r>
+      <w:proofErr w:type="spellStart"/>
+      <w:r>
+        <w:rPr>
+          <w:rFonts w:ascii="Courier New" w:hAnsi="Courier New" w:cs="Courier New"/>
+        </w:rPr>
+        <w:t>computeKeyboardEvents</w:t>
+      </w:r>
+      <w:proofErr w:type="spellEnd"/>
+      <w:r>
+        <w:rPr>
+          <w:rFonts w:ascii="Courier New" w:hAnsi="Courier New" w:cs="Courier New"/>
+        </w:rPr>
+        <w:t>(</w:t>
+      </w:r>
+      <w:proofErr w:type="spellStart"/>
+      <w:r>
+        <w:rPr>
+          <w:rFonts w:ascii="Courier New" w:hAnsi="Courier New" w:cs="Courier New"/>
+        </w:rPr>
+        <w:t>self</w:t>
+      </w:r>
+      <w:proofErr w:type="spellEnd"/>
+      <w:r>
+        <w:rPr>
+          <w:rFonts w:ascii="Courier New" w:hAnsi="Courier New" w:cs="Courier New"/>
+        </w:rPr>
+        <w:t xml:space="preserve">, </w:t>
+      </w:r>
+      <w:proofErr w:type="spellStart"/>
+      <w:r>
+        <w:rPr>
+          <w:rFonts w:ascii="Courier New" w:hAnsi="Courier New" w:cs="Courier New"/>
+        </w:rPr>
+        <w:t>event</w:t>
+      </w:r>
+      <w:proofErr w:type="spellEnd"/>
+      <w:r>
+        <w:rPr>
+          <w:rFonts w:ascii="Courier New" w:hAnsi="Courier New" w:cs="Courier New"/>
+        </w:rPr>
+        <w:t>):</w:t>
       </w:r>
     </w:p>
     <w:p>
@@ -1955,7 +3943,21 @@
           <w:rFonts w:ascii="Courier New" w:hAnsi="Courier New" w:cs="Courier New"/>
         </w:rPr>
         <w:tab/>
-        <w:t>:return: Nichts</w:t>
+        <w:t>:</w:t>
+      </w:r>
+      <w:proofErr w:type="spellStart"/>
+      <w:r>
+        <w:rPr>
+          <w:rFonts w:ascii="Courier New" w:hAnsi="Courier New" w:cs="Courier New"/>
+        </w:rPr>
+        <w:t>return</w:t>
+      </w:r>
+      <w:proofErr w:type="spellEnd"/>
+      <w:r>
+        <w:rPr>
+          <w:rFonts w:ascii="Courier New" w:hAnsi="Courier New" w:cs="Courier New"/>
+        </w:rPr>
+        <w:t>: Nichts</w:t>
       </w:r>
     </w:p>
     <w:p>
@@ -1997,7 +3999,77 @@
           <w:rFonts w:ascii="Courier New" w:hAnsi="Courier New" w:cs="Courier New"/>
         </w:rPr>
         <w:tab/>
-        <w:t>#if event.key == pygame.K_LEFT:</w:t>
+        <w:t>#</w:t>
+      </w:r>
+      <w:proofErr w:type="spellStart"/>
+      <w:r>
+        <w:rPr>
+          <w:rFonts w:ascii="Courier New" w:hAnsi="Courier New" w:cs="Courier New"/>
+        </w:rPr>
+        <w:t>if</w:t>
+      </w:r>
+      <w:proofErr w:type="spellEnd"/>
+      <w:r>
+        <w:rPr>
+          <w:rFonts w:ascii="Courier New" w:hAnsi="Courier New" w:cs="Courier New"/>
+        </w:rPr>
+        <w:t xml:space="preserve"> </w:t>
+      </w:r>
+      <w:proofErr w:type="spellStart"/>
+      <w:r>
+        <w:rPr>
+          <w:rFonts w:ascii="Courier New" w:hAnsi="Courier New" w:cs="Courier New"/>
+        </w:rPr>
+        <w:t>event.key</w:t>
+      </w:r>
+      <w:proofErr w:type="spellEnd"/>
+      <w:r>
+        <w:rPr>
+          <w:rFonts w:ascii="Courier New" w:hAnsi="Courier New" w:cs="Courier New"/>
+        </w:rPr>
+        <w:t xml:space="preserve"> == </w:t>
+      </w:r>
+      <w:r>
+        <w:rPr>
+          <w:rFonts w:ascii="Courier New" w:hAnsi="Courier New" w:cs="Courier New"/>
+        </w:rPr>
+        <w:softHyphen/>
+      </w:r>
+      <w:r>
+        <w:rPr>
+          <w:rFonts w:ascii="Courier New" w:hAnsi="Courier New" w:cs="Courier New"/>
+        </w:rPr>
+        <w:softHyphen/>
+      </w:r>
+      <w:r>
+        <w:rPr>
+          <w:rFonts w:ascii="Courier New" w:hAnsi="Courier New" w:cs="Courier New"/>
+        </w:rPr>
+        <w:softHyphen/>
+      </w:r>
+      <w:r>
+        <w:rPr>
+          <w:rFonts w:ascii="Courier New" w:hAnsi="Courier New" w:cs="Courier New"/>
+        </w:rPr>
+        <w:softHyphen/>
+      </w:r>
+      <w:r>
+        <w:rPr>
+          <w:rFonts w:ascii="Courier New" w:hAnsi="Courier New" w:cs="Courier New"/>
+        </w:rPr>
+        <w:softHyphen/>
+      </w:r>
+      <w:r>
+        <w:rPr>
+          <w:rFonts w:ascii="Courier New" w:hAnsi="Courier New" w:cs="Courier New"/>
+        </w:rPr>
+        <w:softHyphen/>
+      </w:r>
+      <w:r>
+        <w:rPr>
+          <w:rFonts w:ascii="Courier New" w:hAnsi="Courier New" w:cs="Courier New"/>
+        </w:rPr>
+        <w:t>.K_LEFT:</w:t>
       </w:r>
     </w:p>
     <w:p>
@@ -2032,8 +4104,37 @@
       <w:pPr>
         <w:pStyle w:val="Code"/>
       </w:pPr>
-      <w:r>
-        <w:t>def computeMouseEvents(self, event):</w:t>
+      <w:proofErr w:type="spellStart"/>
+      <w:r>
+        <w:t>def</w:t>
+      </w:r>
+      <w:proofErr w:type="spellEnd"/>
+      <w:r>
+        <w:t xml:space="preserve"> </w:t>
+      </w:r>
+      <w:proofErr w:type="spellStart"/>
+      <w:r>
+        <w:t>computeMouseEvents</w:t>
+      </w:r>
+      <w:proofErr w:type="spellEnd"/>
+      <w:r>
+        <w:t>(</w:t>
+      </w:r>
+      <w:proofErr w:type="spellStart"/>
+      <w:r>
+        <w:t>self</w:t>
+      </w:r>
+      <w:proofErr w:type="spellEnd"/>
+      <w:r>
+        <w:t xml:space="preserve">, </w:t>
+      </w:r>
+      <w:proofErr w:type="spellStart"/>
+      <w:r>
+        <w:t>event</w:t>
+      </w:r>
+      <w:proofErr w:type="spellEnd"/>
+      <w:r>
+        <w:t>):</w:t>
       </w:r>
     </w:p>
     <w:p>
@@ -2074,7 +4175,6 @@
         <w:rPr>
           <w:rFonts w:ascii="Courier New" w:hAnsi="Courier New" w:cs="Courier New"/>
         </w:rPr>
-        <w:lastRenderedPageBreak/>
         <w:tab/>
         <w:t>Verarbeitet die Mouse-Events</w:t>
       </w:r>
@@ -2110,8 +4210,23 @@
         <w:rPr>
           <w:rFonts w:ascii="Courier New" w:hAnsi="Courier New" w:cs="Courier New"/>
         </w:rPr>
+        <w:lastRenderedPageBreak/>
         <w:tab/>
-        <w:t>:return: Nichts</w:t>
+        <w:t>:</w:t>
+      </w:r>
+      <w:proofErr w:type="spellStart"/>
+      <w:r>
+        <w:rPr>
+          <w:rFonts w:ascii="Courier New" w:hAnsi="Courier New" w:cs="Courier New"/>
+        </w:rPr>
+        <w:t>return</w:t>
+      </w:r>
+      <w:proofErr w:type="spellEnd"/>
+      <w:r>
+        <w:rPr>
+          <w:rFonts w:ascii="Courier New" w:hAnsi="Courier New" w:cs="Courier New"/>
+        </w:rPr>
+        <w:t>: Nichts</w:t>
       </w:r>
     </w:p>
     <w:p>
@@ -2153,7 +4268,48 @@
           <w:rFonts w:ascii="Courier New" w:hAnsi="Courier New" w:cs="Courier New"/>
         </w:rPr>
         <w:tab/>
-        <w:t>if event.type == pygame.QUIT: #Falls das Fenster geschlossen werden soll</w:t>
+      </w:r>
+      <w:proofErr w:type="spellStart"/>
+      <w:r>
+        <w:rPr>
+          <w:rFonts w:ascii="Courier New" w:hAnsi="Courier New" w:cs="Courier New"/>
+        </w:rPr>
+        <w:t>if</w:t>
+      </w:r>
+      <w:proofErr w:type="spellEnd"/>
+      <w:r>
+        <w:rPr>
+          <w:rFonts w:ascii="Courier New" w:hAnsi="Courier New" w:cs="Courier New"/>
+        </w:rPr>
+        <w:t xml:space="preserve"> </w:t>
+      </w:r>
+      <w:proofErr w:type="spellStart"/>
+      <w:r>
+        <w:rPr>
+          <w:rFonts w:ascii="Courier New" w:hAnsi="Courier New" w:cs="Courier New"/>
+        </w:rPr>
+        <w:t>event.type</w:t>
+      </w:r>
+      <w:proofErr w:type="spellEnd"/>
+      <w:r>
+        <w:rPr>
+          <w:rFonts w:ascii="Courier New" w:hAnsi="Courier New" w:cs="Courier New"/>
+        </w:rPr>
+        <w:t xml:space="preserve"> == </w:t>
+      </w:r>
+      <w:proofErr w:type="spellStart"/>
+      <w:r>
+        <w:rPr>
+          <w:rFonts w:ascii="Courier New" w:hAnsi="Courier New" w:cs="Courier New"/>
+        </w:rPr>
+        <w:t>pygame.QUIT</w:t>
+      </w:r>
+      <w:proofErr w:type="spellEnd"/>
+      <w:r>
+        <w:rPr>
+          <w:rFonts w:ascii="Courier New" w:hAnsi="Courier New" w:cs="Courier New"/>
+        </w:rPr>
+        <w:t>: #Falls das Fenster geschlossen werden soll</w:t>
       </w:r>
     </w:p>
     <w:p>
@@ -2180,7 +4336,20 @@
           <w:rFonts w:ascii="Courier New" w:hAnsi="Courier New" w:cs="Courier New"/>
         </w:rPr>
         <w:tab/>
-        <w:t>pygame.quit()</w:t>
+      </w:r>
+      <w:proofErr w:type="spellStart"/>
+      <w:r>
+        <w:rPr>
+          <w:rFonts w:ascii="Courier New" w:hAnsi="Courier New" w:cs="Courier New"/>
+        </w:rPr>
+        <w:t>pygame.quit</w:t>
+      </w:r>
+      <w:proofErr w:type="spellEnd"/>
+      <w:r>
+        <w:rPr>
+          <w:rFonts w:ascii="Courier New" w:hAnsi="Courier New" w:cs="Courier New"/>
+        </w:rPr>
+        <w:t>()</w:t>
       </w:r>
     </w:p>
     <w:p>
@@ -2207,7 +4376,20 @@
           <w:rFonts w:ascii="Courier New" w:hAnsi="Courier New" w:cs="Courier New"/>
         </w:rPr>
         <w:tab/>
-        <w:t>quit()</w:t>
+      </w:r>
+      <w:proofErr w:type="spellStart"/>
+      <w:r>
+        <w:rPr>
+          <w:rFonts w:ascii="Courier New" w:hAnsi="Courier New" w:cs="Courier New"/>
+        </w:rPr>
+        <w:t>quit</w:t>
+      </w:r>
+      <w:proofErr w:type="spellEnd"/>
+      <w:r>
+        <w:rPr>
+          <w:rFonts w:ascii="Courier New" w:hAnsi="Courier New" w:cs="Courier New"/>
+        </w:rPr>
+        <w:t>()</w:t>
       </w:r>
     </w:p>
     <w:p>
@@ -2228,7 +4410,48 @@
           <w:rFonts w:ascii="Courier New" w:hAnsi="Courier New" w:cs="Courier New"/>
         </w:rPr>
         <w:tab/>
-        <w:t>elif event.type == pygame.MOUSEBUTTONDOWN:    #Falls etwas mit der Maus gedrückt wurde</w:t>
+      </w:r>
+      <w:proofErr w:type="spellStart"/>
+      <w:r>
+        <w:rPr>
+          <w:rFonts w:ascii="Courier New" w:hAnsi="Courier New" w:cs="Courier New"/>
+        </w:rPr>
+        <w:t>elif</w:t>
+      </w:r>
+      <w:proofErr w:type="spellEnd"/>
+      <w:r>
+        <w:rPr>
+          <w:rFonts w:ascii="Courier New" w:hAnsi="Courier New" w:cs="Courier New"/>
+        </w:rPr>
+        <w:t xml:space="preserve"> </w:t>
+      </w:r>
+      <w:proofErr w:type="spellStart"/>
+      <w:r>
+        <w:rPr>
+          <w:rFonts w:ascii="Courier New" w:hAnsi="Courier New" w:cs="Courier New"/>
+        </w:rPr>
+        <w:t>event.type</w:t>
+      </w:r>
+      <w:proofErr w:type="spellEnd"/>
+      <w:r>
+        <w:rPr>
+          <w:rFonts w:ascii="Courier New" w:hAnsi="Courier New" w:cs="Courier New"/>
+        </w:rPr>
+        <w:t xml:space="preserve"> == </w:t>
+      </w:r>
+      <w:proofErr w:type="spellStart"/>
+      <w:r>
+        <w:rPr>
+          <w:rFonts w:ascii="Courier New" w:hAnsi="Courier New" w:cs="Courier New"/>
+        </w:rPr>
+        <w:t>pygame.MOUSEBUTTONDOWN</w:t>
+      </w:r>
+      <w:proofErr w:type="spellEnd"/>
+      <w:r>
+        <w:rPr>
+          <w:rFonts w:ascii="Courier New" w:hAnsi="Courier New" w:cs="Courier New"/>
+        </w:rPr>
+        <w:t>:    #Falls etwas mit der Maus gedrückt wurde</w:t>
       </w:r>
     </w:p>
     <w:p>
@@ -2255,7 +4478,34 @@
           <w:rFonts w:ascii="Courier New" w:hAnsi="Courier New" w:cs="Courier New"/>
         </w:rPr>
         <w:tab/>
-        <w:t>if event.button == 1:   #Falls linke Maustaste gedrückt wurde</w:t>
+      </w:r>
+      <w:proofErr w:type="spellStart"/>
+      <w:r>
+        <w:rPr>
+          <w:rFonts w:ascii="Courier New" w:hAnsi="Courier New" w:cs="Courier New"/>
+        </w:rPr>
+        <w:t>if</w:t>
+      </w:r>
+      <w:proofErr w:type="spellEnd"/>
+      <w:r>
+        <w:rPr>
+          <w:rFonts w:ascii="Courier New" w:hAnsi="Courier New" w:cs="Courier New"/>
+        </w:rPr>
+        <w:t xml:space="preserve"> </w:t>
+      </w:r>
+      <w:proofErr w:type="spellStart"/>
+      <w:r>
+        <w:rPr>
+          <w:rFonts w:ascii="Courier New" w:hAnsi="Courier New" w:cs="Courier New"/>
+        </w:rPr>
+        <w:t>event.button</w:t>
+      </w:r>
+      <w:proofErr w:type="spellEnd"/>
+      <w:r>
+        <w:rPr>
+          <w:rFonts w:ascii="Courier New" w:hAnsi="Courier New" w:cs="Courier New"/>
+        </w:rPr>
+        <w:t xml:space="preserve"> == 1:   #Falls linke Maustaste gedrückt wurde</w:t>
       </w:r>
     </w:p>
     <w:p>
@@ -2290,13 +4540,49 @@
         </w:rPr>
         <w:tab/>
       </w:r>
+      <w:proofErr w:type="spellStart"/>
+      <w:proofErr w:type="gramStart"/>
       <w:r>
         <w:rPr>
           <w:rFonts w:ascii="Courier New" w:hAnsi="Courier New" w:cs="Courier New"/>
           <w:lang w:val="en-US"/>
         </w:rPr>
-        <w:t>self.screenContent.changeMovement() #Movement-Strategie aendern</w:t>
-      </w:r>
+        <w:t>self.screenContent.changeMovement</w:t>
+      </w:r>
+      <w:proofErr w:type="spellEnd"/>
+      <w:proofErr w:type="gramEnd"/>
+      <w:r>
+        <w:rPr>
+          <w:rFonts w:ascii="Courier New" w:hAnsi="Courier New" w:cs="Courier New"/>
+          <w:lang w:val="en-US"/>
+        </w:rPr>
+        <w:t>() #Movement-</w:t>
+      </w:r>
+      <w:proofErr w:type="spellStart"/>
+      <w:r>
+        <w:rPr>
+          <w:rFonts w:ascii="Courier New" w:hAnsi="Courier New" w:cs="Courier New"/>
+          <w:lang w:val="en-US"/>
+        </w:rPr>
+        <w:t>Strategie</w:t>
+      </w:r>
+      <w:proofErr w:type="spellEnd"/>
+      <w:r>
+        <w:rPr>
+          <w:rFonts w:ascii="Courier New" w:hAnsi="Courier New" w:cs="Courier New"/>
+          <w:lang w:val="en-US"/>
+        </w:rPr>
+        <w:t xml:space="preserve"> </w:t>
+      </w:r>
+      <w:proofErr w:type="spellStart"/>
+      <w:r>
+        <w:rPr>
+          <w:rFonts w:ascii="Courier New" w:hAnsi="Courier New" w:cs="Courier New"/>
+          <w:lang w:val="en-US"/>
+        </w:rPr>
+        <w:t>aendern</w:t>
+      </w:r>
+      <w:proofErr w:type="spellEnd"/>
     </w:p>
     <w:p>
       <w:pPr>
@@ -2325,11 +4611,33 @@
         </w:rPr>
         <w:tab/>
       </w:r>
-      <w:r>
-        <w:rPr>
-          <w:rFonts w:ascii="Courier New" w:hAnsi="Courier New" w:cs="Courier New"/>
-        </w:rPr>
-        <w:t>elif event.button == 3:   #Falls rechts Maustaste gedrückt wurde</w:t>
+      <w:proofErr w:type="spellStart"/>
+      <w:r>
+        <w:rPr>
+          <w:rFonts w:ascii="Courier New" w:hAnsi="Courier New" w:cs="Courier New"/>
+        </w:rPr>
+        <w:t>elif</w:t>
+      </w:r>
+      <w:proofErr w:type="spellEnd"/>
+      <w:r>
+        <w:rPr>
+          <w:rFonts w:ascii="Courier New" w:hAnsi="Courier New" w:cs="Courier New"/>
+        </w:rPr>
+        <w:t xml:space="preserve"> </w:t>
+      </w:r>
+      <w:proofErr w:type="spellStart"/>
+      <w:r>
+        <w:rPr>
+          <w:rFonts w:ascii="Courier New" w:hAnsi="Courier New" w:cs="Courier New"/>
+        </w:rPr>
+        <w:t>event.button</w:t>
+      </w:r>
+      <w:proofErr w:type="spellEnd"/>
+      <w:r>
+        <w:rPr>
+          <w:rFonts w:ascii="Courier New" w:hAnsi="Courier New" w:cs="Courier New"/>
+        </w:rPr>
+        <w:t xml:space="preserve"> == 3:   #Falls rechts Maustaste gedrückt wurde</w:t>
       </w:r>
     </w:p>
     <w:p>
@@ -2362,7 +4670,20 @@
           <w:rFonts w:ascii="Courier New" w:hAnsi="Courier New" w:cs="Courier New"/>
         </w:rPr>
         <w:tab/>
-        <w:t>self.screenContent.changeLighting()</w:t>
+      </w:r>
+      <w:proofErr w:type="spellStart"/>
+      <w:r>
+        <w:rPr>
+          <w:rFonts w:ascii="Courier New" w:hAnsi="Courier New" w:cs="Courier New"/>
+        </w:rPr>
+        <w:t>self.screenContent.changeLighting</w:t>
+      </w:r>
+      <w:proofErr w:type="spellEnd"/>
+      <w:r>
+        <w:rPr>
+          <w:rFonts w:ascii="Courier New" w:hAnsi="Courier New" w:cs="Courier New"/>
+        </w:rPr>
+        <w:t>()</w:t>
       </w:r>
     </w:p>
     <w:p>
@@ -2389,7 +4710,34 @@
           <w:rFonts w:ascii="Courier New" w:hAnsi="Courier New" w:cs="Courier New"/>
         </w:rPr>
         <w:tab/>
-        <w:t>elif event.button == 4: #Falls Maus-Rad nach vorne gescrollt wird</w:t>
+      </w:r>
+      <w:proofErr w:type="spellStart"/>
+      <w:r>
+        <w:rPr>
+          <w:rFonts w:ascii="Courier New" w:hAnsi="Courier New" w:cs="Courier New"/>
+        </w:rPr>
+        <w:t>elif</w:t>
+      </w:r>
+      <w:proofErr w:type="spellEnd"/>
+      <w:r>
+        <w:rPr>
+          <w:rFonts w:ascii="Courier New" w:hAnsi="Courier New" w:cs="Courier New"/>
+        </w:rPr>
+        <w:t xml:space="preserve"> </w:t>
+      </w:r>
+      <w:proofErr w:type="spellStart"/>
+      <w:r>
+        <w:rPr>
+          <w:rFonts w:ascii="Courier New" w:hAnsi="Courier New" w:cs="Courier New"/>
+        </w:rPr>
+        <w:t>event.button</w:t>
+      </w:r>
+      <w:proofErr w:type="spellEnd"/>
+      <w:r>
+        <w:rPr>
+          <w:rFonts w:ascii="Courier New" w:hAnsi="Courier New" w:cs="Courier New"/>
+        </w:rPr>
+        <w:t xml:space="preserve"> == 4: #Falls Maus-Rad nach vorne gescrollt wird</w:t>
       </w:r>
     </w:p>
     <w:p>
@@ -2422,7 +4770,20 @@
           <w:rFonts w:ascii="Courier New" w:hAnsi="Courier New" w:cs="Courier New"/>
         </w:rPr>
         <w:tab/>
-        <w:t>glTranslatef(0.0,0.0,1)</w:t>
+      </w:r>
+      <w:proofErr w:type="spellStart"/>
+      <w:r>
+        <w:rPr>
+          <w:rFonts w:ascii="Courier New" w:hAnsi="Courier New" w:cs="Courier New"/>
+        </w:rPr>
+        <w:t>glTranslatef</w:t>
+      </w:r>
+      <w:proofErr w:type="spellEnd"/>
+      <w:r>
+        <w:rPr>
+          <w:rFonts w:ascii="Courier New" w:hAnsi="Courier New" w:cs="Courier New"/>
+        </w:rPr>
+        <w:t>(0.0,0.0,1)</w:t>
       </w:r>
     </w:p>
     <w:p>
@@ -2449,7 +4810,34 @@
           <w:rFonts w:ascii="Courier New" w:hAnsi="Courier New" w:cs="Courier New"/>
         </w:rPr>
         <w:tab/>
-        <w:t>elif event.button == 5: #Falls Maus-Rad nach hinten gescrollt wird</w:t>
+      </w:r>
+      <w:proofErr w:type="spellStart"/>
+      <w:r>
+        <w:rPr>
+          <w:rFonts w:ascii="Courier New" w:hAnsi="Courier New" w:cs="Courier New"/>
+        </w:rPr>
+        <w:t>elif</w:t>
+      </w:r>
+      <w:proofErr w:type="spellEnd"/>
+      <w:r>
+        <w:rPr>
+          <w:rFonts w:ascii="Courier New" w:hAnsi="Courier New" w:cs="Courier New"/>
+        </w:rPr>
+        <w:t xml:space="preserve"> </w:t>
+      </w:r>
+      <w:proofErr w:type="spellStart"/>
+      <w:r>
+        <w:rPr>
+          <w:rFonts w:ascii="Courier New" w:hAnsi="Courier New" w:cs="Courier New"/>
+        </w:rPr>
+        <w:t>event.button</w:t>
+      </w:r>
+      <w:proofErr w:type="spellEnd"/>
+      <w:r>
+        <w:rPr>
+          <w:rFonts w:ascii="Courier New" w:hAnsi="Courier New" w:cs="Courier New"/>
+        </w:rPr>
+        <w:t xml:space="preserve"> == 5: #Falls Maus-Rad nach hinten gescrollt wird</w:t>
       </w:r>
     </w:p>
     <w:p>
@@ -2482,7 +4870,20 @@
           <w:rFonts w:ascii="Courier New" w:hAnsi="Courier New" w:cs="Courier New"/>
         </w:rPr>
         <w:tab/>
-        <w:t>glTranslatef(0.0,0.0,-1)</w:t>
+      </w:r>
+      <w:proofErr w:type="spellStart"/>
+      <w:r>
+        <w:rPr>
+          <w:rFonts w:ascii="Courier New" w:hAnsi="Courier New" w:cs="Courier New"/>
+        </w:rPr>
+        <w:t>glTranslatef</w:t>
+      </w:r>
+      <w:proofErr w:type="spellEnd"/>
+      <w:r>
+        <w:rPr>
+          <w:rFonts w:ascii="Courier New" w:hAnsi="Courier New" w:cs="Courier New"/>
+        </w:rPr>
+        <w:t>(0.0,0.0,-1)</w:t>
       </w:r>
     </w:p>
     <w:p>
@@ -2497,11 +4898,24 @@
       <w:pPr>
         <w:ind w:left="1410" w:firstLine="8"/>
       </w:pPr>
-      <w:r>
-        <w:t xml:space="preserve">Aendern der </w:t>
-      </w:r>
-      <w:r>
-        <w:t>Movement-Strategie und Lighting-Strategie</w:t>
+      <w:proofErr w:type="spellStart"/>
+      <w:r>
+        <w:t>Aendern</w:t>
+      </w:r>
+      <w:proofErr w:type="spellEnd"/>
+      <w:r>
+        <w:t xml:space="preserve"> der </w:t>
+      </w:r>
+      <w:r>
+        <w:t xml:space="preserve">Movement-Strategie und </w:t>
+      </w:r>
+      <w:proofErr w:type="spellStart"/>
+      <w:r>
+        <w:t>Lighting</w:t>
+      </w:r>
+      <w:proofErr w:type="spellEnd"/>
+      <w:r>
+        <w:t>-Strategie</w:t>
       </w:r>
       <w:r>
         <w:t xml:space="preserve"> w</w:t>
@@ -2517,11 +4931,35 @@
           <w:lang w:val="en-US"/>
         </w:rPr>
       </w:pPr>
+      <w:proofErr w:type="spellStart"/>
+      <w:proofErr w:type="gramStart"/>
       <w:r>
         <w:rPr>
           <w:lang w:val="en-US"/>
         </w:rPr>
-        <w:t>def changeMovement(self):</w:t>
+        <w:t>def</w:t>
+      </w:r>
+      <w:proofErr w:type="spellEnd"/>
+      <w:proofErr w:type="gramEnd"/>
+      <w:r>
+        <w:rPr>
+          <w:lang w:val="en-US"/>
+        </w:rPr>
+        <w:t xml:space="preserve"> </w:t>
+      </w:r>
+      <w:proofErr w:type="spellStart"/>
+      <w:r>
+        <w:rPr>
+          <w:lang w:val="en-US"/>
+        </w:rPr>
+        <w:t>changeMovement</w:t>
+      </w:r>
+      <w:proofErr w:type="spellEnd"/>
+      <w:r>
+        <w:rPr>
+          <w:lang w:val="en-US"/>
+        </w:rPr>
+        <w:t>(self):</w:t>
       </w:r>
     </w:p>
     <w:p>
@@ -2536,8 +4974,44 @@
           <w:lang w:val="en-US"/>
         </w:rPr>
         <w:tab/>
-        <w:t>#Falls Movement derzeit NoAnimation-Strategie implementiert</w:t>
-      </w:r>
+        <w:t xml:space="preserve">#Falls Movement </w:t>
+      </w:r>
+      <w:proofErr w:type="spellStart"/>
+      <w:r>
+        <w:rPr>
+          <w:lang w:val="en-US"/>
+        </w:rPr>
+        <w:t>derzeit</w:t>
+      </w:r>
+      <w:proofErr w:type="spellEnd"/>
+      <w:r>
+        <w:rPr>
+          <w:lang w:val="en-US"/>
+        </w:rPr>
+        <w:t xml:space="preserve"> </w:t>
+      </w:r>
+      <w:proofErr w:type="spellStart"/>
+      <w:r>
+        <w:rPr>
+          <w:lang w:val="en-US"/>
+        </w:rPr>
+        <w:t>NoAnimation-Strategie</w:t>
+      </w:r>
+      <w:proofErr w:type="spellEnd"/>
+      <w:r>
+        <w:rPr>
+          <w:lang w:val="en-US"/>
+        </w:rPr>
+        <w:t xml:space="preserve"> </w:t>
+      </w:r>
+      <w:proofErr w:type="spellStart"/>
+      <w:r>
+        <w:rPr>
+          <w:lang w:val="en-US"/>
+        </w:rPr>
+        <w:t>implementiert</w:t>
+      </w:r>
+      <w:proofErr w:type="spellEnd"/>
     </w:p>
     <w:p>
       <w:pPr>
@@ -2551,7 +5025,48 @@
           <w:lang w:val="en-US"/>
         </w:rPr>
         <w:tab/>
-        <w:t>if isinstance(self. movement, NoAnimation):</w:t>
+      </w:r>
+      <w:proofErr w:type="gramStart"/>
+      <w:r>
+        <w:rPr>
+          <w:lang w:val="en-US"/>
+        </w:rPr>
+        <w:t>if</w:t>
+      </w:r>
+      <w:proofErr w:type="gramEnd"/>
+      <w:r>
+        <w:rPr>
+          <w:lang w:val="en-US"/>
+        </w:rPr>
+        <w:t xml:space="preserve"> </w:t>
+      </w:r>
+      <w:proofErr w:type="spellStart"/>
+      <w:r>
+        <w:rPr>
+          <w:lang w:val="en-US"/>
+        </w:rPr>
+        <w:t>isinstance</w:t>
+      </w:r>
+      <w:proofErr w:type="spellEnd"/>
+      <w:r>
+        <w:rPr>
+          <w:lang w:val="en-US"/>
+        </w:rPr>
+        <w:t xml:space="preserve">(self. movement, </w:t>
+      </w:r>
+      <w:proofErr w:type="spellStart"/>
+      <w:r>
+        <w:rPr>
+          <w:lang w:val="en-US"/>
+        </w:rPr>
+        <w:t>NoAnimation</w:t>
+      </w:r>
+      <w:proofErr w:type="spellEnd"/>
+      <w:r>
+        <w:rPr>
+          <w:lang w:val="en-US"/>
+        </w:rPr>
+        <w:t>):</w:t>
       </w:r>
     </w:p>
     <w:p>
@@ -2572,8 +5087,30 @@
           <w:lang w:val="en-US"/>
         </w:rPr>
         <w:tab/>
-        <w:t>#Auf WithAnimation-Strategie aendern</w:t>
-      </w:r>
+        <w:t xml:space="preserve">#Auf </w:t>
+      </w:r>
+      <w:proofErr w:type="spellStart"/>
+      <w:r>
+        <w:rPr>
+          <w:lang w:val="en-US"/>
+        </w:rPr>
+        <w:t>WithAnimation-Strategie</w:t>
+      </w:r>
+      <w:proofErr w:type="spellEnd"/>
+      <w:r>
+        <w:rPr>
+          <w:lang w:val="en-US"/>
+        </w:rPr>
+        <w:t xml:space="preserve"> </w:t>
+      </w:r>
+      <w:proofErr w:type="spellStart"/>
+      <w:r>
+        <w:rPr>
+          <w:lang w:val="en-US"/>
+        </w:rPr>
+        <w:t>aendern</w:t>
+      </w:r>
+      <w:proofErr w:type="spellEnd"/>
     </w:p>
     <w:p>
       <w:pPr>
@@ -2593,7 +5130,36 @@
           <w:lang w:val="en-US"/>
         </w:rPr>
         <w:tab/>
-        <w:t>self.movement = WithAnimation()</w:t>
+      </w:r>
+      <w:proofErr w:type="spellStart"/>
+      <w:proofErr w:type="gramStart"/>
+      <w:r>
+        <w:rPr>
+          <w:lang w:val="en-US"/>
+        </w:rPr>
+        <w:t>self.movement</w:t>
+      </w:r>
+      <w:proofErr w:type="spellEnd"/>
+      <w:proofErr w:type="gramEnd"/>
+      <w:r>
+        <w:rPr>
+          <w:lang w:val="en-US"/>
+        </w:rPr>
+        <w:t xml:space="preserve"> = </w:t>
+      </w:r>
+      <w:proofErr w:type="spellStart"/>
+      <w:r>
+        <w:rPr>
+          <w:lang w:val="en-US"/>
+        </w:rPr>
+        <w:t>WithAnimation</w:t>
+      </w:r>
+      <w:proofErr w:type="spellEnd"/>
+      <w:r>
+        <w:rPr>
+          <w:lang w:val="en-US"/>
+        </w:rPr>
+        <w:t>()</w:t>
       </w:r>
     </w:p>
     <w:p>
@@ -2608,8 +5174,30 @@
           <w:lang w:val="en-US"/>
         </w:rPr>
         <w:tab/>
-        <w:t>#Falls WithAnimation-Strategie implementiert</w:t>
-      </w:r>
+        <w:t xml:space="preserve">#Falls </w:t>
+      </w:r>
+      <w:proofErr w:type="spellStart"/>
+      <w:r>
+        <w:rPr>
+          <w:lang w:val="en-US"/>
+        </w:rPr>
+        <w:t>WithAnimation-Strategie</w:t>
+      </w:r>
+      <w:proofErr w:type="spellEnd"/>
+      <w:r>
+        <w:rPr>
+          <w:lang w:val="en-US"/>
+        </w:rPr>
+        <w:t xml:space="preserve"> </w:t>
+      </w:r>
+      <w:proofErr w:type="spellStart"/>
+      <w:r>
+        <w:rPr>
+          <w:lang w:val="en-US"/>
+        </w:rPr>
+        <w:t>implementiert</w:t>
+      </w:r>
+      <w:proofErr w:type="spellEnd"/>
     </w:p>
     <w:p>
       <w:pPr>
@@ -2623,7 +5211,64 @@
           <w:lang w:val="en-US"/>
         </w:rPr>
         <w:tab/>
-        <w:t>elif isinstance(self.movement, WithAnimation):</w:t>
+      </w:r>
+      <w:proofErr w:type="spellStart"/>
+      <w:proofErr w:type="gramStart"/>
+      <w:r>
+        <w:rPr>
+          <w:lang w:val="en-US"/>
+        </w:rPr>
+        <w:t>elif</w:t>
+      </w:r>
+      <w:proofErr w:type="spellEnd"/>
+      <w:proofErr w:type="gramEnd"/>
+      <w:r>
+        <w:rPr>
+          <w:lang w:val="en-US"/>
+        </w:rPr>
+        <w:t xml:space="preserve"> </w:t>
+      </w:r>
+      <w:proofErr w:type="spellStart"/>
+      <w:r>
+        <w:rPr>
+          <w:lang w:val="en-US"/>
+        </w:rPr>
+        <w:t>isinstance</w:t>
+      </w:r>
+      <w:proofErr w:type="spellEnd"/>
+      <w:r>
+        <w:rPr>
+          <w:lang w:val="en-US"/>
+        </w:rPr>
+        <w:t>(</w:t>
+      </w:r>
+      <w:proofErr w:type="spellStart"/>
+      <w:r>
+        <w:rPr>
+          <w:lang w:val="en-US"/>
+        </w:rPr>
+        <w:t>self.movement</w:t>
+      </w:r>
+      <w:proofErr w:type="spellEnd"/>
+      <w:r>
+        <w:rPr>
+          <w:lang w:val="en-US"/>
+        </w:rPr>
+        <w:t xml:space="preserve">, </w:t>
+      </w:r>
+      <w:proofErr w:type="spellStart"/>
+      <w:r>
+        <w:rPr>
+          <w:lang w:val="en-US"/>
+        </w:rPr>
+        <w:t>WithAnimation</w:t>
+      </w:r>
+      <w:proofErr w:type="spellEnd"/>
+      <w:r>
+        <w:rPr>
+          <w:lang w:val="en-US"/>
+        </w:rPr>
+        <w:t>):</w:t>
       </w:r>
     </w:p>
     <w:p>
@@ -2643,8 +5288,21 @@
         <w:tab/>
       </w:r>
       <w:r>
-        <w:t>#Auf NoAnimation-Strategie aendern</w:t>
-      </w:r>
+        <w:t xml:space="preserve">#Auf </w:t>
+      </w:r>
+      <w:proofErr w:type="spellStart"/>
+      <w:r>
+        <w:t>NoAnimation</w:t>
+      </w:r>
+      <w:proofErr w:type="spellEnd"/>
+      <w:r>
+        <w:t xml:space="preserve">-Strategie </w:t>
+      </w:r>
+      <w:proofErr w:type="spellStart"/>
+      <w:r>
+        <w:t>aendern</w:t>
+      </w:r>
+      <w:proofErr w:type="spellEnd"/>
     </w:p>
     <w:p>
       <w:pPr>
@@ -2655,7 +5313,22 @@
       </w:r>
       <w:r>
         <w:tab/>
-        <w:t>self.movement = NoAnimation()</w:t>
+      </w:r>
+      <w:proofErr w:type="spellStart"/>
+      <w:r>
+        <w:t>self.movement</w:t>
+      </w:r>
+      <w:proofErr w:type="spellEnd"/>
+      <w:r>
+        <w:t xml:space="preserve"> = </w:t>
+      </w:r>
+      <w:proofErr w:type="spellStart"/>
+      <w:r>
+        <w:t>NoAnimation</w:t>
+      </w:r>
+      <w:proofErr w:type="spellEnd"/>
+      <w:r>
+        <w:t>()</w:t>
       </w:r>
       <w:r>
         <w:br/>
@@ -2726,16 +5399,6 @@
     </w:p>
     <w:p>
       <w:pPr>
-        <w:pStyle w:val="berschrift2"/>
-      </w:pPr>
-      <w:bookmarkStart w:id="9" w:name="_Toc413666419"/>
-      <w:r>
-        <w:t>4.2 Suschny</w:t>
-      </w:r>
-      <w:bookmarkEnd w:id="9"/>
-    </w:p>
-    <w:p>
-      <w:pPr>
         <w:rPr>
           <w:rFonts w:eastAsiaTheme="majorEastAsia" w:cstheme="majorBidi"/>
           <w:color w:val="345A8A" w:themeColor="accent1" w:themeShade="B5"/>
@@ -2751,7 +5414,7 @@
       <w:pPr>
         <w:pStyle w:val="berschrift1"/>
       </w:pPr>
-      <w:bookmarkStart w:id="10" w:name="_Toc413666420"/>
+      <w:bookmarkStart w:id="9" w:name="_Toc288130052"/>
       <w:r>
         <w:lastRenderedPageBreak/>
         <w:t xml:space="preserve">5 </w:t>
@@ -2759,7 +5422,7 @@
       <w:r>
         <w:t>Testdokumentation</w:t>
       </w:r>
-      <w:bookmarkEnd w:id="10"/>
+      <w:bookmarkEnd w:id="9"/>
     </w:p>
     <w:p>
       <w:pPr>
@@ -2778,12 +5441,12 @@
       <w:pPr>
         <w:pStyle w:val="berschrift1"/>
       </w:pPr>
-      <w:bookmarkStart w:id="11" w:name="_Toc413666421"/>
+      <w:bookmarkStart w:id="10" w:name="_Toc288130053"/>
       <w:r>
         <w:lastRenderedPageBreak/>
         <w:t>Quellen</w:t>
       </w:r>
-      <w:bookmarkEnd w:id="11"/>
+      <w:bookmarkEnd w:id="10"/>
     </w:p>
     <w:p>
       <w:pPr>
@@ -2794,12 +5457,20 @@
         </w:numPr>
       </w:pPr>
       <w:r>
-        <w:t xml:space="preserve">Online-Tutorial; </w:t>
+        <w:t>Online-</w:t>
+      </w:r>
+      <w:proofErr w:type="spellStart"/>
+      <w:r>
+        <w:t>Tutorial</w:t>
+      </w:r>
+      <w:proofErr w:type="spellEnd"/>
+      <w:r>
+        <w:t xml:space="preserve">; </w:t>
       </w:r>
       <w:hyperlink r:id="rId19" w:history="1">
         <w:r>
           <w:rPr>
-            <w:rStyle w:val="Hyperlink"/>
+            <w:rStyle w:val="Link"/>
           </w:rPr>
           <w:t>https://www.youtube.com/watch?v=R4n4NyDG2hI</w:t>
         </w:r>
@@ -2821,7 +5492,7 @@
 </file>
 
 <file path=word/endnotes.xml><?xml version="1.0" encoding="utf-8"?>
-<w:endnotes xmlns:wpc="http://schemas.microsoft.com/office/word/2010/wordprocessingCanvas" xmlns:mc="http://schemas.openxmlformats.org/markup-compatibility/2006" xmlns:o="urn:schemas-microsoft-com:office:office" xmlns:r="http://schemas.openxmlformats.org/officeDocument/2006/relationships" xmlns:m="http://schemas.openxmlformats.org/officeDocument/2006/math" xmlns:v="urn:schemas-microsoft-com:vml" xmlns:wp14="http://schemas.microsoft.com/office/word/2010/wordprocessingDrawing" xmlns:wp="http://schemas.openxmlformats.org/drawingml/2006/wordprocessingDrawing" xmlns:w10="urn:schemas-microsoft-com:office:word" xmlns:w="http://schemas.openxmlformats.org/wordprocessingml/2006/main" xmlns:w14="http://schemas.microsoft.com/office/word/2010/wordml" xmlns:wpg="http://schemas.microsoft.com/office/word/2010/wordprocessingGroup" xmlns:wpi="http://schemas.microsoft.com/office/word/2010/wordprocessingInk" xmlns:wne="http://schemas.microsoft.com/office/word/2006/wordml" xmlns:wps="http://schemas.microsoft.com/office/word/2010/wordprocessingShape" mc:Ignorable="w14 wp14">
+<w:endnotes xmlns:wpc="http://schemas.microsoft.com/office/word/2010/wordprocessingCanvas" xmlns:mo="http://schemas.microsoft.com/office/mac/office/2008/main" xmlns:mc="http://schemas.openxmlformats.org/markup-compatibility/2006" xmlns:mv="urn:schemas-microsoft-com:mac:vml" xmlns:o="urn:schemas-microsoft-com:office:office" xmlns:r="http://schemas.openxmlformats.org/officeDocument/2006/relationships" xmlns:m="http://schemas.openxmlformats.org/officeDocument/2006/math" xmlns:v="urn:schemas-microsoft-com:vml" xmlns:wp14="http://schemas.microsoft.com/office/word/2010/wordprocessingDrawing" xmlns:wp="http://schemas.openxmlformats.org/drawingml/2006/wordprocessingDrawing" xmlns:w10="urn:schemas-microsoft-com:office:word" xmlns:w="http://schemas.openxmlformats.org/wordprocessingml/2006/main" xmlns:w14="http://schemas.microsoft.com/office/word/2010/wordml" xmlns:wpg="http://schemas.microsoft.com/office/word/2010/wordprocessingGroup" xmlns:wpi="http://schemas.microsoft.com/office/word/2010/wordprocessingInk" xmlns:wne="http://schemas.microsoft.com/office/word/2006/wordml" xmlns:wps="http://schemas.microsoft.com/office/word/2010/wordprocessingShape" mc:Ignorable="w14 wp14">
   <w:endnote w:type="separator" w:id="-1">
     <w:p>
       <w:r>
@@ -2840,7 +5511,7 @@
 </file>
 
 <file path=word/footer1.xml><?xml version="1.0" encoding="utf-8"?>
-<w:ftr xmlns:wpc="http://schemas.microsoft.com/office/word/2010/wordprocessingCanvas" xmlns:mc="http://schemas.openxmlformats.org/markup-compatibility/2006" xmlns:o="urn:schemas-microsoft-com:office:office" xmlns:r="http://schemas.openxmlformats.org/officeDocument/2006/relationships" xmlns:m="http://schemas.openxmlformats.org/officeDocument/2006/math" xmlns:v="urn:schemas-microsoft-com:vml" xmlns:wp14="http://schemas.microsoft.com/office/word/2010/wordprocessingDrawing" xmlns:wp="http://schemas.openxmlformats.org/drawingml/2006/wordprocessingDrawing" xmlns:w10="urn:schemas-microsoft-com:office:word" xmlns:w="http://schemas.openxmlformats.org/wordprocessingml/2006/main" xmlns:w14="http://schemas.microsoft.com/office/word/2010/wordml" xmlns:wpg="http://schemas.microsoft.com/office/word/2010/wordprocessingGroup" xmlns:wpi="http://schemas.microsoft.com/office/word/2010/wordprocessingInk" xmlns:wne="http://schemas.microsoft.com/office/word/2006/wordml" xmlns:wps="http://schemas.microsoft.com/office/word/2010/wordprocessingShape" mc:Ignorable="w14 wp14">
+<w:ftr xmlns:wpc="http://schemas.microsoft.com/office/word/2010/wordprocessingCanvas" xmlns:mo="http://schemas.microsoft.com/office/mac/office/2008/main" xmlns:mc="http://schemas.openxmlformats.org/markup-compatibility/2006" xmlns:mv="urn:schemas-microsoft-com:mac:vml" xmlns:o="urn:schemas-microsoft-com:office:office" xmlns:r="http://schemas.openxmlformats.org/officeDocument/2006/relationships" xmlns:m="http://schemas.openxmlformats.org/officeDocument/2006/math" xmlns:v="urn:schemas-microsoft-com:vml" xmlns:wp14="http://schemas.microsoft.com/office/word/2010/wordprocessingDrawing" xmlns:wp="http://schemas.openxmlformats.org/drawingml/2006/wordprocessingDrawing" xmlns:w10="urn:schemas-microsoft-com:office:word" xmlns:w="http://schemas.openxmlformats.org/wordprocessingml/2006/main" xmlns:w14="http://schemas.microsoft.com/office/word/2010/wordml" xmlns:wpg="http://schemas.microsoft.com/office/word/2010/wordprocessingGroup" xmlns:wpi="http://schemas.microsoft.com/office/word/2010/wordprocessingInk" xmlns:wne="http://schemas.microsoft.com/office/word/2006/wordml" xmlns:wps="http://schemas.microsoft.com/office/word/2010/wordprocessingShape" mc:Ignorable="w14 wp14">
   <w:sdt>
     <w:sdtPr>
       <w:id w:val="-1375529099"/>
@@ -2868,7 +5539,7 @@
           <w:rPr>
             <w:noProof/>
           </w:rPr>
-          <w:t>8</w:t>
+          <w:t>i</w:t>
         </w:r>
         <w:r>
           <w:fldChar w:fldCharType="end"/>
@@ -2885,7 +5556,7 @@
 </file>
 
 <file path=word/footer2.xml><?xml version="1.0" encoding="utf-8"?>
-<w:ftr xmlns:wpc="http://schemas.microsoft.com/office/word/2010/wordprocessingCanvas" xmlns:mc="http://schemas.openxmlformats.org/markup-compatibility/2006" xmlns:o="urn:schemas-microsoft-com:office:office" xmlns:r="http://schemas.openxmlformats.org/officeDocument/2006/relationships" xmlns:m="http://schemas.openxmlformats.org/officeDocument/2006/math" xmlns:v="urn:schemas-microsoft-com:vml" xmlns:wp14="http://schemas.microsoft.com/office/word/2010/wordprocessingDrawing" xmlns:wp="http://schemas.openxmlformats.org/drawingml/2006/wordprocessingDrawing" xmlns:w10="urn:schemas-microsoft-com:office:word" xmlns:w="http://schemas.openxmlformats.org/wordprocessingml/2006/main" xmlns:w14="http://schemas.microsoft.com/office/word/2010/wordml" xmlns:wpg="http://schemas.microsoft.com/office/word/2010/wordprocessingGroup" xmlns:wpi="http://schemas.microsoft.com/office/word/2010/wordprocessingInk" xmlns:wne="http://schemas.microsoft.com/office/word/2006/wordml" xmlns:wps="http://schemas.microsoft.com/office/word/2010/wordprocessingShape" mc:Ignorable="w14 wp14">
+<w:ftr xmlns:wpc="http://schemas.microsoft.com/office/word/2010/wordprocessingCanvas" xmlns:mo="http://schemas.microsoft.com/office/mac/office/2008/main" xmlns:mc="http://schemas.openxmlformats.org/markup-compatibility/2006" xmlns:mv="urn:schemas-microsoft-com:mac:vml" xmlns:o="urn:schemas-microsoft-com:office:office" xmlns:r="http://schemas.openxmlformats.org/officeDocument/2006/relationships" xmlns:m="http://schemas.openxmlformats.org/officeDocument/2006/math" xmlns:v="urn:schemas-microsoft-com:vml" xmlns:wp14="http://schemas.microsoft.com/office/word/2010/wordprocessingDrawing" xmlns:wp="http://schemas.openxmlformats.org/drawingml/2006/wordprocessingDrawing" xmlns:w10="urn:schemas-microsoft-com:office:word" xmlns:w="http://schemas.openxmlformats.org/wordprocessingml/2006/main" xmlns:w14="http://schemas.microsoft.com/office/word/2010/wordml" xmlns:wpg="http://schemas.microsoft.com/office/word/2010/wordprocessingGroup" xmlns:wpi="http://schemas.microsoft.com/office/word/2010/wordprocessingInk" xmlns:wne="http://schemas.microsoft.com/office/word/2006/wordml" xmlns:wps="http://schemas.microsoft.com/office/word/2010/wordprocessingShape" mc:Ignorable="w14 wp14">
   <w:sdt>
     <w:sdtPr>
       <w:id w:val="1112713423"/>
@@ -2930,7 +5601,7 @@
 </file>
 
 <file path=word/footer3.xml><?xml version="1.0" encoding="utf-8"?>
-<w:ftr xmlns:wpc="http://schemas.microsoft.com/office/word/2010/wordprocessingCanvas" xmlns:mc="http://schemas.openxmlformats.org/markup-compatibility/2006" xmlns:o="urn:schemas-microsoft-com:office:office" xmlns:r="http://schemas.openxmlformats.org/officeDocument/2006/relationships" xmlns:m="http://schemas.openxmlformats.org/officeDocument/2006/math" xmlns:v="urn:schemas-microsoft-com:vml" xmlns:wp14="http://schemas.microsoft.com/office/word/2010/wordprocessingDrawing" xmlns:wp="http://schemas.openxmlformats.org/drawingml/2006/wordprocessingDrawing" xmlns:w10="urn:schemas-microsoft-com:office:word" xmlns:w="http://schemas.openxmlformats.org/wordprocessingml/2006/main" xmlns:w14="http://schemas.microsoft.com/office/word/2010/wordml" xmlns:wpg="http://schemas.microsoft.com/office/word/2010/wordprocessingGroup" xmlns:wpi="http://schemas.microsoft.com/office/word/2010/wordprocessingInk" xmlns:wne="http://schemas.microsoft.com/office/word/2006/wordml" xmlns:wps="http://schemas.microsoft.com/office/word/2010/wordprocessingShape" mc:Ignorable="w14 wp14">
+<w:ftr xmlns:wpc="http://schemas.microsoft.com/office/word/2010/wordprocessingCanvas" xmlns:mo="http://schemas.microsoft.com/office/mac/office/2008/main" xmlns:mc="http://schemas.openxmlformats.org/markup-compatibility/2006" xmlns:mv="urn:schemas-microsoft-com:mac:vml" xmlns:o="urn:schemas-microsoft-com:office:office" xmlns:r="http://schemas.openxmlformats.org/officeDocument/2006/relationships" xmlns:m="http://schemas.openxmlformats.org/officeDocument/2006/math" xmlns:v="urn:schemas-microsoft-com:vml" xmlns:wp14="http://schemas.microsoft.com/office/word/2010/wordprocessingDrawing" xmlns:wp="http://schemas.openxmlformats.org/drawingml/2006/wordprocessingDrawing" xmlns:w10="urn:schemas-microsoft-com:office:word" xmlns:w="http://schemas.openxmlformats.org/wordprocessingml/2006/main" xmlns:w14="http://schemas.microsoft.com/office/word/2010/wordml" xmlns:wpg="http://schemas.microsoft.com/office/word/2010/wordprocessingGroup" xmlns:wpi="http://schemas.microsoft.com/office/word/2010/wordprocessingInk" xmlns:wne="http://schemas.microsoft.com/office/word/2006/wordml" xmlns:wps="http://schemas.microsoft.com/office/word/2010/wordprocessingShape" mc:Ignorable="w14 wp14">
   <w:sdt>
     <w:sdtPr>
       <w:id w:val="285008865"/>
@@ -2958,7 +5629,7 @@
           <w:rPr>
             <w:noProof/>
           </w:rPr>
-          <w:t>2</w:t>
+          <w:t>3</w:t>
         </w:r>
         <w:r>
           <w:fldChar w:fldCharType="end"/>
@@ -2975,7 +5646,7 @@
 </file>
 
 <file path=word/footnotes.xml><?xml version="1.0" encoding="utf-8"?>
-<w:footnotes xmlns:wpc="http://schemas.microsoft.com/office/word/2010/wordprocessingCanvas" xmlns:mc="http://schemas.openxmlformats.org/markup-compatibility/2006" xmlns:o="urn:schemas-microsoft-com:office:office" xmlns:r="http://schemas.openxmlformats.org/officeDocument/2006/relationships" xmlns:m="http://schemas.openxmlformats.org/officeDocument/2006/math" xmlns:v="urn:schemas-microsoft-com:vml" xmlns:wp14="http://schemas.microsoft.com/office/word/2010/wordprocessingDrawing" xmlns:wp="http://schemas.openxmlformats.org/drawingml/2006/wordprocessingDrawing" xmlns:w10="urn:schemas-microsoft-com:office:word" xmlns:w="http://schemas.openxmlformats.org/wordprocessingml/2006/main" xmlns:w14="http://schemas.microsoft.com/office/word/2010/wordml" xmlns:wpg="http://schemas.microsoft.com/office/word/2010/wordprocessingGroup" xmlns:wpi="http://schemas.microsoft.com/office/word/2010/wordprocessingInk" xmlns:wne="http://schemas.microsoft.com/office/word/2006/wordml" xmlns:wps="http://schemas.microsoft.com/office/word/2010/wordprocessingShape" mc:Ignorable="w14 wp14">
+<w:footnotes xmlns:wpc="http://schemas.microsoft.com/office/word/2010/wordprocessingCanvas" xmlns:mo="http://schemas.microsoft.com/office/mac/office/2008/main" xmlns:mc="http://schemas.openxmlformats.org/markup-compatibility/2006" xmlns:mv="urn:schemas-microsoft-com:mac:vml" xmlns:o="urn:schemas-microsoft-com:office:office" xmlns:r="http://schemas.openxmlformats.org/officeDocument/2006/relationships" xmlns:m="http://schemas.openxmlformats.org/officeDocument/2006/math" xmlns:v="urn:schemas-microsoft-com:vml" xmlns:wp14="http://schemas.microsoft.com/office/word/2010/wordprocessingDrawing" xmlns:wp="http://schemas.openxmlformats.org/drawingml/2006/wordprocessingDrawing" xmlns:w10="urn:schemas-microsoft-com:office:word" xmlns:w="http://schemas.openxmlformats.org/wordprocessingml/2006/main" xmlns:w14="http://schemas.microsoft.com/office/word/2010/wordml" xmlns:wpg="http://schemas.microsoft.com/office/word/2010/wordprocessingGroup" xmlns:wpi="http://schemas.microsoft.com/office/word/2010/wordprocessingInk" xmlns:wne="http://schemas.microsoft.com/office/word/2006/wordml" xmlns:wps="http://schemas.microsoft.com/office/word/2010/wordprocessingShape" mc:Ignorable="w14 wp14">
   <w:footnote w:type="separator" w:id="-1">
     <w:p>
       <w:r>
@@ -2994,18 +5665,27 @@
 </file>
 
 <file path=word/header1.xml><?xml version="1.0" encoding="utf-8"?>
-<w:hdr xmlns:wpc="http://schemas.microsoft.com/office/word/2010/wordprocessingCanvas" xmlns:mc="http://schemas.openxmlformats.org/markup-compatibility/2006" xmlns:o="urn:schemas-microsoft-com:office:office" xmlns:r="http://schemas.openxmlformats.org/officeDocument/2006/relationships" xmlns:m="http://schemas.openxmlformats.org/officeDocument/2006/math" xmlns:v="urn:schemas-microsoft-com:vml" xmlns:wp14="http://schemas.microsoft.com/office/word/2010/wordprocessingDrawing" xmlns:wp="http://schemas.openxmlformats.org/drawingml/2006/wordprocessingDrawing" xmlns:w10="urn:schemas-microsoft-com:office:word" xmlns:w="http://schemas.openxmlformats.org/wordprocessingml/2006/main" xmlns:w14="http://schemas.microsoft.com/office/word/2010/wordml" xmlns:wpg="http://schemas.microsoft.com/office/word/2010/wordprocessingGroup" xmlns:wpi="http://schemas.microsoft.com/office/word/2010/wordprocessingInk" xmlns:wne="http://schemas.microsoft.com/office/word/2006/wordml" xmlns:wps="http://schemas.microsoft.com/office/word/2010/wordprocessingShape" mc:Ignorable="w14 wp14">
+<w:hdr xmlns:wpc="http://schemas.microsoft.com/office/word/2010/wordprocessingCanvas" xmlns:mo="http://schemas.microsoft.com/office/mac/office/2008/main" xmlns:mc="http://schemas.openxmlformats.org/markup-compatibility/2006" xmlns:mv="urn:schemas-microsoft-com:mac:vml" xmlns:o="urn:schemas-microsoft-com:office:office" xmlns:r="http://schemas.openxmlformats.org/officeDocument/2006/relationships" xmlns:m="http://schemas.openxmlformats.org/officeDocument/2006/math" xmlns:v="urn:schemas-microsoft-com:vml" xmlns:wp14="http://schemas.microsoft.com/office/word/2010/wordprocessingDrawing" xmlns:wp="http://schemas.openxmlformats.org/drawingml/2006/wordprocessingDrawing" xmlns:w10="urn:schemas-microsoft-com:office:word" xmlns:w="http://schemas.openxmlformats.org/wordprocessingml/2006/main" xmlns:w14="http://schemas.microsoft.com/office/word/2010/wordml" xmlns:wpg="http://schemas.microsoft.com/office/word/2010/wordprocessingGroup" xmlns:wpi="http://schemas.microsoft.com/office/word/2010/wordprocessingInk" xmlns:wne="http://schemas.microsoft.com/office/word/2006/wordml" xmlns:wps="http://schemas.microsoft.com/office/word/2010/wordprocessingShape" mc:Ignorable="w14 wp14">
   <w:p>
     <w:pPr>
       <w:pStyle w:val="Kopfzeile"/>
     </w:pPr>
+    <w:proofErr w:type="spellStart"/>
     <w:r>
-      <w:t>Suschny, Bracher</w:t>
+      <w:t>Suschny</w:t>
+    </w:r>
+    <w:proofErr w:type="spellEnd"/>
+    <w:r>
+      <w:t>, Bracher</w:t>
     </w:r>
     <w:r>
       <w:tab/>
+    </w:r>
+    <w:proofErr w:type="spellStart"/>
+    <w:r>
       <w:t>SolarSystem</w:t>
     </w:r>
+    <w:proofErr w:type="spellEnd"/>
     <w:r>
       <w:tab/>
       <w:t>9</w:t>
@@ -3018,7 +5698,7 @@
 </file>
 
 <file path=word/numbering.xml><?xml version="1.0" encoding="utf-8"?>
-<w:numbering xmlns:wpc="http://schemas.microsoft.com/office/word/2010/wordprocessingCanvas" xmlns:mc="http://schemas.openxmlformats.org/markup-compatibility/2006" xmlns:o="urn:schemas-microsoft-com:office:office" xmlns:r="http://schemas.openxmlformats.org/officeDocument/2006/relationships" xmlns:m="http://schemas.openxmlformats.org/officeDocument/2006/math" xmlns:v="urn:schemas-microsoft-com:vml" xmlns:wp14="http://schemas.microsoft.com/office/word/2010/wordprocessingDrawing" xmlns:wp="http://schemas.openxmlformats.org/drawingml/2006/wordprocessingDrawing" xmlns:w10="urn:schemas-microsoft-com:office:word" xmlns:w="http://schemas.openxmlformats.org/wordprocessingml/2006/main" xmlns:w14="http://schemas.microsoft.com/office/word/2010/wordml" xmlns:wpg="http://schemas.microsoft.com/office/word/2010/wordprocessingGroup" xmlns:wpi="http://schemas.microsoft.com/office/word/2010/wordprocessingInk" xmlns:wne="http://schemas.microsoft.com/office/word/2006/wordml" xmlns:wps="http://schemas.microsoft.com/office/word/2010/wordprocessingShape" mc:Ignorable="w14 wp14">
+<w:numbering xmlns:wpc="http://schemas.microsoft.com/office/word/2010/wordprocessingCanvas" xmlns:mo="http://schemas.microsoft.com/office/mac/office/2008/main" xmlns:mc="http://schemas.openxmlformats.org/markup-compatibility/2006" xmlns:mv="urn:schemas-microsoft-com:mac:vml" xmlns:o="urn:schemas-microsoft-com:office:office" xmlns:r="http://schemas.openxmlformats.org/officeDocument/2006/relationships" xmlns:m="http://schemas.openxmlformats.org/officeDocument/2006/math" xmlns:v="urn:schemas-microsoft-com:vml" xmlns:wp14="http://schemas.microsoft.com/office/word/2010/wordprocessingDrawing" xmlns:wp="http://schemas.openxmlformats.org/drawingml/2006/wordprocessingDrawing" xmlns:w10="urn:schemas-microsoft-com:office:word" xmlns:w="http://schemas.openxmlformats.org/wordprocessingml/2006/main" xmlns:w14="http://schemas.microsoft.com/office/word/2010/wordml" xmlns:wpg="http://schemas.microsoft.com/office/word/2010/wordprocessingGroup" xmlns:wpi="http://schemas.microsoft.com/office/word/2010/wordprocessingInk" xmlns:wne="http://schemas.microsoft.com/office/word/2006/wordml" xmlns:wps="http://schemas.microsoft.com/office/word/2010/wordprocessingShape" mc:Ignorable="w14 wp14">
   <w:abstractNum w:abstractNumId="0">
     <w:nsid w:val="02FE7EBE"/>
     <w:multiLevelType w:val="hybridMultilevel"/>
@@ -6969,7 +9649,7 @@
     </w:rPrDefault>
     <w:pPrDefault/>
   </w:docDefaults>
-  <w:latentStyles w:defLockedState="0" w:defUIPriority="99" w:defSemiHidden="1" w:defUnhideWhenUsed="1" w:defQFormat="0" w:count="267">
+  <w:latentStyles w:defLockedState="0" w:defUIPriority="99" w:defSemiHidden="1" w:defUnhideWhenUsed="1" w:defQFormat="0" w:count="276">
     <w:lsdException w:name="Normal" w:semiHidden="0" w:uiPriority="0" w:unhideWhenUsed="0" w:qFormat="1"/>
     <w:lsdException w:name="heading 1" w:semiHidden="0" w:uiPriority="9" w:unhideWhenUsed="0" w:qFormat="1"/>
     <w:lsdException w:name="heading 2" w:uiPriority="9" w:qFormat="1"/>
@@ -7120,7 +9800,7 @@
     <w:name w:val="heading 1"/>
     <w:basedOn w:val="Standard"/>
     <w:next w:val="Standard"/>
-    <w:link w:val="berschrift1Zchn"/>
+    <w:link w:val="berschrift1Zeichen"/>
     <w:uiPriority w:val="9"/>
     <w:qFormat/>
     <w:rsid w:val="00E249F9"/>
@@ -7143,7 +9823,7 @@
     <w:name w:val="heading 2"/>
     <w:basedOn w:val="Standard"/>
     <w:next w:val="Standard"/>
-    <w:link w:val="berschrift2Zchn"/>
+    <w:link w:val="berschrift2Zeichen"/>
     <w:uiPriority w:val="9"/>
     <w:unhideWhenUsed/>
     <w:qFormat/>
@@ -7167,9 +9847,8 @@
     <w:name w:val="heading 3"/>
     <w:basedOn w:val="Standard"/>
     <w:next w:val="Standard"/>
-    <w:link w:val="berschrift3Zchn"/>
+    <w:link w:val="berschrift3Zeichen"/>
     <w:uiPriority w:val="9"/>
-    <w:semiHidden/>
     <w:unhideWhenUsed/>
     <w:qFormat/>
     <w:rsid w:val="00F8188A"/>
@@ -7186,7 +9865,31 @@
       <w:color w:val="4F81BD" w:themeColor="accent1"/>
     </w:rPr>
   </w:style>
-  <w:style w:type="character" w:default="1" w:styleId="Absatz-Standardschriftart">
+  <w:style w:type="paragraph" w:styleId="berschrift4">
+    <w:name w:val="heading 4"/>
+    <w:basedOn w:val="Standard"/>
+    <w:next w:val="Standard"/>
+    <w:link w:val="berschrift4Zeichen"/>
+    <w:uiPriority w:val="9"/>
+    <w:unhideWhenUsed/>
+    <w:qFormat/>
+    <w:rsid w:val="00686ED7"/>
+    <w:pPr>
+      <w:keepNext/>
+      <w:keepLines/>
+      <w:spacing w:before="200"/>
+      <w:outlineLvl w:val="3"/>
+    </w:pPr>
+    <w:rPr>
+      <w:rFonts w:eastAsiaTheme="majorEastAsia" w:cstheme="majorBidi"/>
+      <w:b/>
+      <w:bCs/>
+      <w:i/>
+      <w:iCs/>
+      <w:color w:val="4F81BD" w:themeColor="accent1"/>
+    </w:rPr>
+  </w:style>
+  <w:style w:type="character" w:default="1" w:styleId="Absatzstandardschriftart">
     <w:name w:val="Default Paragraph Font"/>
     <w:uiPriority w:val="1"/>
     <w:semiHidden/>
@@ -7213,9 +9916,9 @@
     <w:semiHidden/>
     <w:unhideWhenUsed/>
   </w:style>
-  <w:style w:type="character" w:customStyle="1" w:styleId="berschrift1Zchn">
-    <w:name w:val="Überschrift 1 Zchn"/>
-    <w:basedOn w:val="Absatz-Standardschriftart"/>
+  <w:style w:type="character" w:customStyle="1" w:styleId="berschrift1Zeichen">
+    <w:name w:val="Überschrift 1 Zeichen"/>
+    <w:basedOn w:val="Absatzstandardschriftart"/>
     <w:link w:val="berschrift1"/>
     <w:uiPriority w:val="9"/>
     <w:rsid w:val="00E249F9"/>
@@ -7247,7 +9950,7 @@
   <w:style w:type="paragraph" w:styleId="Sprechblasentext">
     <w:name w:val="Balloon Text"/>
     <w:basedOn w:val="Standard"/>
-    <w:link w:val="SprechblasentextZchn"/>
+    <w:link w:val="SprechblasentextZeichen"/>
     <w:uiPriority w:val="99"/>
     <w:semiHidden/>
     <w:unhideWhenUsed/>
@@ -7258,9 +9961,9 @@
       <w:szCs w:val="18"/>
     </w:rPr>
   </w:style>
-  <w:style w:type="character" w:customStyle="1" w:styleId="SprechblasentextZchn">
-    <w:name w:val="Sprechblasentext Zchn"/>
-    <w:basedOn w:val="Absatz-Standardschriftart"/>
+  <w:style w:type="character" w:customStyle="1" w:styleId="SprechblasentextZeichen">
+    <w:name w:val="Sprechblasentext Zeichen"/>
+    <w:basedOn w:val="Absatzstandardschriftart"/>
     <w:link w:val="Sprechblasentext"/>
     <w:uiPriority w:val="99"/>
     <w:semiHidden/>
@@ -7294,9 +9997,9 @@
       </w:tblCellMar>
     </w:tblPr>
   </w:style>
-  <w:style w:type="character" w:customStyle="1" w:styleId="berschrift2Zchn">
-    <w:name w:val="Überschrift 2 Zchn"/>
-    <w:basedOn w:val="Absatz-Standardschriftart"/>
+  <w:style w:type="character" w:customStyle="1" w:styleId="berschrift2Zeichen">
+    <w:name w:val="Überschrift 2 Zeichen"/>
+    <w:basedOn w:val="Absatzstandardschriftart"/>
     <w:link w:val="berschrift2"/>
     <w:uiPriority w:val="9"/>
     <w:rsid w:val="009A5591"/>
@@ -7309,9 +10012,9 @@
       <w:szCs w:val="26"/>
     </w:rPr>
   </w:style>
-  <w:style w:type="character" w:styleId="Hyperlink">
+  <w:style w:type="character" w:styleId="Link">
     <w:name w:val="Hyperlink"/>
-    <w:basedOn w:val="Absatz-Standardschriftart"/>
+    <w:basedOn w:val="Absatzstandardschriftart"/>
     <w:uiPriority w:val="99"/>
     <w:unhideWhenUsed/>
     <w:rsid w:val="009A5591"/>
@@ -7320,9 +10023,9 @@
       <w:u w:val="single"/>
     </w:rPr>
   </w:style>
-  <w:style w:type="character" w:styleId="BesuchterHyperlink">
+  <w:style w:type="character" w:styleId="GesichteterLink">
     <w:name w:val="FollowedHyperlink"/>
-    <w:basedOn w:val="Absatz-Standardschriftart"/>
+    <w:basedOn w:val="Absatzstandardschriftart"/>
     <w:uiPriority w:val="99"/>
     <w:semiHidden/>
     <w:unhideWhenUsed/>
@@ -7389,20 +10092,19 @@
   </w:style>
   <w:style w:type="character" w:customStyle="1" w:styleId="apple-style-span">
     <w:name w:val="apple-style-span"/>
-    <w:basedOn w:val="Absatz-Standardschriftart"/>
+    <w:basedOn w:val="Absatzstandardschriftart"/>
     <w:rsid w:val="00F8188A"/>
   </w:style>
   <w:style w:type="character" w:customStyle="1" w:styleId="apple-converted-space">
     <w:name w:val="apple-converted-space"/>
-    <w:basedOn w:val="Absatz-Standardschriftart"/>
+    <w:basedOn w:val="Absatzstandardschriftart"/>
     <w:rsid w:val="00F8188A"/>
   </w:style>
-  <w:style w:type="character" w:customStyle="1" w:styleId="berschrift3Zchn">
-    <w:name w:val="Überschrift 3 Zchn"/>
-    <w:basedOn w:val="Absatz-Standardschriftart"/>
+  <w:style w:type="character" w:customStyle="1" w:styleId="berschrift3Zeichen">
+    <w:name w:val="Überschrift 3 Zeichen"/>
+    <w:basedOn w:val="Absatzstandardschriftart"/>
     <w:link w:val="berschrift3"/>
     <w:uiPriority w:val="9"/>
-    <w:semiHidden/>
     <w:rsid w:val="00F8188A"/>
     <w:rPr>
       <w:rFonts w:asciiTheme="majorHAnsi" w:eastAsiaTheme="majorEastAsia" w:hAnsiTheme="majorHAnsi" w:cstheme="majorBidi"/>
@@ -7415,7 +10117,7 @@
   <w:style w:type="paragraph" w:styleId="Kopfzeile">
     <w:name w:val="header"/>
     <w:basedOn w:val="Standard"/>
-    <w:link w:val="KopfzeileZchn"/>
+    <w:link w:val="KopfzeileZeichen"/>
     <w:uiPriority w:val="99"/>
     <w:unhideWhenUsed/>
     <w:rsid w:val="001D226A"/>
@@ -7426,9 +10128,9 @@
       </w:tabs>
     </w:pPr>
   </w:style>
-  <w:style w:type="character" w:customStyle="1" w:styleId="KopfzeileZchn">
-    <w:name w:val="Kopfzeile Zchn"/>
-    <w:basedOn w:val="Absatz-Standardschriftart"/>
+  <w:style w:type="character" w:customStyle="1" w:styleId="KopfzeileZeichen">
+    <w:name w:val="Kopfzeile Zeichen"/>
+    <w:basedOn w:val="Absatzstandardschriftart"/>
     <w:link w:val="Kopfzeile"/>
     <w:uiPriority w:val="99"/>
     <w:rsid w:val="001D226A"/>
@@ -7439,7 +10141,7 @@
   <w:style w:type="paragraph" w:styleId="Fuzeile">
     <w:name w:val="footer"/>
     <w:basedOn w:val="Standard"/>
-    <w:link w:val="FuzeileZchn"/>
+    <w:link w:val="FuzeileZeichen"/>
     <w:uiPriority w:val="99"/>
     <w:unhideWhenUsed/>
     <w:rsid w:val="001D226A"/>
@@ -7450,9 +10152,9 @@
       </w:tabs>
     </w:pPr>
   </w:style>
-  <w:style w:type="character" w:customStyle="1" w:styleId="FuzeileZchn">
-    <w:name w:val="Fußzeile Zchn"/>
-    <w:basedOn w:val="Absatz-Standardschriftart"/>
+  <w:style w:type="character" w:customStyle="1" w:styleId="FuzeileZeichen">
+    <w:name w:val="Fußzeile Zeichen"/>
+    <w:basedOn w:val="Absatzstandardschriftart"/>
     <w:link w:val="Fuzeile"/>
     <w:uiPriority w:val="99"/>
     <w:rsid w:val="001D226A"/>
@@ -7464,7 +10166,7 @@
     <w:name w:val="Title"/>
     <w:basedOn w:val="Standard"/>
     <w:next w:val="Standard"/>
-    <w:link w:val="TitelZchn"/>
+    <w:link w:val="TitelZeichen"/>
     <w:uiPriority w:val="10"/>
     <w:qFormat/>
     <w:rsid w:val="00EE0C5C"/>
@@ -7484,9 +10186,9 @@
       <w:szCs w:val="52"/>
     </w:rPr>
   </w:style>
-  <w:style w:type="character" w:customStyle="1" w:styleId="TitelZchn">
-    <w:name w:val="Titel Zchn"/>
-    <w:basedOn w:val="Absatz-Standardschriftart"/>
+  <w:style w:type="character" w:customStyle="1" w:styleId="TitelZeichen">
+    <w:name w:val="Titel Zeichen"/>
+    <w:basedOn w:val="Absatzstandardschriftart"/>
     <w:link w:val="Titel"/>
     <w:uiPriority w:val="10"/>
     <w:rsid w:val="00EE0C5C"/>
@@ -7520,18 +10222,33 @@
   </w:style>
   <w:style w:type="character" w:customStyle="1" w:styleId="CodeZchn">
     <w:name w:val="Code Zchn"/>
-    <w:basedOn w:val="Absatz-Standardschriftart"/>
+    <w:basedOn w:val="Absatzstandardschriftart"/>
     <w:link w:val="Code"/>
     <w:rsid w:val="00923FAA"/>
     <w:rPr>
       <w:rFonts w:ascii="Courier New" w:hAnsi="Courier New" w:cs="Courier New"/>
     </w:rPr>
   </w:style>
+  <w:style w:type="character" w:customStyle="1" w:styleId="berschrift4Zeichen">
+    <w:name w:val="Überschrift 4 Zeichen"/>
+    <w:basedOn w:val="Absatzstandardschriftart"/>
+    <w:link w:val="berschrift4"/>
+    <w:uiPriority w:val="9"/>
+    <w:rsid w:val="00686ED7"/>
+    <w:rPr>
+      <w:rFonts w:asciiTheme="majorHAnsi" w:eastAsiaTheme="majorEastAsia" w:hAnsiTheme="majorHAnsi" w:cstheme="majorBidi"/>
+      <w:b/>
+      <w:bCs/>
+      <w:i/>
+      <w:iCs/>
+      <w:color w:val="4F81BD" w:themeColor="accent1"/>
+    </w:rPr>
+  </w:style>
 </w:styles>
 </file>
 
 <file path=word/stylesWithEffects.xml><?xml version="1.0" encoding="utf-8"?>
-<w:styles xmlns:wpc="http://schemas.microsoft.com/office/word/2010/wordprocessingCanvas" xmlns:mc="http://schemas.openxmlformats.org/markup-compatibility/2006" xmlns:o="urn:schemas-microsoft-com:office:office" xmlns:r="http://schemas.openxmlformats.org/officeDocument/2006/relationships" xmlns:m="http://schemas.openxmlformats.org/officeDocument/2006/math" xmlns:v="urn:schemas-microsoft-com:vml" xmlns:wp14="http://schemas.microsoft.com/office/word/2010/wordprocessingDrawing" xmlns:wp="http://schemas.openxmlformats.org/drawingml/2006/wordprocessingDrawing" xmlns:w10="urn:schemas-microsoft-com:office:word" xmlns:w="http://schemas.openxmlformats.org/wordprocessingml/2006/main" xmlns:w14="http://schemas.microsoft.com/office/word/2010/wordml" xmlns:wpg="http://schemas.microsoft.com/office/word/2010/wordprocessingGroup" xmlns:wpi="http://schemas.microsoft.com/office/word/2010/wordprocessingInk" xmlns:wne="http://schemas.microsoft.com/office/word/2006/wordml" xmlns:wps="http://schemas.microsoft.com/office/word/2010/wordprocessingShape" mc:Ignorable="w14 wp14">
+<w:styles xmlns:wpc="http://schemas.microsoft.com/office/word/2010/wordprocessingCanvas" xmlns:mo="http://schemas.microsoft.com/office/mac/office/2008/main" xmlns:mc="http://schemas.openxmlformats.org/markup-compatibility/2006" xmlns:mv="urn:schemas-microsoft-com:mac:vml" xmlns:o="urn:schemas-microsoft-com:office:office" xmlns:r="http://schemas.openxmlformats.org/officeDocument/2006/relationships" xmlns:m="http://schemas.openxmlformats.org/officeDocument/2006/math" xmlns:v="urn:schemas-microsoft-com:vml" xmlns:wp14="http://schemas.microsoft.com/office/word/2010/wordprocessingDrawing" xmlns:wp="http://schemas.openxmlformats.org/drawingml/2006/wordprocessingDrawing" xmlns:w10="urn:schemas-microsoft-com:office:word" xmlns:w="http://schemas.openxmlformats.org/wordprocessingml/2006/main" xmlns:w14="http://schemas.microsoft.com/office/word/2010/wordml" xmlns:wpg="http://schemas.microsoft.com/office/word/2010/wordprocessingGroup" xmlns:wpi="http://schemas.microsoft.com/office/word/2010/wordprocessingInk" xmlns:wne="http://schemas.microsoft.com/office/word/2006/wordml" xmlns:wps="http://schemas.microsoft.com/office/word/2010/wordprocessingShape" mc:Ignorable="w14 wp14">
   <w:docDefaults>
     <w:rPrDefault>
       <w:rPr>
@@ -7543,7 +10260,7 @@
     </w:rPrDefault>
     <w:pPrDefault/>
   </w:docDefaults>
-  <w:latentStyles w:defLockedState="0" w:defUIPriority="99" w:defSemiHidden="1" w:defUnhideWhenUsed="1" w:defQFormat="0" w:count="267">
+  <w:latentStyles w:defLockedState="0" w:defUIPriority="99" w:defSemiHidden="1" w:defUnhideWhenUsed="1" w:defQFormat="0" w:count="276">
     <w:lsdException w:name="Normal" w:semiHidden="0" w:uiPriority="0" w:unhideWhenUsed="0" w:qFormat="1"/>
     <w:lsdException w:name="heading 1" w:semiHidden="0" w:uiPriority="9" w:unhideWhenUsed="0" w:qFormat="1"/>
     <w:lsdException w:name="heading 2" w:uiPriority="9" w:qFormat="1"/>
@@ -7694,7 +10411,7 @@
     <w:name w:val="heading 1"/>
     <w:basedOn w:val="Standard"/>
     <w:next w:val="Standard"/>
-    <w:link w:val="berschrift1Zchn"/>
+    <w:link w:val="berschrift1Zeichen"/>
     <w:uiPriority w:val="9"/>
     <w:qFormat/>
     <w:rsid w:val="00E249F9"/>
@@ -7717,7 +10434,7 @@
     <w:name w:val="heading 2"/>
     <w:basedOn w:val="Standard"/>
     <w:next w:val="Standard"/>
-    <w:link w:val="berschrift2Zchn"/>
+    <w:link w:val="berschrift2Zeichen"/>
     <w:uiPriority w:val="9"/>
     <w:unhideWhenUsed/>
     <w:qFormat/>
@@ -7741,9 +10458,8 @@
     <w:name w:val="heading 3"/>
     <w:basedOn w:val="Standard"/>
     <w:next w:val="Standard"/>
-    <w:link w:val="berschrift3Zchn"/>
+    <w:link w:val="berschrift3Zeichen"/>
     <w:uiPriority w:val="9"/>
-    <w:semiHidden/>
     <w:unhideWhenUsed/>
     <w:qFormat/>
     <w:rsid w:val="00F8188A"/>
@@ -7760,7 +10476,31 @@
       <w:color w:val="4F81BD" w:themeColor="accent1"/>
     </w:rPr>
   </w:style>
-  <w:style w:type="character" w:default="1" w:styleId="Absatz-Standardschriftart">
+  <w:style w:type="paragraph" w:styleId="berschrift4">
+    <w:name w:val="heading 4"/>
+    <w:basedOn w:val="Standard"/>
+    <w:next w:val="Standard"/>
+    <w:link w:val="berschrift4Zeichen"/>
+    <w:uiPriority w:val="9"/>
+    <w:unhideWhenUsed/>
+    <w:qFormat/>
+    <w:rsid w:val="00686ED7"/>
+    <w:pPr>
+      <w:keepNext/>
+      <w:keepLines/>
+      <w:spacing w:before="200"/>
+      <w:outlineLvl w:val="3"/>
+    </w:pPr>
+    <w:rPr>
+      <w:rFonts w:eastAsiaTheme="majorEastAsia" w:cstheme="majorBidi"/>
+      <w:b/>
+      <w:bCs/>
+      <w:i/>
+      <w:iCs/>
+      <w:color w:val="4F81BD" w:themeColor="accent1"/>
+    </w:rPr>
+  </w:style>
+  <w:style w:type="character" w:default="1" w:styleId="Absatzstandardschriftart">
     <w:name w:val="Default Paragraph Font"/>
     <w:uiPriority w:val="1"/>
     <w:semiHidden/>
@@ -7787,9 +10527,9 @@
     <w:semiHidden/>
     <w:unhideWhenUsed/>
   </w:style>
-  <w:style w:type="character" w:customStyle="1" w:styleId="berschrift1Zchn">
-    <w:name w:val="Überschrift 1 Zchn"/>
-    <w:basedOn w:val="Absatz-Standardschriftart"/>
+  <w:style w:type="character" w:customStyle="1" w:styleId="berschrift1Zeichen">
+    <w:name w:val="Überschrift 1 Zeichen"/>
+    <w:basedOn w:val="Absatzstandardschriftart"/>
     <w:link w:val="berschrift1"/>
     <w:uiPriority w:val="9"/>
     <w:rsid w:val="00E249F9"/>
@@ -7821,7 +10561,7 @@
   <w:style w:type="paragraph" w:styleId="Sprechblasentext">
     <w:name w:val="Balloon Text"/>
     <w:basedOn w:val="Standard"/>
-    <w:link w:val="SprechblasentextZchn"/>
+    <w:link w:val="SprechblasentextZeichen"/>
     <w:uiPriority w:val="99"/>
     <w:semiHidden/>
     <w:unhideWhenUsed/>
@@ -7832,9 +10572,9 @@
       <w:szCs w:val="18"/>
     </w:rPr>
   </w:style>
-  <w:style w:type="character" w:customStyle="1" w:styleId="SprechblasentextZchn">
-    <w:name w:val="Sprechblasentext Zchn"/>
-    <w:basedOn w:val="Absatz-Standardschriftart"/>
+  <w:style w:type="character" w:customStyle="1" w:styleId="SprechblasentextZeichen">
+    <w:name w:val="Sprechblasentext Zeichen"/>
+    <w:basedOn w:val="Absatzstandardschriftart"/>
     <w:link w:val="Sprechblasentext"/>
     <w:uiPriority w:val="99"/>
     <w:semiHidden/>
@@ -7868,9 +10608,9 @@
       </w:tblCellMar>
     </w:tblPr>
   </w:style>
-  <w:style w:type="character" w:customStyle="1" w:styleId="berschrift2Zchn">
-    <w:name w:val="Überschrift 2 Zchn"/>
-    <w:basedOn w:val="Absatz-Standardschriftart"/>
+  <w:style w:type="character" w:customStyle="1" w:styleId="berschrift2Zeichen">
+    <w:name w:val="Überschrift 2 Zeichen"/>
+    <w:basedOn w:val="Absatzstandardschriftart"/>
     <w:link w:val="berschrift2"/>
     <w:uiPriority w:val="9"/>
     <w:rsid w:val="009A5591"/>
@@ -7883,9 +10623,9 @@
       <w:szCs w:val="26"/>
     </w:rPr>
   </w:style>
-  <w:style w:type="character" w:styleId="Hyperlink">
+  <w:style w:type="character" w:styleId="Link">
     <w:name w:val="Hyperlink"/>
-    <w:basedOn w:val="Absatz-Standardschriftart"/>
+    <w:basedOn w:val="Absatzstandardschriftart"/>
     <w:uiPriority w:val="99"/>
     <w:unhideWhenUsed/>
     <w:rsid w:val="009A5591"/>
@@ -7894,9 +10634,9 @@
       <w:u w:val="single"/>
     </w:rPr>
   </w:style>
-  <w:style w:type="character" w:styleId="BesuchterHyperlink">
+  <w:style w:type="character" w:styleId="GesichteterLink">
     <w:name w:val="FollowedHyperlink"/>
-    <w:basedOn w:val="Absatz-Standardschriftart"/>
+    <w:basedOn w:val="Absatzstandardschriftart"/>
     <w:uiPriority w:val="99"/>
     <w:semiHidden/>
     <w:unhideWhenUsed/>
@@ -7963,20 +10703,19 @@
   </w:style>
   <w:style w:type="character" w:customStyle="1" w:styleId="apple-style-span">
     <w:name w:val="apple-style-span"/>
-    <w:basedOn w:val="Absatz-Standardschriftart"/>
+    <w:basedOn w:val="Absatzstandardschriftart"/>
     <w:rsid w:val="00F8188A"/>
   </w:style>
   <w:style w:type="character" w:customStyle="1" w:styleId="apple-converted-space">
     <w:name w:val="apple-converted-space"/>
-    <w:basedOn w:val="Absatz-Standardschriftart"/>
+    <w:basedOn w:val="Absatzstandardschriftart"/>
     <w:rsid w:val="00F8188A"/>
   </w:style>
-  <w:style w:type="character" w:customStyle="1" w:styleId="berschrift3Zchn">
-    <w:name w:val="Überschrift 3 Zchn"/>
-    <w:basedOn w:val="Absatz-Standardschriftart"/>
+  <w:style w:type="character" w:customStyle="1" w:styleId="berschrift3Zeichen">
+    <w:name w:val="Überschrift 3 Zeichen"/>
+    <w:basedOn w:val="Absatzstandardschriftart"/>
     <w:link w:val="berschrift3"/>
     <w:uiPriority w:val="9"/>
-    <w:semiHidden/>
     <w:rsid w:val="00F8188A"/>
     <w:rPr>
       <w:rFonts w:asciiTheme="majorHAnsi" w:eastAsiaTheme="majorEastAsia" w:hAnsiTheme="majorHAnsi" w:cstheme="majorBidi"/>
@@ -7989,7 +10728,7 @@
   <w:style w:type="paragraph" w:styleId="Kopfzeile">
     <w:name w:val="header"/>
     <w:basedOn w:val="Standard"/>
-    <w:link w:val="KopfzeileZchn"/>
+    <w:link w:val="KopfzeileZeichen"/>
     <w:uiPriority w:val="99"/>
     <w:unhideWhenUsed/>
     <w:rsid w:val="001D226A"/>
@@ -8000,9 +10739,9 @@
       </w:tabs>
     </w:pPr>
   </w:style>
-  <w:style w:type="character" w:customStyle="1" w:styleId="KopfzeileZchn">
-    <w:name w:val="Kopfzeile Zchn"/>
-    <w:basedOn w:val="Absatz-Standardschriftart"/>
+  <w:style w:type="character" w:customStyle="1" w:styleId="KopfzeileZeichen">
+    <w:name w:val="Kopfzeile Zeichen"/>
+    <w:basedOn w:val="Absatzstandardschriftart"/>
     <w:link w:val="Kopfzeile"/>
     <w:uiPriority w:val="99"/>
     <w:rsid w:val="001D226A"/>
@@ -8013,7 +10752,7 @@
   <w:style w:type="paragraph" w:styleId="Fuzeile">
     <w:name w:val="footer"/>
     <w:basedOn w:val="Standard"/>
-    <w:link w:val="FuzeileZchn"/>
+    <w:link w:val="FuzeileZeichen"/>
     <w:uiPriority w:val="99"/>
     <w:unhideWhenUsed/>
     <w:rsid w:val="001D226A"/>
@@ -8024,9 +10763,9 @@
       </w:tabs>
     </w:pPr>
   </w:style>
-  <w:style w:type="character" w:customStyle="1" w:styleId="FuzeileZchn">
-    <w:name w:val="Fußzeile Zchn"/>
-    <w:basedOn w:val="Absatz-Standardschriftart"/>
+  <w:style w:type="character" w:customStyle="1" w:styleId="FuzeileZeichen">
+    <w:name w:val="Fußzeile Zeichen"/>
+    <w:basedOn w:val="Absatzstandardschriftart"/>
     <w:link w:val="Fuzeile"/>
     <w:uiPriority w:val="99"/>
     <w:rsid w:val="001D226A"/>
@@ -8038,7 +10777,7 @@
     <w:name w:val="Title"/>
     <w:basedOn w:val="Standard"/>
     <w:next w:val="Standard"/>
-    <w:link w:val="TitelZchn"/>
+    <w:link w:val="TitelZeichen"/>
     <w:uiPriority w:val="10"/>
     <w:qFormat/>
     <w:rsid w:val="00EE0C5C"/>
@@ -8058,9 +10797,9 @@
       <w:szCs w:val="52"/>
     </w:rPr>
   </w:style>
-  <w:style w:type="character" w:customStyle="1" w:styleId="TitelZchn">
-    <w:name w:val="Titel Zchn"/>
-    <w:basedOn w:val="Absatz-Standardschriftart"/>
+  <w:style w:type="character" w:customStyle="1" w:styleId="TitelZeichen">
+    <w:name w:val="Titel Zeichen"/>
+    <w:basedOn w:val="Absatzstandardschriftart"/>
     <w:link w:val="Titel"/>
     <w:uiPriority w:val="10"/>
     <w:rsid w:val="00EE0C5C"/>
@@ -8094,11 +10833,26 @@
   </w:style>
   <w:style w:type="character" w:customStyle="1" w:styleId="CodeZchn">
     <w:name w:val="Code Zchn"/>
-    <w:basedOn w:val="Absatz-Standardschriftart"/>
+    <w:basedOn w:val="Absatzstandardschriftart"/>
     <w:link w:val="Code"/>
     <w:rsid w:val="00923FAA"/>
     <w:rPr>
       <w:rFonts w:ascii="Courier New" w:hAnsi="Courier New" w:cs="Courier New"/>
+    </w:rPr>
+  </w:style>
+  <w:style w:type="character" w:customStyle="1" w:styleId="berschrift4Zeichen">
+    <w:name w:val="Überschrift 4 Zeichen"/>
+    <w:basedOn w:val="Absatzstandardschriftart"/>
+    <w:link w:val="berschrift4"/>
+    <w:uiPriority w:val="9"/>
+    <w:rsid w:val="00686ED7"/>
+    <w:rPr>
+      <w:rFonts w:asciiTheme="majorHAnsi" w:eastAsiaTheme="majorEastAsia" w:hAnsiTheme="majorHAnsi" w:cstheme="majorBidi"/>
+      <w:b/>
+      <w:bCs/>
+      <w:i/>
+      <w:iCs/>
+      <w:color w:val="4F81BD" w:themeColor="accent1"/>
     </w:rPr>
   </w:style>
 </w:styles>
@@ -8429,7 +11183,7 @@
 </file>
 
 <file path=customXml/itemProps1.xml><?xml version="1.0" encoding="utf-8"?>
-<ds:datastoreItem xmlns:ds="http://schemas.openxmlformats.org/officeDocument/2006/customXml" ds:itemID="{3AF50A4F-8278-4B93-9D40-A68B73901A0F}">
+<ds:datastoreItem xmlns:ds="http://schemas.openxmlformats.org/officeDocument/2006/customXml" ds:itemID="{09D65AE1-AC0F-C447-AD32-51E80ACAA76D}">
   <ds:schemaRefs>
     <ds:schemaRef ds:uri="http://schemas.openxmlformats.org/officeDocument/2006/bibliography"/>
   </ds:schemaRefs>

--- a/Protokoll_Bracher_Suschny.docx
+++ b/Protokoll_Bracher_Suschny.docx
@@ -1,6 +1,6 @@
 
 <file path=word/document.xml><?xml version="1.0" encoding="utf-8"?>
-<w:document xmlns:wpc="http://schemas.microsoft.com/office/word/2010/wordprocessingCanvas" xmlns:mo="http://schemas.microsoft.com/office/mac/office/2008/main" xmlns:mc="http://schemas.openxmlformats.org/markup-compatibility/2006" xmlns:mv="urn:schemas-microsoft-com:mac:vml" xmlns:o="urn:schemas-microsoft-com:office:office" xmlns:r="http://schemas.openxmlformats.org/officeDocument/2006/relationships" xmlns:m="http://schemas.openxmlformats.org/officeDocument/2006/math" xmlns:v="urn:schemas-microsoft-com:vml" xmlns:wp14="http://schemas.microsoft.com/office/word/2010/wordprocessingDrawing" xmlns:wp="http://schemas.openxmlformats.org/drawingml/2006/wordprocessingDrawing" xmlns:w10="urn:schemas-microsoft-com:office:word" xmlns:w="http://schemas.openxmlformats.org/wordprocessingml/2006/main" xmlns:w14="http://schemas.microsoft.com/office/word/2010/wordml" xmlns:wpg="http://schemas.microsoft.com/office/word/2010/wordprocessingGroup" xmlns:wpi="http://schemas.microsoft.com/office/word/2010/wordprocessingInk" xmlns:wne="http://schemas.microsoft.com/office/word/2006/wordml" xmlns:wps="http://schemas.microsoft.com/office/word/2010/wordprocessingShape" mc:Ignorable="w14 wp14">
+<w:document xmlns:wpc="http://schemas.microsoft.com/office/word/2010/wordprocessingCanvas" xmlns:mc="http://schemas.openxmlformats.org/markup-compatibility/2006" xmlns:o="urn:schemas-microsoft-com:office:office" xmlns:r="http://schemas.openxmlformats.org/officeDocument/2006/relationships" xmlns:m="http://schemas.openxmlformats.org/officeDocument/2006/math" xmlns:v="urn:schemas-microsoft-com:vml" xmlns:wp14="http://schemas.microsoft.com/office/word/2010/wordprocessingDrawing" xmlns:wp="http://schemas.openxmlformats.org/drawingml/2006/wordprocessingDrawing" xmlns:w10="urn:schemas-microsoft-com:office:word" xmlns:w="http://schemas.openxmlformats.org/wordprocessingml/2006/main" xmlns:w14="http://schemas.microsoft.com/office/word/2010/wordml" xmlns:wpg="http://schemas.microsoft.com/office/word/2010/wordprocessingGroup" xmlns:wpi="http://schemas.microsoft.com/office/word/2010/wordprocessingInk" xmlns:wne="http://schemas.microsoft.com/office/word/2006/wordml" xmlns:wps="http://schemas.microsoft.com/office/word/2010/wordprocessingShape" mc:Ignorable="w14 wp14">
   <w:body>
     <w:sdt>
       <w:sdtPr>
@@ -84,7 +84,7 @@
                             </a:ln>
                             <a:effectLst/>
                             <a:extLst>
-                              <a:ext uri="{91240B29-F687-4f45-9708-019B960494DF}">
+                              <a:ext uri="{91240B29-F687-4F45-9708-019B960494DF}">
                                 <a14:hiddenLine xmlns:a14="http://schemas.microsoft.com/office/drawing/2010/main" w="19050">
                                   <a:solidFill>
                                     <a:srgbClr val="4A7EBB"/>
@@ -94,7 +94,7 @@
                                   <a:tailEnd/>
                                 </a14:hiddenLine>
                               </a:ext>
-                              <a:ext uri="{AF507438-7753-43e0-B8FC-AC1667EBCBE1}">
+                              <a:ext uri="{AF507438-7753-43E0-B8FC-AC1667EBCBE1}">
                                 <a14:hiddenEffects xmlns:a14="http://schemas.microsoft.com/office/drawing/2010/main">
                                   <a:effectLst>
                                     <a:outerShdw blurRad="63500" dist="26940" dir="5400000" algn="ctr" rotWithShape="0">
@@ -122,7 +122,7 @@
                   </wp:anchor>
                 </w:drawing>
               </mc:Choice>
-              <mc:Fallback>
+              <mc:Fallback xmlns:mv="urn:schemas-microsoft-com:mac:vml" xmlns:mo="http://schemas.microsoft.com/office/mac/office/2008/main">
                 <w:pict>
                   <v:rect id="Rectangle 23" o:spid="_x0000_s1026" style="position:absolute;margin-left:-21.55pt;margin-top:-48pt;width:615.15pt;height:900pt;z-index:-251660289;visibility:visible;mso-wrap-style:square;mso-width-percent:0;mso-height-percent:0;mso-wrap-distance-left:9pt;mso-wrap-distance-top:0;mso-wrap-distance-right:9pt;mso-wrap-distance-bottom:0;mso-position-horizontal:absolute;mso-position-horizontal-relative:page;mso-position-vertical:absolute;mso-position-vertical-relative:page;mso-width-percent:0;mso-height-percent:0;mso-width-relative:page;mso-height-relative:page;v-text-anchor:top" o:gfxdata="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" o:allowincell="f" stroked="f" strokecolor="#4a7ebb" strokeweight="1.5pt">
                     <v:fill opacity="0" color2="#8db3e2 [1311]" rotate="t" focus="100%" type="gradient"/>
@@ -197,7 +197,7 @@
         <w:sdt>
           <w:sdtPr>
             <w:rPr>
-              <w:rStyle w:val="TitelZeichen"/>
+              <w:rStyle w:val="TitelZchn"/>
             </w:rPr>
             <w:alias w:val="Titel"/>
             <w:id w:val="11521188"/>
@@ -206,48 +206,48 @@
           </w:sdtPr>
           <w:sdtEndPr>
             <w:rPr>
-              <w:rStyle w:val="TitelZeichen"/>
+              <w:rStyle w:val="TitelZchn"/>
             </w:rPr>
           </w:sdtEndPr>
           <w:sdtContent>
             <w:p>
               <w:pPr>
                 <w:rPr>
-                  <w:rStyle w:val="TitelZeichen"/>
+                  <w:rStyle w:val="TitelZchn"/>
                 </w:rPr>
               </w:pPr>
               <w:proofErr w:type="spellStart"/>
               <w:r>
                 <w:rPr>
-                  <w:rStyle w:val="TitelZeichen"/>
+                  <w:rStyle w:val="TitelZchn"/>
                 </w:rPr>
                 <w:t>Visit</w:t>
               </w:r>
               <w:proofErr w:type="spellEnd"/>
               <w:r>
                 <w:rPr>
-                  <w:rStyle w:val="TitelZeichen"/>
+                  <w:rStyle w:val="TitelZchn"/>
                 </w:rPr>
                 <w:t xml:space="preserve"> </w:t>
               </w:r>
               <w:proofErr w:type="spellStart"/>
               <w:r>
                 <w:rPr>
-                  <w:rStyle w:val="TitelZeichen"/>
+                  <w:rStyle w:val="TitelZchn"/>
                 </w:rPr>
                 <w:t>our</w:t>
               </w:r>
               <w:proofErr w:type="spellEnd"/>
               <w:r>
                 <w:rPr>
-                  <w:rStyle w:val="TitelZeichen"/>
+                  <w:rStyle w:val="TitelZchn"/>
                 </w:rPr>
                 <w:t xml:space="preserve"> solar </w:t>
               </w:r>
               <w:proofErr w:type="spellStart"/>
               <w:r>
                 <w:rPr>
-                  <w:rStyle w:val="TitelZeichen"/>
+                  <w:rStyle w:val="TitelZchn"/>
                 </w:rPr>
                 <w:t>system</w:t>
               </w:r>
@@ -259,7 +259,7 @@
           <w:sdt>
             <w:sdtPr>
               <w:rPr>
-                <w:rStyle w:val="TitelZeichen"/>
+                <w:rStyle w:val="TitelZchn"/>
                 <w:sz w:val="24"/>
               </w:rPr>
               <w:alias w:val="Untertitel"/>
@@ -269,31 +269,22 @@
             </w:sdtPr>
             <w:sdtEndPr>
               <w:rPr>
-                <w:rStyle w:val="TitelZeichen"/>
+                <w:rStyle w:val="TitelZchn"/>
               </w:rPr>
             </w:sdtEndPr>
             <w:sdtContent>
               <w:r>
                 <w:rPr>
-                  <w:rStyle w:val="TitelZeichen"/>
+                  <w:rStyle w:val="TitelZchn"/>
                   <w:sz w:val="24"/>
                 </w:rPr>
-                <w:t xml:space="preserve">Daniel Bracher, Martin </w:t>
+                <w:t>Daniel Bracher, Martin Suschny</w:t>
               </w:r>
-              <w:proofErr w:type="spellStart"/>
-              <w:r>
-                <w:rPr>
-                  <w:rStyle w:val="TitelZeichen"/>
-                  <w:sz w:val="24"/>
-                </w:rPr>
-                <w:t>Suschny</w:t>
-              </w:r>
-              <w:proofErr w:type="spellEnd"/>
             </w:sdtContent>
           </w:sdt>
           <w:r>
             <w:rPr>
-              <w:rStyle w:val="TitelZeichen"/>
+              <w:rStyle w:val="TitelZchn"/>
               <w:sz w:val="24"/>
             </w:rPr>
             <w:t xml:space="preserve"> </w:t>
@@ -963,8 +954,6 @@
     <w:p/>
     <w:p/>
     <w:p>
-      <w:bookmarkStart w:id="0" w:name="_GoBack"/>
-      <w:bookmarkEnd w:id="0"/>
       <w:r>
         <w:br/>
       </w:r>
@@ -996,7 +985,7 @@
       <w:pPr>
         <w:pStyle w:val="berschrift1"/>
       </w:pPr>
-      <w:bookmarkStart w:id="1" w:name="_Toc288130044"/>
+      <w:bookmarkStart w:id="0" w:name="_Toc288130044"/>
       <w:r>
         <w:lastRenderedPageBreak/>
         <w:t xml:space="preserve">1 </w:t>
@@ -1004,7 +993,7 @@
       <w:r>
         <w:t>Aufgabenstellung</w:t>
       </w:r>
-      <w:bookmarkEnd w:id="1"/>
+      <w:bookmarkEnd w:id="0"/>
     </w:p>
     <w:p>
       <w:pPr>
@@ -1211,14 +1200,14 @@
       <w:pPr>
         <w:pStyle w:val="berschrift2"/>
       </w:pPr>
-      <w:bookmarkStart w:id="2" w:name="_Toc288130045"/>
+      <w:bookmarkStart w:id="1" w:name="_Toc288130045"/>
       <w:r>
         <w:t xml:space="preserve">1.1 </w:t>
       </w:r>
       <w:r>
         <w:t>Zusätzliche Information</w:t>
       </w:r>
-      <w:bookmarkEnd w:id="2"/>
+      <w:bookmarkEnd w:id="1"/>
     </w:p>
     <w:p>
       <w:pPr>
@@ -1441,14 +1430,14 @@
           <w:docGrid w:linePitch="360"/>
         </w:sectPr>
       </w:pPr>
-      <w:bookmarkStart w:id="3" w:name="_Toc288130046"/>
+      <w:bookmarkStart w:id="2" w:name="_Toc288130046"/>
       <w:r>
         <w:lastRenderedPageBreak/>
         <w:t>2 Zeitaufzeichnung</w:t>
       </w:r>
-      <w:bookmarkEnd w:id="3"/>
-      <w:r>
-        <w:object w:dxaOrig="16657" w:dyaOrig="10411" w14:anchorId="50CFBC08">
+      <w:bookmarkEnd w:id="2"/>
+      <w:r>
+        <w:object w:dxaOrig="15615" w:dyaOrig="9345" w14:anchorId="50CFBC08">
           <v:shapetype id="_x0000_t75" coordsize="21600,21600" o:spt="75" o:preferrelative="t" path="m@4@5l@4@11@9@11@9@5xe" filled="f" stroked="f">
             <v:stroke joinstyle="miter"/>
             <v:formulas>
@@ -1468,13 +1457,15 @@
             <v:path o:extrusionok="f" gradientshapeok="t" o:connecttype="rect"/>
             <o:lock v:ext="edit" aspectratio="t"/>
           </v:shapetype>
-          <v:shape id="_x0000_i1025" type="#_x0000_t75" style="width:781pt;height:385.65pt" o:ole="">
+          <v:shape id="_x0000_i1026" type="#_x0000_t75" style="width:732.75pt;height:346.35pt" o:ole="">
             <v:imagedata r:id="rId14" o:title=""/>
             <o:lock v:ext="edit" aspectratio="f"/>
           </v:shape>
-          <o:OLEObject Type="Embed" ProgID="Excel.Sheet.12" ShapeID="_x0000_i1025" DrawAspect="Content" ObjectID="_1361871885" r:id="rId15"/>
+          <o:OLEObject Type="Embed" ProgID="Excel.Sheet.12" ShapeID="_x0000_i1026" DrawAspect="Content" ObjectID="_1488047795" r:id="rId15"/>
         </w:object>
       </w:r>
+      <w:bookmarkStart w:id="3" w:name="_GoBack"/>
+      <w:bookmarkEnd w:id="3"/>
     </w:p>
     <w:p>
       <w:pPr>
@@ -1511,57 +1502,11 @@
         <w:rPr>
           <w:noProof/>
         </w:rPr>
-        <w:drawing>
-          <wp:inline distT="0" distB="0" distL="0" distR="0" wp14:anchorId="2B317F95" wp14:editId="49F791EF">
-            <wp:extent cx="5756910" cy="4836160"/>
-            <wp:effectExtent l="171450" t="171450" r="377190" b="364490"/>
-            <wp:docPr id="1" name="Grafik 1"/>
-            <wp:cNvGraphicFramePr>
-              <a:graphicFrameLocks xmlns:a="http://schemas.openxmlformats.org/drawingml/2006/main" noChangeAspect="1"/>
-            </wp:cNvGraphicFramePr>
-            <a:graphic xmlns:a="http://schemas.openxmlformats.org/drawingml/2006/main">
-              <a:graphicData uri="http://schemas.openxmlformats.org/drawingml/2006/picture">
-                <pic:pic xmlns:pic="http://schemas.openxmlformats.org/drawingml/2006/picture">
-                  <pic:nvPicPr>
-                    <pic:cNvPr id="0" name="UML_SolarSystem.jpg"/>
-                    <pic:cNvPicPr/>
-                  </pic:nvPicPr>
-                  <pic:blipFill>
-                    <a:blip r:embed="rId16">
-                      <a:extLst>
-                        <a:ext uri="{28A0092B-C50C-407E-A947-70E740481C1C}">
-                          <a14:useLocalDpi xmlns:a14="http://schemas.microsoft.com/office/drawing/2010/main" val="0"/>
-                        </a:ext>
-                      </a:extLst>
-                    </a:blip>
-                    <a:stretch>
-                      <a:fillRect/>
-                    </a:stretch>
-                  </pic:blipFill>
-                  <pic:spPr>
-                    <a:xfrm>
-                      <a:off x="0" y="0"/>
-                      <a:ext cx="5756910" cy="4836160"/>
-                    </a:xfrm>
-                    <a:prstGeom prst="rect">
-                      <a:avLst/>
-                    </a:prstGeom>
-                    <a:ln>
-                      <a:noFill/>
-                    </a:ln>
-                    <a:effectLst>
-                      <a:outerShdw blurRad="292100" dist="139700" dir="2700000" algn="tl" rotWithShape="0">
-                        <a:srgbClr val="333333">
-                          <a:alpha val="65000"/>
-                        </a:srgbClr>
-                      </a:outerShdw>
-                    </a:effectLst>
-                  </pic:spPr>
-                </pic:pic>
-              </a:graphicData>
-            </a:graphic>
-          </wp:inline>
-        </w:drawing>
+        <w:pict w14:anchorId="4CAE73A3">
+          <v:shape id="_x0000_i1025" type="#_x0000_t75" style="width:452.95pt;height:382.8pt">
+            <v:imagedata r:id="rId16" o:title="UML_SolarSystem"/>
+          </v:shape>
+        </w:pict>
       </w:r>
     </w:p>
     <w:p>
@@ -1673,40 +1618,37 @@
             <w:pPr>
               <w:rPr>
                 <w:rFonts w:ascii="Courier New" w:hAnsi="Courier New" w:cs="Courier New"/>
+                <w:lang w:val="en-US"/>
               </w:rPr>
             </w:pPr>
+            <w:r>
+              <w:rPr>
+                <w:rFonts w:ascii="Courier New" w:hAnsi="Courier New" w:cs="Courier New"/>
+                <w:lang w:val="en-US"/>
+              </w:rPr>
+              <w:t xml:space="preserve">import </w:t>
+            </w:r>
             <w:proofErr w:type="spellStart"/>
             <w:r>
               <w:rPr>
                 <w:rFonts w:ascii="Courier New" w:hAnsi="Courier New" w:cs="Courier New"/>
-              </w:rPr>
-              <w:t>import</w:t>
+                <w:lang w:val="en-US"/>
+              </w:rPr>
+              <w:t>pygame</w:t>
             </w:r>
             <w:proofErr w:type="spellEnd"/>
             <w:r>
               <w:rPr>
                 <w:rFonts w:ascii="Courier New" w:hAnsi="Courier New" w:cs="Courier New"/>
-              </w:rPr>
-              <w:t xml:space="preserve"> </w:t>
+                <w:lang w:val="en-US"/>
+              </w:rPr>
+              <w:t xml:space="preserve">, </w:t>
             </w:r>
             <w:proofErr w:type="spellStart"/>
             <w:r>
               <w:rPr>
                 <w:rFonts w:ascii="Courier New" w:hAnsi="Courier New" w:cs="Courier New"/>
-              </w:rPr>
-              <w:t>pygame</w:t>
-            </w:r>
-            <w:proofErr w:type="spellEnd"/>
-            <w:r>
-              <w:rPr>
-                <w:rFonts w:ascii="Courier New" w:hAnsi="Courier New" w:cs="Courier New"/>
-              </w:rPr>
-              <w:t xml:space="preserve">, </w:t>
-            </w:r>
-            <w:proofErr w:type="spellStart"/>
-            <w:r>
-              <w:rPr>
-                <w:rFonts w:ascii="Courier New" w:hAnsi="Courier New" w:cs="Courier New"/>
+                <w:lang w:val="en-US"/>
               </w:rPr>
               <w:t>os</w:t>
             </w:r>
@@ -1716,104 +1658,53 @@
             <w:pPr>
               <w:rPr>
                 <w:rFonts w:ascii="Courier New" w:hAnsi="Courier New" w:cs="Courier New"/>
+                <w:lang w:val="en-US"/>
               </w:rPr>
             </w:pPr>
+            <w:r>
+              <w:rPr>
+                <w:rFonts w:ascii="Courier New" w:hAnsi="Courier New" w:cs="Courier New"/>
+                <w:lang w:val="en-US"/>
+              </w:rPr>
+              <w:t xml:space="preserve">from </w:t>
+            </w:r>
             <w:proofErr w:type="spellStart"/>
             <w:r>
               <w:rPr>
                 <w:rFonts w:ascii="Courier New" w:hAnsi="Courier New" w:cs="Courier New"/>
-              </w:rPr>
-              <w:t>from</w:t>
+                <w:lang w:val="en-US"/>
+              </w:rPr>
+              <w:t>pygame.locals</w:t>
             </w:r>
             <w:proofErr w:type="spellEnd"/>
             <w:r>
               <w:rPr>
                 <w:rFonts w:ascii="Courier New" w:hAnsi="Courier New" w:cs="Courier New"/>
-              </w:rPr>
-              <w:t xml:space="preserve"> </w:t>
-            </w:r>
-            <w:proofErr w:type="spellStart"/>
-            <w:r>
-              <w:rPr>
-                <w:rFonts w:ascii="Courier New" w:hAnsi="Courier New" w:cs="Courier New"/>
-              </w:rPr>
-              <w:t>pygame.locals</w:t>
-            </w:r>
-            <w:proofErr w:type="spellEnd"/>
-            <w:r>
-              <w:rPr>
-                <w:rFonts w:ascii="Courier New" w:hAnsi="Courier New" w:cs="Courier New"/>
-              </w:rPr>
-              <w:t xml:space="preserve"> </w:t>
-            </w:r>
-            <w:proofErr w:type="spellStart"/>
-            <w:r>
-              <w:rPr>
-                <w:rFonts w:ascii="Courier New" w:hAnsi="Courier New" w:cs="Courier New"/>
-              </w:rPr>
-              <w:t>import</w:t>
-            </w:r>
-            <w:proofErr w:type="spellEnd"/>
-            <w:r>
-              <w:rPr>
-                <w:rFonts w:ascii="Courier New" w:hAnsi="Courier New" w:cs="Courier New"/>
-              </w:rPr>
-              <w:t xml:space="preserve"> *</w:t>
+                <w:lang w:val="en-US"/>
+              </w:rPr>
+              <w:t xml:space="preserve"> import *</w:t>
             </w:r>
           </w:p>
           <w:p>
             <w:pPr>
               <w:rPr>
                 <w:rFonts w:ascii="Courier New" w:hAnsi="Courier New" w:cs="Courier New"/>
+                <w:lang w:val="en-US"/>
               </w:rPr>
             </w:pPr>
-            <w:proofErr w:type="spellStart"/>
-            <w:r>
-              <w:rPr>
-                <w:rFonts w:ascii="Courier New" w:hAnsi="Courier New" w:cs="Courier New"/>
-              </w:rPr>
-              <w:t>from</w:t>
-            </w:r>
-            <w:proofErr w:type="spellEnd"/>
-            <w:r>
-              <w:rPr>
-                <w:rFonts w:ascii="Courier New" w:hAnsi="Courier New" w:cs="Courier New"/>
-              </w:rPr>
-              <w:t xml:space="preserve"> </w:t>
-            </w:r>
-            <w:proofErr w:type="spellStart"/>
-            <w:r>
-              <w:rPr>
-                <w:rFonts w:ascii="Courier New" w:hAnsi="Courier New" w:cs="Courier New"/>
-              </w:rPr>
-              <w:t>math</w:t>
-            </w:r>
-            <w:proofErr w:type="spellEnd"/>
-            <w:r>
-              <w:rPr>
-                <w:rFonts w:ascii="Courier New" w:hAnsi="Courier New" w:cs="Courier New"/>
-              </w:rPr>
-              <w:t xml:space="preserve"> </w:t>
-            </w:r>
-            <w:proofErr w:type="spellStart"/>
-            <w:r>
-              <w:rPr>
-                <w:rFonts w:ascii="Courier New" w:hAnsi="Courier New" w:cs="Courier New"/>
-              </w:rPr>
-              <w:t>import</w:t>
-            </w:r>
-            <w:proofErr w:type="spellEnd"/>
-            <w:r>
-              <w:rPr>
-                <w:rFonts w:ascii="Courier New" w:hAnsi="Courier New" w:cs="Courier New"/>
-              </w:rPr>
-              <w:t xml:space="preserve"> sin</w:t>
+            <w:r>
+              <w:rPr>
+                <w:rFonts w:ascii="Courier New" w:hAnsi="Courier New" w:cs="Courier New"/>
+                <w:lang w:val="en-US"/>
+              </w:rPr>
+              <w:t>from math import sin</w:t>
             </w:r>
           </w:p>
           <w:p>
             <w:pPr>
               <w:rPr>
                 <w:rFonts w:ascii="Courier New" w:hAnsi="Courier New" w:cs="Courier New"/>
+                <w:lang w:val="en-US"/>
               </w:rPr>
             </w:pPr>
           </w:p>
@@ -1821,12 +1712,14 @@
             <w:pPr>
               <w:rPr>
                 <w:rFonts w:ascii="Courier New" w:hAnsi="Courier New" w:cs="Courier New"/>
+                <w:lang w:val="en-US"/>
               </w:rPr>
             </w:pPr>
             <w:proofErr w:type="spellStart"/>
             <w:r>
               <w:rPr>
                 <w:rFonts w:ascii="Courier New" w:hAnsi="Courier New" w:cs="Courier New"/>
+                <w:lang w:val="en-US"/>
               </w:rPr>
               <w:t>main_dir</w:t>
             </w:r>
@@ -1834,6 +1727,7 @@
             <w:r>
               <w:rPr>
                 <w:rFonts w:ascii="Courier New" w:hAnsi="Courier New" w:cs="Courier New"/>
+                <w:lang w:val="en-US"/>
               </w:rPr>
               <w:t xml:space="preserve"> = </w:t>
             </w:r>
@@ -1841,6 +1735,7 @@
             <w:r>
               <w:rPr>
                 <w:rFonts w:ascii="Courier New" w:hAnsi="Courier New" w:cs="Courier New"/>
+                <w:lang w:val="en-US"/>
               </w:rPr>
               <w:t>os.path.split</w:t>
             </w:r>
@@ -1848,6 +1743,7 @@
             <w:r>
               <w:rPr>
                 <w:rFonts w:ascii="Courier New" w:hAnsi="Courier New" w:cs="Courier New"/>
+                <w:lang w:val="en-US"/>
               </w:rPr>
               <w:t>(</w:t>
             </w:r>
@@ -1855,6 +1751,7 @@
             <w:r>
               <w:rPr>
                 <w:rFonts w:ascii="Courier New" w:hAnsi="Courier New" w:cs="Courier New"/>
+                <w:lang w:val="en-US"/>
               </w:rPr>
               <w:t>os.path.abspath</w:t>
             </w:r>
@@ -1862,28 +1759,16 @@
             <w:r>
               <w:rPr>
                 <w:rFonts w:ascii="Courier New" w:hAnsi="Courier New" w:cs="Courier New"/>
-              </w:rPr>
-              <w:t>(__</w:t>
-            </w:r>
-            <w:proofErr w:type="spellStart"/>
-            <w:r>
-              <w:rPr>
-                <w:rFonts w:ascii="Courier New" w:hAnsi="Courier New" w:cs="Courier New"/>
-              </w:rPr>
-              <w:t>file</w:t>
-            </w:r>
-            <w:proofErr w:type="spellEnd"/>
-            <w:r>
-              <w:rPr>
-                <w:rFonts w:ascii="Courier New" w:hAnsi="Courier New" w:cs="Courier New"/>
-              </w:rPr>
-              <w:t>__))[0]</w:t>
+                <w:lang w:val="en-US"/>
+              </w:rPr>
+              <w:t>(__file__))[0]</w:t>
             </w:r>
           </w:p>
           <w:p>
             <w:pPr>
               <w:rPr>
                 <w:rFonts w:ascii="Courier New" w:hAnsi="Courier New" w:cs="Courier New"/>
+                <w:lang w:val="en-US"/>
               </w:rPr>
             </w:pPr>
           </w:p>
@@ -1891,12 +1776,14 @@
             <w:pPr>
               <w:rPr>
                 <w:rFonts w:ascii="Courier New" w:hAnsi="Courier New" w:cs="Courier New"/>
+                <w:lang w:val="en-US"/>
               </w:rPr>
             </w:pPr>
             <w:proofErr w:type="spellStart"/>
             <w:r>
               <w:rPr>
                 <w:rFonts w:ascii="Courier New" w:hAnsi="Courier New" w:cs="Courier New"/>
+                <w:lang w:val="en-US"/>
               </w:rPr>
               <w:t>def</w:t>
             </w:r>
@@ -1904,96 +1791,37 @@
             <w:r>
               <w:rPr>
                 <w:rFonts w:ascii="Courier New" w:hAnsi="Courier New" w:cs="Courier New"/>
-              </w:rPr>
-              <w:t xml:space="preserve"> </w:t>
-            </w:r>
-            <w:proofErr w:type="spellStart"/>
-            <w:r>
-              <w:rPr>
-                <w:rFonts w:ascii="Courier New" w:hAnsi="Courier New" w:cs="Courier New"/>
-              </w:rPr>
-              <w:t>main</w:t>
-            </w:r>
-            <w:proofErr w:type="spellEnd"/>
-            <w:r>
-              <w:rPr>
-                <w:rFonts w:ascii="Courier New" w:hAnsi="Courier New" w:cs="Courier New"/>
-              </w:rPr>
-              <w:t>():</w:t>
+                <w:lang w:val="en-US"/>
+              </w:rPr>
+              <w:t xml:space="preserve"> main():</w:t>
             </w:r>
           </w:p>
           <w:p>
             <w:pPr>
               <w:rPr>
                 <w:rFonts w:ascii="Courier New" w:hAnsi="Courier New" w:cs="Courier New"/>
+                <w:lang w:val="en-US"/>
               </w:rPr>
             </w:pPr>
             <w:r>
               <w:rPr>
                 <w:rFonts w:ascii="Courier New" w:hAnsi="Courier New" w:cs="Courier New"/>
-              </w:rPr>
-              <w:t xml:space="preserve">    #</w:t>
-            </w:r>
-            <w:proofErr w:type="spellStart"/>
-            <w:r>
-              <w:rPr>
-                <w:rFonts w:ascii="Courier New" w:hAnsi="Courier New" w:cs="Courier New"/>
-              </w:rPr>
-              <w:t>initialize</w:t>
-            </w:r>
-            <w:proofErr w:type="spellEnd"/>
-            <w:r>
-              <w:rPr>
-                <w:rFonts w:ascii="Courier New" w:hAnsi="Courier New" w:cs="Courier New"/>
-              </w:rPr>
-              <w:t xml:space="preserve"> </w:t>
-            </w:r>
-            <w:proofErr w:type="spellStart"/>
-            <w:r>
-              <w:rPr>
-                <w:rFonts w:ascii="Courier New" w:hAnsi="Courier New" w:cs="Courier New"/>
-              </w:rPr>
-              <w:t>and</w:t>
-            </w:r>
-            <w:proofErr w:type="spellEnd"/>
-            <w:r>
-              <w:rPr>
-                <w:rFonts w:ascii="Courier New" w:hAnsi="Courier New" w:cs="Courier New"/>
-              </w:rPr>
-              <w:t xml:space="preserve"> </w:t>
-            </w:r>
-            <w:proofErr w:type="spellStart"/>
-            <w:r>
-              <w:rPr>
-                <w:rFonts w:ascii="Courier New" w:hAnsi="Courier New" w:cs="Courier New"/>
-              </w:rPr>
-              <w:t>setup</w:t>
-            </w:r>
-            <w:proofErr w:type="spellEnd"/>
-            <w:r>
-              <w:rPr>
-                <w:rFonts w:ascii="Courier New" w:hAnsi="Courier New" w:cs="Courier New"/>
-              </w:rPr>
-              <w:t xml:space="preserve"> </w:t>
-            </w:r>
-            <w:proofErr w:type="spellStart"/>
-            <w:r>
-              <w:rPr>
-                <w:rFonts w:ascii="Courier New" w:hAnsi="Courier New" w:cs="Courier New"/>
-              </w:rPr>
-              <w:t>screen</w:t>
-            </w:r>
-            <w:proofErr w:type="spellEnd"/>
+                <w:lang w:val="en-US"/>
+              </w:rPr>
+              <w:t xml:space="preserve">    #initialize and setup screen</w:t>
+            </w:r>
           </w:p>
           <w:p>
             <w:pPr>
               <w:rPr>
                 <w:rFonts w:ascii="Courier New" w:hAnsi="Courier New" w:cs="Courier New"/>
+                <w:lang w:val="en-US"/>
               </w:rPr>
             </w:pPr>
             <w:r>
               <w:rPr>
                 <w:rFonts w:ascii="Courier New" w:hAnsi="Courier New" w:cs="Courier New"/>
+                <w:lang w:val="en-US"/>
               </w:rPr>
               <w:t xml:space="preserve">    </w:t>
             </w:r>
@@ -2001,6 +1829,7 @@
             <w:r>
               <w:rPr>
                 <w:rFonts w:ascii="Courier New" w:hAnsi="Courier New" w:cs="Courier New"/>
+                <w:lang w:val="en-US"/>
               </w:rPr>
               <w:t>pygame.init</w:t>
             </w:r>
@@ -2008,6 +1837,7 @@
             <w:r>
               <w:rPr>
                 <w:rFonts w:ascii="Courier New" w:hAnsi="Courier New" w:cs="Courier New"/>
+                <w:lang w:val="en-US"/>
               </w:rPr>
               <w:t>()</w:t>
             </w:r>
@@ -2016,48 +1846,50 @@
             <w:pPr>
               <w:rPr>
                 <w:rFonts w:ascii="Courier New" w:hAnsi="Courier New" w:cs="Courier New"/>
+                <w:lang w:val="en-US"/>
               </w:rPr>
             </w:pPr>
             <w:r>
               <w:rPr>
                 <w:rFonts w:ascii="Courier New" w:hAnsi="Courier New" w:cs="Courier New"/>
-              </w:rPr>
-              <w:t xml:space="preserve">    </w:t>
+                <w:lang w:val="en-US"/>
+              </w:rPr>
+              <w:t xml:space="preserve">    screen = </w:t>
             </w:r>
             <w:proofErr w:type="spellStart"/>
             <w:r>
               <w:rPr>
                 <w:rFonts w:ascii="Courier New" w:hAnsi="Courier New" w:cs="Courier New"/>
-              </w:rPr>
-              <w:t>screen</w:t>
+                <w:lang w:val="en-US"/>
+              </w:rPr>
+              <w:t>pygame.display.set_mode</w:t>
             </w:r>
             <w:proofErr w:type="spellEnd"/>
             <w:r>
               <w:rPr>
                 <w:rFonts w:ascii="Courier New" w:hAnsi="Courier New" w:cs="Courier New"/>
-              </w:rPr>
-              <w:t xml:space="preserve"> = </w:t>
-            </w:r>
-            <w:proofErr w:type="spellStart"/>
-            <w:r>
-              <w:rPr>
-                <w:rFonts w:ascii="Courier New" w:hAnsi="Courier New" w:cs="Courier New"/>
-              </w:rPr>
-              <w:t>pygame.display.set_mode</w:t>
-            </w:r>
-            <w:proofErr w:type="spellEnd"/>
-            <w:r>
-              <w:rPr>
-                <w:rFonts w:ascii="Courier New" w:hAnsi="Courier New" w:cs="Courier New"/>
+                <w:lang w:val="en-US"/>
               </w:rPr>
               <w:t>((640, 480), HWSURFACE|DOUBLEBUF)</w:t>
             </w:r>
           </w:p>
-          <w:p/>
+          <w:p>
+            <w:pPr>
+              <w:rPr>
+                <w:lang w:val="en-US"/>
+              </w:rPr>
+            </w:pPr>
+          </w:p>
         </w:tc>
       </w:tr>
     </w:tbl>
-    <w:p/>
+    <w:p>
+      <w:pPr>
+        <w:rPr>
+          <w:lang w:val="en-US"/>
+        </w:rPr>
+      </w:pPr>
+    </w:p>
     <w:p>
       <w:pPr>
         <w:pStyle w:val="berschrift4"/>
@@ -2142,168 +1974,99 @@
             <w:pPr>
               <w:rPr>
                 <w:rFonts w:ascii="Courier New" w:hAnsi="Courier New" w:cs="Courier New"/>
+                <w:lang w:val="en-US"/>
               </w:rPr>
             </w:pPr>
+            <w:r>
+              <w:rPr>
+                <w:rFonts w:ascii="Courier New" w:hAnsi="Courier New" w:cs="Courier New"/>
+                <w:lang w:val="en-US"/>
+              </w:rPr>
+              <w:t xml:space="preserve">from </w:t>
+            </w:r>
             <w:proofErr w:type="spellStart"/>
             <w:r>
               <w:rPr>
                 <w:rFonts w:ascii="Courier New" w:hAnsi="Courier New" w:cs="Courier New"/>
-              </w:rPr>
-              <w:t>from</w:t>
+                <w:lang w:val="en-US"/>
+              </w:rPr>
+              <w:t>OpenGL.GLUT</w:t>
             </w:r>
             <w:proofErr w:type="spellEnd"/>
             <w:r>
               <w:rPr>
                 <w:rFonts w:ascii="Courier New" w:hAnsi="Courier New" w:cs="Courier New"/>
-              </w:rPr>
-              <w:t xml:space="preserve"> </w:t>
-            </w:r>
-            <w:proofErr w:type="spellStart"/>
-            <w:r>
-              <w:rPr>
-                <w:rFonts w:ascii="Courier New" w:hAnsi="Courier New" w:cs="Courier New"/>
-              </w:rPr>
-              <w:t>OpenGL.GLUT</w:t>
-            </w:r>
-            <w:proofErr w:type="spellEnd"/>
-            <w:r>
-              <w:rPr>
-                <w:rFonts w:ascii="Courier New" w:hAnsi="Courier New" w:cs="Courier New"/>
-              </w:rPr>
-              <w:t xml:space="preserve"> </w:t>
-            </w:r>
-            <w:proofErr w:type="spellStart"/>
-            <w:r>
-              <w:rPr>
-                <w:rFonts w:ascii="Courier New" w:hAnsi="Courier New" w:cs="Courier New"/>
-              </w:rPr>
-              <w:t>import</w:t>
-            </w:r>
-            <w:proofErr w:type="spellEnd"/>
-            <w:r>
-              <w:rPr>
-                <w:rFonts w:ascii="Courier New" w:hAnsi="Courier New" w:cs="Courier New"/>
-              </w:rPr>
-              <w:t xml:space="preserve"> *</w:t>
+                <w:lang w:val="en-US"/>
+              </w:rPr>
+              <w:t xml:space="preserve"> import *</w:t>
             </w:r>
           </w:p>
           <w:p>
             <w:pPr>
               <w:rPr>
                 <w:rFonts w:ascii="Courier New" w:hAnsi="Courier New" w:cs="Courier New"/>
+                <w:lang w:val="en-US"/>
               </w:rPr>
             </w:pPr>
+            <w:r>
+              <w:rPr>
+                <w:rFonts w:ascii="Courier New" w:hAnsi="Courier New" w:cs="Courier New"/>
+                <w:lang w:val="en-US"/>
+              </w:rPr>
+              <w:t xml:space="preserve">from </w:t>
+            </w:r>
             <w:proofErr w:type="spellStart"/>
             <w:r>
               <w:rPr>
                 <w:rFonts w:ascii="Courier New" w:hAnsi="Courier New" w:cs="Courier New"/>
-              </w:rPr>
-              <w:t>from</w:t>
+                <w:lang w:val="en-US"/>
+              </w:rPr>
+              <w:t>OpenGL.GLU</w:t>
             </w:r>
             <w:proofErr w:type="spellEnd"/>
             <w:r>
               <w:rPr>
                 <w:rFonts w:ascii="Courier New" w:hAnsi="Courier New" w:cs="Courier New"/>
-              </w:rPr>
-              <w:t xml:space="preserve"> </w:t>
-            </w:r>
-            <w:proofErr w:type="spellStart"/>
-            <w:r>
-              <w:rPr>
-                <w:rFonts w:ascii="Courier New" w:hAnsi="Courier New" w:cs="Courier New"/>
-              </w:rPr>
-              <w:t>OpenGL.GLU</w:t>
-            </w:r>
-            <w:proofErr w:type="spellEnd"/>
-            <w:r>
-              <w:rPr>
-                <w:rFonts w:ascii="Courier New" w:hAnsi="Courier New" w:cs="Courier New"/>
-              </w:rPr>
-              <w:t xml:space="preserve"> </w:t>
-            </w:r>
-            <w:proofErr w:type="spellStart"/>
-            <w:r>
-              <w:rPr>
-                <w:rFonts w:ascii="Courier New" w:hAnsi="Courier New" w:cs="Courier New"/>
-              </w:rPr>
-              <w:t>import</w:t>
-            </w:r>
-            <w:proofErr w:type="spellEnd"/>
-            <w:r>
-              <w:rPr>
-                <w:rFonts w:ascii="Courier New" w:hAnsi="Courier New" w:cs="Courier New"/>
-              </w:rPr>
-              <w:t xml:space="preserve"> *</w:t>
+                <w:lang w:val="en-US"/>
+              </w:rPr>
+              <w:t xml:space="preserve"> import *</w:t>
             </w:r>
           </w:p>
           <w:p>
             <w:pPr>
               <w:rPr>
                 <w:rFonts w:ascii="Courier New" w:hAnsi="Courier New" w:cs="Courier New"/>
+                <w:lang w:val="en-US"/>
               </w:rPr>
             </w:pPr>
-            <w:proofErr w:type="spellStart"/>
-            <w:r>
-              <w:rPr>
-                <w:rFonts w:ascii="Courier New" w:hAnsi="Courier New" w:cs="Courier New"/>
-              </w:rPr>
-              <w:t>from</w:t>
-            </w:r>
-            <w:proofErr w:type="spellEnd"/>
-            <w:r>
-              <w:rPr>
-                <w:rFonts w:ascii="Courier New" w:hAnsi="Courier New" w:cs="Courier New"/>
-              </w:rPr>
-              <w:t xml:space="preserve"> OpenGL.GL </w:t>
-            </w:r>
-            <w:proofErr w:type="spellStart"/>
-            <w:r>
-              <w:rPr>
-                <w:rFonts w:ascii="Courier New" w:hAnsi="Courier New" w:cs="Courier New"/>
-              </w:rPr>
-              <w:t>import</w:t>
-            </w:r>
-            <w:proofErr w:type="spellEnd"/>
-            <w:r>
-              <w:rPr>
-                <w:rFonts w:ascii="Courier New" w:hAnsi="Courier New" w:cs="Courier New"/>
-              </w:rPr>
-              <w:t xml:space="preserve"> *</w:t>
+            <w:r>
+              <w:rPr>
+                <w:rFonts w:ascii="Courier New" w:hAnsi="Courier New" w:cs="Courier New"/>
+                <w:lang w:val="en-US"/>
+              </w:rPr>
+              <w:t>from OpenGL.GL import *</w:t>
             </w:r>
           </w:p>
           <w:p>
             <w:pPr>
               <w:rPr>
                 <w:rFonts w:ascii="Courier New" w:hAnsi="Courier New" w:cs="Courier New"/>
+                <w:lang w:val="en-US"/>
               </w:rPr>
             </w:pPr>
-            <w:proofErr w:type="spellStart"/>
-            <w:r>
-              <w:rPr>
-                <w:rFonts w:ascii="Courier New" w:hAnsi="Courier New" w:cs="Courier New"/>
-              </w:rPr>
-              <w:t>import</w:t>
-            </w:r>
-            <w:proofErr w:type="spellEnd"/>
-            <w:r>
-              <w:rPr>
-                <w:rFonts w:ascii="Courier New" w:hAnsi="Courier New" w:cs="Courier New"/>
-              </w:rPr>
-              <w:t xml:space="preserve"> </w:t>
-            </w:r>
-            <w:proofErr w:type="spellStart"/>
-            <w:r>
-              <w:rPr>
-                <w:rFonts w:ascii="Courier New" w:hAnsi="Courier New" w:cs="Courier New"/>
-              </w:rPr>
-              <w:t>sys</w:t>
-            </w:r>
-            <w:proofErr w:type="spellEnd"/>
+            <w:r>
+              <w:rPr>
+                <w:rFonts w:ascii="Courier New" w:hAnsi="Courier New" w:cs="Courier New"/>
+                <w:lang w:val="en-US"/>
+              </w:rPr>
+              <w:t>import sys</w:t>
+            </w:r>
           </w:p>
           <w:p>
             <w:pPr>
               <w:rPr>
                 <w:rFonts w:ascii="Courier New" w:hAnsi="Courier New" w:cs="Courier New"/>
+                <w:lang w:val="en-US"/>
               </w:rPr>
             </w:pPr>
           </w:p>
@@ -2311,33 +2074,29 @@
             <w:pPr>
               <w:rPr>
                 <w:rFonts w:ascii="Courier New" w:hAnsi="Courier New" w:cs="Courier New"/>
+                <w:lang w:val="en-US"/>
               </w:rPr>
             </w:pPr>
+            <w:r>
+              <w:rPr>
+                <w:rFonts w:ascii="Courier New" w:hAnsi="Courier New" w:cs="Courier New"/>
+                <w:lang w:val="en-US"/>
+              </w:rPr>
+              <w:t>name = '</w:t>
+            </w:r>
             <w:proofErr w:type="spellStart"/>
             <w:r>
               <w:rPr>
                 <w:rFonts w:ascii="Courier New" w:hAnsi="Courier New" w:cs="Courier New"/>
-              </w:rPr>
-              <w:t>name</w:t>
+                <w:lang w:val="en-US"/>
+              </w:rPr>
+              <w:t>ball_glut</w:t>
             </w:r>
             <w:proofErr w:type="spellEnd"/>
             <w:r>
               <w:rPr>
                 <w:rFonts w:ascii="Courier New" w:hAnsi="Courier New" w:cs="Courier New"/>
-              </w:rPr>
-              <w:t xml:space="preserve"> = '</w:t>
-            </w:r>
-            <w:proofErr w:type="spellStart"/>
-            <w:r>
-              <w:rPr>
-                <w:rFonts w:ascii="Courier New" w:hAnsi="Courier New" w:cs="Courier New"/>
-              </w:rPr>
-              <w:t>ball_glut</w:t>
-            </w:r>
-            <w:proofErr w:type="spellEnd"/>
-            <w:r>
-              <w:rPr>
-                <w:rFonts w:ascii="Courier New" w:hAnsi="Courier New" w:cs="Courier New"/>
+                <w:lang w:val="en-US"/>
               </w:rPr>
               <w:t>'</w:t>
             </w:r>
@@ -2346,6 +2105,7 @@
             <w:pPr>
               <w:rPr>
                 <w:rFonts w:ascii="Courier New" w:hAnsi="Courier New" w:cs="Courier New"/>
+                <w:lang w:val="en-US"/>
               </w:rPr>
             </w:pPr>
           </w:p>
@@ -2353,12 +2113,14 @@
             <w:pPr>
               <w:rPr>
                 <w:rFonts w:ascii="Courier New" w:hAnsi="Courier New" w:cs="Courier New"/>
+                <w:lang w:val="en-US"/>
               </w:rPr>
             </w:pPr>
             <w:proofErr w:type="spellStart"/>
             <w:r>
               <w:rPr>
                 <w:rFonts w:ascii="Courier New" w:hAnsi="Courier New" w:cs="Courier New"/>
+                <w:lang w:val="en-US"/>
               </w:rPr>
               <w:t>def</w:t>
             </w:r>
@@ -2366,33 +2128,22 @@
             <w:r>
               <w:rPr>
                 <w:rFonts w:ascii="Courier New" w:hAnsi="Courier New" w:cs="Courier New"/>
-              </w:rPr>
-              <w:t xml:space="preserve"> </w:t>
-            </w:r>
-            <w:proofErr w:type="spellStart"/>
-            <w:r>
-              <w:rPr>
-                <w:rFonts w:ascii="Courier New" w:hAnsi="Courier New" w:cs="Courier New"/>
-              </w:rPr>
-              <w:t>main</w:t>
-            </w:r>
-            <w:proofErr w:type="spellEnd"/>
-            <w:r>
-              <w:rPr>
-                <w:rFonts w:ascii="Courier New" w:hAnsi="Courier New" w:cs="Courier New"/>
-              </w:rPr>
-              <w:t>():</w:t>
+                <w:lang w:val="en-US"/>
+              </w:rPr>
+              <w:t xml:space="preserve"> main():</w:t>
             </w:r>
           </w:p>
           <w:p>
             <w:pPr>
               <w:rPr>
                 <w:rFonts w:ascii="Courier New" w:hAnsi="Courier New" w:cs="Courier New"/>
+                <w:lang w:val="en-US"/>
               </w:rPr>
             </w:pPr>
             <w:r>
               <w:rPr>
                 <w:rFonts w:ascii="Courier New" w:hAnsi="Courier New" w:cs="Courier New"/>
+                <w:lang w:val="en-US"/>
               </w:rPr>
               <w:t xml:space="preserve">    </w:t>
             </w:r>
@@ -2400,6 +2151,7 @@
             <w:r>
               <w:rPr>
                 <w:rFonts w:ascii="Courier New" w:hAnsi="Courier New" w:cs="Courier New"/>
+                <w:lang w:val="en-US"/>
               </w:rPr>
               <w:t>glutInit</w:t>
             </w:r>
@@ -2407,6 +2159,7 @@
             <w:r>
               <w:rPr>
                 <w:rFonts w:ascii="Courier New" w:hAnsi="Courier New" w:cs="Courier New"/>
+                <w:lang w:val="en-US"/>
               </w:rPr>
               <w:t>(</w:t>
             </w:r>
@@ -2414,6 +2167,7 @@
             <w:r>
               <w:rPr>
                 <w:rFonts w:ascii="Courier New" w:hAnsi="Courier New" w:cs="Courier New"/>
+                <w:lang w:val="en-US"/>
               </w:rPr>
               <w:t>sys.argv</w:t>
             </w:r>
@@ -2421,6 +2175,7 @@
             <w:r>
               <w:rPr>
                 <w:rFonts w:ascii="Courier New" w:hAnsi="Courier New" w:cs="Courier New"/>
+                <w:lang w:val="en-US"/>
               </w:rPr>
               <w:t>)</w:t>
             </w:r>
@@ -2429,11 +2184,13 @@
             <w:pPr>
               <w:rPr>
                 <w:rFonts w:ascii="Courier New" w:hAnsi="Courier New" w:cs="Courier New"/>
+                <w:lang w:val="en-US"/>
               </w:rPr>
             </w:pPr>
             <w:r>
               <w:rPr>
                 <w:rFonts w:ascii="Courier New" w:hAnsi="Courier New" w:cs="Courier New"/>
+                <w:lang w:val="en-US"/>
               </w:rPr>
               <w:t xml:space="preserve">    </w:t>
             </w:r>
@@ -2441,6 +2198,7 @@
             <w:r>
               <w:rPr>
                 <w:rFonts w:ascii="Courier New" w:hAnsi="Courier New" w:cs="Courier New"/>
+                <w:lang w:val="en-US"/>
               </w:rPr>
               <w:t>glutInitDisplayMode</w:t>
             </w:r>
@@ -2448,6 +2206,7 @@
             <w:r>
               <w:rPr>
                 <w:rFonts w:ascii="Courier New" w:hAnsi="Courier New" w:cs="Courier New"/>
+                <w:lang w:val="en-US"/>
               </w:rPr>
               <w:t>(GLUT_DOUBLE | GLUT_RGB | GLUT_DEPTH)</w:t>
             </w:r>
@@ -2456,11 +2215,13 @@
             <w:pPr>
               <w:rPr>
                 <w:rFonts w:ascii="Courier New" w:hAnsi="Courier New" w:cs="Courier New"/>
+                <w:lang w:val="en-US"/>
               </w:rPr>
             </w:pPr>
             <w:r>
               <w:rPr>
                 <w:rFonts w:ascii="Courier New" w:hAnsi="Courier New" w:cs="Courier New"/>
+                <w:lang w:val="en-US"/>
               </w:rPr>
               <w:t xml:space="preserve">    </w:t>
             </w:r>
@@ -2468,6 +2229,7 @@
             <w:r>
               <w:rPr>
                 <w:rFonts w:ascii="Courier New" w:hAnsi="Courier New" w:cs="Courier New"/>
+                <w:lang w:val="en-US"/>
               </w:rPr>
               <w:t>glutInitWindowSize</w:t>
             </w:r>
@@ -2475,6 +2237,7 @@
             <w:r>
               <w:rPr>
                 <w:rFonts w:ascii="Courier New" w:hAnsi="Courier New" w:cs="Courier New"/>
+                <w:lang w:val="en-US"/>
               </w:rPr>
               <w:t>(400,400)</w:t>
             </w:r>
@@ -2483,11 +2246,13 @@
             <w:pPr>
               <w:rPr>
                 <w:rFonts w:ascii="Courier New" w:hAnsi="Courier New" w:cs="Courier New"/>
+                <w:lang w:val="en-US"/>
               </w:rPr>
             </w:pPr>
             <w:r>
               <w:rPr>
                 <w:rFonts w:ascii="Courier New" w:hAnsi="Courier New" w:cs="Courier New"/>
+                <w:lang w:val="en-US"/>
               </w:rPr>
               <w:t xml:space="preserve">    </w:t>
             </w:r>
@@ -2495,6 +2260,7 @@
             <w:r>
               <w:rPr>
                 <w:rFonts w:ascii="Courier New" w:hAnsi="Courier New" w:cs="Courier New"/>
+                <w:lang w:val="en-US"/>
               </w:rPr>
               <w:t>glutCreateWindow</w:t>
             </w:r>
@@ -2502,28 +2268,16 @@
             <w:r>
               <w:rPr>
                 <w:rFonts w:ascii="Courier New" w:hAnsi="Courier New" w:cs="Courier New"/>
-              </w:rPr>
-              <w:t>(</w:t>
-            </w:r>
-            <w:proofErr w:type="spellStart"/>
-            <w:r>
-              <w:rPr>
-                <w:rFonts w:ascii="Courier New" w:hAnsi="Courier New" w:cs="Courier New"/>
-              </w:rPr>
-              <w:t>name</w:t>
-            </w:r>
-            <w:proofErr w:type="spellEnd"/>
-            <w:r>
-              <w:rPr>
-                <w:rFonts w:ascii="Courier New" w:hAnsi="Courier New" w:cs="Courier New"/>
-              </w:rPr>
-              <w:t>)</w:t>
+                <w:lang w:val="en-US"/>
+              </w:rPr>
+              <w:t>(name)</w:t>
             </w:r>
           </w:p>
           <w:p>
             <w:pPr>
               <w:rPr>
                 <w:rFonts w:ascii="Courier New" w:hAnsi="Courier New" w:cs="Courier New"/>
+                <w:lang w:val="en-US"/>
               </w:rPr>
             </w:pPr>
           </w:p>
@@ -2531,18 +2285,22 @@
             <w:pPr>
               <w:rPr>
                 <w:rFonts w:ascii="Courier New" w:hAnsi="Courier New" w:cs="Courier New"/>
+                <w:lang w:val="en-US"/>
               </w:rPr>
             </w:pPr>
             <w:r>
               <w:rPr>
                 <w:rFonts w:ascii="Courier New" w:hAnsi="Courier New" w:cs="Courier New"/>
+                <w:lang w:val="en-US"/>
               </w:rPr>
               <w:t xml:space="preserve">    </w:t>
             </w:r>
             <w:proofErr w:type="spellStart"/>
-            <w:r>
-              <w:rPr>
-                <w:rFonts w:ascii="Courier New" w:hAnsi="Courier New" w:cs="Courier New"/>
+            <w:proofErr w:type="gramStart"/>
+            <w:r>
+              <w:rPr>
+                <w:rFonts w:ascii="Courier New" w:hAnsi="Courier New" w:cs="Courier New"/>
+                <w:lang w:val="en-US"/>
               </w:rPr>
               <w:t>glClearColor</w:t>
             </w:r>
@@ -2550,33 +2308,30 @@
             <w:r>
               <w:rPr>
                 <w:rFonts w:ascii="Courier New" w:hAnsi="Courier New" w:cs="Courier New"/>
-              </w:rPr>
-              <w:t>(0.,</w:t>
-            </w:r>
-            <w:proofErr w:type="gramStart"/>
-            <w:r>
-              <w:rPr>
-                <w:rFonts w:ascii="Courier New" w:hAnsi="Courier New" w:cs="Courier New"/>
-              </w:rPr>
-              <w:t>0</w:t>
+                <w:lang w:val="en-US"/>
+              </w:rPr>
+              <w:t>(</w:t>
             </w:r>
             <w:proofErr w:type="gramEnd"/>
             <w:r>
               <w:rPr>
                 <w:rFonts w:ascii="Courier New" w:hAnsi="Courier New" w:cs="Courier New"/>
-              </w:rPr>
-              <w:t>.,0.,1.)</w:t>
+                <w:lang w:val="en-US"/>
+              </w:rPr>
+              <w:t>0.,0.,0.,1.)</w:t>
             </w:r>
           </w:p>
           <w:p>
             <w:pPr>
               <w:rPr>
                 <w:rFonts w:ascii="Courier New" w:hAnsi="Courier New" w:cs="Courier New"/>
+                <w:lang w:val="en-US"/>
               </w:rPr>
             </w:pPr>
             <w:r>
               <w:rPr>
                 <w:rFonts w:ascii="Courier New" w:hAnsi="Courier New" w:cs="Courier New"/>
+                <w:lang w:val="en-US"/>
               </w:rPr>
               <w:t xml:space="preserve">    </w:t>
             </w:r>
@@ -2584,6 +2339,7 @@
             <w:r>
               <w:rPr>
                 <w:rFonts w:ascii="Courier New" w:hAnsi="Courier New" w:cs="Courier New"/>
+                <w:lang w:val="en-US"/>
               </w:rPr>
               <w:t>glShadeModel</w:t>
             </w:r>
@@ -2591,6 +2347,7 @@
             <w:r>
               <w:rPr>
                 <w:rFonts w:ascii="Courier New" w:hAnsi="Courier New" w:cs="Courier New"/>
+                <w:lang w:val="en-US"/>
               </w:rPr>
               <w:t>(GL_SMOOTH)</w:t>
             </w:r>
@@ -2599,11 +2356,13 @@
             <w:pPr>
               <w:rPr>
                 <w:rFonts w:ascii="Courier New" w:hAnsi="Courier New" w:cs="Courier New"/>
+                <w:lang w:val="en-US"/>
               </w:rPr>
             </w:pPr>
             <w:r>
               <w:rPr>
                 <w:rFonts w:ascii="Courier New" w:hAnsi="Courier New" w:cs="Courier New"/>
+                <w:lang w:val="en-US"/>
               </w:rPr>
               <w:t xml:space="preserve">    </w:t>
             </w:r>
@@ -2611,6 +2370,7 @@
             <w:r>
               <w:rPr>
                 <w:rFonts w:ascii="Courier New" w:hAnsi="Courier New" w:cs="Courier New"/>
+                <w:lang w:val="en-US"/>
               </w:rPr>
               <w:t>glEnable</w:t>
             </w:r>
@@ -2618,6 +2378,7 @@
             <w:r>
               <w:rPr>
                 <w:rFonts w:ascii="Courier New" w:hAnsi="Courier New" w:cs="Courier New"/>
+                <w:lang w:val="en-US"/>
               </w:rPr>
               <w:t>(GL_CULL_FACE)</w:t>
             </w:r>
@@ -2626,11 +2387,13 @@
             <w:pPr>
               <w:rPr>
                 <w:rFonts w:ascii="Courier New" w:hAnsi="Courier New" w:cs="Courier New"/>
+                <w:lang w:val="en-US"/>
               </w:rPr>
             </w:pPr>
             <w:r>
               <w:rPr>
                 <w:rFonts w:ascii="Courier New" w:hAnsi="Courier New" w:cs="Courier New"/>
+                <w:lang w:val="en-US"/>
               </w:rPr>
               <w:t xml:space="preserve">    </w:t>
             </w:r>
@@ -2638,6 +2401,7 @@
             <w:r>
               <w:rPr>
                 <w:rFonts w:ascii="Courier New" w:hAnsi="Courier New" w:cs="Courier New"/>
+                <w:lang w:val="en-US"/>
               </w:rPr>
               <w:t>glEnable</w:t>
             </w:r>
@@ -2645,6 +2409,7 @@
             <w:r>
               <w:rPr>
                 <w:rFonts w:ascii="Courier New" w:hAnsi="Courier New" w:cs="Courier New"/>
+                <w:lang w:val="en-US"/>
               </w:rPr>
               <w:t>(GL_DEPTH_TEST)</w:t>
             </w:r>
@@ -2653,11 +2418,13 @@
             <w:pPr>
               <w:rPr>
                 <w:rFonts w:ascii="Courier New" w:hAnsi="Courier New" w:cs="Courier New"/>
+                <w:lang w:val="en-US"/>
               </w:rPr>
             </w:pPr>
             <w:r>
               <w:rPr>
                 <w:rFonts w:ascii="Courier New" w:hAnsi="Courier New" w:cs="Courier New"/>
+                <w:lang w:val="en-US"/>
               </w:rPr>
               <w:t xml:space="preserve">    </w:t>
             </w:r>
@@ -2665,6 +2432,7 @@
             <w:r>
               <w:rPr>
                 <w:rFonts w:ascii="Courier New" w:hAnsi="Courier New" w:cs="Courier New"/>
+                <w:lang w:val="en-US"/>
               </w:rPr>
               <w:t>glEnable</w:t>
             </w:r>
@@ -2672,6 +2440,7 @@
             <w:r>
               <w:rPr>
                 <w:rFonts w:ascii="Courier New" w:hAnsi="Courier New" w:cs="Courier New"/>
+                <w:lang w:val="en-US"/>
               </w:rPr>
               <w:t>(GL_LIGHTING)</w:t>
             </w:r>
@@ -2680,25 +2449,31 @@
             <w:pPr>
               <w:rPr>
                 <w:rFonts w:ascii="Courier New" w:hAnsi="Courier New" w:cs="Courier New"/>
+                <w:lang w:val="en-US"/>
               </w:rPr>
             </w:pPr>
             <w:r>
               <w:rPr>
                 <w:rFonts w:ascii="Courier New" w:hAnsi="Courier New" w:cs="Courier New"/>
+                <w:lang w:val="en-US"/>
               </w:rPr>
               <w:t xml:space="preserve">    </w:t>
             </w:r>
             <w:proofErr w:type="spellStart"/>
-            <w:r>
-              <w:rPr>
-                <w:rFonts w:ascii="Courier New" w:hAnsi="Courier New" w:cs="Courier New"/>
+            <w:proofErr w:type="gramStart"/>
+            <w:r>
+              <w:rPr>
+                <w:rFonts w:ascii="Courier New" w:hAnsi="Courier New" w:cs="Courier New"/>
+                <w:lang w:val="en-US"/>
               </w:rPr>
               <w:t>lightZeroPosition</w:t>
             </w:r>
             <w:proofErr w:type="spellEnd"/>
-            <w:r>
-              <w:rPr>
-                <w:rFonts w:ascii="Courier New" w:hAnsi="Courier New" w:cs="Courier New"/>
+            <w:proofErr w:type="gramEnd"/>
+            <w:r>
+              <w:rPr>
+                <w:rFonts w:ascii="Courier New" w:hAnsi="Courier New" w:cs="Courier New"/>
+                <w:lang w:val="en-US"/>
               </w:rPr>
               <w:t xml:space="preserve"> = [10.,4.,10.,1.]</w:t>
             </w:r>
@@ -2707,11 +2482,13 @@
             <w:pPr>
               <w:rPr>
                 <w:rFonts w:ascii="Courier New" w:hAnsi="Courier New" w:cs="Courier New"/>
+                <w:lang w:val="en-US"/>
               </w:rPr>
             </w:pPr>
             <w:r>
               <w:rPr>
                 <w:rFonts w:ascii="Courier New" w:hAnsi="Courier New" w:cs="Courier New"/>
+                <w:lang w:val="en-US"/>
               </w:rPr>
               <w:t xml:space="preserve">    </w:t>
             </w:r>
@@ -2719,6 +2496,7 @@
             <w:r>
               <w:rPr>
                 <w:rFonts w:ascii="Courier New" w:hAnsi="Courier New" w:cs="Courier New"/>
+                <w:lang w:val="en-US"/>
               </w:rPr>
               <w:t>lightZeroColor</w:t>
             </w:r>
@@ -2726,41 +2504,22 @@
             <w:r>
               <w:rPr>
                 <w:rFonts w:ascii="Courier New" w:hAnsi="Courier New" w:cs="Courier New"/>
-              </w:rPr>
-              <w:t xml:space="preserve"> = [0.8,1.0,0.8,1.0] #</w:t>
-            </w:r>
-            <w:proofErr w:type="spellStart"/>
-            <w:r>
-              <w:rPr>
-                <w:rFonts w:ascii="Courier New" w:hAnsi="Courier New" w:cs="Courier New"/>
-              </w:rPr>
-              <w:t>green</w:t>
-            </w:r>
-            <w:proofErr w:type="spellEnd"/>
-            <w:r>
-              <w:rPr>
-                <w:rFonts w:ascii="Courier New" w:hAnsi="Courier New" w:cs="Courier New"/>
-              </w:rPr>
-              <w:t xml:space="preserve"> </w:t>
-            </w:r>
-            <w:proofErr w:type="spellStart"/>
-            <w:r>
-              <w:rPr>
-                <w:rFonts w:ascii="Courier New" w:hAnsi="Courier New" w:cs="Courier New"/>
-              </w:rPr>
-              <w:t>tinged</w:t>
-            </w:r>
-            <w:proofErr w:type="spellEnd"/>
+                <w:lang w:val="en-US"/>
+              </w:rPr>
+              <w:t xml:space="preserve"> = [0.8,1.0,0.8,1.0] #green tinged</w:t>
+            </w:r>
           </w:p>
           <w:p>
             <w:pPr>
               <w:rPr>
                 <w:rFonts w:ascii="Courier New" w:hAnsi="Courier New" w:cs="Courier New"/>
+                <w:lang w:val="en-US"/>
               </w:rPr>
             </w:pPr>
             <w:r>
               <w:rPr>
                 <w:rFonts w:ascii="Courier New" w:hAnsi="Courier New" w:cs="Courier New"/>
+                <w:lang w:val="en-US"/>
               </w:rPr>
               <w:t xml:space="preserve">    </w:t>
             </w:r>
@@ -2768,6 +2527,7 @@
             <w:r>
               <w:rPr>
                 <w:rFonts w:ascii="Courier New" w:hAnsi="Courier New" w:cs="Courier New"/>
+                <w:lang w:val="en-US"/>
               </w:rPr>
               <w:t>glLightfv</w:t>
             </w:r>
@@ -2775,6 +2535,7 @@
             <w:r>
               <w:rPr>
                 <w:rFonts w:ascii="Courier New" w:hAnsi="Courier New" w:cs="Courier New"/>
+                <w:lang w:val="en-US"/>
               </w:rPr>
               <w:t xml:space="preserve">(GL_LIGHT0, GL_POSITION, </w:t>
             </w:r>
@@ -2782,6 +2543,7 @@
             <w:r>
               <w:rPr>
                 <w:rFonts w:ascii="Courier New" w:hAnsi="Courier New" w:cs="Courier New"/>
+                <w:lang w:val="en-US"/>
               </w:rPr>
               <w:t>lightZeroPosition</w:t>
             </w:r>
@@ -2789,6 +2551,7 @@
             <w:r>
               <w:rPr>
                 <w:rFonts w:ascii="Courier New" w:hAnsi="Courier New" w:cs="Courier New"/>
+                <w:lang w:val="en-US"/>
               </w:rPr>
               <w:t>)</w:t>
             </w:r>
@@ -2797,11 +2560,13 @@
             <w:pPr>
               <w:rPr>
                 <w:rFonts w:ascii="Courier New" w:hAnsi="Courier New" w:cs="Courier New"/>
+                <w:lang w:val="en-US"/>
               </w:rPr>
             </w:pPr>
             <w:r>
               <w:rPr>
                 <w:rFonts w:ascii="Courier New" w:hAnsi="Courier New" w:cs="Courier New"/>
+                <w:lang w:val="en-US"/>
               </w:rPr>
               <w:t xml:space="preserve">    </w:t>
             </w:r>
@@ -2809,6 +2574,7 @@
             <w:r>
               <w:rPr>
                 <w:rFonts w:ascii="Courier New" w:hAnsi="Courier New" w:cs="Courier New"/>
+                <w:lang w:val="en-US"/>
               </w:rPr>
               <w:t>glLightfv</w:t>
             </w:r>
@@ -2816,6 +2582,7 @@
             <w:r>
               <w:rPr>
                 <w:rFonts w:ascii="Courier New" w:hAnsi="Courier New" w:cs="Courier New"/>
+                <w:lang w:val="en-US"/>
               </w:rPr>
               <w:t xml:space="preserve">(GL_LIGHT0, GL_DIFFUSE, </w:t>
             </w:r>
@@ -2823,6 +2590,7 @@
             <w:r>
               <w:rPr>
                 <w:rFonts w:ascii="Courier New" w:hAnsi="Courier New" w:cs="Courier New"/>
+                <w:lang w:val="en-US"/>
               </w:rPr>
               <w:t>lightZeroColor</w:t>
             </w:r>
@@ -2830,6 +2598,7 @@
             <w:r>
               <w:rPr>
                 <w:rFonts w:ascii="Courier New" w:hAnsi="Courier New" w:cs="Courier New"/>
+                <w:lang w:val="en-US"/>
               </w:rPr>
               <w:t>)</w:t>
             </w:r>
@@ -2838,11 +2607,13 @@
             <w:pPr>
               <w:rPr>
                 <w:rFonts w:ascii="Courier New" w:hAnsi="Courier New" w:cs="Courier New"/>
+                <w:lang w:val="en-US"/>
               </w:rPr>
             </w:pPr>
             <w:r>
               <w:rPr>
                 <w:rFonts w:ascii="Courier New" w:hAnsi="Courier New" w:cs="Courier New"/>
+                <w:lang w:val="en-US"/>
               </w:rPr>
               <w:t xml:space="preserve">    </w:t>
             </w:r>
@@ -2850,6 +2621,7 @@
             <w:r>
               <w:rPr>
                 <w:rFonts w:ascii="Courier New" w:hAnsi="Courier New" w:cs="Courier New"/>
+                <w:lang w:val="en-US"/>
               </w:rPr>
               <w:t>glLightf</w:t>
             </w:r>
@@ -2857,6 +2629,7 @@
             <w:r>
               <w:rPr>
                 <w:rFonts w:ascii="Courier New" w:hAnsi="Courier New" w:cs="Courier New"/>
+                <w:lang w:val="en-US"/>
               </w:rPr>
               <w:t>(GL_LIGHT0, GL_CONSTANT_ATTENUATION, 0.1)</w:t>
             </w:r>
@@ -2865,11 +2638,13 @@
             <w:pPr>
               <w:rPr>
                 <w:rFonts w:ascii="Courier New" w:hAnsi="Courier New" w:cs="Courier New"/>
+                <w:lang w:val="en-US"/>
               </w:rPr>
             </w:pPr>
             <w:r>
               <w:rPr>
                 <w:rFonts w:ascii="Courier New" w:hAnsi="Courier New" w:cs="Courier New"/>
+                <w:lang w:val="en-US"/>
               </w:rPr>
               <w:t xml:space="preserve">    </w:t>
             </w:r>
@@ -2877,6 +2652,7 @@
             <w:r>
               <w:rPr>
                 <w:rFonts w:ascii="Courier New" w:hAnsi="Courier New" w:cs="Courier New"/>
+                <w:lang w:val="en-US"/>
               </w:rPr>
               <w:t>glLightf</w:t>
             </w:r>
@@ -2884,6 +2660,7 @@
             <w:r>
               <w:rPr>
                 <w:rFonts w:ascii="Courier New" w:hAnsi="Courier New" w:cs="Courier New"/>
+                <w:lang w:val="en-US"/>
               </w:rPr>
               <w:t>(GL_LIGHT0, GL_LINEAR_ATTENUATION, 0.05)</w:t>
             </w:r>
@@ -2892,11 +2669,13 @@
             <w:pPr>
               <w:rPr>
                 <w:rFonts w:ascii="Courier New" w:hAnsi="Courier New" w:cs="Courier New"/>
+                <w:lang w:val="en-US"/>
               </w:rPr>
             </w:pPr>
             <w:r>
               <w:rPr>
                 <w:rFonts w:ascii="Courier New" w:hAnsi="Courier New" w:cs="Courier New"/>
+                <w:lang w:val="en-US"/>
               </w:rPr>
               <w:t xml:space="preserve">    </w:t>
             </w:r>
@@ -2904,6 +2683,7 @@
             <w:r>
               <w:rPr>
                 <w:rFonts w:ascii="Courier New" w:hAnsi="Courier New" w:cs="Courier New"/>
+                <w:lang w:val="en-US"/>
               </w:rPr>
               <w:t>glEnable</w:t>
             </w:r>
@@ -2911,6 +2691,7 @@
             <w:r>
               <w:rPr>
                 <w:rFonts w:ascii="Courier New" w:hAnsi="Courier New" w:cs="Courier New"/>
+                <w:lang w:val="en-US"/>
               </w:rPr>
               <w:t>(GL_LIGHT0)</w:t>
             </w:r>
@@ -2919,11 +2700,13 @@
             <w:pPr>
               <w:rPr>
                 <w:rFonts w:ascii="Courier New" w:hAnsi="Courier New" w:cs="Courier New"/>
+                <w:lang w:val="en-US"/>
               </w:rPr>
             </w:pPr>
             <w:r>
               <w:rPr>
                 <w:rFonts w:ascii="Courier New" w:hAnsi="Courier New" w:cs="Courier New"/>
+                <w:lang w:val="en-US"/>
               </w:rPr>
               <w:t xml:space="preserve">    </w:t>
             </w:r>
@@ -2931,6 +2714,7 @@
             <w:r>
               <w:rPr>
                 <w:rFonts w:ascii="Courier New" w:hAnsi="Courier New" w:cs="Courier New"/>
+                <w:lang w:val="en-US"/>
               </w:rPr>
               <w:t>glutDisplayFunc</w:t>
             </w:r>
@@ -2938,33 +2722,22 @@
             <w:r>
               <w:rPr>
                 <w:rFonts w:ascii="Courier New" w:hAnsi="Courier New" w:cs="Courier New"/>
-              </w:rPr>
-              <w:t>(</w:t>
-            </w:r>
-            <w:proofErr w:type="spellStart"/>
-            <w:r>
-              <w:rPr>
-                <w:rFonts w:ascii="Courier New" w:hAnsi="Courier New" w:cs="Courier New"/>
-              </w:rPr>
-              <w:t>display</w:t>
-            </w:r>
-            <w:proofErr w:type="spellEnd"/>
-            <w:r>
-              <w:rPr>
-                <w:rFonts w:ascii="Courier New" w:hAnsi="Courier New" w:cs="Courier New"/>
-              </w:rPr>
-              <w:t>)</w:t>
+                <w:lang w:val="en-US"/>
+              </w:rPr>
+              <w:t>(display)</w:t>
             </w:r>
           </w:p>
           <w:p>
             <w:pPr>
               <w:rPr>
                 <w:rFonts w:ascii="Courier New" w:hAnsi="Courier New" w:cs="Courier New"/>
+                <w:lang w:val="en-US"/>
               </w:rPr>
             </w:pPr>
             <w:r>
               <w:rPr>
                 <w:rFonts w:ascii="Courier New" w:hAnsi="Courier New" w:cs="Courier New"/>
+                <w:lang w:val="en-US"/>
               </w:rPr>
               <w:t xml:space="preserve">    </w:t>
             </w:r>
@@ -2972,6 +2745,7 @@
             <w:r>
               <w:rPr>
                 <w:rFonts w:ascii="Courier New" w:hAnsi="Courier New" w:cs="Courier New"/>
+                <w:lang w:val="en-US"/>
               </w:rPr>
               <w:t>glMatrixMode</w:t>
             </w:r>
@@ -2979,6 +2753,7 @@
             <w:r>
               <w:rPr>
                 <w:rFonts w:ascii="Courier New" w:hAnsi="Courier New" w:cs="Courier New"/>
+                <w:lang w:val="en-US"/>
               </w:rPr>
               <w:t>(GL_PROJECTION)</w:t>
             </w:r>
@@ -2987,18 +2762,22 @@
             <w:pPr>
               <w:rPr>
                 <w:rFonts w:ascii="Courier New" w:hAnsi="Courier New" w:cs="Courier New"/>
+                <w:lang w:val="en-US"/>
               </w:rPr>
             </w:pPr>
             <w:r>
               <w:rPr>
                 <w:rFonts w:ascii="Courier New" w:hAnsi="Courier New" w:cs="Courier New"/>
+                <w:lang w:val="en-US"/>
               </w:rPr>
               <w:t xml:space="preserve">    </w:t>
             </w:r>
             <w:proofErr w:type="spellStart"/>
-            <w:r>
-              <w:rPr>
-                <w:rFonts w:ascii="Courier New" w:hAnsi="Courier New" w:cs="Courier New"/>
+            <w:proofErr w:type="gramStart"/>
+            <w:r>
+              <w:rPr>
+                <w:rFonts w:ascii="Courier New" w:hAnsi="Courier New" w:cs="Courier New"/>
+                <w:lang w:val="en-US"/>
               </w:rPr>
               <w:t>gluPerspective</w:t>
             </w:r>
@@ -3006,19 +2785,30 @@
             <w:r>
               <w:rPr>
                 <w:rFonts w:ascii="Courier New" w:hAnsi="Courier New" w:cs="Courier New"/>
-              </w:rPr>
-              <w:t>(40.,1.,1.,40.)</w:t>
+                <w:lang w:val="en-US"/>
+              </w:rPr>
+              <w:t>(</w:t>
+            </w:r>
+            <w:proofErr w:type="gramEnd"/>
+            <w:r>
+              <w:rPr>
+                <w:rFonts w:ascii="Courier New" w:hAnsi="Courier New" w:cs="Courier New"/>
+                <w:lang w:val="en-US"/>
+              </w:rPr>
+              <w:t>40.,1.,1.,40.)</w:t>
             </w:r>
           </w:p>
           <w:p>
             <w:pPr>
               <w:rPr>
                 <w:rFonts w:ascii="Courier New" w:hAnsi="Courier New" w:cs="Courier New"/>
+                <w:lang w:val="en-US"/>
               </w:rPr>
             </w:pPr>
             <w:r>
               <w:rPr>
                 <w:rFonts w:ascii="Courier New" w:hAnsi="Courier New" w:cs="Courier New"/>
+                <w:lang w:val="en-US"/>
               </w:rPr>
               <w:t xml:space="preserve">    </w:t>
             </w:r>
@@ -3026,6 +2816,7 @@
             <w:r>
               <w:rPr>
                 <w:rFonts w:ascii="Courier New" w:hAnsi="Courier New" w:cs="Courier New"/>
+                <w:lang w:val="en-US"/>
               </w:rPr>
               <w:t>glMatrixMode</w:t>
             </w:r>
@@ -3033,6 +2824,7 @@
             <w:r>
               <w:rPr>
                 <w:rFonts w:ascii="Courier New" w:hAnsi="Courier New" w:cs="Courier New"/>
+                <w:lang w:val="en-US"/>
               </w:rPr>
               <w:t>(GL_MODELVIEW)</w:t>
             </w:r>
@@ -3041,11 +2833,13 @@
             <w:pPr>
               <w:rPr>
                 <w:rFonts w:ascii="Courier New" w:hAnsi="Courier New" w:cs="Courier New"/>
+                <w:lang w:val="en-US"/>
               </w:rPr>
             </w:pPr>
             <w:r>
               <w:rPr>
                 <w:rFonts w:ascii="Courier New" w:hAnsi="Courier New" w:cs="Courier New"/>
+                <w:lang w:val="en-US"/>
               </w:rPr>
               <w:t xml:space="preserve">    </w:t>
             </w:r>
@@ -3053,6 +2847,7 @@
             <w:r>
               <w:rPr>
                 <w:rFonts w:ascii="Courier New" w:hAnsi="Courier New" w:cs="Courier New"/>
+                <w:lang w:val="en-US"/>
               </w:rPr>
               <w:t>gluLookAt</w:t>
             </w:r>
@@ -3060,6 +2855,7 @@
             <w:r>
               <w:rPr>
                 <w:rFonts w:ascii="Courier New" w:hAnsi="Courier New" w:cs="Courier New"/>
+                <w:lang w:val="en-US"/>
               </w:rPr>
               <w:t>(0,0,10,</w:t>
             </w:r>
@@ -3068,11 +2864,13 @@
             <w:pPr>
               <w:rPr>
                 <w:rFonts w:ascii="Courier New" w:hAnsi="Courier New" w:cs="Courier New"/>
+                <w:lang w:val="en-US"/>
               </w:rPr>
             </w:pPr>
             <w:r>
               <w:rPr>
                 <w:rFonts w:ascii="Courier New" w:hAnsi="Courier New" w:cs="Courier New"/>
+                <w:lang w:val="en-US"/>
               </w:rPr>
               <w:t xml:space="preserve">              0,0,0,</w:t>
             </w:r>
@@ -3081,11 +2879,13 @@
             <w:pPr>
               <w:rPr>
                 <w:rFonts w:ascii="Courier New" w:hAnsi="Courier New" w:cs="Courier New"/>
+                <w:lang w:val="en-US"/>
               </w:rPr>
             </w:pPr>
             <w:r>
               <w:rPr>
                 <w:rFonts w:ascii="Courier New" w:hAnsi="Courier New" w:cs="Courier New"/>
+                <w:lang w:val="en-US"/>
               </w:rPr>
               <w:t xml:space="preserve">              0,1,0)</w:t>
             </w:r>
@@ -3094,11 +2894,13 @@
             <w:pPr>
               <w:rPr>
                 <w:rFonts w:ascii="Courier New" w:hAnsi="Courier New" w:cs="Courier New"/>
+                <w:lang w:val="en-US"/>
               </w:rPr>
             </w:pPr>
             <w:r>
               <w:rPr>
                 <w:rFonts w:ascii="Courier New" w:hAnsi="Courier New" w:cs="Courier New"/>
+                <w:lang w:val="en-US"/>
               </w:rPr>
               <w:t xml:space="preserve">    </w:t>
             </w:r>
@@ -3106,6 +2908,7 @@
             <w:r>
               <w:rPr>
                 <w:rFonts w:ascii="Courier New" w:hAnsi="Courier New" w:cs="Courier New"/>
+                <w:lang w:val="en-US"/>
               </w:rPr>
               <w:t>glPushMatrix</w:t>
             </w:r>
@@ -3113,6 +2916,7 @@
             <w:r>
               <w:rPr>
                 <w:rFonts w:ascii="Courier New" w:hAnsi="Courier New" w:cs="Courier New"/>
+                <w:lang w:val="en-US"/>
               </w:rPr>
               <w:t>()</w:t>
             </w:r>
@@ -3121,11 +2925,13 @@
             <w:pPr>
               <w:rPr>
                 <w:rFonts w:ascii="Courier New" w:hAnsi="Courier New" w:cs="Courier New"/>
+                <w:lang w:val="en-US"/>
               </w:rPr>
             </w:pPr>
             <w:r>
               <w:rPr>
                 <w:rFonts w:ascii="Courier New" w:hAnsi="Courier New" w:cs="Courier New"/>
+                <w:lang w:val="en-US"/>
               </w:rPr>
               <w:t xml:space="preserve">    </w:t>
             </w:r>
@@ -3133,6 +2939,7 @@
             <w:r>
               <w:rPr>
                 <w:rFonts w:ascii="Courier New" w:hAnsi="Courier New" w:cs="Courier New"/>
+                <w:lang w:val="en-US"/>
               </w:rPr>
               <w:t>glutMainLoop</w:t>
             </w:r>
@@ -3140,6 +2947,7 @@
             <w:r>
               <w:rPr>
                 <w:rFonts w:ascii="Courier New" w:hAnsi="Courier New" w:cs="Courier New"/>
+                <w:lang w:val="en-US"/>
               </w:rPr>
               <w:t>()</w:t>
             </w:r>
@@ -3148,27 +2956,22 @@
             <w:pPr>
               <w:rPr>
                 <w:rFonts w:ascii="Courier New" w:hAnsi="Courier New" w:cs="Courier New"/>
+                <w:lang w:val="en-US"/>
               </w:rPr>
             </w:pPr>
             <w:r>
               <w:rPr>
                 <w:rFonts w:ascii="Courier New" w:hAnsi="Courier New" w:cs="Courier New"/>
-              </w:rPr>
-              <w:t xml:space="preserve">    </w:t>
-            </w:r>
-            <w:proofErr w:type="spellStart"/>
-            <w:r>
-              <w:rPr>
-                <w:rFonts w:ascii="Courier New" w:hAnsi="Courier New" w:cs="Courier New"/>
-              </w:rPr>
-              <w:t>return</w:t>
-            </w:r>
-            <w:proofErr w:type="spellEnd"/>
+                <w:lang w:val="en-US"/>
+              </w:rPr>
+              <w:t xml:space="preserve">    return</w:t>
+            </w:r>
           </w:p>
           <w:p>
             <w:pPr>
               <w:rPr>
                 <w:rFonts w:ascii="Courier New" w:hAnsi="Courier New" w:cs="Courier New"/>
+                <w:lang w:val="en-US"/>
               </w:rPr>
             </w:pPr>
           </w:p>
@@ -3176,12 +2979,14 @@
             <w:pPr>
               <w:rPr>
                 <w:rFonts w:ascii="Courier New" w:hAnsi="Courier New" w:cs="Courier New"/>
+                <w:lang w:val="en-US"/>
               </w:rPr>
             </w:pPr>
             <w:proofErr w:type="spellStart"/>
             <w:r>
               <w:rPr>
                 <w:rFonts w:ascii="Courier New" w:hAnsi="Courier New" w:cs="Courier New"/>
+                <w:lang w:val="en-US"/>
               </w:rPr>
               <w:t>def</w:t>
             </w:r>
@@ -3189,33 +2994,22 @@
             <w:r>
               <w:rPr>
                 <w:rFonts w:ascii="Courier New" w:hAnsi="Courier New" w:cs="Courier New"/>
-              </w:rPr>
-              <w:t xml:space="preserve"> </w:t>
-            </w:r>
-            <w:proofErr w:type="spellStart"/>
-            <w:r>
-              <w:rPr>
-                <w:rFonts w:ascii="Courier New" w:hAnsi="Courier New" w:cs="Courier New"/>
-              </w:rPr>
-              <w:t>display</w:t>
-            </w:r>
-            <w:proofErr w:type="spellEnd"/>
-            <w:r>
-              <w:rPr>
-                <w:rFonts w:ascii="Courier New" w:hAnsi="Courier New" w:cs="Courier New"/>
-              </w:rPr>
-              <w:t>():</w:t>
+                <w:lang w:val="en-US"/>
+              </w:rPr>
+              <w:t xml:space="preserve"> display():</w:t>
             </w:r>
           </w:p>
           <w:p>
             <w:pPr>
               <w:rPr>
                 <w:rFonts w:ascii="Courier New" w:hAnsi="Courier New" w:cs="Courier New"/>
+                <w:lang w:val="en-US"/>
               </w:rPr>
             </w:pPr>
             <w:r>
               <w:rPr>
                 <w:rFonts w:ascii="Courier New" w:hAnsi="Courier New" w:cs="Courier New"/>
+                <w:lang w:val="en-US"/>
               </w:rPr>
               <w:t xml:space="preserve">    </w:t>
             </w:r>
@@ -3223,6 +3017,7 @@
             <w:r>
               <w:rPr>
                 <w:rFonts w:ascii="Courier New" w:hAnsi="Courier New" w:cs="Courier New"/>
+                <w:lang w:val="en-US"/>
               </w:rPr>
               <w:t>glClear</w:t>
             </w:r>
@@ -3230,6 +3025,7 @@
             <w:r>
               <w:rPr>
                 <w:rFonts w:ascii="Courier New" w:hAnsi="Courier New" w:cs="Courier New"/>
+                <w:lang w:val="en-US"/>
               </w:rPr>
               <w:t>(GL_COLOR_BUFFER_BIT|GL_DEPTH_BUFFER_BIT)</w:t>
             </w:r>
@@ -3238,11 +3034,13 @@
             <w:pPr>
               <w:rPr>
                 <w:rFonts w:ascii="Courier New" w:hAnsi="Courier New" w:cs="Courier New"/>
+                <w:lang w:val="en-US"/>
               </w:rPr>
             </w:pPr>
             <w:r>
               <w:rPr>
                 <w:rFonts w:ascii="Courier New" w:hAnsi="Courier New" w:cs="Courier New"/>
+                <w:lang w:val="en-US"/>
               </w:rPr>
               <w:t xml:space="preserve">    </w:t>
             </w:r>
@@ -3250,6 +3048,7 @@
             <w:r>
               <w:rPr>
                 <w:rFonts w:ascii="Courier New" w:hAnsi="Courier New" w:cs="Courier New"/>
+                <w:lang w:val="en-US"/>
               </w:rPr>
               <w:t>glPushMatrix</w:t>
             </w:r>
@@ -3257,6 +3056,7 @@
             <w:r>
               <w:rPr>
                 <w:rFonts w:ascii="Courier New" w:hAnsi="Courier New" w:cs="Courier New"/>
+                <w:lang w:val="en-US"/>
               </w:rPr>
               <w:t>()</w:t>
             </w:r>
@@ -3265,25 +3065,29 @@
             <w:pPr>
               <w:rPr>
                 <w:rFonts w:ascii="Courier New" w:hAnsi="Courier New" w:cs="Courier New"/>
+                <w:lang w:val="en-US"/>
               </w:rPr>
             </w:pPr>
             <w:r>
               <w:rPr>
                 <w:rFonts w:ascii="Courier New" w:hAnsi="Courier New" w:cs="Courier New"/>
+                <w:lang w:val="en-US"/>
               </w:rPr>
               <w:t xml:space="preserve">    </w:t>
             </w:r>
-            <w:proofErr w:type="spellStart"/>
-            <w:r>
-              <w:rPr>
-                <w:rFonts w:ascii="Courier New" w:hAnsi="Courier New" w:cs="Courier New"/>
+            <w:proofErr w:type="gramStart"/>
+            <w:r>
+              <w:rPr>
+                <w:rFonts w:ascii="Courier New" w:hAnsi="Courier New" w:cs="Courier New"/>
+                <w:lang w:val="en-US"/>
               </w:rPr>
               <w:t>color</w:t>
             </w:r>
-            <w:proofErr w:type="spellEnd"/>
-            <w:r>
-              <w:rPr>
-                <w:rFonts w:ascii="Courier New" w:hAnsi="Courier New" w:cs="Courier New"/>
+            <w:proofErr w:type="gramEnd"/>
+            <w:r>
+              <w:rPr>
+                <w:rFonts w:ascii="Courier New" w:hAnsi="Courier New" w:cs="Courier New"/>
+                <w:lang w:val="en-US"/>
               </w:rPr>
               <w:t xml:space="preserve"> = [1.0,0.,0.,1.]</w:t>
             </w:r>
@@ -3292,11 +3096,13 @@
             <w:pPr>
               <w:rPr>
                 <w:rFonts w:ascii="Courier New" w:hAnsi="Courier New" w:cs="Courier New"/>
+                <w:lang w:val="en-US"/>
               </w:rPr>
             </w:pPr>
             <w:r>
               <w:rPr>
                 <w:rFonts w:ascii="Courier New" w:hAnsi="Courier New" w:cs="Courier New"/>
+                <w:lang w:val="en-US"/>
               </w:rPr>
               <w:t xml:space="preserve">    </w:t>
             </w:r>
@@ -3304,6 +3110,7 @@
             <w:r>
               <w:rPr>
                 <w:rFonts w:ascii="Courier New" w:hAnsi="Courier New" w:cs="Courier New"/>
+                <w:lang w:val="en-US"/>
               </w:rPr>
               <w:t>glMaterialfv</w:t>
             </w:r>
@@ -3311,6 +3118,7 @@
             <w:r>
               <w:rPr>
                 <w:rFonts w:ascii="Courier New" w:hAnsi="Courier New" w:cs="Courier New"/>
+                <w:lang w:val="en-US"/>
               </w:rPr>
               <w:t>(</w:t>
             </w:r>
@@ -3318,6 +3126,7 @@
             <w:r>
               <w:rPr>
                 <w:rFonts w:ascii="Courier New" w:hAnsi="Courier New" w:cs="Courier New"/>
+                <w:lang w:val="en-US"/>
               </w:rPr>
               <w:t>GL_FRONT,GL_DIFFUSE,color</w:t>
             </w:r>
@@ -3325,6 +3134,7 @@
             <w:r>
               <w:rPr>
                 <w:rFonts w:ascii="Courier New" w:hAnsi="Courier New" w:cs="Courier New"/>
+                <w:lang w:val="en-US"/>
               </w:rPr>
               <w:t>)</w:t>
             </w:r>
@@ -3333,11 +3143,13 @@
             <w:pPr>
               <w:rPr>
                 <w:rFonts w:ascii="Courier New" w:hAnsi="Courier New" w:cs="Courier New"/>
+                <w:lang w:val="en-US"/>
               </w:rPr>
             </w:pPr>
             <w:r>
               <w:rPr>
                 <w:rFonts w:ascii="Courier New" w:hAnsi="Courier New" w:cs="Courier New"/>
+                <w:lang w:val="en-US"/>
               </w:rPr>
               <w:t xml:space="preserve">    </w:t>
             </w:r>
@@ -3345,6 +3157,7 @@
             <w:r>
               <w:rPr>
                 <w:rFonts w:ascii="Courier New" w:hAnsi="Courier New" w:cs="Courier New"/>
+                <w:lang w:val="en-US"/>
               </w:rPr>
               <w:t>glutSolidSphere</w:t>
             </w:r>
@@ -3352,6 +3165,7 @@
             <w:r>
               <w:rPr>
                 <w:rFonts w:ascii="Courier New" w:hAnsi="Courier New" w:cs="Courier New"/>
+                <w:lang w:val="en-US"/>
               </w:rPr>
               <w:t>(2,20,20)</w:t>
             </w:r>
@@ -3360,11 +3174,13 @@
             <w:pPr>
               <w:rPr>
                 <w:rFonts w:ascii="Courier New" w:hAnsi="Courier New" w:cs="Courier New"/>
+                <w:lang w:val="en-US"/>
               </w:rPr>
             </w:pPr>
             <w:r>
               <w:rPr>
                 <w:rFonts w:ascii="Courier New" w:hAnsi="Courier New" w:cs="Courier New"/>
+                <w:lang w:val="en-US"/>
               </w:rPr>
               <w:t xml:space="preserve">    </w:t>
             </w:r>
@@ -3372,6 +3188,7 @@
             <w:r>
               <w:rPr>
                 <w:rFonts w:ascii="Courier New" w:hAnsi="Courier New" w:cs="Courier New"/>
+                <w:lang w:val="en-US"/>
               </w:rPr>
               <w:t>glPopMatrix</w:t>
             </w:r>
@@ -3379,6 +3196,7 @@
             <w:r>
               <w:rPr>
                 <w:rFonts w:ascii="Courier New" w:hAnsi="Courier New" w:cs="Courier New"/>
+                <w:lang w:val="en-US"/>
               </w:rPr>
               <w:t>()</w:t>
             </w:r>
@@ -3387,11 +3205,13 @@
             <w:pPr>
               <w:rPr>
                 <w:rFonts w:ascii="Courier New" w:hAnsi="Courier New" w:cs="Courier New"/>
+                <w:lang w:val="en-US"/>
               </w:rPr>
             </w:pPr>
             <w:r>
               <w:rPr>
                 <w:rFonts w:ascii="Courier New" w:hAnsi="Courier New" w:cs="Courier New"/>
+                <w:lang w:val="en-US"/>
               </w:rPr>
               <w:t xml:space="preserve">    </w:t>
             </w:r>
@@ -3399,6 +3219,7 @@
             <w:r>
               <w:rPr>
                 <w:rFonts w:ascii="Courier New" w:hAnsi="Courier New" w:cs="Courier New"/>
+                <w:lang w:val="en-US"/>
               </w:rPr>
               <w:t>glutSwapBuffers</w:t>
             </w:r>
@@ -3406,6 +3227,7 @@
             <w:r>
               <w:rPr>
                 <w:rFonts w:ascii="Courier New" w:hAnsi="Courier New" w:cs="Courier New"/>
+                <w:lang w:val="en-US"/>
               </w:rPr>
               <w:t>()</w:t>
             </w:r>
@@ -3414,93 +3236,56 @@
             <w:pPr>
               <w:rPr>
                 <w:rFonts w:ascii="Courier New" w:hAnsi="Courier New" w:cs="Courier New"/>
+                <w:lang w:val="en-US"/>
               </w:rPr>
             </w:pPr>
             <w:r>
               <w:rPr>
                 <w:rFonts w:ascii="Courier New" w:hAnsi="Courier New" w:cs="Courier New"/>
-              </w:rPr>
-              <w:t xml:space="preserve">    </w:t>
-            </w:r>
-            <w:proofErr w:type="spellStart"/>
-            <w:r>
-              <w:rPr>
-                <w:rFonts w:ascii="Courier New" w:hAnsi="Courier New" w:cs="Courier New"/>
-              </w:rPr>
-              <w:t>return</w:t>
-            </w:r>
-            <w:proofErr w:type="spellEnd"/>
+                <w:lang w:val="en-US"/>
+              </w:rPr>
+              <w:t xml:space="preserve">    return</w:t>
+            </w:r>
           </w:p>
           <w:p>
             <w:pPr>
               <w:rPr>
                 <w:rFonts w:ascii="Courier New" w:hAnsi="Courier New" w:cs="Courier New"/>
+                <w:lang w:val="en-US"/>
               </w:rPr>
             </w:pPr>
           </w:p>
           <w:p>
-            <w:proofErr w:type="spellStart"/>
-            <w:r>
-              <w:rPr>
-                <w:rFonts w:ascii="Courier New" w:hAnsi="Courier New" w:cs="Courier New"/>
-              </w:rPr>
-              <w:t>if</w:t>
-            </w:r>
-            <w:proofErr w:type="spellEnd"/>
-            <w:r>
-              <w:rPr>
-                <w:rFonts w:ascii="Courier New" w:hAnsi="Courier New" w:cs="Courier New"/>
-              </w:rPr>
-              <w:t xml:space="preserve"> __</w:t>
-            </w:r>
-            <w:proofErr w:type="spellStart"/>
-            <w:r>
-              <w:rPr>
-                <w:rFonts w:ascii="Courier New" w:hAnsi="Courier New" w:cs="Courier New"/>
-              </w:rPr>
-              <w:t>name</w:t>
-            </w:r>
-            <w:proofErr w:type="spellEnd"/>
-            <w:r>
-              <w:rPr>
-                <w:rFonts w:ascii="Courier New" w:hAnsi="Courier New" w:cs="Courier New"/>
-              </w:rPr>
-              <w:t>__ == '__</w:t>
-            </w:r>
-            <w:proofErr w:type="spellStart"/>
-            <w:r>
-              <w:rPr>
-                <w:rFonts w:ascii="Courier New" w:hAnsi="Courier New" w:cs="Courier New"/>
-              </w:rPr>
-              <w:t>main</w:t>
-            </w:r>
-            <w:proofErr w:type="spellEnd"/>
-            <w:r>
-              <w:rPr>
-                <w:rFonts w:ascii="Courier New" w:hAnsi="Courier New" w:cs="Courier New"/>
-              </w:rPr>
-              <w:t xml:space="preserve">__': </w:t>
-            </w:r>
-            <w:proofErr w:type="spellStart"/>
-            <w:r>
-              <w:rPr>
-                <w:rFonts w:ascii="Courier New" w:hAnsi="Courier New" w:cs="Courier New"/>
-              </w:rPr>
-              <w:t>main</w:t>
-            </w:r>
-            <w:proofErr w:type="spellEnd"/>
-            <w:r>
-              <w:rPr>
-                <w:rFonts w:ascii="Courier New" w:hAnsi="Courier New" w:cs="Courier New"/>
-              </w:rPr>
-              <w:t>()</w:t>
+            <w:pPr>
+              <w:rPr>
+                <w:lang w:val="en-US"/>
+              </w:rPr>
+            </w:pPr>
+            <w:r>
+              <w:rPr>
+                <w:rFonts w:ascii="Courier New" w:hAnsi="Courier New" w:cs="Courier New"/>
+                <w:lang w:val="en-US"/>
+              </w:rPr>
+              <w:t>if __name__ == '__main__': main()</w:t>
             </w:r>
           </w:p>
         </w:tc>
       </w:tr>
     </w:tbl>
-    <w:p/>
-    <w:p/>
+    <w:p>
+      <w:pPr>
+        <w:rPr>
+          <w:lang w:val="en-US"/>
+        </w:rPr>
+      </w:pPr>
+    </w:p>
+    <w:p>
+      <w:pPr>
+        <w:rPr>
+          <w:lang w:val="en-US"/>
+        </w:rPr>
+      </w:pPr>
+    </w:p>
     <w:p>
       <w:pPr>
         <w:rPr>
@@ -3508,9 +3293,13 @@
           <w:color w:val="345A8A" w:themeColor="accent1" w:themeShade="B5"/>
           <w:sz w:val="32"/>
           <w:szCs w:val="32"/>
-        </w:rPr>
-      </w:pPr>
-      <w:r>
+          <w:lang w:val="en-US"/>
+        </w:rPr>
+      </w:pPr>
+      <w:r>
+        <w:rPr>
+          <w:lang w:val="en-US"/>
+        </w:rPr>
         <w:lastRenderedPageBreak/>
         <w:br w:type="page"/>
       </w:r>
@@ -3680,15 +3469,7 @@
       </w:r>
       <w:r>
         <w:tab/>
-        <w:t xml:space="preserve">Implementierung des im </w:t>
-      </w:r>
-      <w:proofErr w:type="spellStart"/>
-      <w:r>
-        <w:t>Tutorial</w:t>
-      </w:r>
-      <w:proofErr w:type="spellEnd"/>
-      <w:r>
-        <w:t xml:space="preserve"> </w:t>
+        <w:t xml:space="preserve">Implementierung des im Tutorial </w:t>
       </w:r>
       <w:proofErr w:type="spellStart"/>
       <w:r>
@@ -4550,13 +4331,20 @@
         <w:t>self.screenContent.changeMovement</w:t>
       </w:r>
       <w:proofErr w:type="spellEnd"/>
+      <w:r>
+        <w:rPr>
+          <w:rFonts w:ascii="Courier New" w:hAnsi="Courier New" w:cs="Courier New"/>
+          <w:lang w:val="en-US"/>
+        </w:rPr>
+        <w:t>(</w:t>
+      </w:r>
       <w:proofErr w:type="gramEnd"/>
       <w:r>
         <w:rPr>
           <w:rFonts w:ascii="Courier New" w:hAnsi="Courier New" w:cs="Courier New"/>
           <w:lang w:val="en-US"/>
         </w:rPr>
-        <w:t>() #Movement-</w:t>
+        <w:t>) #Movement-</w:t>
       </w:r>
       <w:proofErr w:type="spellStart"/>
       <w:r>
@@ -5132,35 +4920,35 @@
         <w:tab/>
       </w:r>
       <w:proofErr w:type="spellStart"/>
+      <w:r>
+        <w:rPr>
+          <w:lang w:val="en-US"/>
+        </w:rPr>
+        <w:t>self.movement</w:t>
+      </w:r>
+      <w:proofErr w:type="spellEnd"/>
+      <w:r>
+        <w:rPr>
+          <w:lang w:val="en-US"/>
+        </w:rPr>
+        <w:t xml:space="preserve"> = </w:t>
+      </w:r>
+      <w:proofErr w:type="spellStart"/>
       <w:proofErr w:type="gramStart"/>
       <w:r>
         <w:rPr>
           <w:lang w:val="en-US"/>
         </w:rPr>
-        <w:t>self.movement</w:t>
+        <w:t>WithAnimation</w:t>
       </w:r>
       <w:proofErr w:type="spellEnd"/>
+      <w:r>
+        <w:rPr>
+          <w:lang w:val="en-US"/>
+        </w:rPr>
+        <w:t>()</w:t>
+      </w:r>
       <w:proofErr w:type="gramEnd"/>
-      <w:r>
-        <w:rPr>
-          <w:lang w:val="en-US"/>
-        </w:rPr>
-        <w:t xml:space="preserve"> = </w:t>
-      </w:r>
-      <w:proofErr w:type="spellStart"/>
-      <w:r>
-        <w:rPr>
-          <w:lang w:val="en-US"/>
-        </w:rPr>
-        <w:t>WithAnimation</w:t>
-      </w:r>
-      <w:proofErr w:type="spellEnd"/>
-      <w:r>
-        <w:rPr>
-          <w:lang w:val="en-US"/>
-        </w:rPr>
-        <w:t>()</w:t>
-      </w:r>
     </w:p>
     <w:p>
       <w:pPr>
@@ -5457,20 +5245,12 @@
         </w:numPr>
       </w:pPr>
       <w:r>
-        <w:t>Online-</w:t>
-      </w:r>
-      <w:proofErr w:type="spellStart"/>
-      <w:r>
-        <w:t>Tutorial</w:t>
-      </w:r>
-      <w:proofErr w:type="spellEnd"/>
-      <w:r>
-        <w:t xml:space="preserve">; </w:t>
+        <w:t xml:space="preserve">Online-Tutorial; </w:t>
       </w:r>
       <w:hyperlink r:id="rId19" w:history="1">
         <w:r>
           <w:rPr>
-            <w:rStyle w:val="Link"/>
+            <w:rStyle w:val="Hyperlink"/>
           </w:rPr>
           <w:t>https://www.youtube.com/watch?v=R4n4NyDG2hI</w:t>
         </w:r>
@@ -5492,7 +5272,7 @@
 </file>
 
 <file path=word/endnotes.xml><?xml version="1.0" encoding="utf-8"?>
-<w:endnotes xmlns:wpc="http://schemas.microsoft.com/office/word/2010/wordprocessingCanvas" xmlns:mo="http://schemas.microsoft.com/office/mac/office/2008/main" xmlns:mc="http://schemas.openxmlformats.org/markup-compatibility/2006" xmlns:mv="urn:schemas-microsoft-com:mac:vml" xmlns:o="urn:schemas-microsoft-com:office:office" xmlns:r="http://schemas.openxmlformats.org/officeDocument/2006/relationships" xmlns:m="http://schemas.openxmlformats.org/officeDocument/2006/math" xmlns:v="urn:schemas-microsoft-com:vml" xmlns:wp14="http://schemas.microsoft.com/office/word/2010/wordprocessingDrawing" xmlns:wp="http://schemas.openxmlformats.org/drawingml/2006/wordprocessingDrawing" xmlns:w10="urn:schemas-microsoft-com:office:word" xmlns:w="http://schemas.openxmlformats.org/wordprocessingml/2006/main" xmlns:w14="http://schemas.microsoft.com/office/word/2010/wordml" xmlns:wpg="http://schemas.microsoft.com/office/word/2010/wordprocessingGroup" xmlns:wpi="http://schemas.microsoft.com/office/word/2010/wordprocessingInk" xmlns:wne="http://schemas.microsoft.com/office/word/2006/wordml" xmlns:wps="http://schemas.microsoft.com/office/word/2010/wordprocessingShape" mc:Ignorable="w14 wp14">
+<w:endnotes xmlns:wpc="http://schemas.microsoft.com/office/word/2010/wordprocessingCanvas" xmlns:mc="http://schemas.openxmlformats.org/markup-compatibility/2006" xmlns:o="urn:schemas-microsoft-com:office:office" xmlns:r="http://schemas.openxmlformats.org/officeDocument/2006/relationships" xmlns:m="http://schemas.openxmlformats.org/officeDocument/2006/math" xmlns:v="urn:schemas-microsoft-com:vml" xmlns:wp14="http://schemas.microsoft.com/office/word/2010/wordprocessingDrawing" xmlns:wp="http://schemas.openxmlformats.org/drawingml/2006/wordprocessingDrawing" xmlns:w10="urn:schemas-microsoft-com:office:word" xmlns:w="http://schemas.openxmlformats.org/wordprocessingml/2006/main" xmlns:w14="http://schemas.microsoft.com/office/word/2010/wordml" xmlns:wpg="http://schemas.microsoft.com/office/word/2010/wordprocessingGroup" xmlns:wpi="http://schemas.microsoft.com/office/word/2010/wordprocessingInk" xmlns:wne="http://schemas.microsoft.com/office/word/2006/wordml" xmlns:wps="http://schemas.microsoft.com/office/word/2010/wordprocessingShape" mc:Ignorable="w14 wp14">
   <w:endnote w:type="separator" w:id="-1">
     <w:p>
       <w:r>
@@ -5511,7 +5291,7 @@
 </file>
 
 <file path=word/footer1.xml><?xml version="1.0" encoding="utf-8"?>
-<w:ftr xmlns:wpc="http://schemas.microsoft.com/office/word/2010/wordprocessingCanvas" xmlns:mo="http://schemas.microsoft.com/office/mac/office/2008/main" xmlns:mc="http://schemas.openxmlformats.org/markup-compatibility/2006" xmlns:mv="urn:schemas-microsoft-com:mac:vml" xmlns:o="urn:schemas-microsoft-com:office:office" xmlns:r="http://schemas.openxmlformats.org/officeDocument/2006/relationships" xmlns:m="http://schemas.openxmlformats.org/officeDocument/2006/math" xmlns:v="urn:schemas-microsoft-com:vml" xmlns:wp14="http://schemas.microsoft.com/office/word/2010/wordprocessingDrawing" xmlns:wp="http://schemas.openxmlformats.org/drawingml/2006/wordprocessingDrawing" xmlns:w10="urn:schemas-microsoft-com:office:word" xmlns:w="http://schemas.openxmlformats.org/wordprocessingml/2006/main" xmlns:w14="http://schemas.microsoft.com/office/word/2010/wordml" xmlns:wpg="http://schemas.microsoft.com/office/word/2010/wordprocessingGroup" xmlns:wpi="http://schemas.microsoft.com/office/word/2010/wordprocessingInk" xmlns:wne="http://schemas.microsoft.com/office/word/2006/wordml" xmlns:wps="http://schemas.microsoft.com/office/word/2010/wordprocessingShape" mc:Ignorable="w14 wp14">
+<w:ftr xmlns:wpc="http://schemas.microsoft.com/office/word/2010/wordprocessingCanvas" xmlns:mc="http://schemas.openxmlformats.org/markup-compatibility/2006" xmlns:o="urn:schemas-microsoft-com:office:office" xmlns:r="http://schemas.openxmlformats.org/officeDocument/2006/relationships" xmlns:m="http://schemas.openxmlformats.org/officeDocument/2006/math" xmlns:v="urn:schemas-microsoft-com:vml" xmlns:wp14="http://schemas.microsoft.com/office/word/2010/wordprocessingDrawing" xmlns:wp="http://schemas.openxmlformats.org/drawingml/2006/wordprocessingDrawing" xmlns:w10="urn:schemas-microsoft-com:office:word" xmlns:w="http://schemas.openxmlformats.org/wordprocessingml/2006/main" xmlns:w14="http://schemas.microsoft.com/office/word/2010/wordml" xmlns:wpg="http://schemas.microsoft.com/office/word/2010/wordprocessingGroup" xmlns:wpi="http://schemas.microsoft.com/office/word/2010/wordprocessingInk" xmlns:wne="http://schemas.microsoft.com/office/word/2006/wordml" xmlns:wps="http://schemas.microsoft.com/office/word/2010/wordprocessingShape" mc:Ignorable="w14 wp14">
   <w:sdt>
     <w:sdtPr>
       <w:id w:val="-1375529099"/>
@@ -5539,7 +5319,7 @@
           <w:rPr>
             <w:noProof/>
           </w:rPr>
-          <w:t>i</w:t>
+          <w:t>11</w:t>
         </w:r>
         <w:r>
           <w:fldChar w:fldCharType="end"/>
@@ -5556,7 +5336,7 @@
 </file>
 
 <file path=word/footer2.xml><?xml version="1.0" encoding="utf-8"?>
-<w:ftr xmlns:wpc="http://schemas.microsoft.com/office/word/2010/wordprocessingCanvas" xmlns:mo="http://schemas.microsoft.com/office/mac/office/2008/main" xmlns:mc="http://schemas.openxmlformats.org/markup-compatibility/2006" xmlns:mv="urn:schemas-microsoft-com:mac:vml" xmlns:o="urn:schemas-microsoft-com:office:office" xmlns:r="http://schemas.openxmlformats.org/officeDocument/2006/relationships" xmlns:m="http://schemas.openxmlformats.org/officeDocument/2006/math" xmlns:v="urn:schemas-microsoft-com:vml" xmlns:wp14="http://schemas.microsoft.com/office/word/2010/wordprocessingDrawing" xmlns:wp="http://schemas.openxmlformats.org/drawingml/2006/wordprocessingDrawing" xmlns:w10="urn:schemas-microsoft-com:office:word" xmlns:w="http://schemas.openxmlformats.org/wordprocessingml/2006/main" xmlns:w14="http://schemas.microsoft.com/office/word/2010/wordml" xmlns:wpg="http://schemas.microsoft.com/office/word/2010/wordprocessingGroup" xmlns:wpi="http://schemas.microsoft.com/office/word/2010/wordprocessingInk" xmlns:wne="http://schemas.microsoft.com/office/word/2006/wordml" xmlns:wps="http://schemas.microsoft.com/office/word/2010/wordprocessingShape" mc:Ignorable="w14 wp14">
+<w:ftr xmlns:wpc="http://schemas.microsoft.com/office/word/2010/wordprocessingCanvas" xmlns:mc="http://schemas.openxmlformats.org/markup-compatibility/2006" xmlns:o="urn:schemas-microsoft-com:office:office" xmlns:r="http://schemas.openxmlformats.org/officeDocument/2006/relationships" xmlns:m="http://schemas.openxmlformats.org/officeDocument/2006/math" xmlns:v="urn:schemas-microsoft-com:vml" xmlns:wp14="http://schemas.microsoft.com/office/word/2010/wordprocessingDrawing" xmlns:wp="http://schemas.openxmlformats.org/drawingml/2006/wordprocessingDrawing" xmlns:w10="urn:schemas-microsoft-com:office:word" xmlns:w="http://schemas.openxmlformats.org/wordprocessingml/2006/main" xmlns:w14="http://schemas.microsoft.com/office/word/2010/wordml" xmlns:wpg="http://schemas.microsoft.com/office/word/2010/wordprocessingGroup" xmlns:wpi="http://schemas.microsoft.com/office/word/2010/wordprocessingInk" xmlns:wne="http://schemas.microsoft.com/office/word/2006/wordml" xmlns:wps="http://schemas.microsoft.com/office/word/2010/wordprocessingShape" mc:Ignorable="w14 wp14">
   <w:sdt>
     <w:sdtPr>
       <w:id w:val="1112713423"/>
@@ -5601,7 +5381,7 @@
 </file>
 
 <file path=word/footer3.xml><?xml version="1.0" encoding="utf-8"?>
-<w:ftr xmlns:wpc="http://schemas.microsoft.com/office/word/2010/wordprocessingCanvas" xmlns:mo="http://schemas.microsoft.com/office/mac/office/2008/main" xmlns:mc="http://schemas.openxmlformats.org/markup-compatibility/2006" xmlns:mv="urn:schemas-microsoft-com:mac:vml" xmlns:o="urn:schemas-microsoft-com:office:office" xmlns:r="http://schemas.openxmlformats.org/officeDocument/2006/relationships" xmlns:m="http://schemas.openxmlformats.org/officeDocument/2006/math" xmlns:v="urn:schemas-microsoft-com:vml" xmlns:wp14="http://schemas.microsoft.com/office/word/2010/wordprocessingDrawing" xmlns:wp="http://schemas.openxmlformats.org/drawingml/2006/wordprocessingDrawing" xmlns:w10="urn:schemas-microsoft-com:office:word" xmlns:w="http://schemas.openxmlformats.org/wordprocessingml/2006/main" xmlns:w14="http://schemas.microsoft.com/office/word/2010/wordml" xmlns:wpg="http://schemas.microsoft.com/office/word/2010/wordprocessingGroup" xmlns:wpi="http://schemas.microsoft.com/office/word/2010/wordprocessingInk" xmlns:wne="http://schemas.microsoft.com/office/word/2006/wordml" xmlns:wps="http://schemas.microsoft.com/office/word/2010/wordprocessingShape" mc:Ignorable="w14 wp14">
+<w:ftr xmlns:wpc="http://schemas.microsoft.com/office/word/2010/wordprocessingCanvas" xmlns:mc="http://schemas.openxmlformats.org/markup-compatibility/2006" xmlns:o="urn:schemas-microsoft-com:office:office" xmlns:r="http://schemas.openxmlformats.org/officeDocument/2006/relationships" xmlns:m="http://schemas.openxmlformats.org/officeDocument/2006/math" xmlns:v="urn:schemas-microsoft-com:vml" xmlns:wp14="http://schemas.microsoft.com/office/word/2010/wordprocessingDrawing" xmlns:wp="http://schemas.openxmlformats.org/drawingml/2006/wordprocessingDrawing" xmlns:w10="urn:schemas-microsoft-com:office:word" xmlns:w="http://schemas.openxmlformats.org/wordprocessingml/2006/main" xmlns:w14="http://schemas.microsoft.com/office/word/2010/wordml" xmlns:wpg="http://schemas.microsoft.com/office/word/2010/wordprocessingGroup" xmlns:wpi="http://schemas.microsoft.com/office/word/2010/wordprocessingInk" xmlns:wne="http://schemas.microsoft.com/office/word/2006/wordml" xmlns:wps="http://schemas.microsoft.com/office/word/2010/wordprocessingShape" mc:Ignorable="w14 wp14">
   <w:sdt>
     <w:sdtPr>
       <w:id w:val="285008865"/>
@@ -5646,7 +5426,7 @@
 </file>
 
 <file path=word/footnotes.xml><?xml version="1.0" encoding="utf-8"?>
-<w:footnotes xmlns:wpc="http://schemas.microsoft.com/office/word/2010/wordprocessingCanvas" xmlns:mo="http://schemas.microsoft.com/office/mac/office/2008/main" xmlns:mc="http://schemas.openxmlformats.org/markup-compatibility/2006" xmlns:mv="urn:schemas-microsoft-com:mac:vml" xmlns:o="urn:schemas-microsoft-com:office:office" xmlns:r="http://schemas.openxmlformats.org/officeDocument/2006/relationships" xmlns:m="http://schemas.openxmlformats.org/officeDocument/2006/math" xmlns:v="urn:schemas-microsoft-com:vml" xmlns:wp14="http://schemas.microsoft.com/office/word/2010/wordprocessingDrawing" xmlns:wp="http://schemas.openxmlformats.org/drawingml/2006/wordprocessingDrawing" xmlns:w10="urn:schemas-microsoft-com:office:word" xmlns:w="http://schemas.openxmlformats.org/wordprocessingml/2006/main" xmlns:w14="http://schemas.microsoft.com/office/word/2010/wordml" xmlns:wpg="http://schemas.microsoft.com/office/word/2010/wordprocessingGroup" xmlns:wpi="http://schemas.microsoft.com/office/word/2010/wordprocessingInk" xmlns:wne="http://schemas.microsoft.com/office/word/2006/wordml" xmlns:wps="http://schemas.microsoft.com/office/word/2010/wordprocessingShape" mc:Ignorable="w14 wp14">
+<w:footnotes xmlns:wpc="http://schemas.microsoft.com/office/word/2010/wordprocessingCanvas" xmlns:mc="http://schemas.openxmlformats.org/markup-compatibility/2006" xmlns:o="urn:schemas-microsoft-com:office:office" xmlns:r="http://schemas.openxmlformats.org/officeDocument/2006/relationships" xmlns:m="http://schemas.openxmlformats.org/officeDocument/2006/math" xmlns:v="urn:schemas-microsoft-com:vml" xmlns:wp14="http://schemas.microsoft.com/office/word/2010/wordprocessingDrawing" xmlns:wp="http://schemas.openxmlformats.org/drawingml/2006/wordprocessingDrawing" xmlns:w10="urn:schemas-microsoft-com:office:word" xmlns:w="http://schemas.openxmlformats.org/wordprocessingml/2006/main" xmlns:w14="http://schemas.microsoft.com/office/word/2010/wordml" xmlns:wpg="http://schemas.microsoft.com/office/word/2010/wordprocessingGroup" xmlns:wpi="http://schemas.microsoft.com/office/word/2010/wordprocessingInk" xmlns:wne="http://schemas.microsoft.com/office/word/2006/wordml" xmlns:wps="http://schemas.microsoft.com/office/word/2010/wordprocessingShape" mc:Ignorable="w14 wp14">
   <w:footnote w:type="separator" w:id="-1">
     <w:p>
       <w:r>
@@ -5665,18 +5445,13 @@
 </file>
 
 <file path=word/header1.xml><?xml version="1.0" encoding="utf-8"?>
-<w:hdr xmlns:wpc="http://schemas.microsoft.com/office/word/2010/wordprocessingCanvas" xmlns:mo="http://schemas.microsoft.com/office/mac/office/2008/main" xmlns:mc="http://schemas.openxmlformats.org/markup-compatibility/2006" xmlns:mv="urn:schemas-microsoft-com:mac:vml" xmlns:o="urn:schemas-microsoft-com:office:office" xmlns:r="http://schemas.openxmlformats.org/officeDocument/2006/relationships" xmlns:m="http://schemas.openxmlformats.org/officeDocument/2006/math" xmlns:v="urn:schemas-microsoft-com:vml" xmlns:wp14="http://schemas.microsoft.com/office/word/2010/wordprocessingDrawing" xmlns:wp="http://schemas.openxmlformats.org/drawingml/2006/wordprocessingDrawing" xmlns:w10="urn:schemas-microsoft-com:office:word" xmlns:w="http://schemas.openxmlformats.org/wordprocessingml/2006/main" xmlns:w14="http://schemas.microsoft.com/office/word/2010/wordml" xmlns:wpg="http://schemas.microsoft.com/office/word/2010/wordprocessingGroup" xmlns:wpi="http://schemas.microsoft.com/office/word/2010/wordprocessingInk" xmlns:wne="http://schemas.microsoft.com/office/word/2006/wordml" xmlns:wps="http://schemas.microsoft.com/office/word/2010/wordprocessingShape" mc:Ignorable="w14 wp14">
+<w:hdr xmlns:wpc="http://schemas.microsoft.com/office/word/2010/wordprocessingCanvas" xmlns:mc="http://schemas.openxmlformats.org/markup-compatibility/2006" xmlns:o="urn:schemas-microsoft-com:office:office" xmlns:r="http://schemas.openxmlformats.org/officeDocument/2006/relationships" xmlns:m="http://schemas.openxmlformats.org/officeDocument/2006/math" xmlns:v="urn:schemas-microsoft-com:vml" xmlns:wp14="http://schemas.microsoft.com/office/word/2010/wordprocessingDrawing" xmlns:wp="http://schemas.openxmlformats.org/drawingml/2006/wordprocessingDrawing" xmlns:w10="urn:schemas-microsoft-com:office:word" xmlns:w="http://schemas.openxmlformats.org/wordprocessingml/2006/main" xmlns:w14="http://schemas.microsoft.com/office/word/2010/wordml" xmlns:wpg="http://schemas.microsoft.com/office/word/2010/wordprocessingGroup" xmlns:wpi="http://schemas.microsoft.com/office/word/2010/wordprocessingInk" xmlns:wne="http://schemas.microsoft.com/office/word/2006/wordml" xmlns:wps="http://schemas.microsoft.com/office/word/2010/wordprocessingShape" mc:Ignorable="w14 wp14">
   <w:p>
     <w:pPr>
       <w:pStyle w:val="Kopfzeile"/>
     </w:pPr>
-    <w:proofErr w:type="spellStart"/>
     <w:r>
-      <w:t>Suschny</w:t>
-    </w:r>
-    <w:proofErr w:type="spellEnd"/>
-    <w:r>
-      <w:t>, Bracher</w:t>
+      <w:t>Suschny, Bracher</w:t>
     </w:r>
     <w:r>
       <w:tab/>
@@ -5698,7 +5473,7 @@
 </file>
 
 <file path=word/numbering.xml><?xml version="1.0" encoding="utf-8"?>
-<w:numbering xmlns:wpc="http://schemas.microsoft.com/office/word/2010/wordprocessingCanvas" xmlns:mo="http://schemas.microsoft.com/office/mac/office/2008/main" xmlns:mc="http://schemas.openxmlformats.org/markup-compatibility/2006" xmlns:mv="urn:schemas-microsoft-com:mac:vml" xmlns:o="urn:schemas-microsoft-com:office:office" xmlns:r="http://schemas.openxmlformats.org/officeDocument/2006/relationships" xmlns:m="http://schemas.openxmlformats.org/officeDocument/2006/math" xmlns:v="urn:schemas-microsoft-com:vml" xmlns:wp14="http://schemas.microsoft.com/office/word/2010/wordprocessingDrawing" xmlns:wp="http://schemas.openxmlformats.org/drawingml/2006/wordprocessingDrawing" xmlns:w10="urn:schemas-microsoft-com:office:word" xmlns:w="http://schemas.openxmlformats.org/wordprocessingml/2006/main" xmlns:w14="http://schemas.microsoft.com/office/word/2010/wordml" xmlns:wpg="http://schemas.microsoft.com/office/word/2010/wordprocessingGroup" xmlns:wpi="http://schemas.microsoft.com/office/word/2010/wordprocessingInk" xmlns:wne="http://schemas.microsoft.com/office/word/2006/wordml" xmlns:wps="http://schemas.microsoft.com/office/word/2010/wordprocessingShape" mc:Ignorable="w14 wp14">
+<w:numbering xmlns:wpc="http://schemas.microsoft.com/office/word/2010/wordprocessingCanvas" xmlns:mc="http://schemas.openxmlformats.org/markup-compatibility/2006" xmlns:o="urn:schemas-microsoft-com:office:office" xmlns:r="http://schemas.openxmlformats.org/officeDocument/2006/relationships" xmlns:m="http://schemas.openxmlformats.org/officeDocument/2006/math" xmlns:v="urn:schemas-microsoft-com:vml" xmlns:wp14="http://schemas.microsoft.com/office/word/2010/wordprocessingDrawing" xmlns:wp="http://schemas.openxmlformats.org/drawingml/2006/wordprocessingDrawing" xmlns:w10="urn:schemas-microsoft-com:office:word" xmlns:w="http://schemas.openxmlformats.org/wordprocessingml/2006/main" xmlns:w14="http://schemas.microsoft.com/office/word/2010/wordml" xmlns:wpg="http://schemas.microsoft.com/office/word/2010/wordprocessingGroup" xmlns:wpi="http://schemas.microsoft.com/office/word/2010/wordprocessingInk" xmlns:wne="http://schemas.microsoft.com/office/word/2006/wordml" xmlns:wps="http://schemas.microsoft.com/office/word/2010/wordprocessingShape" mc:Ignorable="w14 wp14">
   <w:abstractNum w:abstractNumId="0">
     <w:nsid w:val="02FE7EBE"/>
     <w:multiLevelType w:val="hybridMultilevel"/>
@@ -9649,7 +9424,7 @@
     </w:rPrDefault>
     <w:pPrDefault/>
   </w:docDefaults>
-  <w:latentStyles w:defLockedState="0" w:defUIPriority="99" w:defSemiHidden="1" w:defUnhideWhenUsed="1" w:defQFormat="0" w:count="276">
+  <w:latentStyles w:defLockedState="0" w:defUIPriority="99" w:defSemiHidden="1" w:defUnhideWhenUsed="1" w:defQFormat="0" w:count="267">
     <w:lsdException w:name="Normal" w:semiHidden="0" w:uiPriority="0" w:unhideWhenUsed="0" w:qFormat="1"/>
     <w:lsdException w:name="heading 1" w:semiHidden="0" w:uiPriority="9" w:unhideWhenUsed="0" w:qFormat="1"/>
     <w:lsdException w:name="heading 2" w:uiPriority="9" w:qFormat="1"/>
@@ -9800,7 +9575,7 @@
     <w:name w:val="heading 1"/>
     <w:basedOn w:val="Standard"/>
     <w:next w:val="Standard"/>
-    <w:link w:val="berschrift1Zeichen"/>
+    <w:link w:val="berschrift1Zchn"/>
     <w:uiPriority w:val="9"/>
     <w:qFormat/>
     <w:rsid w:val="00E249F9"/>
@@ -9823,7 +9598,7 @@
     <w:name w:val="heading 2"/>
     <w:basedOn w:val="Standard"/>
     <w:next w:val="Standard"/>
-    <w:link w:val="berschrift2Zeichen"/>
+    <w:link w:val="berschrift2Zchn"/>
     <w:uiPriority w:val="9"/>
     <w:unhideWhenUsed/>
     <w:qFormat/>
@@ -9847,7 +9622,7 @@
     <w:name w:val="heading 3"/>
     <w:basedOn w:val="Standard"/>
     <w:next w:val="Standard"/>
-    <w:link w:val="berschrift3Zeichen"/>
+    <w:link w:val="berschrift3Zchn"/>
     <w:uiPriority w:val="9"/>
     <w:unhideWhenUsed/>
     <w:qFormat/>
@@ -9869,7 +9644,7 @@
     <w:name w:val="heading 4"/>
     <w:basedOn w:val="Standard"/>
     <w:next w:val="Standard"/>
-    <w:link w:val="berschrift4Zeichen"/>
+    <w:link w:val="berschrift4Zchn"/>
     <w:uiPriority w:val="9"/>
     <w:unhideWhenUsed/>
     <w:qFormat/>
@@ -9889,7 +9664,7 @@
       <w:color w:val="4F81BD" w:themeColor="accent1"/>
     </w:rPr>
   </w:style>
-  <w:style w:type="character" w:default="1" w:styleId="Absatzstandardschriftart">
+  <w:style w:type="character" w:default="1" w:styleId="Absatz-Standardschriftart">
     <w:name w:val="Default Paragraph Font"/>
     <w:uiPriority w:val="1"/>
     <w:semiHidden/>
@@ -9916,9 +9691,9 @@
     <w:semiHidden/>
     <w:unhideWhenUsed/>
   </w:style>
-  <w:style w:type="character" w:customStyle="1" w:styleId="berschrift1Zeichen">
-    <w:name w:val="Überschrift 1 Zeichen"/>
-    <w:basedOn w:val="Absatzstandardschriftart"/>
+  <w:style w:type="character" w:customStyle="1" w:styleId="berschrift1Zchn">
+    <w:name w:val="Überschrift 1 Zchn"/>
+    <w:basedOn w:val="Absatz-Standardschriftart"/>
     <w:link w:val="berschrift1"/>
     <w:uiPriority w:val="9"/>
     <w:rsid w:val="00E249F9"/>
@@ -9950,7 +9725,7 @@
   <w:style w:type="paragraph" w:styleId="Sprechblasentext">
     <w:name w:val="Balloon Text"/>
     <w:basedOn w:val="Standard"/>
-    <w:link w:val="SprechblasentextZeichen"/>
+    <w:link w:val="SprechblasentextZchn"/>
     <w:uiPriority w:val="99"/>
     <w:semiHidden/>
     <w:unhideWhenUsed/>
@@ -9961,9 +9736,9 @@
       <w:szCs w:val="18"/>
     </w:rPr>
   </w:style>
-  <w:style w:type="character" w:customStyle="1" w:styleId="SprechblasentextZeichen">
-    <w:name w:val="Sprechblasentext Zeichen"/>
-    <w:basedOn w:val="Absatzstandardschriftart"/>
+  <w:style w:type="character" w:customStyle="1" w:styleId="SprechblasentextZchn">
+    <w:name w:val="Sprechblasentext Zchn"/>
+    <w:basedOn w:val="Absatz-Standardschriftart"/>
     <w:link w:val="Sprechblasentext"/>
     <w:uiPriority w:val="99"/>
     <w:semiHidden/>
@@ -9997,9 +9772,9 @@
       </w:tblCellMar>
     </w:tblPr>
   </w:style>
-  <w:style w:type="character" w:customStyle="1" w:styleId="berschrift2Zeichen">
-    <w:name w:val="Überschrift 2 Zeichen"/>
-    <w:basedOn w:val="Absatzstandardschriftart"/>
+  <w:style w:type="character" w:customStyle="1" w:styleId="berschrift2Zchn">
+    <w:name w:val="Überschrift 2 Zchn"/>
+    <w:basedOn w:val="Absatz-Standardschriftart"/>
     <w:link w:val="berschrift2"/>
     <w:uiPriority w:val="9"/>
     <w:rsid w:val="009A5591"/>
@@ -10012,9 +9787,9 @@
       <w:szCs w:val="26"/>
     </w:rPr>
   </w:style>
-  <w:style w:type="character" w:styleId="Link">
+  <w:style w:type="character" w:styleId="Hyperlink">
     <w:name w:val="Hyperlink"/>
-    <w:basedOn w:val="Absatzstandardschriftart"/>
+    <w:basedOn w:val="Absatz-Standardschriftart"/>
     <w:uiPriority w:val="99"/>
     <w:unhideWhenUsed/>
     <w:rsid w:val="009A5591"/>
@@ -10023,9 +9798,9 @@
       <w:u w:val="single"/>
     </w:rPr>
   </w:style>
-  <w:style w:type="character" w:styleId="GesichteterLink">
+  <w:style w:type="character" w:styleId="BesuchterHyperlink">
     <w:name w:val="FollowedHyperlink"/>
-    <w:basedOn w:val="Absatzstandardschriftart"/>
+    <w:basedOn w:val="Absatz-Standardschriftart"/>
     <w:uiPriority w:val="99"/>
     <w:semiHidden/>
     <w:unhideWhenUsed/>
@@ -10092,17 +9867,17 @@
   </w:style>
   <w:style w:type="character" w:customStyle="1" w:styleId="apple-style-span">
     <w:name w:val="apple-style-span"/>
-    <w:basedOn w:val="Absatzstandardschriftart"/>
+    <w:basedOn w:val="Absatz-Standardschriftart"/>
     <w:rsid w:val="00F8188A"/>
   </w:style>
   <w:style w:type="character" w:customStyle="1" w:styleId="apple-converted-space">
     <w:name w:val="apple-converted-space"/>
-    <w:basedOn w:val="Absatzstandardschriftart"/>
+    <w:basedOn w:val="Absatz-Standardschriftart"/>
     <w:rsid w:val="00F8188A"/>
   </w:style>
-  <w:style w:type="character" w:customStyle="1" w:styleId="berschrift3Zeichen">
-    <w:name w:val="Überschrift 3 Zeichen"/>
-    <w:basedOn w:val="Absatzstandardschriftart"/>
+  <w:style w:type="character" w:customStyle="1" w:styleId="berschrift3Zchn">
+    <w:name w:val="Überschrift 3 Zchn"/>
+    <w:basedOn w:val="Absatz-Standardschriftart"/>
     <w:link w:val="berschrift3"/>
     <w:uiPriority w:val="9"/>
     <w:rsid w:val="00F8188A"/>
@@ -10117,7 +9892,7 @@
   <w:style w:type="paragraph" w:styleId="Kopfzeile">
     <w:name w:val="header"/>
     <w:basedOn w:val="Standard"/>
-    <w:link w:val="KopfzeileZeichen"/>
+    <w:link w:val="KopfzeileZchn"/>
     <w:uiPriority w:val="99"/>
     <w:unhideWhenUsed/>
     <w:rsid w:val="001D226A"/>
@@ -10128,9 +9903,9 @@
       </w:tabs>
     </w:pPr>
   </w:style>
-  <w:style w:type="character" w:customStyle="1" w:styleId="KopfzeileZeichen">
-    <w:name w:val="Kopfzeile Zeichen"/>
-    <w:basedOn w:val="Absatzstandardschriftart"/>
+  <w:style w:type="character" w:customStyle="1" w:styleId="KopfzeileZchn">
+    <w:name w:val="Kopfzeile Zchn"/>
+    <w:basedOn w:val="Absatz-Standardschriftart"/>
     <w:link w:val="Kopfzeile"/>
     <w:uiPriority w:val="99"/>
     <w:rsid w:val="001D226A"/>
@@ -10141,7 +9916,7 @@
   <w:style w:type="paragraph" w:styleId="Fuzeile">
     <w:name w:val="footer"/>
     <w:basedOn w:val="Standard"/>
-    <w:link w:val="FuzeileZeichen"/>
+    <w:link w:val="FuzeileZchn"/>
     <w:uiPriority w:val="99"/>
     <w:unhideWhenUsed/>
     <w:rsid w:val="001D226A"/>
@@ -10152,9 +9927,9 @@
       </w:tabs>
     </w:pPr>
   </w:style>
-  <w:style w:type="character" w:customStyle="1" w:styleId="FuzeileZeichen">
-    <w:name w:val="Fußzeile Zeichen"/>
-    <w:basedOn w:val="Absatzstandardschriftart"/>
+  <w:style w:type="character" w:customStyle="1" w:styleId="FuzeileZchn">
+    <w:name w:val="Fußzeile Zchn"/>
+    <w:basedOn w:val="Absatz-Standardschriftart"/>
     <w:link w:val="Fuzeile"/>
     <w:uiPriority w:val="99"/>
     <w:rsid w:val="001D226A"/>
@@ -10166,7 +9941,7 @@
     <w:name w:val="Title"/>
     <w:basedOn w:val="Standard"/>
     <w:next w:val="Standard"/>
-    <w:link w:val="TitelZeichen"/>
+    <w:link w:val="TitelZchn"/>
     <w:uiPriority w:val="10"/>
     <w:qFormat/>
     <w:rsid w:val="00EE0C5C"/>
@@ -10186,9 +9961,9 @@
       <w:szCs w:val="52"/>
     </w:rPr>
   </w:style>
-  <w:style w:type="character" w:customStyle="1" w:styleId="TitelZeichen">
-    <w:name w:val="Titel Zeichen"/>
-    <w:basedOn w:val="Absatzstandardschriftart"/>
+  <w:style w:type="character" w:customStyle="1" w:styleId="TitelZchn">
+    <w:name w:val="Titel Zchn"/>
+    <w:basedOn w:val="Absatz-Standardschriftart"/>
     <w:link w:val="Titel"/>
     <w:uiPriority w:val="10"/>
     <w:rsid w:val="00EE0C5C"/>
@@ -10222,16 +9997,16 @@
   </w:style>
   <w:style w:type="character" w:customStyle="1" w:styleId="CodeZchn">
     <w:name w:val="Code Zchn"/>
-    <w:basedOn w:val="Absatzstandardschriftart"/>
+    <w:basedOn w:val="Absatz-Standardschriftart"/>
     <w:link w:val="Code"/>
     <w:rsid w:val="00923FAA"/>
     <w:rPr>
       <w:rFonts w:ascii="Courier New" w:hAnsi="Courier New" w:cs="Courier New"/>
     </w:rPr>
   </w:style>
-  <w:style w:type="character" w:customStyle="1" w:styleId="berschrift4Zeichen">
-    <w:name w:val="Überschrift 4 Zeichen"/>
-    <w:basedOn w:val="Absatzstandardschriftart"/>
+  <w:style w:type="character" w:customStyle="1" w:styleId="berschrift4Zchn">
+    <w:name w:val="Überschrift 4 Zchn"/>
+    <w:basedOn w:val="Absatz-Standardschriftart"/>
     <w:link w:val="berschrift4"/>
     <w:uiPriority w:val="9"/>
     <w:rsid w:val="00686ED7"/>
@@ -10248,7 +10023,7 @@
 </file>
 
 <file path=word/stylesWithEffects.xml><?xml version="1.0" encoding="utf-8"?>
-<w:styles xmlns:wpc="http://schemas.microsoft.com/office/word/2010/wordprocessingCanvas" xmlns:mo="http://schemas.microsoft.com/office/mac/office/2008/main" xmlns:mc="http://schemas.openxmlformats.org/markup-compatibility/2006" xmlns:mv="urn:schemas-microsoft-com:mac:vml" xmlns:o="urn:schemas-microsoft-com:office:office" xmlns:r="http://schemas.openxmlformats.org/officeDocument/2006/relationships" xmlns:m="http://schemas.openxmlformats.org/officeDocument/2006/math" xmlns:v="urn:schemas-microsoft-com:vml" xmlns:wp14="http://schemas.microsoft.com/office/word/2010/wordprocessingDrawing" xmlns:wp="http://schemas.openxmlformats.org/drawingml/2006/wordprocessingDrawing" xmlns:w10="urn:schemas-microsoft-com:office:word" xmlns:w="http://schemas.openxmlformats.org/wordprocessingml/2006/main" xmlns:w14="http://schemas.microsoft.com/office/word/2010/wordml" xmlns:wpg="http://schemas.microsoft.com/office/word/2010/wordprocessingGroup" xmlns:wpi="http://schemas.microsoft.com/office/word/2010/wordprocessingInk" xmlns:wne="http://schemas.microsoft.com/office/word/2006/wordml" xmlns:wps="http://schemas.microsoft.com/office/word/2010/wordprocessingShape" mc:Ignorable="w14 wp14">
+<w:styles xmlns:wpc="http://schemas.microsoft.com/office/word/2010/wordprocessingCanvas" xmlns:mc="http://schemas.openxmlformats.org/markup-compatibility/2006" xmlns:o="urn:schemas-microsoft-com:office:office" xmlns:r="http://schemas.openxmlformats.org/officeDocument/2006/relationships" xmlns:m="http://schemas.openxmlformats.org/officeDocument/2006/math" xmlns:v="urn:schemas-microsoft-com:vml" xmlns:wp14="http://schemas.microsoft.com/office/word/2010/wordprocessingDrawing" xmlns:wp="http://schemas.openxmlformats.org/drawingml/2006/wordprocessingDrawing" xmlns:w10="urn:schemas-microsoft-com:office:word" xmlns:w="http://schemas.openxmlformats.org/wordprocessingml/2006/main" xmlns:w14="http://schemas.microsoft.com/office/word/2010/wordml" xmlns:wpg="http://schemas.microsoft.com/office/word/2010/wordprocessingGroup" xmlns:wpi="http://schemas.microsoft.com/office/word/2010/wordprocessingInk" xmlns:wne="http://schemas.microsoft.com/office/word/2006/wordml" xmlns:wps="http://schemas.microsoft.com/office/word/2010/wordprocessingShape" mc:Ignorable="w14 wp14">
   <w:docDefaults>
     <w:rPrDefault>
       <w:rPr>
@@ -10260,7 +10035,7 @@
     </w:rPrDefault>
     <w:pPrDefault/>
   </w:docDefaults>
-  <w:latentStyles w:defLockedState="0" w:defUIPriority="99" w:defSemiHidden="1" w:defUnhideWhenUsed="1" w:defQFormat="0" w:count="276">
+  <w:latentStyles w:defLockedState="0" w:defUIPriority="99" w:defSemiHidden="1" w:defUnhideWhenUsed="1" w:defQFormat="0" w:count="267">
     <w:lsdException w:name="Normal" w:semiHidden="0" w:uiPriority="0" w:unhideWhenUsed="0" w:qFormat="1"/>
     <w:lsdException w:name="heading 1" w:semiHidden="0" w:uiPriority="9" w:unhideWhenUsed="0" w:qFormat="1"/>
     <w:lsdException w:name="heading 2" w:uiPriority="9" w:qFormat="1"/>
@@ -10411,7 +10186,7 @@
     <w:name w:val="heading 1"/>
     <w:basedOn w:val="Standard"/>
     <w:next w:val="Standard"/>
-    <w:link w:val="berschrift1Zeichen"/>
+    <w:link w:val="berschrift1Zchn"/>
     <w:uiPriority w:val="9"/>
     <w:qFormat/>
     <w:rsid w:val="00E249F9"/>
@@ -10434,7 +10209,7 @@
     <w:name w:val="heading 2"/>
     <w:basedOn w:val="Standard"/>
     <w:next w:val="Standard"/>
-    <w:link w:val="berschrift2Zeichen"/>
+    <w:link w:val="berschrift2Zchn"/>
     <w:uiPriority w:val="9"/>
     <w:unhideWhenUsed/>
     <w:qFormat/>
@@ -10458,7 +10233,7 @@
     <w:name w:val="heading 3"/>
     <w:basedOn w:val="Standard"/>
     <w:next w:val="Standard"/>
-    <w:link w:val="berschrift3Zeichen"/>
+    <w:link w:val="berschrift3Zchn"/>
     <w:uiPriority w:val="9"/>
     <w:unhideWhenUsed/>
     <w:qFormat/>
@@ -10480,7 +10255,7 @@
     <w:name w:val="heading 4"/>
     <w:basedOn w:val="Standard"/>
     <w:next w:val="Standard"/>
-    <w:link w:val="berschrift4Zeichen"/>
+    <w:link w:val="berschrift4Zchn"/>
     <w:uiPriority w:val="9"/>
     <w:unhideWhenUsed/>
     <w:qFormat/>
@@ -10500,7 +10275,7 @@
       <w:color w:val="4F81BD" w:themeColor="accent1"/>
     </w:rPr>
   </w:style>
-  <w:style w:type="character" w:default="1" w:styleId="Absatzstandardschriftart">
+  <w:style w:type="character" w:default="1" w:styleId="Absatz-Standardschriftart">
     <w:name w:val="Default Paragraph Font"/>
     <w:uiPriority w:val="1"/>
     <w:semiHidden/>
@@ -10527,9 +10302,9 @@
     <w:semiHidden/>
     <w:unhideWhenUsed/>
   </w:style>
-  <w:style w:type="character" w:customStyle="1" w:styleId="berschrift1Zeichen">
-    <w:name w:val="Überschrift 1 Zeichen"/>
-    <w:basedOn w:val="Absatzstandardschriftart"/>
+  <w:style w:type="character" w:customStyle="1" w:styleId="berschrift1Zchn">
+    <w:name w:val="Überschrift 1 Zchn"/>
+    <w:basedOn w:val="Absatz-Standardschriftart"/>
     <w:link w:val="berschrift1"/>
     <w:uiPriority w:val="9"/>
     <w:rsid w:val="00E249F9"/>
@@ -10561,7 +10336,7 @@
   <w:style w:type="paragraph" w:styleId="Sprechblasentext">
     <w:name w:val="Balloon Text"/>
     <w:basedOn w:val="Standard"/>
-    <w:link w:val="SprechblasentextZeichen"/>
+    <w:link w:val="SprechblasentextZchn"/>
     <w:uiPriority w:val="99"/>
     <w:semiHidden/>
     <w:unhideWhenUsed/>
@@ -10572,9 +10347,9 @@
       <w:szCs w:val="18"/>
     </w:rPr>
   </w:style>
-  <w:style w:type="character" w:customStyle="1" w:styleId="SprechblasentextZeichen">
-    <w:name w:val="Sprechblasentext Zeichen"/>
-    <w:basedOn w:val="Absatzstandardschriftart"/>
+  <w:style w:type="character" w:customStyle="1" w:styleId="SprechblasentextZchn">
+    <w:name w:val="Sprechblasentext Zchn"/>
+    <w:basedOn w:val="Absatz-Standardschriftart"/>
     <w:link w:val="Sprechblasentext"/>
     <w:uiPriority w:val="99"/>
     <w:semiHidden/>
@@ -10608,9 +10383,9 @@
       </w:tblCellMar>
     </w:tblPr>
   </w:style>
-  <w:style w:type="character" w:customStyle="1" w:styleId="berschrift2Zeichen">
-    <w:name w:val="Überschrift 2 Zeichen"/>
-    <w:basedOn w:val="Absatzstandardschriftart"/>
+  <w:style w:type="character" w:customStyle="1" w:styleId="berschrift2Zchn">
+    <w:name w:val="Überschrift 2 Zchn"/>
+    <w:basedOn w:val="Absatz-Standardschriftart"/>
     <w:link w:val="berschrift2"/>
     <w:uiPriority w:val="9"/>
     <w:rsid w:val="009A5591"/>
@@ -10623,9 +10398,9 @@
       <w:szCs w:val="26"/>
     </w:rPr>
   </w:style>
-  <w:style w:type="character" w:styleId="Link">
+  <w:style w:type="character" w:styleId="Hyperlink">
     <w:name w:val="Hyperlink"/>
-    <w:basedOn w:val="Absatzstandardschriftart"/>
+    <w:basedOn w:val="Absatz-Standardschriftart"/>
     <w:uiPriority w:val="99"/>
     <w:unhideWhenUsed/>
     <w:rsid w:val="009A5591"/>
@@ -10634,9 +10409,9 @@
       <w:u w:val="single"/>
     </w:rPr>
   </w:style>
-  <w:style w:type="character" w:styleId="GesichteterLink">
+  <w:style w:type="character" w:styleId="BesuchterHyperlink">
     <w:name w:val="FollowedHyperlink"/>
-    <w:basedOn w:val="Absatzstandardschriftart"/>
+    <w:basedOn w:val="Absatz-Standardschriftart"/>
     <w:uiPriority w:val="99"/>
     <w:semiHidden/>
     <w:unhideWhenUsed/>
@@ -10703,17 +10478,17 @@
   </w:style>
   <w:style w:type="character" w:customStyle="1" w:styleId="apple-style-span">
     <w:name w:val="apple-style-span"/>
-    <w:basedOn w:val="Absatzstandardschriftart"/>
+    <w:basedOn w:val="Absatz-Standardschriftart"/>
     <w:rsid w:val="00F8188A"/>
   </w:style>
   <w:style w:type="character" w:customStyle="1" w:styleId="apple-converted-space">
     <w:name w:val="apple-converted-space"/>
-    <w:basedOn w:val="Absatzstandardschriftart"/>
+    <w:basedOn w:val="Absatz-Standardschriftart"/>
     <w:rsid w:val="00F8188A"/>
   </w:style>
-  <w:style w:type="character" w:customStyle="1" w:styleId="berschrift3Zeichen">
-    <w:name w:val="Überschrift 3 Zeichen"/>
-    <w:basedOn w:val="Absatzstandardschriftart"/>
+  <w:style w:type="character" w:customStyle="1" w:styleId="berschrift3Zchn">
+    <w:name w:val="Überschrift 3 Zchn"/>
+    <w:basedOn w:val="Absatz-Standardschriftart"/>
     <w:link w:val="berschrift3"/>
     <w:uiPriority w:val="9"/>
     <w:rsid w:val="00F8188A"/>
@@ -10728,7 +10503,7 @@
   <w:style w:type="paragraph" w:styleId="Kopfzeile">
     <w:name w:val="header"/>
     <w:basedOn w:val="Standard"/>
-    <w:link w:val="KopfzeileZeichen"/>
+    <w:link w:val="KopfzeileZchn"/>
     <w:uiPriority w:val="99"/>
     <w:unhideWhenUsed/>
     <w:rsid w:val="001D226A"/>
@@ -10739,9 +10514,9 @@
       </w:tabs>
     </w:pPr>
   </w:style>
-  <w:style w:type="character" w:customStyle="1" w:styleId="KopfzeileZeichen">
-    <w:name w:val="Kopfzeile Zeichen"/>
-    <w:basedOn w:val="Absatzstandardschriftart"/>
+  <w:style w:type="character" w:customStyle="1" w:styleId="KopfzeileZchn">
+    <w:name w:val="Kopfzeile Zchn"/>
+    <w:basedOn w:val="Absatz-Standardschriftart"/>
     <w:link w:val="Kopfzeile"/>
     <w:uiPriority w:val="99"/>
     <w:rsid w:val="001D226A"/>
@@ -10752,7 +10527,7 @@
   <w:style w:type="paragraph" w:styleId="Fuzeile">
     <w:name w:val="footer"/>
     <w:basedOn w:val="Standard"/>
-    <w:link w:val="FuzeileZeichen"/>
+    <w:link w:val="FuzeileZchn"/>
     <w:uiPriority w:val="99"/>
     <w:unhideWhenUsed/>
     <w:rsid w:val="001D226A"/>
@@ -10763,9 +10538,9 @@
       </w:tabs>
     </w:pPr>
   </w:style>
-  <w:style w:type="character" w:customStyle="1" w:styleId="FuzeileZeichen">
-    <w:name w:val="Fußzeile Zeichen"/>
-    <w:basedOn w:val="Absatzstandardschriftart"/>
+  <w:style w:type="character" w:customStyle="1" w:styleId="FuzeileZchn">
+    <w:name w:val="Fußzeile Zchn"/>
+    <w:basedOn w:val="Absatz-Standardschriftart"/>
     <w:link w:val="Fuzeile"/>
     <w:uiPriority w:val="99"/>
     <w:rsid w:val="001D226A"/>
@@ -10777,7 +10552,7 @@
     <w:name w:val="Title"/>
     <w:basedOn w:val="Standard"/>
     <w:next w:val="Standard"/>
-    <w:link w:val="TitelZeichen"/>
+    <w:link w:val="TitelZchn"/>
     <w:uiPriority w:val="10"/>
     <w:qFormat/>
     <w:rsid w:val="00EE0C5C"/>
@@ -10797,9 +10572,9 @@
       <w:szCs w:val="52"/>
     </w:rPr>
   </w:style>
-  <w:style w:type="character" w:customStyle="1" w:styleId="TitelZeichen">
-    <w:name w:val="Titel Zeichen"/>
-    <w:basedOn w:val="Absatzstandardschriftart"/>
+  <w:style w:type="character" w:customStyle="1" w:styleId="TitelZchn">
+    <w:name w:val="Titel Zchn"/>
+    <w:basedOn w:val="Absatz-Standardschriftart"/>
     <w:link w:val="Titel"/>
     <w:uiPriority w:val="10"/>
     <w:rsid w:val="00EE0C5C"/>
@@ -10833,16 +10608,16 @@
   </w:style>
   <w:style w:type="character" w:customStyle="1" w:styleId="CodeZchn">
     <w:name w:val="Code Zchn"/>
-    <w:basedOn w:val="Absatzstandardschriftart"/>
+    <w:basedOn w:val="Absatz-Standardschriftart"/>
     <w:link w:val="Code"/>
     <w:rsid w:val="00923FAA"/>
     <w:rPr>
       <w:rFonts w:ascii="Courier New" w:hAnsi="Courier New" w:cs="Courier New"/>
     </w:rPr>
   </w:style>
-  <w:style w:type="character" w:customStyle="1" w:styleId="berschrift4Zeichen">
-    <w:name w:val="Überschrift 4 Zeichen"/>
-    <w:basedOn w:val="Absatzstandardschriftart"/>
+  <w:style w:type="character" w:customStyle="1" w:styleId="berschrift4Zchn">
+    <w:name w:val="Überschrift 4 Zchn"/>
+    <w:basedOn w:val="Absatz-Standardschriftart"/>
     <w:link w:val="berschrift4"/>
     <w:uiPriority w:val="9"/>
     <w:rsid w:val="00686ED7"/>
@@ -11183,7 +10958,7 @@
 </file>
 
 <file path=customXml/itemProps1.xml><?xml version="1.0" encoding="utf-8"?>
-<ds:datastoreItem xmlns:ds="http://schemas.openxmlformats.org/officeDocument/2006/customXml" ds:itemID="{09D65AE1-AC0F-C447-AD32-51E80ACAA76D}">
+<ds:datastoreItem xmlns:ds="http://schemas.openxmlformats.org/officeDocument/2006/customXml" ds:itemID="{1C4CBDB9-BA96-4E17-8A09-C42E1EFEBEEC}">
   <ds:schemaRefs>
     <ds:schemaRef ds:uri="http://schemas.openxmlformats.org/officeDocument/2006/bibliography"/>
   </ds:schemaRefs>
